--- a/Training Notes.docx
+++ b/Training Notes.docx
@@ -604,13 +604,78 @@
       </w:r>
       <w:proofErr w:type="spellEnd"/>
       <w:r>
-        <w:t>[1</w:t>
-      </w:r>
+        <w:t>[1]);</w:t>
+      </w:r>
+    </w:p>
+    <w:p>
+      <w:r>
+        <w:tab/>
+      </w:r>
+      <w:proofErr w:type="gramStart"/>
+      <w:r>
+        <w:t>for(</w:t>
+      </w:r>
+      <w:proofErr w:type="spellStart"/>
+      <w:proofErr w:type="gramEnd"/>
+      <w:r>
+        <w:t>int</w:t>
+      </w:r>
+      <w:proofErr w:type="spellEnd"/>
+      <w:r>
+        <w:t xml:space="preserve"> </w:t>
+      </w:r>
+      <w:proofErr w:type="spellStart"/>
+      <w:r>
+        <w:t>i</w:t>
+      </w:r>
+      <w:proofErr w:type="spellEnd"/>
+      <w:r>
+        <w:t>=2;i&lt;4;i=i+2) {</w:t>
+      </w:r>
+    </w:p>
+    <w:p>
+      <w:r>
+        <w:tab/>
+      </w:r>
+      <w:r>
+        <w:tab/>
+      </w:r>
+      <w:proofErr w:type="spellStart"/>
+      <w:proofErr w:type="gramStart"/>
+      <w:r>
+        <w:t>System.out.println</w:t>
+      </w:r>
+      <w:proofErr w:type="spellEnd"/>
+      <w:r>
+        <w:t>(</w:t>
+      </w:r>
+      <w:proofErr w:type="spellStart"/>
+      <w:proofErr w:type="gramEnd"/>
+      <w:r>
+        <w:t>num</w:t>
+      </w:r>
+      <w:proofErr w:type="spellEnd"/>
+      <w:r>
+        <w:t>[</w:t>
+      </w:r>
+      <w:proofErr w:type="spellStart"/>
+      <w:r>
+        <w:t>i</w:t>
+      </w:r>
+      <w:proofErr w:type="spellEnd"/>
       <w:r>
         <w:t>]);</w:t>
       </w:r>
     </w:p>
     <w:p>
+      <w:pPr>
+        <w:ind w:firstLine="720"/>
+      </w:pPr>
+      <w:r>
+        <w:t>}</w:t>
+      </w:r>
+    </w:p>
+    <w:p>
       <w:r>
         <w:tab/>
       </w:r>
@@ -625,498 +690,786 @@
       </w:r>
       <w:proofErr w:type="spellEnd"/>
       <w:r>
+        <w:t xml:space="preserve"> n:num) {</w:t>
+      </w:r>
+    </w:p>
+    <w:p>
+      <w:r>
+        <w:tab/>
+      </w:r>
+      <w:r>
+        <w:tab/>
+      </w:r>
+      <w:proofErr w:type="spellStart"/>
+      <w:proofErr w:type="gramStart"/>
+      <w:r>
+        <w:t>System.out.println</w:t>
+      </w:r>
+      <w:proofErr w:type="spellEnd"/>
+      <w:r>
+        <w:t>(</w:t>
+      </w:r>
+      <w:proofErr w:type="gramEnd"/>
+      <w:r>
+        <w:t>n);</w:t>
+      </w:r>
+    </w:p>
+    <w:p>
+      <w:pPr>
+        <w:ind w:firstLine="720"/>
+      </w:pPr>
+      <w:r>
+        <w:t>}</w:t>
+      </w:r>
+    </w:p>
+    <w:p/>
+    <w:p>
+      <w:r>
+        <w:tab/>
+        <w:t xml:space="preserve">Creating array memory in java </w:t>
+      </w:r>
+    </w:p>
+    <w:p/>
+    <w:p/>
+    <w:p/>
+    <w:p>
+      <w:r>
+        <w:lastRenderedPageBreak/>
+        <w:tab/>
+      </w:r>
+      <w:proofErr w:type="gramStart"/>
+      <w:r>
+        <w:t>datatype</w:t>
+      </w:r>
+      <w:proofErr w:type="gramEnd"/>
+      <w:r>
         <w:t xml:space="preserve"> </w:t>
       </w:r>
       <w:proofErr w:type="spellStart"/>
       <w:r>
-        <w:t>i</w:t>
-      </w:r>
-      <w:proofErr w:type="spellEnd"/>
-      <w:r>
-        <w:t>=2;i&lt;4;i=i+2) {</w:t>
-      </w:r>
-    </w:p>
-    <w:p>
-      <w:r>
-        <w:tab/>
-      </w:r>
-      <w:r>
-        <w:tab/>
-      </w:r>
-      <w:proofErr w:type="spellStart"/>
-      <w:proofErr w:type="gramStart"/>
-      <w:r>
-        <w:t>System.out.println</w:t>
-      </w:r>
-      <w:proofErr w:type="spellEnd"/>
-      <w:r>
-        <w:t>(</w:t>
-      </w:r>
-      <w:proofErr w:type="spellStart"/>
-      <w:proofErr w:type="gramEnd"/>
-      <w:r>
-        <w:t>num</w:t>
-      </w:r>
-      <w:proofErr w:type="spellEnd"/>
-      <w:r>
-        <w:t>[</w:t>
-      </w:r>
-      <w:proofErr w:type="spellStart"/>
-      <w:r>
-        <w:t>i</w:t>
-      </w:r>
-      <w:proofErr w:type="spellEnd"/>
-      <w:r>
-        <w:t>]);</w:t>
-      </w:r>
-    </w:p>
-    <w:p>
-      <w:pPr>
-        <w:ind w:firstLine="720"/>
-      </w:pPr>
-      <w:r>
-        <w:t>}</w:t>
-      </w:r>
-    </w:p>
-    <w:p>
-      <w:r>
-        <w:tab/>
-      </w:r>
-      <w:proofErr w:type="gramStart"/>
-      <w:r>
-        <w:t>for(</w:t>
-      </w:r>
-      <w:proofErr w:type="spellStart"/>
-      <w:proofErr w:type="gramEnd"/>
+        <w:t>arrayName</w:t>
+      </w:r>
+      <w:proofErr w:type="spellEnd"/>
+      <w:r>
+        <w:t>[]=new datatype[size];</w:t>
+      </w:r>
+    </w:p>
+    <w:p>
+      <w:r>
+        <w:tab/>
+      </w:r>
+    </w:p>
+    <w:p>
+      <w:r>
+        <w:t xml:space="preserve">Store n number of employee details as </w:t>
+      </w:r>
+      <w:proofErr w:type="spellStart"/>
+      <w:r>
+        <w:t>id</w:t>
+      </w:r>
+      <w:proofErr w:type="gramStart"/>
+      <w:r>
+        <w:t>,name,salary</w:t>
+      </w:r>
+      <w:proofErr w:type="spellEnd"/>
+      <w:proofErr w:type="gramEnd"/>
+    </w:p>
+    <w:p>
+      <w:r>
+        <w:t xml:space="preserve">Take array value through keyboards. </w:t>
+      </w:r>
+    </w:p>
+    <w:p>
+      <w:r>
+        <w:t xml:space="preserve">Find gross salary = 10% </w:t>
+      </w:r>
+      <w:proofErr w:type="spellStart"/>
+      <w:r>
+        <w:t>hra</w:t>
+      </w:r>
+      <w:proofErr w:type="spellEnd"/>
+      <w:r>
+        <w:t xml:space="preserve">, 5%da and 7%pf </w:t>
+      </w:r>
+    </w:p>
+    <w:p>
+      <w:r>
+        <w:t xml:space="preserve">Salary = salary + </w:t>
+      </w:r>
+      <w:proofErr w:type="spellStart"/>
+      <w:r>
+        <w:t>hra</w:t>
+      </w:r>
+      <w:proofErr w:type="spellEnd"/>
+      <w:r>
+        <w:t xml:space="preserve"> + da – </w:t>
+      </w:r>
+      <w:proofErr w:type="gramStart"/>
+      <w:r>
+        <w:t>pf ;</w:t>
+      </w:r>
+      <w:proofErr w:type="gramEnd"/>
+    </w:p>
+    <w:p>
+      <w:proofErr w:type="spellStart"/>
+      <w:r>
+        <w:t>Id</w:t>
+      </w:r>
+      <w:proofErr w:type="gramStart"/>
+      <w:r>
+        <w:t>,name,salary</w:t>
+      </w:r>
+      <w:proofErr w:type="spellEnd"/>
+      <w:proofErr w:type="gramEnd"/>
+      <w:r>
+        <w:t>(Gross Salary)</w:t>
+      </w:r>
+    </w:p>
+    <w:p/>
+    <w:p>
+      <w:r>
+        <w:t xml:space="preserve">Store n number of employee details as </w:t>
+      </w:r>
+      <w:proofErr w:type="spellStart"/>
+      <w:r>
+        <w:t>id</w:t>
+      </w:r>
+      <w:proofErr w:type="gramStart"/>
+      <w:r>
+        <w:t>,name,salary</w:t>
+      </w:r>
+      <w:proofErr w:type="spellEnd"/>
+      <w:proofErr w:type="gramEnd"/>
+      <w:r>
+        <w:t xml:space="preserve">, </w:t>
+      </w:r>
+      <w:proofErr w:type="spellStart"/>
+      <w:r>
+        <w:t>desg</w:t>
+      </w:r>
+      <w:proofErr w:type="spellEnd"/>
+      <w:r>
+        <w:t xml:space="preserve"> </w:t>
+      </w:r>
+    </w:p>
+    <w:p>
+      <w:r>
+        <w:t xml:space="preserve">Take array value through keyboards. </w:t>
+      </w:r>
+    </w:p>
+    <w:p>
+      <w:r>
+        <w:t xml:space="preserve">Find gross salary = 10% </w:t>
+      </w:r>
+      <w:proofErr w:type="spellStart"/>
+      <w:r>
+        <w:t>hra</w:t>
+      </w:r>
+      <w:proofErr w:type="spellEnd"/>
+      <w:r>
+        <w:t xml:space="preserve">, 5%da and 7%pf </w:t>
+      </w:r>
+    </w:p>
+    <w:p>
+      <w:r>
+        <w:t xml:space="preserve">If </w:t>
+      </w:r>
+      <w:proofErr w:type="spellStart"/>
+      <w:r>
+        <w:t>desg</w:t>
+      </w:r>
+      <w:proofErr w:type="spellEnd"/>
+      <w:r>
+        <w:t xml:space="preserve"> is manager + 50000 bonus </w:t>
+      </w:r>
+    </w:p>
+    <w:p>
+      <w:r>
+        <w:t xml:space="preserve">If </w:t>
+      </w:r>
+      <w:proofErr w:type="spellStart"/>
+      <w:r>
+        <w:t>desg</w:t>
+      </w:r>
+      <w:proofErr w:type="spellEnd"/>
+      <w:r>
+        <w:t xml:space="preserve"> is developer + 3000 bonus </w:t>
+      </w:r>
+    </w:p>
+    <w:p>
+      <w:r>
+        <w:t xml:space="preserve">Else </w:t>
+      </w:r>
+    </w:p>
+    <w:p>
+      <w:r>
+        <w:tab/>
+        <w:t xml:space="preserve">1500 </w:t>
+      </w:r>
+    </w:p>
+    <w:p>
+      <w:r>
+        <w:t xml:space="preserve">Salary = salary + </w:t>
+      </w:r>
+      <w:proofErr w:type="spellStart"/>
+      <w:r>
+        <w:t>hra</w:t>
+      </w:r>
+      <w:proofErr w:type="spellEnd"/>
+      <w:r>
+        <w:t xml:space="preserve"> + da – </w:t>
+      </w:r>
+      <w:proofErr w:type="gramStart"/>
+      <w:r>
+        <w:t>pf ;</w:t>
+      </w:r>
+      <w:proofErr w:type="gramEnd"/>
+    </w:p>
+    <w:p>
+      <w:proofErr w:type="spellStart"/>
+      <w:r>
+        <w:t>Id</w:t>
+      </w:r>
+      <w:proofErr w:type="gramStart"/>
+      <w:r>
+        <w:t>,name,salary</w:t>
+      </w:r>
+      <w:proofErr w:type="spellEnd"/>
+      <w:proofErr w:type="gramEnd"/>
+      <w:r>
+        <w:t>(Gross Salary)</w:t>
+      </w:r>
+    </w:p>
+    <w:p/>
+    <w:p>
+      <w:r>
+        <w:t xml:space="preserve">Store n number of employee details as </w:t>
+      </w:r>
+      <w:proofErr w:type="spellStart"/>
+      <w:r>
+        <w:t>id</w:t>
+      </w:r>
+      <w:proofErr w:type="gramStart"/>
+      <w:r>
+        <w:t>,name,salary</w:t>
+      </w:r>
+      <w:proofErr w:type="spellEnd"/>
+      <w:proofErr w:type="gramEnd"/>
+      <w:r>
+        <w:t xml:space="preserve">, </w:t>
+      </w:r>
+      <w:proofErr w:type="spellStart"/>
+      <w:r>
+        <w:t>desg</w:t>
+      </w:r>
+      <w:proofErr w:type="spellEnd"/>
+      <w:r>
+        <w:t xml:space="preserve"> </w:t>
+      </w:r>
+    </w:p>
+    <w:p>
+      <w:r>
+        <w:t xml:space="preserve">Take array value through keyboards. </w:t>
+      </w:r>
+    </w:p>
+    <w:p>
+      <w:r>
+        <w:t xml:space="preserve">Find gross salary = 10% </w:t>
+      </w:r>
+      <w:proofErr w:type="spellStart"/>
+      <w:r>
+        <w:t>hra</w:t>
+      </w:r>
+      <w:proofErr w:type="spellEnd"/>
+      <w:r>
+        <w:t xml:space="preserve">, 5%da and 7%pf </w:t>
+      </w:r>
+    </w:p>
+    <w:p>
+      <w:r>
+        <w:t xml:space="preserve">If </w:t>
+      </w:r>
+      <w:proofErr w:type="spellStart"/>
+      <w:r>
+        <w:t>desg</w:t>
+      </w:r>
+      <w:proofErr w:type="spellEnd"/>
+      <w:r>
+        <w:t xml:space="preserve"> is manager + 50000 bonus </w:t>
+      </w:r>
+    </w:p>
+    <w:p>
+      <w:r>
+        <w:t xml:space="preserve">If </w:t>
+      </w:r>
+      <w:proofErr w:type="spellStart"/>
+      <w:r>
+        <w:t>desg</w:t>
+      </w:r>
+      <w:proofErr w:type="spellEnd"/>
+      <w:r>
+        <w:t xml:space="preserve"> is developer + 3000 bonus </w:t>
+      </w:r>
+    </w:p>
+    <w:p>
+      <w:r>
+        <w:t xml:space="preserve">Else </w:t>
+      </w:r>
+    </w:p>
+    <w:p>
+      <w:r>
+        <w:tab/>
+        <w:t xml:space="preserve">1500 </w:t>
+      </w:r>
+    </w:p>
+    <w:p>
+      <w:r>
+        <w:t xml:space="preserve">Salary = salary + </w:t>
+      </w:r>
+      <w:proofErr w:type="spellStart"/>
+      <w:r>
+        <w:t>hra</w:t>
+      </w:r>
+      <w:proofErr w:type="spellEnd"/>
+      <w:r>
+        <w:t xml:space="preserve"> + da – </w:t>
+      </w:r>
+      <w:proofErr w:type="gramStart"/>
+      <w:r>
+        <w:t>pf ;</w:t>
+      </w:r>
+      <w:proofErr w:type="gramEnd"/>
+    </w:p>
+    <w:p>
+      <w:proofErr w:type="spellStart"/>
+      <w:r>
+        <w:t>Id</w:t>
+      </w:r>
+      <w:proofErr w:type="gramStart"/>
+      <w:r>
+        <w:t>,name,salary</w:t>
+      </w:r>
+      <w:proofErr w:type="spellEnd"/>
+      <w:proofErr w:type="gramEnd"/>
+      <w:r>
+        <w:t>(Gross Salary)</w:t>
+      </w:r>
+    </w:p>
+    <w:p>
+      <w:r>
+        <w:t xml:space="preserve">Display descending order salary by employee details. </w:t>
+      </w:r>
+    </w:p>
+    <w:p/>
+    <w:p>
+      <w:r>
+        <w:tab/>
+      </w:r>
+      <w:r>
+        <w:tab/>
+      </w:r>
+      <w:proofErr w:type="spellStart"/>
+      <w:r>
+        <w:t>Pre defined</w:t>
+      </w:r>
+      <w:proofErr w:type="spellEnd"/>
+      <w:r>
+        <w:t xml:space="preserve"> classes/ user defined class </w:t>
+      </w:r>
+    </w:p>
+    <w:p>
+      <w:r>
+        <w:tab/>
+      </w:r>
+      <w:r>
+        <w:tab/>
+        <w:t xml:space="preserve">Interface pre-defined or user-defined </w:t>
+      </w:r>
+    </w:p>
+    <w:p>
+      <w:r>
+        <w:lastRenderedPageBreak/>
+        <w:tab/>
+      </w:r>
+      <w:r>
+        <w:tab/>
+      </w:r>
+      <w:proofErr w:type="spellStart"/>
+      <w:r>
+        <w:t>Enum</w:t>
+      </w:r>
+      <w:proofErr w:type="spellEnd"/>
+      <w:r>
+        <w:t xml:space="preserve"> </w:t>
+      </w:r>
+    </w:p>
+    <w:p>
+      <w:r>
+        <w:tab/>
+      </w:r>
+      <w:r>
+        <w:tab/>
+        <w:t xml:space="preserve"> </w:t>
+      </w:r>
+    </w:p>
+    <w:p/>
+    <w:p>
+      <w:pPr>
+        <w:rPr>
+          <w:highlight w:val="yellow"/>
+        </w:rPr>
+      </w:pPr>
+      <w:r>
+        <w:rPr>
+          <w:highlight w:val="yellow"/>
+        </w:rPr>
+        <w:t>Day 3</w:t>
+      </w:r>
+      <w:r>
+        <w:rPr>
+          <w:highlight w:val="yellow"/>
+        </w:rPr>
+        <w:t xml:space="preserve"> </w:t>
+      </w:r>
+    </w:p>
+    <w:p>
+      <w:r>
+        <w:rPr>
+          <w:highlight w:val="yellow"/>
+        </w:rPr>
+        <w:t>02-03</w:t>
+      </w:r>
+      <w:r>
+        <w:rPr>
+          <w:highlight w:val="yellow"/>
+        </w:rPr>
+        <w:t>-2022</w:t>
+      </w:r>
+    </w:p>
+    <w:p/>
+    <w:p>
+      <w:proofErr w:type="gramStart"/>
+      <w:r>
+        <w:t>OOPs :</w:t>
+      </w:r>
+      <w:proofErr w:type="gramEnd"/>
+      <w:r>
+        <w:t xml:space="preserve"> </w:t>
+      </w:r>
+    </w:p>
+    <w:p>
+      <w:proofErr w:type="gramStart"/>
+      <w:r>
+        <w:t>object :</w:t>
+      </w:r>
+      <w:proofErr w:type="gramEnd"/>
+      <w:r>
+        <w:t xml:space="preserve"> any real word entity.</w:t>
+      </w:r>
+    </w:p>
+    <w:p>
+      <w:r>
+        <w:tab/>
+      </w:r>
+      <w:r>
+        <w:tab/>
+        <w:t>Properties or state</w:t>
+      </w:r>
+      <w:r>
+        <w:tab/>
+        <w:t>-</w:t>
+      </w:r>
+      <w:r>
+        <w:sym w:font="Wingdings" w:char="F0E0"/>
+      </w:r>
+      <w:r>
+        <w:t xml:space="preserve"> have   </w:t>
+      </w:r>
+    </w:p>
+    <w:p>
+      <w:r>
+        <w:t xml:space="preserve">Person </w:t>
+      </w:r>
+    </w:p>
+    <w:p>
+      <w:r>
+        <w:tab/>
+      </w:r>
+      <w:r>
+        <w:tab/>
+        <w:t xml:space="preserve">Behaviour </w:t>
+      </w:r>
+      <w:r>
+        <w:tab/>
+      </w:r>
+      <w:r>
+        <w:tab/>
+      </w:r>
+      <w:r>
+        <w:sym w:font="Wingdings" w:char="F0E0"/>
+      </w:r>
+      <w:r>
+        <w:t xml:space="preserve">do/does </w:t>
+      </w:r>
+    </w:p>
+    <w:p>
+      <w:r>
+        <w:t xml:space="preserve">Bank </w:t>
+      </w:r>
+    </w:p>
+    <w:p>
+      <w:r>
+        <w:t xml:space="preserve">Car </w:t>
+      </w:r>
+    </w:p>
+    <w:p>
+      <w:r>
+        <w:t xml:space="preserve">Animal </w:t>
+      </w:r>
+    </w:p>
+    <w:p>
+      <w:r>
+        <w:t xml:space="preserve">Employee </w:t>
+      </w:r>
+    </w:p>
+    <w:p>
+      <w:r>
+        <w:t xml:space="preserve">Customer </w:t>
+      </w:r>
+    </w:p>
+    <w:p>
+      <w:proofErr w:type="gramStart"/>
+      <w:r>
+        <w:t>class :</w:t>
+      </w:r>
+      <w:proofErr w:type="gramEnd"/>
+      <w:r>
+        <w:t xml:space="preserve"> blue print of object or template of object or user-defined data type which help to create the object. </w:t>
+      </w:r>
+    </w:p>
+    <w:p/>
+    <w:p>
+      <w:proofErr w:type="spellStart"/>
+      <w:proofErr w:type="gramStart"/>
+      <w:r>
+        <w:t>className</w:t>
+      </w:r>
+      <w:proofErr w:type="spellEnd"/>
+      <w:proofErr w:type="gramEnd"/>
+      <w:r>
+        <w:t xml:space="preserve"> </w:t>
+      </w:r>
+      <w:proofErr w:type="spellStart"/>
+      <w:r>
+        <w:t>referenceName</w:t>
+      </w:r>
+      <w:proofErr w:type="spellEnd"/>
+      <w:r>
+        <w:t xml:space="preserve"> = new </w:t>
+      </w:r>
+      <w:proofErr w:type="spellStart"/>
+      <w:r>
+        <w:t>ClassName</w:t>
+      </w:r>
+      <w:proofErr w:type="spellEnd"/>
+      <w:r>
+        <w:t>();</w:t>
+      </w:r>
+    </w:p>
+    <w:p/>
+    <w:p>
+      <w:proofErr w:type="gramStart"/>
+      <w:r>
+        <w:t>types</w:t>
+      </w:r>
+      <w:proofErr w:type="gramEnd"/>
+      <w:r>
+        <w:t xml:space="preserve"> of variable or fields. </w:t>
+      </w:r>
+    </w:p>
+    <w:p>
+      <w:r>
+        <w:t xml:space="preserve">3 types </w:t>
+      </w:r>
+    </w:p>
+    <w:p>
+      <w:pPr>
+        <w:pStyle w:val="ListParagraph"/>
+        <w:numPr>
+          <w:ilvl w:val="0"/>
+          <w:numId w:val="1"/>
+        </w:numPr>
+      </w:pPr>
+      <w:r>
+        <w:t xml:space="preserve">Instance variable </w:t>
+      </w:r>
+    </w:p>
+    <w:p>
+      <w:pPr>
+        <w:pStyle w:val="ListParagraph"/>
+        <w:numPr>
+          <w:ilvl w:val="0"/>
+          <w:numId w:val="2"/>
+        </w:numPr>
+      </w:pPr>
+      <w:r>
+        <w:t xml:space="preserve">The variable which declared outside a method is known as instance variable. </w:t>
+      </w:r>
+    </w:p>
+    <w:p>
+      <w:pPr>
+        <w:pStyle w:val="ListParagraph"/>
+        <w:numPr>
+          <w:ilvl w:val="0"/>
+          <w:numId w:val="2"/>
+        </w:numPr>
+      </w:pPr>
+      <w:r>
+        <w:t xml:space="preserve">It hold default value according to their data types. </w:t>
+      </w:r>
+      <w:proofErr w:type="spellStart"/>
+      <w:proofErr w:type="gramStart"/>
       <w:r>
         <w:t>int</w:t>
       </w:r>
       <w:proofErr w:type="spellEnd"/>
-      <w:r>
-        <w:t xml:space="preserve"> n:num) {</w:t>
-      </w:r>
-    </w:p>
-    <w:p>
-      <w:r>
-        <w:tab/>
-      </w:r>
-      <w:r>
-        <w:tab/>
-      </w:r>
-      <w:proofErr w:type="spellStart"/>
-      <w:proofErr w:type="gramStart"/>
-      <w:r>
-        <w:t>System.out.println</w:t>
-      </w:r>
-      <w:proofErr w:type="spellEnd"/>
-      <w:r>
-        <w:t>(</w:t>
-      </w:r>
-      <w:proofErr w:type="gramEnd"/>
-      <w:r>
-        <w:t>n);</w:t>
-      </w:r>
-    </w:p>
-    <w:p>
-      <w:pPr>
-        <w:ind w:firstLine="720"/>
-      </w:pPr>
-      <w:r>
-        <w:t>}</w:t>
-      </w:r>
-    </w:p>
-    <w:p/>
-    <w:p>
-      <w:r>
-        <w:tab/>
-        <w:t xml:space="preserve">Creating array memory in java </w:t>
-      </w:r>
-    </w:p>
-    <w:p/>
-    <w:p/>
-    <w:p/>
-    <w:p>
-      <w:r>
-        <w:lastRenderedPageBreak/>
-        <w:tab/>
-      </w:r>
-      <w:proofErr w:type="gramStart"/>
-      <w:r>
-        <w:t>datatype</w:t>
-      </w:r>
-      <w:proofErr w:type="gramEnd"/>
-      <w:r>
+      <w:proofErr w:type="gramEnd"/>
+      <w:r>
+        <w:t xml:space="preserve"> family </w:t>
+      </w:r>
+      <w:r>
+        <w:sym w:font="Wingdings" w:char="F0E0"/>
+      </w:r>
+      <w:r>
+        <w:t xml:space="preserve">0 float family 0.0, char space, String null, </w:t>
+      </w:r>
+      <w:proofErr w:type="spellStart"/>
+      <w:r>
+        <w:t>boolean</w:t>
+      </w:r>
+      <w:proofErr w:type="spellEnd"/>
+      <w:r>
+        <w:t xml:space="preserve"> false. </w:t>
+      </w:r>
+    </w:p>
+    <w:p>
+      <w:pPr>
+        <w:pStyle w:val="ListParagraph"/>
+        <w:numPr>
+          <w:ilvl w:val="0"/>
+          <w:numId w:val="2"/>
+        </w:numPr>
+      </w:pPr>
+      <w:r>
+        <w:t xml:space="preserve">We can use instance variable directly inside all method but method must be part of same class and it must not static. </w:t>
+      </w:r>
+    </w:p>
+    <w:p>
+      <w:pPr>
+        <w:pStyle w:val="ListParagraph"/>
+        <w:numPr>
+          <w:ilvl w:val="0"/>
+          <w:numId w:val="1"/>
+        </w:numPr>
+      </w:pPr>
+      <w:r>
+        <w:t xml:space="preserve">Local variable </w:t>
+      </w:r>
+    </w:p>
+    <w:p>
+      <w:pPr>
+        <w:pStyle w:val="ListParagraph"/>
+        <w:numPr>
+          <w:ilvl w:val="0"/>
+          <w:numId w:val="3"/>
+        </w:numPr>
+      </w:pPr>
+      <w:r>
+        <w:t xml:space="preserve">The variable which declared inside a method is known as local variable. </w:t>
+      </w:r>
+    </w:p>
+    <w:p>
+      <w:pPr>
+        <w:pStyle w:val="ListParagraph"/>
+        <w:numPr>
+          <w:ilvl w:val="0"/>
+          <w:numId w:val="3"/>
+        </w:numPr>
+      </w:pPr>
+      <w:r>
+        <w:t xml:space="preserve">It doesn’t hold default value. </w:t>
+      </w:r>
+    </w:p>
+    <w:p>
+      <w:pPr>
+        <w:pStyle w:val="ListParagraph"/>
+        <w:numPr>
+          <w:ilvl w:val="0"/>
+          <w:numId w:val="3"/>
+        </w:numPr>
+      </w:pPr>
+      <w:r>
+        <w:t xml:space="preserve">Scope within that method where it declared. </w:t>
+      </w:r>
+    </w:p>
+    <w:p>
+      <w:pPr>
+        <w:pStyle w:val="ListParagraph"/>
+        <w:numPr>
+          <w:ilvl w:val="0"/>
+          <w:numId w:val="1"/>
+        </w:numPr>
+      </w:pPr>
+      <w:r>
+        <w:t xml:space="preserve">Static variable </w:t>
+      </w:r>
+    </w:p>
+    <w:p/>
+    <w:p/>
+    <w:p/>
+    <w:p>
+      <w:proofErr w:type="gramStart"/>
+      <w:r>
+        <w:t>Encapsulation :</w:t>
+      </w:r>
+      <w:proofErr w:type="gramEnd"/>
+      <w:r>
+        <w:t xml:space="preserve"> Binding or wrapping data and code in a single unit is known as Encapsulation. </w:t>
+      </w:r>
+    </w:p>
+    <w:p>
+      <w:pPr>
+        <w:rPr>
+          <w:b/>
+        </w:rPr>
+      </w:pPr>
+      <w:bookmarkStart w:id="0" w:name="_GoBack"/>
+      <w:proofErr w:type="gramStart"/>
+      <w:r>
+        <w:rPr>
+          <w:b/>
+        </w:rPr>
+        <w:t>class</w:t>
+      </w:r>
+      <w:proofErr w:type="gramEnd"/>
+      <w:r>
+        <w:rPr>
+          <w:b/>
+        </w:rPr>
         <w:t xml:space="preserve"> </w:t>
       </w:r>
-      <w:proofErr w:type="spellStart"/>
-      <w:r>
-        <w:t>arrayName</w:t>
-      </w:r>
-      <w:proofErr w:type="spellEnd"/>
-      <w:r>
-        <w:t>[]=new datatype[size];</w:t>
-      </w:r>
-    </w:p>
-    <w:p>
-      <w:r>
-        <w:tab/>
-      </w:r>
-    </w:p>
-    <w:p>
-      <w:bookmarkStart w:id="0" w:name="_GoBack"/>
-      <w:r>
-        <w:t xml:space="preserve">Store n number of employee details as </w:t>
-      </w:r>
-      <w:proofErr w:type="spellStart"/>
-      <w:r>
-        <w:t>id</w:t>
-      </w:r>
-      <w:proofErr w:type="gramStart"/>
-      <w:r>
-        <w:t>,name,salary</w:t>
-      </w:r>
-      <w:proofErr w:type="spellEnd"/>
-      <w:proofErr w:type="gramEnd"/>
-    </w:p>
-    <w:p>
-      <w:r>
-        <w:t xml:space="preserve">Take array value through keyboards. </w:t>
-      </w:r>
-    </w:p>
-    <w:p>
-      <w:r>
-        <w:t xml:space="preserve">Find gross salary = 10% </w:t>
-      </w:r>
-      <w:proofErr w:type="spellStart"/>
-      <w:r>
-        <w:t>hra</w:t>
-      </w:r>
-      <w:proofErr w:type="spellEnd"/>
-      <w:r>
-        <w:t xml:space="preserve">, 5%da and 7%pf </w:t>
-      </w:r>
-    </w:p>
-    <w:p>
-      <w:r>
-        <w:t xml:space="preserve">Salary = salary + </w:t>
-      </w:r>
-      <w:proofErr w:type="spellStart"/>
-      <w:r>
-        <w:t>hra</w:t>
-      </w:r>
-      <w:proofErr w:type="spellEnd"/>
-      <w:r>
-        <w:t xml:space="preserve"> + da – </w:t>
-      </w:r>
-      <w:proofErr w:type="gramStart"/>
-      <w:r>
-        <w:t>pf ;</w:t>
-      </w:r>
-      <w:proofErr w:type="gramEnd"/>
-    </w:p>
-    <w:p>
-      <w:proofErr w:type="spellStart"/>
-      <w:r>
-        <w:t>Id</w:t>
-      </w:r>
-      <w:proofErr w:type="gramStart"/>
-      <w:r>
-        <w:t>,name,salary</w:t>
-      </w:r>
-      <w:proofErr w:type="spellEnd"/>
-      <w:proofErr w:type="gramEnd"/>
-      <w:r>
-        <w:t>(Gross Salary)</w:t>
-      </w:r>
-    </w:p>
-    <w:bookmarkEnd w:id="0"/>
-    <w:p/>
-    <w:p>
-      <w:r>
-        <w:t xml:space="preserve">Store n number of employee details as </w:t>
-      </w:r>
-      <w:proofErr w:type="spellStart"/>
-      <w:r>
-        <w:t>id</w:t>
-      </w:r>
-      <w:proofErr w:type="gramStart"/>
-      <w:r>
-        <w:t>,name,salary</w:t>
-      </w:r>
-      <w:proofErr w:type="spellEnd"/>
-      <w:proofErr w:type="gramEnd"/>
-      <w:r>
-        <w:t xml:space="preserve">, </w:t>
-      </w:r>
-      <w:proofErr w:type="spellStart"/>
-      <w:r>
-        <w:t>desg</w:t>
-      </w:r>
-      <w:proofErr w:type="spellEnd"/>
-      <w:r>
-        <w:t xml:space="preserve"> </w:t>
-      </w:r>
-    </w:p>
-    <w:p>
-      <w:r>
-        <w:t xml:space="preserve">Take array value through keyboards. </w:t>
-      </w:r>
-    </w:p>
-    <w:p>
-      <w:r>
-        <w:t xml:space="preserve">Find gross salary = 10% </w:t>
-      </w:r>
-      <w:proofErr w:type="spellStart"/>
-      <w:r>
-        <w:t>hra</w:t>
-      </w:r>
-      <w:proofErr w:type="spellEnd"/>
-      <w:r>
-        <w:t xml:space="preserve">, 5%da and 7%pf </w:t>
-      </w:r>
-    </w:p>
-    <w:p>
-      <w:r>
-        <w:t xml:space="preserve">If </w:t>
-      </w:r>
-      <w:proofErr w:type="spellStart"/>
-      <w:r>
-        <w:t>desg</w:t>
-      </w:r>
-      <w:proofErr w:type="spellEnd"/>
-      <w:r>
-        <w:t xml:space="preserve"> is manager + 50000 bonus </w:t>
-      </w:r>
-    </w:p>
-    <w:p>
-      <w:r>
-        <w:t xml:space="preserve">If </w:t>
-      </w:r>
-      <w:proofErr w:type="spellStart"/>
-      <w:r>
-        <w:t>desg</w:t>
-      </w:r>
-      <w:proofErr w:type="spellEnd"/>
-      <w:r>
-        <w:t xml:space="preserve"> is developer + 3000 bonus </w:t>
-      </w:r>
-    </w:p>
-    <w:p>
-      <w:r>
-        <w:t xml:space="preserve">Else </w:t>
-      </w:r>
-    </w:p>
-    <w:p>
-      <w:r>
-        <w:tab/>
-        <w:t xml:space="preserve">1500 </w:t>
-      </w:r>
-    </w:p>
-    <w:p>
-      <w:r>
-        <w:t xml:space="preserve">Salary = salary + </w:t>
-      </w:r>
-      <w:proofErr w:type="spellStart"/>
-      <w:r>
-        <w:t>hra</w:t>
-      </w:r>
-      <w:proofErr w:type="spellEnd"/>
-      <w:r>
-        <w:t xml:space="preserve"> + da – </w:t>
-      </w:r>
-      <w:proofErr w:type="gramStart"/>
-      <w:r>
-        <w:t>pf ;</w:t>
-      </w:r>
-      <w:proofErr w:type="gramEnd"/>
-    </w:p>
-    <w:p>
-      <w:proofErr w:type="spellStart"/>
-      <w:r>
-        <w:t>Id</w:t>
-      </w:r>
-      <w:proofErr w:type="gramStart"/>
-      <w:r>
-        <w:t>,name,salary</w:t>
-      </w:r>
-      <w:proofErr w:type="spellEnd"/>
-      <w:proofErr w:type="gramEnd"/>
-      <w:r>
-        <w:t>(Gross Salary)</w:t>
-      </w:r>
-    </w:p>
-    <w:p/>
-    <w:p>
-      <w:r>
-        <w:t xml:space="preserve">Store n number of employee details as </w:t>
-      </w:r>
-      <w:proofErr w:type="spellStart"/>
-      <w:r>
-        <w:t>id</w:t>
-      </w:r>
-      <w:proofErr w:type="gramStart"/>
-      <w:r>
-        <w:t>,name,salary</w:t>
-      </w:r>
-      <w:proofErr w:type="spellEnd"/>
-      <w:proofErr w:type="gramEnd"/>
-      <w:r>
-        <w:t xml:space="preserve">, </w:t>
-      </w:r>
-      <w:proofErr w:type="spellStart"/>
-      <w:r>
-        <w:t>desg</w:t>
-      </w:r>
-      <w:proofErr w:type="spellEnd"/>
-      <w:r>
-        <w:t xml:space="preserve"> </w:t>
-      </w:r>
-    </w:p>
-    <w:p>
-      <w:r>
-        <w:t xml:space="preserve">Take array value through keyboards. </w:t>
-      </w:r>
-    </w:p>
-    <w:p>
-      <w:r>
-        <w:t xml:space="preserve">Find gross salary = 10% </w:t>
-      </w:r>
-      <w:proofErr w:type="spellStart"/>
-      <w:r>
-        <w:t>hra</w:t>
-      </w:r>
-      <w:proofErr w:type="spellEnd"/>
-      <w:r>
-        <w:t xml:space="preserve">, 5%da and 7%pf </w:t>
-      </w:r>
-    </w:p>
-    <w:p>
-      <w:r>
-        <w:t xml:space="preserve">If </w:t>
-      </w:r>
-      <w:proofErr w:type="spellStart"/>
-      <w:r>
-        <w:t>desg</w:t>
-      </w:r>
-      <w:proofErr w:type="spellEnd"/>
-      <w:r>
-        <w:t xml:space="preserve"> is manager + 50000 bonus </w:t>
-      </w:r>
-    </w:p>
-    <w:p>
-      <w:r>
-        <w:t xml:space="preserve">If </w:t>
-      </w:r>
-      <w:proofErr w:type="spellStart"/>
-      <w:r>
-        <w:t>desg</w:t>
-      </w:r>
-      <w:proofErr w:type="spellEnd"/>
-      <w:r>
-        <w:t xml:space="preserve"> is developer + 3000 bonus </w:t>
-      </w:r>
-    </w:p>
-    <w:p>
-      <w:r>
-        <w:t xml:space="preserve">Else </w:t>
-      </w:r>
-    </w:p>
-    <w:p>
-      <w:r>
-        <w:tab/>
-        <w:t xml:space="preserve">1500 </w:t>
-      </w:r>
-    </w:p>
-    <w:p>
-      <w:r>
-        <w:t xml:space="preserve">Salary = salary + </w:t>
-      </w:r>
-      <w:proofErr w:type="spellStart"/>
-      <w:r>
-        <w:t>hra</w:t>
-      </w:r>
-      <w:proofErr w:type="spellEnd"/>
-      <w:r>
-        <w:t xml:space="preserve"> + da – </w:t>
-      </w:r>
-      <w:proofErr w:type="gramStart"/>
-      <w:r>
-        <w:t>pf ;</w:t>
-      </w:r>
-      <w:proofErr w:type="gramEnd"/>
-    </w:p>
-    <w:p>
-      <w:proofErr w:type="spellStart"/>
-      <w:r>
-        <w:t>Id</w:t>
-      </w:r>
-      <w:proofErr w:type="gramStart"/>
-      <w:r>
-        <w:t>,name,salary</w:t>
-      </w:r>
-      <w:proofErr w:type="spellEnd"/>
-      <w:proofErr w:type="gramEnd"/>
-      <w:r>
-        <w:t>(Gross Salary)</w:t>
-      </w:r>
-    </w:p>
-    <w:p>
-      <w:r>
-        <w:t xml:space="preserve">Display descending order salary by employee details. </w:t>
-      </w:r>
-    </w:p>
-    <w:p/>
-    <w:p>
-      <w:r>
-        <w:tab/>
-      </w:r>
-      <w:r>
-        <w:tab/>
-      </w:r>
-      <w:proofErr w:type="spellStart"/>
-      <w:r>
-        <w:t>Pre defined</w:t>
-      </w:r>
-      <w:proofErr w:type="spellEnd"/>
-      <w:r>
-        <w:t xml:space="preserve"> classes/ user defined class </w:t>
-      </w:r>
-    </w:p>
-    <w:p>
-      <w:r>
-        <w:tab/>
-      </w:r>
-      <w:r>
-        <w:tab/>
-        <w:t xml:space="preserve">Interface pre-defined or user-defined </w:t>
-      </w:r>
-    </w:p>
-    <w:p>
-      <w:r>
-        <w:lastRenderedPageBreak/>
-        <w:tab/>
-      </w:r>
-      <w:r>
-        <w:tab/>
-      </w:r>
-      <w:proofErr w:type="spellStart"/>
-      <w:r>
-        <w:t>Enum</w:t>
-      </w:r>
-      <w:proofErr w:type="spellEnd"/>
-      <w:r>
-        <w:t xml:space="preserve"> </w:t>
-      </w:r>
-    </w:p>
-    <w:p>
-      <w:r>
-        <w:tab/>
-      </w:r>
-      <w:r>
-        <w:tab/>
-        <w:t xml:space="preserve"> </w:t>
-      </w:r>
-    </w:p>
+      <w:bookmarkEnd w:id="0"/>
+    </w:p>
+    <w:p/>
+    <w:p/>
+    <w:p/>
+    <w:p/>
+    <w:p/>
+    <w:p/>
+    <w:p/>
+    <w:p/>
+    <w:p/>
+    <w:p/>
     <w:p/>
     <w:p/>
     <w:sectPr>
@@ -1127,6 +1480,287 @@
     </w:sectPr>
   </w:body>
 </w:document>
+</file>
+
+<file path=word/numbering.xml><?xml version="1.0" encoding="utf-8"?>
+<w:numbering xmlns:wpc="http://schemas.microsoft.com/office/word/2010/wordprocessingCanvas" xmlns:mc="http://schemas.openxmlformats.org/markup-compatibility/2006" xmlns:o="urn:schemas-microsoft-com:office:office" xmlns:r="http://schemas.openxmlformats.org/officeDocument/2006/relationships" xmlns:m="http://schemas.openxmlformats.org/officeDocument/2006/math" xmlns:v="urn:schemas-microsoft-com:vml" xmlns:wp14="http://schemas.microsoft.com/office/word/2010/wordprocessingDrawing" xmlns:wp="http://schemas.openxmlformats.org/drawingml/2006/wordprocessingDrawing" xmlns:w10="urn:schemas-microsoft-com:office:word" xmlns:w="http://schemas.openxmlformats.org/wordprocessingml/2006/main" xmlns:w14="http://schemas.microsoft.com/office/word/2010/wordml" xmlns:w15="http://schemas.microsoft.com/office/word/2012/wordml" xmlns:wpg="http://schemas.microsoft.com/office/word/2010/wordprocessingGroup" xmlns:wpi="http://schemas.microsoft.com/office/word/2010/wordprocessingInk" xmlns:wne="http://schemas.microsoft.com/office/word/2006/wordml" xmlns:wps="http://schemas.microsoft.com/office/word/2010/wordprocessingShape" mc:Ignorable="w14 w15 wp14">
+  <w:abstractNum w:abstractNumId="0" w15:restartNumberingAfterBreak="0">
+    <w:nsid w:val="481C1983"/>
+    <w:multiLevelType w:val="hybridMultilevel"/>
+    <w:tmpl w:val="09428D36"/>
+    <w:lvl w:ilvl="0" w:tplc="58148198">
+      <w:start w:val="1"/>
+      <w:numFmt w:val="lowerLetter"/>
+      <w:lvlText w:val="%1."/>
+      <w:lvlJc w:val="left"/>
+      <w:pPr>
+        <w:ind w:left="1080" w:hanging="360"/>
+      </w:pPr>
+      <w:rPr>
+        <w:rFonts w:hint="default"/>
+      </w:rPr>
+    </w:lvl>
+    <w:lvl w:ilvl="1" w:tplc="40090019" w:tentative="1">
+      <w:start w:val="1"/>
+      <w:numFmt w:val="lowerLetter"/>
+      <w:lvlText w:val="%2."/>
+      <w:lvlJc w:val="left"/>
+      <w:pPr>
+        <w:ind w:left="1800" w:hanging="360"/>
+      </w:pPr>
+    </w:lvl>
+    <w:lvl w:ilvl="2" w:tplc="4009001B" w:tentative="1">
+      <w:start w:val="1"/>
+      <w:numFmt w:val="lowerRoman"/>
+      <w:lvlText w:val="%3."/>
+      <w:lvlJc w:val="right"/>
+      <w:pPr>
+        <w:ind w:left="2520" w:hanging="180"/>
+      </w:pPr>
+    </w:lvl>
+    <w:lvl w:ilvl="3" w:tplc="4009000F" w:tentative="1">
+      <w:start w:val="1"/>
+      <w:numFmt w:val="decimal"/>
+      <w:lvlText w:val="%4."/>
+      <w:lvlJc w:val="left"/>
+      <w:pPr>
+        <w:ind w:left="3240" w:hanging="360"/>
+      </w:pPr>
+    </w:lvl>
+    <w:lvl w:ilvl="4" w:tplc="40090019" w:tentative="1">
+      <w:start w:val="1"/>
+      <w:numFmt w:val="lowerLetter"/>
+      <w:lvlText w:val="%5."/>
+      <w:lvlJc w:val="left"/>
+      <w:pPr>
+        <w:ind w:left="3960" w:hanging="360"/>
+      </w:pPr>
+    </w:lvl>
+    <w:lvl w:ilvl="5" w:tplc="4009001B" w:tentative="1">
+      <w:start w:val="1"/>
+      <w:numFmt w:val="lowerRoman"/>
+      <w:lvlText w:val="%6."/>
+      <w:lvlJc w:val="right"/>
+      <w:pPr>
+        <w:ind w:left="4680" w:hanging="180"/>
+      </w:pPr>
+    </w:lvl>
+    <w:lvl w:ilvl="6" w:tplc="4009000F" w:tentative="1">
+      <w:start w:val="1"/>
+      <w:numFmt w:val="decimal"/>
+      <w:lvlText w:val="%7."/>
+      <w:lvlJc w:val="left"/>
+      <w:pPr>
+        <w:ind w:left="5400" w:hanging="360"/>
+      </w:pPr>
+    </w:lvl>
+    <w:lvl w:ilvl="7" w:tplc="40090019" w:tentative="1">
+      <w:start w:val="1"/>
+      <w:numFmt w:val="lowerLetter"/>
+      <w:lvlText w:val="%8."/>
+      <w:lvlJc w:val="left"/>
+      <w:pPr>
+        <w:ind w:left="6120" w:hanging="360"/>
+      </w:pPr>
+    </w:lvl>
+    <w:lvl w:ilvl="8" w:tplc="4009001B" w:tentative="1">
+      <w:start w:val="1"/>
+      <w:numFmt w:val="lowerRoman"/>
+      <w:lvlText w:val="%9."/>
+      <w:lvlJc w:val="right"/>
+      <w:pPr>
+        <w:ind w:left="6840" w:hanging="180"/>
+      </w:pPr>
+    </w:lvl>
+  </w:abstractNum>
+  <w:abstractNum w:abstractNumId="1" w15:restartNumberingAfterBreak="0">
+    <w:nsid w:val="4F5C3BCD"/>
+    <w:multiLevelType w:val="hybridMultilevel"/>
+    <w:tmpl w:val="A224C920"/>
+    <w:lvl w:ilvl="0" w:tplc="6B8A1C94">
+      <w:start w:val="1"/>
+      <w:numFmt w:val="lowerLetter"/>
+      <w:lvlText w:val="%1."/>
+      <w:lvlJc w:val="left"/>
+      <w:pPr>
+        <w:ind w:left="1080" w:hanging="360"/>
+      </w:pPr>
+      <w:rPr>
+        <w:rFonts w:hint="default"/>
+      </w:rPr>
+    </w:lvl>
+    <w:lvl w:ilvl="1" w:tplc="40090019" w:tentative="1">
+      <w:start w:val="1"/>
+      <w:numFmt w:val="lowerLetter"/>
+      <w:lvlText w:val="%2."/>
+      <w:lvlJc w:val="left"/>
+      <w:pPr>
+        <w:ind w:left="1800" w:hanging="360"/>
+      </w:pPr>
+    </w:lvl>
+    <w:lvl w:ilvl="2" w:tplc="4009001B" w:tentative="1">
+      <w:start w:val="1"/>
+      <w:numFmt w:val="lowerRoman"/>
+      <w:lvlText w:val="%3."/>
+      <w:lvlJc w:val="right"/>
+      <w:pPr>
+        <w:ind w:left="2520" w:hanging="180"/>
+      </w:pPr>
+    </w:lvl>
+    <w:lvl w:ilvl="3" w:tplc="4009000F" w:tentative="1">
+      <w:start w:val="1"/>
+      <w:numFmt w:val="decimal"/>
+      <w:lvlText w:val="%4."/>
+      <w:lvlJc w:val="left"/>
+      <w:pPr>
+        <w:ind w:left="3240" w:hanging="360"/>
+      </w:pPr>
+    </w:lvl>
+    <w:lvl w:ilvl="4" w:tplc="40090019" w:tentative="1">
+      <w:start w:val="1"/>
+      <w:numFmt w:val="lowerLetter"/>
+      <w:lvlText w:val="%5."/>
+      <w:lvlJc w:val="left"/>
+      <w:pPr>
+        <w:ind w:left="3960" w:hanging="360"/>
+      </w:pPr>
+    </w:lvl>
+    <w:lvl w:ilvl="5" w:tplc="4009001B" w:tentative="1">
+      <w:start w:val="1"/>
+      <w:numFmt w:val="lowerRoman"/>
+      <w:lvlText w:val="%6."/>
+      <w:lvlJc w:val="right"/>
+      <w:pPr>
+        <w:ind w:left="4680" w:hanging="180"/>
+      </w:pPr>
+    </w:lvl>
+    <w:lvl w:ilvl="6" w:tplc="4009000F" w:tentative="1">
+      <w:start w:val="1"/>
+      <w:numFmt w:val="decimal"/>
+      <w:lvlText w:val="%7."/>
+      <w:lvlJc w:val="left"/>
+      <w:pPr>
+        <w:ind w:left="5400" w:hanging="360"/>
+      </w:pPr>
+    </w:lvl>
+    <w:lvl w:ilvl="7" w:tplc="40090019" w:tentative="1">
+      <w:start w:val="1"/>
+      <w:numFmt w:val="lowerLetter"/>
+      <w:lvlText w:val="%8."/>
+      <w:lvlJc w:val="left"/>
+      <w:pPr>
+        <w:ind w:left="6120" w:hanging="360"/>
+      </w:pPr>
+    </w:lvl>
+    <w:lvl w:ilvl="8" w:tplc="4009001B" w:tentative="1">
+      <w:start w:val="1"/>
+      <w:numFmt w:val="lowerRoman"/>
+      <w:lvlText w:val="%9."/>
+      <w:lvlJc w:val="right"/>
+      <w:pPr>
+        <w:ind w:left="6840" w:hanging="180"/>
+      </w:pPr>
+    </w:lvl>
+  </w:abstractNum>
+  <w:abstractNum w:abstractNumId="2" w15:restartNumberingAfterBreak="0">
+    <w:nsid w:val="50C55EA7"/>
+    <w:multiLevelType w:val="hybridMultilevel"/>
+    <w:tmpl w:val="E92E33A6"/>
+    <w:lvl w:ilvl="0" w:tplc="4009000F">
+      <w:start w:val="1"/>
+      <w:numFmt w:val="decimal"/>
+      <w:lvlText w:val="%1."/>
+      <w:lvlJc w:val="left"/>
+      <w:pPr>
+        <w:ind w:left="720" w:hanging="360"/>
+      </w:pPr>
+      <w:rPr>
+        <w:rFonts w:hint="default"/>
+      </w:rPr>
+    </w:lvl>
+    <w:lvl w:ilvl="1" w:tplc="40090019" w:tentative="1">
+      <w:start w:val="1"/>
+      <w:numFmt w:val="lowerLetter"/>
+      <w:lvlText w:val="%2."/>
+      <w:lvlJc w:val="left"/>
+      <w:pPr>
+        <w:ind w:left="1440" w:hanging="360"/>
+      </w:pPr>
+    </w:lvl>
+    <w:lvl w:ilvl="2" w:tplc="4009001B" w:tentative="1">
+      <w:start w:val="1"/>
+      <w:numFmt w:val="lowerRoman"/>
+      <w:lvlText w:val="%3."/>
+      <w:lvlJc w:val="right"/>
+      <w:pPr>
+        <w:ind w:left="2160" w:hanging="180"/>
+      </w:pPr>
+    </w:lvl>
+    <w:lvl w:ilvl="3" w:tplc="4009000F" w:tentative="1">
+      <w:start w:val="1"/>
+      <w:numFmt w:val="decimal"/>
+      <w:lvlText w:val="%4."/>
+      <w:lvlJc w:val="left"/>
+      <w:pPr>
+        <w:ind w:left="2880" w:hanging="360"/>
+      </w:pPr>
+    </w:lvl>
+    <w:lvl w:ilvl="4" w:tplc="40090019" w:tentative="1">
+      <w:start w:val="1"/>
+      <w:numFmt w:val="lowerLetter"/>
+      <w:lvlText w:val="%5."/>
+      <w:lvlJc w:val="left"/>
+      <w:pPr>
+        <w:ind w:left="3600" w:hanging="360"/>
+      </w:pPr>
+    </w:lvl>
+    <w:lvl w:ilvl="5" w:tplc="4009001B" w:tentative="1">
+      <w:start w:val="1"/>
+      <w:numFmt w:val="lowerRoman"/>
+      <w:lvlText w:val="%6."/>
+      <w:lvlJc w:val="right"/>
+      <w:pPr>
+        <w:ind w:left="4320" w:hanging="180"/>
+      </w:pPr>
+    </w:lvl>
+    <w:lvl w:ilvl="6" w:tplc="4009000F" w:tentative="1">
+      <w:start w:val="1"/>
+      <w:numFmt w:val="decimal"/>
+      <w:lvlText w:val="%7."/>
+      <w:lvlJc w:val="left"/>
+      <w:pPr>
+        <w:ind w:left="5040" w:hanging="360"/>
+      </w:pPr>
+    </w:lvl>
+    <w:lvl w:ilvl="7" w:tplc="40090019" w:tentative="1">
+      <w:start w:val="1"/>
+      <w:numFmt w:val="lowerLetter"/>
+      <w:lvlText w:val="%8."/>
+      <w:lvlJc w:val="left"/>
+      <w:pPr>
+        <w:ind w:left="5760" w:hanging="360"/>
+      </w:pPr>
+    </w:lvl>
+    <w:lvl w:ilvl="8" w:tplc="4009001B" w:tentative="1">
+      <w:start w:val="1"/>
+      <w:numFmt w:val="lowerRoman"/>
+      <w:lvlText w:val="%9."/>
+      <w:lvlJc w:val="right"/>
+      <w:pPr>
+        <w:ind w:left="6480" w:hanging="180"/>
+      </w:pPr>
+    </w:lvl>
+  </w:abstractNum>
+  <w:num w:numId="1">
+    <w:abstractNumId w:val="2"/>
+  </w:num>
+  <w:num w:numId="2">
+    <w:abstractNumId w:val="0"/>
+  </w:num>
+  <w:num w:numId="3">
+    <w:abstractNumId w:val="1"/>
+  </w:num>
+</w:numbering>
 </file>
 
 <file path=word/styles.xml><?xml version="1.0" encoding="utf-8"?>
@@ -1550,6 +2184,17 @@
     <w:semiHidden/>
     <w:unhideWhenUsed/>
   </w:style>
+  <w:style w:type="paragraph" w:styleId="ListParagraph">
+    <w:name w:val="List Paragraph"/>
+    <w:basedOn w:val="Normal"/>
+    <w:uiPriority w:val="34"/>
+    <w:qFormat/>
+    <w:rsid w:val="00A2594F"/>
+    <w:pPr>
+      <w:ind w:left="720"/>
+      <w:contextualSpacing/>
+    </w:pPr>
+  </w:style>
 </w:styles>
 </file>
 

--- a/Training Notes.docx
+++ b/Training Notes.docx
@@ -24,7 +24,6 @@
       </w:r>
     </w:p>
     <w:p>
-      <w:proofErr w:type="gramStart"/>
       <w:r>
         <w:rPr>
           <w:highlight w:val="yellow"/>
@@ -47,7 +46,6 @@
         </w:rPr>
         <w:t>questions</w:t>
       </w:r>
-      <w:proofErr w:type="gramEnd"/>
       <w:r>
         <w:t xml:space="preserve"> </w:t>
       </w:r>
@@ -58,77 +56,28 @@
       </w:r>
     </w:p>
     <w:p>
-      <w:proofErr w:type="spellStart"/>
-      <w:r>
-        <w:t>StringBuilder</w:t>
-      </w:r>
-      <w:proofErr w:type="spellEnd"/>
-      <w:r>
-        <w:t xml:space="preserve"> </w:t>
-      </w:r>
-    </w:p>
-    <w:p>
-      <w:proofErr w:type="spellStart"/>
-      <w:r>
-        <w:t>StringBuffer</w:t>
-      </w:r>
-      <w:proofErr w:type="spellEnd"/>
-      <w:r>
-        <w:t xml:space="preserve"> </w:t>
-      </w:r>
-    </w:p>
-    <w:p>
-      <w:r>
-        <w:t xml:space="preserve">Scanner </w:t>
-      </w:r>
-      <w:proofErr w:type="spellStart"/>
-      <w:r>
-        <w:t>obj</w:t>
-      </w:r>
-      <w:proofErr w:type="spellEnd"/>
-      <w:r>
-        <w:t xml:space="preserve"> = new </w:t>
-      </w:r>
-      <w:proofErr w:type="gramStart"/>
-      <w:r>
-        <w:t>Scanner(</w:t>
-      </w:r>
-      <w:proofErr w:type="gramEnd"/>
-      <w:r>
-        <w:t>System.in);</w:t>
-      </w:r>
-    </w:p>
-    <w:p>
-      <w:proofErr w:type="spellStart"/>
-      <w:proofErr w:type="gramStart"/>
-      <w:r>
-        <w:t>System.out.println</w:t>
-      </w:r>
-      <w:proofErr w:type="spellEnd"/>
-      <w:r>
-        <w:t>(</w:t>
-      </w:r>
-      <w:proofErr w:type="gramEnd"/>
-      <w:r>
-        <w:t>“Enter the name”);</w:t>
-      </w:r>
-    </w:p>
-    <w:p>
-      <w:r>
-        <w:t xml:space="preserve">String name = </w:t>
-      </w:r>
-      <w:proofErr w:type="spellStart"/>
-      <w:proofErr w:type="gramStart"/>
-      <w:r>
-        <w:t>obj.nextLine</w:t>
-      </w:r>
-      <w:proofErr w:type="spellEnd"/>
-      <w:r>
-        <w:t>(</w:t>
-      </w:r>
-      <w:proofErr w:type="gramEnd"/>
-      <w:r>
-        <w:t>);</w:t>
+      <w:r>
+        <w:t xml:space="preserve">StringBuilder </w:t>
+      </w:r>
+    </w:p>
+    <w:p>
+      <w:r>
+        <w:t xml:space="preserve">StringBuffer </w:t>
+      </w:r>
+    </w:p>
+    <w:p>
+      <w:r>
+        <w:t>Scanner obj = new Scanner(System.in);</w:t>
+      </w:r>
+    </w:p>
+    <w:p>
+      <w:r>
+        <w:t>System.out.println(“Enter the name”);</w:t>
+      </w:r>
+    </w:p>
+    <w:p>
+      <w:r>
+        <w:t>String name = obj.nextLine();</w:t>
       </w:r>
       <w:r>
         <w:tab/>
@@ -142,18 +91,8 @@
       </w:r>
     </w:p>
     <w:p>
-      <w:proofErr w:type="spellStart"/>
-      <w:proofErr w:type="gramStart"/>
-      <w:r>
-        <w:t>obj.nextLine</w:t>
-      </w:r>
-      <w:proofErr w:type="spellEnd"/>
-      <w:r>
-        <w:t>(</w:t>
-      </w:r>
-      <w:proofErr w:type="gramEnd"/>
-      <w:r>
-        <w:t>);</w:t>
+      <w:r>
+        <w:t>obj.nextLine();</w:t>
       </w:r>
       <w:r>
         <w:tab/>
@@ -167,82 +106,29 @@
       </w:r>
     </w:p>
     <w:p>
-      <w:proofErr w:type="spellStart"/>
-      <w:proofErr w:type="gramStart"/>
-      <w:r>
-        <w:t>System.out.println</w:t>
-      </w:r>
-      <w:proofErr w:type="spellEnd"/>
-      <w:r>
-        <w:t>(</w:t>
-      </w:r>
-      <w:proofErr w:type="gramEnd"/>
-      <w:r>
-        <w:t>“Enter the id”);</w:t>
-      </w:r>
-    </w:p>
-    <w:p>
-      <w:proofErr w:type="spellStart"/>
-      <w:proofErr w:type="gramStart"/>
-      <w:r>
-        <w:t>itn</w:t>
-      </w:r>
-      <w:proofErr w:type="spellEnd"/>
-      <w:proofErr w:type="gramEnd"/>
-      <w:r>
-        <w:t xml:space="preserve"> id = </w:t>
-      </w:r>
-      <w:proofErr w:type="spellStart"/>
-      <w:r>
-        <w:t>obj.nextInt</w:t>
-      </w:r>
-      <w:proofErr w:type="spellEnd"/>
-      <w:r>
-        <w:t>();</w:t>
-      </w:r>
-    </w:p>
-    <w:p/>
-    <w:p>
-      <w:r>
-        <w:t xml:space="preserve">In Java String is pre-defined class part of </w:t>
-      </w:r>
-      <w:proofErr w:type="spellStart"/>
-      <w:proofErr w:type="gramStart"/>
-      <w:r>
-        <w:t>lang</w:t>
-      </w:r>
-      <w:proofErr w:type="spellEnd"/>
-      <w:proofErr w:type="gramEnd"/>
-      <w:r>
-        <w:t xml:space="preserve"> package. </w:t>
-      </w:r>
-    </w:p>
-    <w:p>
-      <w:r>
-        <w:t xml:space="preserve">By default every java program imported </w:t>
-      </w:r>
-      <w:proofErr w:type="spellStart"/>
-      <w:proofErr w:type="gramStart"/>
-      <w:r>
-        <w:t>lang</w:t>
-      </w:r>
-      <w:proofErr w:type="spellEnd"/>
-      <w:proofErr w:type="gramEnd"/>
-      <w:r>
-        <w:t xml:space="preserve"> package. </w:t>
-      </w:r>
-    </w:p>
-    <w:p>
-      <w:r>
-        <w:t xml:space="preserve">String also known as reference data types or </w:t>
-      </w:r>
-      <w:proofErr w:type="spellStart"/>
-      <w:r>
-        <w:t>non primitive</w:t>
-      </w:r>
-      <w:proofErr w:type="spellEnd"/>
-      <w:r>
-        <w:t xml:space="preserve"> data types. </w:t>
+      <w:r>
+        <w:t>System.out.println(“Enter the id”);</w:t>
+      </w:r>
+    </w:p>
+    <w:p>
+      <w:r>
+        <w:t>itn id = obj.nextInt();</w:t>
+      </w:r>
+    </w:p>
+    <w:p/>
+    <w:p>
+      <w:r>
+        <w:t xml:space="preserve">In Java String is pre-defined class part of lang package. </w:t>
+      </w:r>
+    </w:p>
+    <w:p>
+      <w:r>
+        <w:t xml:space="preserve">By default every java program imported lang package. </w:t>
+      </w:r>
+    </w:p>
+    <w:p>
+      <w:r>
+        <w:t xml:space="preserve">String also known as reference data types or non primitive data types. </w:t>
       </w:r>
     </w:p>
     <w:p>
@@ -267,15 +153,7 @@
     </w:p>
     <w:p>
       <w:r>
-        <w:t xml:space="preserve">String str2 = new </w:t>
-      </w:r>
-      <w:proofErr w:type="gramStart"/>
-      <w:r>
-        <w:t>String(</w:t>
-      </w:r>
-      <w:proofErr w:type="gramEnd"/>
-      <w:r>
-        <w:t>“Welcome to Java”);</w:t>
+        <w:t>String str2 = new String(“Welcome to Java”);</w:t>
       </w:r>
       <w:r>
         <w:tab/>
@@ -311,64 +189,40 @@
       </w:r>
     </w:p>
     <w:p>
-      <w:proofErr w:type="gramStart"/>
-      <w:r>
-        <w:t>public</w:t>
-      </w:r>
-      <w:proofErr w:type="gramEnd"/>
-      <w:r>
-        <w:t xml:space="preserve"> </w:t>
-      </w:r>
-    </w:p>
-    <w:p>
-      <w:proofErr w:type="gramStart"/>
-      <w:r>
-        <w:t>private</w:t>
-      </w:r>
-      <w:proofErr w:type="gramEnd"/>
-      <w:r>
-        <w:t xml:space="preserve"> </w:t>
-      </w:r>
-    </w:p>
-    <w:p>
-      <w:proofErr w:type="gramStart"/>
-      <w:r>
-        <w:t>protected</w:t>
-      </w:r>
-      <w:proofErr w:type="gramEnd"/>
-      <w:r>
-        <w:t xml:space="preserve"> </w:t>
-      </w:r>
-    </w:p>
-    <w:p>
-      <w:proofErr w:type="gramStart"/>
+      <w:r>
+        <w:t xml:space="preserve">public </w:t>
+      </w:r>
+    </w:p>
+    <w:p>
+      <w:r>
+        <w:t xml:space="preserve">private </w:t>
+      </w:r>
+    </w:p>
+    <w:p>
+      <w:r>
+        <w:t xml:space="preserve">protected </w:t>
+      </w:r>
+    </w:p>
+    <w:p>
       <w:r>
         <w:t>default</w:t>
       </w:r>
-      <w:proofErr w:type="gramEnd"/>
-    </w:p>
-    <w:p>
-      <w:r>
-        <w:tab/>
-      </w:r>
-    </w:p>
-    <w:p>
-      <w:r>
-        <w:tab/>
-      </w:r>
-      <w:r>
-        <w:tab/>
-      </w:r>
-      <w:r>
-        <w:tab/>
-      </w:r>
-      <w:proofErr w:type="gramStart"/>
-      <w:r>
-        <w:t>if(</w:t>
-      </w:r>
-      <w:proofErr w:type="gramEnd"/>
-      <w:r>
-        <w:t>task1)</w:t>
+    </w:p>
+    <w:p>
+      <w:r>
+        <w:tab/>
+      </w:r>
+    </w:p>
+    <w:p>
+      <w:r>
+        <w:tab/>
+      </w:r>
+      <w:r>
+        <w:tab/>
+      </w:r>
+      <w:r>
+        <w:tab/>
+        <w:t>if(task1)</w:t>
       </w:r>
     </w:p>
     <w:p/>
@@ -438,233 +292,67 @@
     <w:p>
       <w:r>
         <w:tab/>
-      </w:r>
-      <w:proofErr w:type="gramStart"/>
-      <w:r>
-        <w:t>datatype</w:t>
-      </w:r>
-      <w:proofErr w:type="gramEnd"/>
-      <w:r>
-        <w:t xml:space="preserve"> </w:t>
-      </w:r>
-      <w:proofErr w:type="spellStart"/>
-      <w:r>
-        <w:t>arrayName</w:t>
-      </w:r>
-      <w:proofErr w:type="spellEnd"/>
-      <w:r>
-        <w:t>[];</w:t>
-      </w:r>
-    </w:p>
-    <w:p>
-      <w:r>
-        <w:tab/>
-      </w:r>
-      <w:proofErr w:type="spellStart"/>
-      <w:proofErr w:type="gramStart"/>
-      <w:r>
-        <w:t>int</w:t>
-      </w:r>
-      <w:proofErr w:type="spellEnd"/>
-      <w:proofErr w:type="gramEnd"/>
-      <w:r>
-        <w:t xml:space="preserve"> </w:t>
-      </w:r>
-      <w:proofErr w:type="spellStart"/>
-      <w:r>
-        <w:t>abc</w:t>
-      </w:r>
-      <w:proofErr w:type="spellEnd"/>
-      <w:r>
-        <w:t>[];</w:t>
-      </w:r>
-    </w:p>
-    <w:p>
-      <w:r>
-        <w:tab/>
-      </w:r>
-      <w:r>
-        <w:tab/>
-      </w:r>
-      <w:proofErr w:type="spellStart"/>
-      <w:proofErr w:type="gramStart"/>
-      <w:r>
-        <w:t>int</w:t>
-      </w:r>
-      <w:proofErr w:type="spellEnd"/>
-      <w:proofErr w:type="gramEnd"/>
-      <w:r>
-        <w:t xml:space="preserve"> []xyz;</w:t>
-      </w:r>
-    </w:p>
-    <w:p>
-      <w:r>
-        <w:tab/>
-      </w:r>
-      <w:proofErr w:type="spellStart"/>
-      <w:proofErr w:type="gramStart"/>
-      <w:r>
-        <w:t>int</w:t>
-      </w:r>
-      <w:proofErr w:type="spellEnd"/>
-      <w:proofErr w:type="gramEnd"/>
-      <w:r>
-        <w:t xml:space="preserve"> [] </w:t>
-      </w:r>
-      <w:proofErr w:type="spellStart"/>
-      <w:r>
-        <w:t>mno</w:t>
-      </w:r>
-      <w:proofErr w:type="spellEnd"/>
-      <w:r>
-        <w:t>;</w:t>
-      </w:r>
-    </w:p>
-    <w:p>
-      <w:r>
-        <w:tab/>
-      </w:r>
-      <w:proofErr w:type="spellStart"/>
-      <w:proofErr w:type="gramStart"/>
-      <w:r>
-        <w:t>int</w:t>
-      </w:r>
-      <w:proofErr w:type="spellEnd"/>
-      <w:r>
-        <w:t>[</w:t>
-      </w:r>
-      <w:proofErr w:type="gramEnd"/>
-      <w:r>
-        <w:t>] mmm;</w:t>
-      </w:r>
-    </w:p>
-    <w:p>
-      <w:r>
-        <w:tab/>
-      </w:r>
-      <w:proofErr w:type="spellStart"/>
-      <w:proofErr w:type="gramStart"/>
-      <w:r>
-        <w:t>int</w:t>
-      </w:r>
-      <w:proofErr w:type="spellEnd"/>
-      <w:proofErr w:type="gramEnd"/>
-      <w:r>
-        <w:t xml:space="preserve"> []</w:t>
-      </w:r>
-      <w:proofErr w:type="spellStart"/>
-      <w:r>
-        <w:t>num</w:t>
-      </w:r>
-      <w:proofErr w:type="spellEnd"/>
-      <w:r>
-        <w:t>={10,20,30,40,50,60};</w:t>
-      </w:r>
-    </w:p>
-    <w:p>
-      <w:r>
-        <w:tab/>
-      </w:r>
-      <w:proofErr w:type="spellStart"/>
-      <w:proofErr w:type="gramStart"/>
-      <w:r>
-        <w:t>System.out.println</w:t>
-      </w:r>
-      <w:proofErr w:type="spellEnd"/>
-      <w:r>
-        <w:t>(</w:t>
-      </w:r>
-      <w:proofErr w:type="spellStart"/>
-      <w:proofErr w:type="gramEnd"/>
-      <w:r>
-        <w:t>num</w:t>
-      </w:r>
-      <w:proofErr w:type="spellEnd"/>
-      <w:r>
-        <w:t>[0]);</w:t>
-      </w:r>
-    </w:p>
-    <w:p>
-      <w:r>
-        <w:tab/>
-      </w:r>
-      <w:proofErr w:type="spellStart"/>
-      <w:proofErr w:type="gramStart"/>
-      <w:r>
-        <w:t>System.out.println</w:t>
-      </w:r>
-      <w:proofErr w:type="spellEnd"/>
-      <w:r>
-        <w:t>(</w:t>
-      </w:r>
-      <w:proofErr w:type="spellStart"/>
-      <w:proofErr w:type="gramEnd"/>
-      <w:r>
-        <w:t>num</w:t>
-      </w:r>
-      <w:proofErr w:type="spellEnd"/>
-      <w:r>
-        <w:t>[1]);</w:t>
-      </w:r>
-    </w:p>
-    <w:p>
-      <w:r>
-        <w:tab/>
-      </w:r>
-      <w:proofErr w:type="gramStart"/>
-      <w:r>
-        <w:t>for(</w:t>
-      </w:r>
-      <w:proofErr w:type="spellStart"/>
-      <w:proofErr w:type="gramEnd"/>
-      <w:r>
-        <w:t>int</w:t>
-      </w:r>
-      <w:proofErr w:type="spellEnd"/>
-      <w:r>
-        <w:t xml:space="preserve"> </w:t>
-      </w:r>
-      <w:proofErr w:type="spellStart"/>
-      <w:r>
-        <w:t>i</w:t>
-      </w:r>
-      <w:proofErr w:type="spellEnd"/>
-      <w:r>
-        <w:t>=2;i&lt;4;i=i+2) {</w:t>
-      </w:r>
-    </w:p>
-    <w:p>
-      <w:r>
-        <w:tab/>
-      </w:r>
-      <w:r>
-        <w:tab/>
-      </w:r>
-      <w:proofErr w:type="spellStart"/>
-      <w:proofErr w:type="gramStart"/>
-      <w:r>
-        <w:t>System.out.println</w:t>
-      </w:r>
-      <w:proofErr w:type="spellEnd"/>
-      <w:r>
-        <w:t>(</w:t>
-      </w:r>
-      <w:proofErr w:type="spellStart"/>
-      <w:proofErr w:type="gramEnd"/>
-      <w:r>
-        <w:t>num</w:t>
-      </w:r>
-      <w:proofErr w:type="spellEnd"/>
-      <w:r>
-        <w:t>[</w:t>
-      </w:r>
-      <w:proofErr w:type="spellStart"/>
-      <w:r>
-        <w:t>i</w:t>
-      </w:r>
-      <w:proofErr w:type="spellEnd"/>
-      <w:r>
-        <w:t>]);</w:t>
+        <w:t>datatype arrayName[];</w:t>
+      </w:r>
+    </w:p>
+    <w:p>
+      <w:r>
+        <w:tab/>
+        <w:t>int abc[];</w:t>
+      </w:r>
+    </w:p>
+    <w:p>
+      <w:r>
+        <w:tab/>
+      </w:r>
+      <w:r>
+        <w:tab/>
+        <w:t>int []xyz;</w:t>
+      </w:r>
+    </w:p>
+    <w:p>
+      <w:r>
+        <w:tab/>
+        <w:t>int [] mno;</w:t>
+      </w:r>
+    </w:p>
+    <w:p>
+      <w:r>
+        <w:tab/>
+        <w:t>int[] mmm;</w:t>
+      </w:r>
+    </w:p>
+    <w:p>
+      <w:r>
+        <w:tab/>
+        <w:t>int []num={10,20,30,40,50,60};</w:t>
+      </w:r>
+    </w:p>
+    <w:p>
+      <w:r>
+        <w:tab/>
+        <w:t>System.out.println(num[0]);</w:t>
+      </w:r>
+    </w:p>
+    <w:p>
+      <w:r>
+        <w:tab/>
+        <w:t>System.out.println(num[1]);</w:t>
+      </w:r>
+    </w:p>
+    <w:p>
+      <w:r>
+        <w:tab/>
+        <w:t>for(int i=2;i&lt;4;i=i+2) {</w:t>
+      </w:r>
+    </w:p>
+    <w:p>
+      <w:r>
+        <w:tab/>
+      </w:r>
+      <w:r>
+        <w:tab/>
+        <w:t>System.out.println(num[i]);</w:t>
       </w:r>
     </w:p>
     <w:p>
@@ -678,40 +366,16 @@
     <w:p>
       <w:r>
         <w:tab/>
-      </w:r>
-      <w:proofErr w:type="gramStart"/>
-      <w:r>
-        <w:t>for(</w:t>
-      </w:r>
-      <w:proofErr w:type="spellStart"/>
-      <w:proofErr w:type="gramEnd"/>
-      <w:r>
-        <w:t>int</w:t>
-      </w:r>
-      <w:proofErr w:type="spellEnd"/>
-      <w:r>
-        <w:t xml:space="preserve"> n:num) {</w:t>
-      </w:r>
-    </w:p>
-    <w:p>
-      <w:r>
-        <w:tab/>
-      </w:r>
-      <w:r>
-        <w:tab/>
-      </w:r>
-      <w:proofErr w:type="spellStart"/>
-      <w:proofErr w:type="gramStart"/>
-      <w:r>
-        <w:t>System.out.println</w:t>
-      </w:r>
-      <w:proofErr w:type="spellEnd"/>
-      <w:r>
-        <w:t>(</w:t>
-      </w:r>
-      <w:proofErr w:type="gramEnd"/>
-      <w:r>
-        <w:t>n);</w:t>
+        <w:t>for(int n:num) {</w:t>
+      </w:r>
+    </w:p>
+    <w:p>
+      <w:r>
+        <w:tab/>
+      </w:r>
+      <w:r>
+        <w:tab/>
+        <w:t>System.out.println(n);</w:t>
       </w:r>
     </w:p>
     <w:p>
@@ -736,43 +400,18 @@
       <w:r>
         <w:lastRenderedPageBreak/>
         <w:tab/>
-      </w:r>
-      <w:proofErr w:type="gramStart"/>
-      <w:r>
-        <w:t>datatype</w:t>
-      </w:r>
-      <w:proofErr w:type="gramEnd"/>
-      <w:r>
-        <w:t xml:space="preserve"> </w:t>
-      </w:r>
-      <w:proofErr w:type="spellStart"/>
-      <w:r>
-        <w:t>arrayName</w:t>
-      </w:r>
-      <w:proofErr w:type="spellEnd"/>
-      <w:r>
-        <w:t>[]=new datatype[size];</w:t>
-      </w:r>
-    </w:p>
-    <w:p>
-      <w:r>
-        <w:tab/>
-      </w:r>
-    </w:p>
-    <w:p>
-      <w:r>
-        <w:t xml:space="preserve">Store n number of employee details as </w:t>
-      </w:r>
-      <w:proofErr w:type="spellStart"/>
-      <w:r>
-        <w:t>id</w:t>
-      </w:r>
-      <w:proofErr w:type="gramStart"/>
-      <w:r>
-        <w:t>,name,salary</w:t>
-      </w:r>
-      <w:proofErr w:type="spellEnd"/>
-      <w:proofErr w:type="gramEnd"/>
+        <w:t>datatype arrayName[]=new datatype[size];</w:t>
+      </w:r>
+    </w:p>
+    <w:p>
+      <w:r>
+        <w:tab/>
+      </w:r>
+    </w:p>
+    <w:p>
+      <w:r>
+        <w:t>Store n number of employee details as id,name,salary</w:t>
+      </w:r>
     </w:p>
     <w:p>
       <w:r>
@@ -781,75 +420,23 @@
     </w:p>
     <w:p>
       <w:r>
-        <w:t xml:space="preserve">Find gross salary = 10% </w:t>
-      </w:r>
-      <w:proofErr w:type="spellStart"/>
-      <w:r>
-        <w:t>hra</w:t>
-      </w:r>
-      <w:proofErr w:type="spellEnd"/>
-      <w:r>
-        <w:t xml:space="preserve">, 5%da and 7%pf </w:t>
-      </w:r>
-    </w:p>
-    <w:p>
-      <w:r>
-        <w:t xml:space="preserve">Salary = salary + </w:t>
-      </w:r>
-      <w:proofErr w:type="spellStart"/>
-      <w:r>
-        <w:t>hra</w:t>
-      </w:r>
-      <w:proofErr w:type="spellEnd"/>
-      <w:r>
-        <w:t xml:space="preserve"> + da – </w:t>
-      </w:r>
-      <w:proofErr w:type="gramStart"/>
-      <w:r>
-        <w:t>pf ;</w:t>
-      </w:r>
-      <w:proofErr w:type="gramEnd"/>
-    </w:p>
-    <w:p>
-      <w:proofErr w:type="spellStart"/>
-      <w:r>
-        <w:t>Id</w:t>
-      </w:r>
-      <w:proofErr w:type="gramStart"/>
-      <w:r>
-        <w:t>,name,salary</w:t>
-      </w:r>
-      <w:proofErr w:type="spellEnd"/>
-      <w:proofErr w:type="gramEnd"/>
-      <w:r>
-        <w:t>(Gross Salary)</w:t>
-      </w:r>
-    </w:p>
-    <w:p/>
-    <w:p>
-      <w:r>
-        <w:t xml:space="preserve">Store n number of employee details as </w:t>
-      </w:r>
-      <w:proofErr w:type="spellStart"/>
-      <w:r>
-        <w:t>id</w:t>
-      </w:r>
-      <w:proofErr w:type="gramStart"/>
-      <w:r>
-        <w:t>,name,salary</w:t>
-      </w:r>
-      <w:proofErr w:type="spellEnd"/>
-      <w:proofErr w:type="gramEnd"/>
-      <w:r>
-        <w:t xml:space="preserve">, </w:t>
-      </w:r>
-      <w:proofErr w:type="spellStart"/>
-      <w:r>
-        <w:t>desg</w:t>
-      </w:r>
-      <w:proofErr w:type="spellEnd"/>
-      <w:r>
-        <w:t xml:space="preserve"> </w:t>
+        <w:t xml:space="preserve">Find gross salary = 10% hra, 5%da and 7%pf </w:t>
+      </w:r>
+    </w:p>
+    <w:p>
+      <w:r>
+        <w:t>Salary = salary + hra + da – pf ;</w:t>
+      </w:r>
+    </w:p>
+    <w:p>
+      <w:r>
+        <w:t>Id,name,salary(Gross Salary)</w:t>
+      </w:r>
+    </w:p>
+    <w:p/>
+    <w:p>
+      <w:r>
+        <w:t xml:space="preserve">Store n number of employee details as id,name,salary, desg </w:t>
       </w:r>
     </w:p>
     <w:p>
@@ -859,41 +446,17 @@
     </w:p>
     <w:p>
       <w:r>
-        <w:t xml:space="preserve">Find gross salary = 10% </w:t>
-      </w:r>
-      <w:proofErr w:type="spellStart"/>
-      <w:r>
-        <w:t>hra</w:t>
-      </w:r>
-      <w:proofErr w:type="spellEnd"/>
-      <w:r>
-        <w:t xml:space="preserve">, 5%da and 7%pf </w:t>
-      </w:r>
-    </w:p>
-    <w:p>
-      <w:r>
-        <w:t xml:space="preserve">If </w:t>
-      </w:r>
-      <w:proofErr w:type="spellStart"/>
-      <w:r>
-        <w:t>desg</w:t>
-      </w:r>
-      <w:proofErr w:type="spellEnd"/>
-      <w:r>
-        <w:t xml:space="preserve"> is manager + 50000 bonus </w:t>
-      </w:r>
-    </w:p>
-    <w:p>
-      <w:r>
-        <w:t xml:space="preserve">If </w:t>
-      </w:r>
-      <w:proofErr w:type="spellStart"/>
-      <w:r>
-        <w:t>desg</w:t>
-      </w:r>
-      <w:proofErr w:type="spellEnd"/>
-      <w:r>
-        <w:t xml:space="preserve"> is developer + 3000 bonus </w:t>
+        <w:t xml:space="preserve">Find gross salary = 10% hra, 5%da and 7%pf </w:t>
+      </w:r>
+    </w:p>
+    <w:p>
+      <w:r>
+        <w:t xml:space="preserve">If desg is manager + 50000 bonus </w:t>
+      </w:r>
+    </w:p>
+    <w:p>
+      <w:r>
+        <w:t xml:space="preserve">If desg is developer + 3000 bonus </w:t>
       </w:r>
     </w:p>
     <w:p>
@@ -909,62 +472,18 @@
     </w:p>
     <w:p>
       <w:r>
-        <w:t xml:space="preserve">Salary = salary + </w:t>
-      </w:r>
-      <w:proofErr w:type="spellStart"/>
-      <w:r>
-        <w:t>hra</w:t>
-      </w:r>
-      <w:proofErr w:type="spellEnd"/>
-      <w:r>
-        <w:t xml:space="preserve"> + da – </w:t>
-      </w:r>
-      <w:proofErr w:type="gramStart"/>
-      <w:r>
-        <w:t>pf ;</w:t>
-      </w:r>
-      <w:proofErr w:type="gramEnd"/>
-    </w:p>
-    <w:p>
-      <w:proofErr w:type="spellStart"/>
-      <w:r>
-        <w:t>Id</w:t>
-      </w:r>
-      <w:proofErr w:type="gramStart"/>
-      <w:r>
-        <w:t>,name,salary</w:t>
-      </w:r>
-      <w:proofErr w:type="spellEnd"/>
-      <w:proofErr w:type="gramEnd"/>
-      <w:r>
-        <w:t>(Gross Salary)</w:t>
-      </w:r>
-    </w:p>
-    <w:p/>
-    <w:p>
-      <w:r>
-        <w:t xml:space="preserve">Store n number of employee details as </w:t>
-      </w:r>
-      <w:proofErr w:type="spellStart"/>
-      <w:r>
-        <w:t>id</w:t>
-      </w:r>
-      <w:proofErr w:type="gramStart"/>
-      <w:r>
-        <w:t>,name,salary</w:t>
-      </w:r>
-      <w:proofErr w:type="spellEnd"/>
-      <w:proofErr w:type="gramEnd"/>
-      <w:r>
-        <w:t xml:space="preserve">, </w:t>
-      </w:r>
-      <w:proofErr w:type="spellStart"/>
-      <w:r>
-        <w:t>desg</w:t>
-      </w:r>
-      <w:proofErr w:type="spellEnd"/>
-      <w:r>
-        <w:t xml:space="preserve"> </w:t>
+        <w:t>Salary = salary + hra + da – pf ;</w:t>
+      </w:r>
+    </w:p>
+    <w:p>
+      <w:r>
+        <w:t>Id,name,salary(Gross Salary)</w:t>
+      </w:r>
+    </w:p>
+    <w:p/>
+    <w:p>
+      <w:r>
+        <w:t xml:space="preserve">Store n number of employee details as id,name,salary, desg </w:t>
       </w:r>
     </w:p>
     <w:p>
@@ -974,41 +493,17 @@
     </w:p>
     <w:p>
       <w:r>
-        <w:t xml:space="preserve">Find gross salary = 10% </w:t>
-      </w:r>
-      <w:proofErr w:type="spellStart"/>
-      <w:r>
-        <w:t>hra</w:t>
-      </w:r>
-      <w:proofErr w:type="spellEnd"/>
-      <w:r>
-        <w:t xml:space="preserve">, 5%da and 7%pf </w:t>
-      </w:r>
-    </w:p>
-    <w:p>
-      <w:r>
-        <w:t xml:space="preserve">If </w:t>
-      </w:r>
-      <w:proofErr w:type="spellStart"/>
-      <w:r>
-        <w:t>desg</w:t>
-      </w:r>
-      <w:proofErr w:type="spellEnd"/>
-      <w:r>
-        <w:t xml:space="preserve"> is manager + 50000 bonus </w:t>
-      </w:r>
-    </w:p>
-    <w:p>
-      <w:r>
-        <w:t xml:space="preserve">If </w:t>
-      </w:r>
-      <w:proofErr w:type="spellStart"/>
-      <w:r>
-        <w:t>desg</w:t>
-      </w:r>
-      <w:proofErr w:type="spellEnd"/>
-      <w:r>
-        <w:t xml:space="preserve"> is developer + 3000 bonus </w:t>
+        <w:t xml:space="preserve">Find gross salary = 10% hra, 5%da and 7%pf </w:t>
+      </w:r>
+    </w:p>
+    <w:p>
+      <w:r>
+        <w:t xml:space="preserve">If desg is manager + 50000 bonus </w:t>
+      </w:r>
+    </w:p>
+    <w:p>
+      <w:r>
+        <w:t xml:space="preserve">If desg is developer + 3000 bonus </w:t>
       </w:r>
     </w:p>
     <w:p>
@@ -1024,35 +519,12 @@
     </w:p>
     <w:p>
       <w:r>
-        <w:t xml:space="preserve">Salary = salary + </w:t>
-      </w:r>
-      <w:proofErr w:type="spellStart"/>
-      <w:r>
-        <w:t>hra</w:t>
-      </w:r>
-      <w:proofErr w:type="spellEnd"/>
-      <w:r>
-        <w:t xml:space="preserve"> + da – </w:t>
-      </w:r>
-      <w:proofErr w:type="gramStart"/>
-      <w:r>
-        <w:t>pf ;</w:t>
-      </w:r>
-      <w:proofErr w:type="gramEnd"/>
-    </w:p>
-    <w:p>
-      <w:proofErr w:type="spellStart"/>
-      <w:r>
-        <w:t>Id</w:t>
-      </w:r>
-      <w:proofErr w:type="gramStart"/>
-      <w:r>
-        <w:t>,name,salary</w:t>
-      </w:r>
-      <w:proofErr w:type="spellEnd"/>
-      <w:proofErr w:type="gramEnd"/>
-      <w:r>
-        <w:t>(Gross Salary)</w:t>
+        <w:t>Salary = salary + hra + da – pf ;</w:t>
+      </w:r>
+    </w:p>
+    <w:p>
+      <w:r>
+        <w:t>Id,name,salary(Gross Salary)</w:t>
       </w:r>
     </w:p>
     <w:p>
@@ -1067,14 +539,7 @@
       </w:r>
       <w:r>
         <w:tab/>
-      </w:r>
-      <w:proofErr w:type="spellStart"/>
-      <w:r>
-        <w:t>Pre defined</w:t>
-      </w:r>
-      <w:proofErr w:type="spellEnd"/>
-      <w:r>
-        <w:t xml:space="preserve"> classes/ user defined class </w:t>
+        <w:t xml:space="preserve">Pre defined classes/ user defined class </w:t>
       </w:r>
     </w:p>
     <w:p>
@@ -1093,14 +558,7 @@
       </w:r>
       <w:r>
         <w:tab/>
-      </w:r>
-      <w:proofErr w:type="spellStart"/>
-      <w:r>
-        <w:t>Enum</w:t>
-      </w:r>
-      <w:proofErr w:type="spellEnd"/>
-      <w:r>
-        <w:t xml:space="preserve"> </w:t>
+        <w:t xml:space="preserve">Enum </w:t>
       </w:r>
     </w:p>
     <w:p>
@@ -1148,23 +606,13 @@
     </w:p>
     <w:p/>
     <w:p>
-      <w:proofErr w:type="gramStart"/>
-      <w:r>
-        <w:t>OOPs :</w:t>
-      </w:r>
-      <w:proofErr w:type="gramEnd"/>
-      <w:r>
-        <w:t xml:space="preserve"> </w:t>
-      </w:r>
-    </w:p>
-    <w:p>
-      <w:proofErr w:type="gramStart"/>
-      <w:r>
-        <w:t>object :</w:t>
-      </w:r>
-      <w:proofErr w:type="gramEnd"/>
-      <w:r>
-        <w:t xml:space="preserve"> any real word entity.</w:t>
+      <w:r>
+        <w:t xml:space="preserve">OOPs : </w:t>
+      </w:r>
+    </w:p>
+    <w:p>
+      <w:r>
+        <w:t>object : any real word entity.</w:t>
       </w:r>
     </w:p>
     <w:p>
@@ -1238,53 +686,20 @@
       </w:r>
     </w:p>
     <w:p>
-      <w:proofErr w:type="gramStart"/>
-      <w:r>
-        <w:t>class :</w:t>
-      </w:r>
-      <w:proofErr w:type="gramEnd"/>
-      <w:r>
-        <w:t xml:space="preserve"> blue print of object or template of object or user-defined data type which help to create the object. </w:t>
-      </w:r>
-    </w:p>
-    <w:p/>
-    <w:p>
-      <w:proofErr w:type="spellStart"/>
-      <w:proofErr w:type="gramStart"/>
-      <w:r>
-        <w:t>className</w:t>
-      </w:r>
-      <w:proofErr w:type="spellEnd"/>
-      <w:proofErr w:type="gramEnd"/>
-      <w:r>
-        <w:t xml:space="preserve"> </w:t>
-      </w:r>
-      <w:proofErr w:type="spellStart"/>
-      <w:r>
-        <w:t>referenceName</w:t>
-      </w:r>
-      <w:proofErr w:type="spellEnd"/>
-      <w:r>
-        <w:t xml:space="preserve"> = new </w:t>
-      </w:r>
-      <w:proofErr w:type="spellStart"/>
-      <w:r>
-        <w:t>ClassName</w:t>
-      </w:r>
-      <w:proofErr w:type="spellEnd"/>
-      <w:r>
-        <w:t>();</w:t>
-      </w:r>
-    </w:p>
-    <w:p/>
-    <w:p>
-      <w:proofErr w:type="gramStart"/>
-      <w:r>
-        <w:t>types</w:t>
-      </w:r>
-      <w:proofErr w:type="gramEnd"/>
-      <w:r>
-        <w:t xml:space="preserve"> of variable or fields. </w:t>
+      <w:r>
+        <w:t xml:space="preserve">class : blue print of object or template of object or user-defined data type which help to create the object. </w:t>
+      </w:r>
+    </w:p>
+    <w:p/>
+    <w:p>
+      <w:r>
+        <w:t>className referenceName = new ClassName();</w:t>
+      </w:r>
+    </w:p>
+    <w:p/>
+    <w:p>
+      <w:r>
+        <w:t xml:space="preserve">types of variable or fields. </w:t>
       </w:r>
     </w:p>
     <w:p>
@@ -1325,31 +740,13 @@
         </w:numPr>
       </w:pPr>
       <w:r>
-        <w:t xml:space="preserve">It hold default value according to their data types. </w:t>
-      </w:r>
-      <w:proofErr w:type="spellStart"/>
-      <w:proofErr w:type="gramStart"/>
-      <w:r>
-        <w:t>int</w:t>
-      </w:r>
-      <w:proofErr w:type="spellEnd"/>
-      <w:proofErr w:type="gramEnd"/>
-      <w:r>
-        <w:t xml:space="preserve"> family </w:t>
+        <w:t xml:space="preserve">It hold default value according to their data types. int family </w:t>
       </w:r>
       <w:r>
         <w:sym w:font="Wingdings" w:char="F0E0"/>
       </w:r>
       <w:r>
-        <w:t xml:space="preserve">0 float family 0.0, char space, String null, </w:t>
-      </w:r>
-      <w:proofErr w:type="spellStart"/>
-      <w:r>
-        <w:t>boolean</w:t>
-      </w:r>
-      <w:proofErr w:type="spellEnd"/>
-      <w:r>
-        <w:t xml:space="preserve"> false. </w:t>
+        <w:t xml:space="preserve">0 float family 0.0, char space, String null, boolean false. </w:t>
       </w:r>
     </w:p>
     <w:p>
@@ -1428,13 +825,8 @@
     <w:p/>
     <w:p/>
     <w:p>
-      <w:proofErr w:type="gramStart"/>
-      <w:r>
-        <w:t>Encapsulation :</w:t>
-      </w:r>
-      <w:proofErr w:type="gramEnd"/>
-      <w:r>
-        <w:t xml:space="preserve"> Binding or wrapping data and code in a single unit is known as Encapsulation. </w:t>
+      <w:r>
+        <w:t xml:space="preserve">Encapsulation : Binding or wrapping data and code in a single unit is known as Encapsulation. </w:t>
       </w:r>
     </w:p>
     <w:p>
@@ -1443,29 +835,1194 @@
           <w:b/>
         </w:rPr>
       </w:pPr>
-      <w:bookmarkStart w:id="0" w:name="_GoBack"/>
-      <w:proofErr w:type="gramStart"/>
       <w:r>
         <w:rPr>
           <w:b/>
         </w:rPr>
-        <w:t>class</w:t>
-      </w:r>
-      <w:proofErr w:type="gramEnd"/>
-      <w:r>
+        <w:t xml:space="preserve">class </w:t>
+      </w:r>
+    </w:p>
+    <w:p/>
+    <w:p>
+      <w:r>
+        <w:t>local variable and instance variable have same name then local variable hide the visibility of instance variable. So if you want to refer to instance variable we have use this.variableName;</w:t>
+      </w:r>
+    </w:p>
+    <w:p>
+      <w:pPr>
         <w:rPr>
-          <w:b/>
+          <w:highlight w:val="yellow"/>
         </w:rPr>
+      </w:pPr>
+      <w:r>
+        <w:rPr>
+          <w:highlight w:val="yellow"/>
+        </w:rPr>
+        <w:t>Day 3 :</w:t>
+      </w:r>
+    </w:p>
+    <w:p>
+      <w:r>
+        <w:rPr>
+          <w:highlight w:val="yellow"/>
+        </w:rPr>
+        <w:t>03-03-2022</w:t>
+      </w:r>
+    </w:p>
+    <w:p/>
+    <w:p>
+      <w:r>
+        <w:t xml:space="preserve">Inheritance : Inheritance is use to inherits or acquire the properties and behaviour of old class to new class. </w:t>
+      </w:r>
+    </w:p>
+    <w:p>
+      <w:pPr>
+        <w:spacing w:after="0"/>
+      </w:pPr>
+    </w:p>
+    <w:p>
+      <w:pPr>
+        <w:spacing w:after="0"/>
+      </w:pPr>
+      <w:r>
+        <w:t>class OldClass {</w:t>
+      </w:r>
+      <w:r>
+        <w:tab/>
+      </w:r>
+      <w:r>
+        <w:tab/>
+      </w:r>
+      <w:r>
+        <w:tab/>
+        <w:t xml:space="preserve">super class or base class or parent class </w:t>
+      </w:r>
+    </w:p>
+    <w:p>
+      <w:pPr>
+        <w:spacing w:after="0"/>
+      </w:pPr>
+      <w:r>
+        <w:tab/>
+        <w:t xml:space="preserve">Properties </w:t>
+      </w:r>
+    </w:p>
+    <w:p>
+      <w:pPr>
+        <w:spacing w:after="0"/>
+      </w:pPr>
+      <w:r>
+        <w:tab/>
+        <w:t xml:space="preserve">Behaviour </w:t>
+      </w:r>
+    </w:p>
+    <w:p>
+      <w:pPr>
+        <w:spacing w:after="0"/>
+      </w:pPr>
+      <w:r>
+        <w:t>}</w:t>
+      </w:r>
+    </w:p>
+    <w:p>
+      <w:pPr>
+        <w:spacing w:after="0"/>
+      </w:pPr>
+      <w:r>
+        <w:t>class NewClass extends OldClass{</w:t>
+      </w:r>
+      <w:r>
+        <w:tab/>
+      </w:r>
+      <w:r>
+        <w:tab/>
+        <w:t xml:space="preserve">sub class, child class or derived class. </w:t>
+      </w:r>
+    </w:p>
+    <w:p>
+      <w:pPr>
+        <w:spacing w:after="0"/>
+      </w:pPr>
+      <w:r>
+        <w:tab/>
+        <w:t xml:space="preserve">Properties </w:t>
+      </w:r>
+    </w:p>
+    <w:p>
+      <w:pPr>
+        <w:spacing w:after="0"/>
+      </w:pPr>
+      <w:r>
+        <w:tab/>
+        <w:t xml:space="preserve">Behaviour </w:t>
+      </w:r>
+    </w:p>
+    <w:p>
+      <w:pPr>
+        <w:spacing w:after="0"/>
+      </w:pPr>
+      <w:r>
+        <w:t>}</w:t>
+      </w:r>
+    </w:p>
+    <w:p/>
+    <w:p/>
+    <w:p/>
+    <w:p/>
+    <w:p/>
+    <w:p/>
+    <w:p/>
+    <w:p/>
+    <w:p/>
+    <w:p/>
+    <w:p/>
+    <w:p/>
+    <w:p/>
+    <w:p/>
+    <w:p>
+      <w:r>
+        <w:lastRenderedPageBreak/>
+        <w:t xml:space="preserve">Types of inheritance </w:t>
+      </w:r>
+    </w:p>
+    <w:p>
+      <w:pPr>
+        <w:pStyle w:val="ListParagraph"/>
+        <w:numPr>
+          <w:ilvl w:val="0"/>
+          <w:numId w:val="4"/>
+        </w:numPr>
+      </w:pPr>
+      <w:r>
+        <w:t>Single inheritance :</w:t>
+      </w:r>
+    </w:p>
+    <w:p>
+      <w:pPr>
+        <w:pStyle w:val="ListParagraph"/>
+      </w:pPr>
+      <w:r>
+        <w:t xml:space="preserve">One super class and one sub class </w:t>
+      </w:r>
+    </w:p>
+    <w:p>
+      <w:pPr>
+        <w:pStyle w:val="ListParagraph"/>
+      </w:pPr>
+      <w:r>
+        <w:t>Class A {</w:t>
+      </w:r>
+      <w:r>
+        <w:tab/>
+      </w:r>
+      <w:r>
+        <w:tab/>
+        <w:t>}</w:t>
+      </w:r>
+    </w:p>
+    <w:p>
+      <w:pPr>
+        <w:pStyle w:val="ListParagraph"/>
+      </w:pPr>
+      <w:r>
+        <w:t>Class B extends A {</w:t>
+      </w:r>
+      <w:r>
+        <w:tab/>
+        <w:t>}</w:t>
+      </w:r>
+    </w:p>
+    <w:p>
+      <w:pPr>
+        <w:pStyle w:val="ListParagraph"/>
+        <w:numPr>
+          <w:ilvl w:val="0"/>
+          <w:numId w:val="4"/>
+        </w:numPr>
+      </w:pPr>
+      <w:r>
+        <w:t xml:space="preserve">Multilevel inheritance : one super class and n number of sub class connected one by one  </w:t>
+      </w:r>
+    </w:p>
+    <w:p>
+      <w:pPr>
+        <w:pStyle w:val="ListParagraph"/>
+      </w:pPr>
+      <w:r>
+        <w:t>Class A {</w:t>
+      </w:r>
+      <w:r>
+        <w:tab/>
+        <w:t>}</w:t>
+      </w:r>
+    </w:p>
+    <w:p>
+      <w:pPr>
+        <w:pStyle w:val="ListParagraph"/>
+      </w:pPr>
+      <w:r>
+        <w:t>Class B extends A {</w:t>
+      </w:r>
+      <w:r>
+        <w:tab/>
+        <w:t>}</w:t>
+      </w:r>
+    </w:p>
+    <w:p>
+      <w:pPr>
+        <w:pStyle w:val="ListParagraph"/>
+      </w:pPr>
+      <w:r>
+        <w:t>Class C extends B {</w:t>
+      </w:r>
+      <w:r>
+        <w:tab/>
+        <w:t>}</w:t>
+      </w:r>
+    </w:p>
+    <w:p>
+      <w:pPr>
+        <w:pStyle w:val="ListParagraph"/>
+      </w:pPr>
+      <w:r>
+        <w:t>Class D extends C {</w:t>
+      </w:r>
+      <w:r>
+        <w:tab/>
+        <w:t>}</w:t>
+      </w:r>
+    </w:p>
+    <w:p>
+      <w:pPr>
+        <w:pStyle w:val="ListParagraph"/>
+        <w:numPr>
+          <w:ilvl w:val="0"/>
+          <w:numId w:val="4"/>
+        </w:numPr>
+      </w:pPr>
+      <w:r>
+        <w:t xml:space="preserve">Multiple inheritance : more than one super class and one sub class </w:t>
+      </w:r>
+    </w:p>
+    <w:p>
+      <w:pPr>
+        <w:pStyle w:val="ListParagraph"/>
+      </w:pPr>
+      <w:r>
+        <w:t>Class A {</w:t>
+      </w:r>
+      <w:r>
+        <w:tab/>
+        <w:t>}</w:t>
+      </w:r>
+    </w:p>
+    <w:p>
+      <w:pPr>
+        <w:pStyle w:val="ListParagraph"/>
+      </w:pPr>
+      <w:r>
+        <w:t>Class B {</w:t>
+      </w:r>
+      <w:r>
+        <w:tab/>
+        <w:t>}</w:t>
+      </w:r>
+    </w:p>
+    <w:p>
+      <w:pPr>
+        <w:pStyle w:val="ListParagraph"/>
+      </w:pPr>
+      <w:r>
+        <w:t xml:space="preserve">Class C </w:t>
+      </w:r>
+      <w:r>
+        <w:rPr>
+          <w:highlight w:val="yellow"/>
+        </w:rPr>
+        <w:t>extends A,B</w:t>
+      </w:r>
+      <w:r>
+        <w:t>{</w:t>
+      </w:r>
+      <w:r>
+        <w:tab/>
+        <w:t>}</w:t>
+      </w:r>
+      <w:r>
+        <w:tab/>
+        <w:t xml:space="preserve">// Java doesn’t support this type of inheritance. </w:t>
+      </w:r>
+    </w:p>
+    <w:p>
+      <w:pPr>
+        <w:pStyle w:val="ListParagraph"/>
+      </w:pPr>
+      <w:r>
+        <w:t xml:space="preserve">This type of inheritance we can achieve </w:t>
+      </w:r>
+      <w:r>
+        <w:rPr>
+          <w:highlight w:val="yellow"/>
+        </w:rPr>
+        <w:t>using interface</w:t>
+      </w:r>
+      <w:r>
+        <w:t xml:space="preserve">. </w:t>
+      </w:r>
+    </w:p>
+    <w:p>
+      <w:pPr>
+        <w:pStyle w:val="ListParagraph"/>
+        <w:numPr>
+          <w:ilvl w:val="0"/>
+          <w:numId w:val="4"/>
+        </w:numPr>
+      </w:pPr>
+      <w:r>
+        <w:t xml:space="preserve">Hierarchical inheritance </w:t>
+      </w:r>
+    </w:p>
+    <w:p>
+      <w:pPr>
+        <w:pStyle w:val="ListParagraph"/>
+      </w:pPr>
+      <w:r>
+        <w:t xml:space="preserve">One super class and n number of sub classes extends directly to super class. </w:t>
+      </w:r>
+    </w:p>
+    <w:p>
+      <w:pPr>
+        <w:pStyle w:val="ListParagraph"/>
+      </w:pPr>
+      <w:r>
+        <w:t>Class A {</w:t>
+      </w:r>
+      <w:r>
+        <w:tab/>
+        <w:t>}</w:t>
+      </w:r>
+    </w:p>
+    <w:p>
+      <w:pPr>
+        <w:pStyle w:val="ListParagraph"/>
+      </w:pPr>
+      <w:r>
+        <w:t>Class B extends A{</w:t>
+      </w:r>
+      <w:r>
+        <w:tab/>
+        <w:t>}</w:t>
+      </w:r>
+    </w:p>
+    <w:p>
+      <w:pPr>
+        <w:pStyle w:val="ListParagraph"/>
+      </w:pPr>
+      <w:r>
+        <w:t>Class C extends A{</w:t>
+      </w:r>
+      <w:r>
+        <w:tab/>
+        <w:t>}</w:t>
+      </w:r>
+    </w:p>
+    <w:p>
+      <w:pPr>
+        <w:pStyle w:val="ListParagraph"/>
+      </w:pPr>
+    </w:p>
+    <w:p>
+      <w:r>
+        <w:tab/>
+        <w:t xml:space="preserve">OOPs relationship </w:t>
+      </w:r>
+    </w:p>
+    <w:p>
+      <w:pPr>
+        <w:pStyle w:val="ListParagraph"/>
+        <w:numPr>
+          <w:ilvl w:val="0"/>
+          <w:numId w:val="5"/>
+        </w:numPr>
+      </w:pPr>
+      <w:r>
+        <w:t xml:space="preserve">Is a relationship </w:t>
+      </w:r>
+    </w:p>
+    <w:p>
+      <w:pPr>
+        <w:pStyle w:val="ListParagraph"/>
+        <w:numPr>
+          <w:ilvl w:val="0"/>
+          <w:numId w:val="5"/>
+        </w:numPr>
+      </w:pPr>
+      <w:r>
+        <w:t xml:space="preserve">Has a relationship </w:t>
+      </w:r>
+    </w:p>
+    <w:p>
+      <w:pPr>
+        <w:ind w:firstLine="720"/>
+      </w:pPr>
+      <w:r>
+        <w:t>class Employee {</w:t>
+      </w:r>
+    </w:p>
+    <w:p>
+      <w:pPr>
+        <w:ind w:firstLine="720"/>
+      </w:pPr>
+      <w:r>
+        <w:tab/>
+        <w:t>id,name,salary</w:t>
+      </w:r>
+    </w:p>
+    <w:p>
+      <w:pPr>
+        <w:ind w:firstLine="720"/>
+      </w:pPr>
+      <w:r>
+        <w:tab/>
+      </w:r>
+      <w:r>
+        <w:t>readEmp()</w:t>
+      </w:r>
+    </w:p>
+    <w:p>
+      <w:pPr>
+        <w:ind w:firstLine="720"/>
+      </w:pPr>
+      <w:r>
+        <w:tab/>
+        <w:t>disEmp()</w:t>
+      </w:r>
+    </w:p>
+    <w:p>
+      <w:pPr>
+        <w:ind w:firstLine="720"/>
+      </w:pPr>
+      <w:r>
+        <w:t>}</w:t>
+      </w:r>
+    </w:p>
+    <w:p>
+      <w:pPr>
+        <w:ind w:left="720"/>
+      </w:pPr>
+      <w:r>
+        <w:t>class Manager extends Employee {</w:t>
+      </w:r>
+    </w:p>
+    <w:p>
+      <w:pPr>
+        <w:ind w:firstLine="720"/>
+      </w:pPr>
+      <w:r>
+        <w:tab/>
+      </w:r>
+      <w:r>
+        <w:t>Address add = new Address();</w:t>
+      </w:r>
+    </w:p>
+    <w:p>
+      <w:pPr>
+        <w:ind w:left="720"/>
+      </w:pPr>
+      <w:r>
+        <w:tab/>
+        <w:t>numberOfEmp</w:t>
+      </w:r>
+    </w:p>
+    <w:p>
+      <w:pPr>
+        <w:ind w:firstLine="720"/>
+      </w:pPr>
+      <w:r>
+        <w:t>}</w:t>
+      </w:r>
+    </w:p>
+    <w:p>
+      <w:pPr>
+        <w:ind w:left="720"/>
+      </w:pPr>
+      <w:r>
+        <w:t>class Programmer extends Employee{</w:t>
+      </w:r>
+    </w:p>
+    <w:p>
+      <w:pPr>
+        <w:ind w:left="720"/>
+      </w:pPr>
+      <w:r>
+        <w:tab/>
+        <w:t>techName;</w:t>
+      </w:r>
+    </w:p>
+    <w:p>
+      <w:pPr>
+        <w:ind w:firstLine="720"/>
+      </w:pPr>
+      <w:r>
+        <w:t>}</w:t>
+      </w:r>
+    </w:p>
+    <w:p>
+      <w:pPr>
+        <w:ind w:left="720"/>
+      </w:pPr>
+      <w:r>
+        <w:t>class ProjectManager extends Manager{</w:t>
+      </w:r>
+    </w:p>
+    <w:p>
+      <w:pPr>
+        <w:ind w:left="720"/>
+      </w:pPr>
+      <w:r>
+        <w:tab/>
+        <w:t>projects</w:t>
+      </w:r>
+    </w:p>
+    <w:p>
+      <w:pPr>
+        <w:ind w:firstLine="720"/>
+      </w:pPr>
+      <w:r>
+        <w:lastRenderedPageBreak/>
+        <w:t>}</w:t>
+      </w:r>
+    </w:p>
+    <w:p>
+      <w:pPr>
+        <w:ind w:left="720"/>
+      </w:pPr>
+      <w:r>
+        <w:t>class Address {</w:t>
+      </w:r>
+    </w:p>
+    <w:p>
+      <w:pPr>
+        <w:ind w:left="720"/>
+      </w:pPr>
+      <w:r>
+        <w:tab/>
+        <w:t xml:space="preserve">city, state </w:t>
+      </w:r>
+    </w:p>
+    <w:p>
+      <w:pPr>
+        <w:ind w:left="720"/>
+      </w:pPr>
+      <w:r>
+        <w:t>}</w:t>
+      </w:r>
+    </w:p>
+    <w:p>
+      <w:r>
+        <w:t xml:space="preserve">Has a relationship </w:t>
+      </w:r>
+    </w:p>
+    <w:p>
+      <w:r>
+        <w:t xml:space="preserve">Association </w:t>
+      </w:r>
+    </w:p>
+    <w:p>
+      <w:r>
+        <w:tab/>
+      </w:r>
+      <w:r>
+        <w:tab/>
+        <w:t>class A {</w:t>
+      </w:r>
+    </w:p>
+    <w:p>
+      <w:r>
+        <w:tab/>
+      </w:r>
+      <w:r>
+        <w:tab/>
+      </w:r>
+      <w:r>
+        <w:tab/>
+      </w:r>
+      <w:r>
+        <w:t>//</w:t>
+      </w:r>
+      <w:r>
+        <w:t>B obj1 = new B();</w:t>
+      </w:r>
+      <w:r>
+        <w:tab/>
+        <w:t xml:space="preserve">0, 1 or many </w:t>
+      </w:r>
+    </w:p>
+    <w:p>
+      <w:pPr>
+        <w:ind w:left="720" w:firstLine="720"/>
+      </w:pPr>
+      <w:r>
+        <w:t>}</w:t>
+      </w:r>
+    </w:p>
+    <w:p>
+      <w:pPr>
+        <w:ind w:left="720" w:firstLine="720"/>
+      </w:pPr>
+      <w:r>
+        <w:t>class B {</w:t>
+      </w:r>
+    </w:p>
+    <w:p>
+      <w:pPr>
+        <w:ind w:left="720" w:firstLine="720"/>
+      </w:pPr>
+      <w:r>
+        <w:tab/>
+      </w:r>
+      <w:r>
+        <w:t>//</w:t>
+      </w:r>
+      <w:r>
+        <w:t>A obj2= new A();</w:t>
+      </w:r>
+      <w:r>
+        <w:tab/>
+        <w:t xml:space="preserve">0 , 1 or many </w:t>
+      </w:r>
+    </w:p>
+    <w:p>
+      <w:pPr>
+        <w:ind w:left="720" w:firstLine="720"/>
+      </w:pPr>
+      <w:r>
+        <w:t>}</w:t>
+      </w:r>
+    </w:p>
+    <w:p>
+      <w:r>
+        <w:t xml:space="preserve">Aggregation : it is a type of association which is known as weak association. </w:t>
+      </w:r>
+    </w:p>
+    <w:p>
+      <w:r>
+        <w:tab/>
+      </w:r>
+      <w:r>
+        <w:tab/>
+        <w:t>class Manager {</w:t>
+      </w:r>
+    </w:p>
+    <w:p>
+      <w:r>
+        <w:tab/>
+      </w:r>
+      <w:r>
+        <w:tab/>
+      </w:r>
+      <w:r>
+        <w:tab/>
+        <w:t>Address oadd = new Address();</w:t>
+      </w:r>
+    </w:p>
+    <w:p>
+      <w:r>
+        <w:tab/>
+      </w:r>
+      <w:r>
+        <w:tab/>
+      </w:r>
+      <w:r>
+        <w:tab/>
+        <w:t>Address ladd =new Address();</w:t>
+      </w:r>
+    </w:p>
+    <w:p>
+      <w:pPr>
+        <w:ind w:left="720" w:firstLine="720"/>
+      </w:pPr>
+      <w:r>
+        <w:t>}</w:t>
+      </w:r>
+    </w:p>
+    <w:p>
+      <w:pPr>
+        <w:ind w:left="720" w:firstLine="720"/>
+      </w:pPr>
+      <w:r>
+        <w:t>class Address {</w:t>
+      </w:r>
+    </w:p>
+    <w:p>
+      <w:pPr>
+        <w:ind w:left="720" w:firstLine="720"/>
+      </w:pPr>
+    </w:p>
+    <w:p>
+      <w:pPr>
+        <w:ind w:left="720" w:firstLine="720"/>
+      </w:pPr>
+      <w:r>
+        <w:t>}</w:t>
+      </w:r>
+    </w:p>
+    <w:p>
+      <w:r>
+        <w:t xml:space="preserve">Composition : it is a type of association which is known as strong association. </w:t>
+      </w:r>
+    </w:p>
+    <w:p>
+      <w:r>
+        <w:tab/>
+      </w:r>
+      <w:r>
+        <w:tab/>
+        <w:t>class Student {</w:t>
+      </w:r>
+    </w:p>
+    <w:p>
+      <w:r>
+        <w:tab/>
+      </w:r>
+      <w:r>
+        <w:tab/>
+      </w:r>
+      <w:r>
+        <w:tab/>
+        <w:t>StudentHistory sh = new StudentHistory();</w:t>
+      </w:r>
+    </w:p>
+    <w:p>
+      <w:pPr>
+        <w:ind w:left="720" w:firstLine="720"/>
+      </w:pPr>
+      <w:r>
+        <w:t>}</w:t>
+      </w:r>
+    </w:p>
+    <w:p>
+      <w:pPr>
+        <w:ind w:left="720" w:firstLine="720"/>
+      </w:pPr>
+      <w:r>
+        <w:t>class StudentHistory {</w:t>
+      </w:r>
+    </w:p>
+    <w:p>
+      <w:pPr>
+        <w:ind w:left="720" w:firstLine="720"/>
+      </w:pPr>
+    </w:p>
+    <w:p>
+      <w:pPr>
+        <w:ind w:left="720" w:firstLine="720"/>
+      </w:pPr>
+      <w:r>
+        <w:t>}</w:t>
+      </w:r>
+    </w:p>
+    <w:p/>
+    <w:p/>
+    <w:p/>
+    <w:p/>
+    <w:p>
+      <w:r>
+        <w:rPr>
+          <w:highlight w:val="yellow"/>
+        </w:rPr>
+        <w:lastRenderedPageBreak/>
+        <w:t>Polymorphism</w:t>
+      </w:r>
+      <w:r>
         <w:t xml:space="preserve"> </w:t>
       </w:r>
+      <w:r>
+        <w:tab/>
+        <w:t xml:space="preserve">:one name many forms or many implementation </w:t>
+      </w:r>
+    </w:p>
+    <w:p/>
+    <w:p>
+      <w:r>
+        <w:t xml:space="preserve">Compile time or static binding or early binding </w:t>
+      </w:r>
+    </w:p>
+    <w:p>
+      <w:r>
+        <w:tab/>
+        <w:t xml:space="preserve">Ex : Method overloading </w:t>
+      </w:r>
+      <w:r>
+        <w:t xml:space="preserve">: The method have same name but different parameter list is known as method overloading. </w:t>
+      </w:r>
+    </w:p>
+    <w:p>
+      <w:r>
+        <w:t xml:space="preserve">Run time or dynamic binding or late binding </w:t>
+      </w:r>
+    </w:p>
+    <w:p>
+      <w:r>
+        <w:tab/>
+        <w:t xml:space="preserve">Ex :method overriding </w:t>
+      </w:r>
+      <w:r>
+        <w:t xml:space="preserve">: method same and same method signature is known as method overriding. </w:t>
+      </w:r>
+    </w:p>
+    <w:p/>
+    <w:p>
+      <w:r>
+        <w:t xml:space="preserve">Annotation : annotation is known meta-data. Meta data means data about data. </w:t>
+      </w:r>
+    </w:p>
+    <w:p>
+      <w:r>
+        <w:t xml:space="preserve">Java provided lot of pre-defined annotation and all annotation start with prefix @ followed by annotation name. Few annotation we can use on method level  or class level or property level. </w:t>
+      </w:r>
+    </w:p>
+    <w:p/>
+    <w:p>
+      <w:r>
+        <w:t xml:space="preserve">@Override : This annotation we can use on method level (only those method which are override by sub class). </w:t>
+      </w:r>
+    </w:p>
+    <w:p/>
+    <w:p>
+      <w:r>
+        <w:t xml:space="preserve">abstract, final and static </w:t>
+      </w:r>
+    </w:p>
+    <w:p/>
+    <w:p>
+      <w:r>
+        <w:t xml:space="preserve">abstract : abstract is a keyword we can use with method and class but not with variable. </w:t>
+      </w:r>
+    </w:p>
+    <w:p>
+      <w:pPr>
+        <w:pStyle w:val="ListParagraph"/>
+        <w:numPr>
+          <w:ilvl w:val="0"/>
+          <w:numId w:val="7"/>
+        </w:numPr>
+      </w:pPr>
+      <w:r>
+        <w:t xml:space="preserve">Abstract method : The method without body or without curly braces or incomplete method. is known as abstract method. </w:t>
+      </w:r>
+    </w:p>
+    <w:p>
+      <w:pPr>
+        <w:pStyle w:val="ListParagraph"/>
+        <w:numPr>
+          <w:ilvl w:val="0"/>
+          <w:numId w:val="7"/>
+        </w:numPr>
+      </w:pPr>
+      <w:r>
+        <w:t xml:space="preserve">If class contains abstract class then we have to declare the class as abstract class. </w:t>
+      </w:r>
+    </w:p>
+    <w:p>
+      <w:pPr>
+        <w:pStyle w:val="ListParagraph"/>
+        <w:numPr>
+          <w:ilvl w:val="0"/>
+          <w:numId w:val="7"/>
+        </w:numPr>
+      </w:pPr>
+      <w:r>
+        <w:t xml:space="preserve">Which ever class extends abstract that class must be override all abstract method belong to that class. that class can ignore if this class itself is a abstract class. </w:t>
+      </w:r>
+    </w:p>
+    <w:p>
+      <w:pPr>
+        <w:pStyle w:val="ListParagraph"/>
+        <w:numPr>
+          <w:ilvl w:val="0"/>
+          <w:numId w:val="7"/>
+        </w:numPr>
+      </w:pPr>
+      <w:r>
+        <w:t xml:space="preserve">Abstract class we can’t create the object. </w:t>
+      </w:r>
+    </w:p>
+    <w:p>
+      <w:pPr>
+        <w:pStyle w:val="ListParagraph"/>
+        <w:numPr>
+          <w:ilvl w:val="0"/>
+          <w:numId w:val="7"/>
+        </w:numPr>
+      </w:pPr>
+      <w:r>
+        <w:t xml:space="preserve">Abstract class can contains normal as well as abstract method. it can contains 0 or 1 or many abstract method. </w:t>
+      </w:r>
+    </w:p>
+    <w:p>
+      <w:pPr>
+        <w:ind w:left="360"/>
+      </w:pPr>
+    </w:p>
+    <w:p>
+      <w:pPr>
+        <w:ind w:left="360"/>
+      </w:pPr>
+      <w:r>
+        <w:t xml:space="preserve">Final : </w:t>
+      </w:r>
+    </w:p>
+    <w:p>
+      <w:pPr>
+        <w:ind w:left="360"/>
+      </w:pPr>
+      <w:r>
+        <w:t xml:space="preserve">Final keyword we can use with variable, method and class </w:t>
+      </w:r>
+    </w:p>
+    <w:p>
+      <w:pPr>
+        <w:ind w:left="360"/>
+      </w:pPr>
+      <w:r>
+        <w:rPr>
+          <w:highlight w:val="yellow"/>
+        </w:rPr>
+        <w:t>f</w:t>
+      </w:r>
+      <w:r>
+        <w:rPr>
+          <w:highlight w:val="yellow"/>
+        </w:rPr>
+        <w:t>inal variable</w:t>
+      </w:r>
+      <w:r>
+        <w:t xml:space="preserve"> : to declare constant variable in java we use final keyword. </w:t>
+      </w:r>
+    </w:p>
+    <w:p>
+      <w:pPr>
+        <w:ind w:left="360"/>
+      </w:pPr>
+      <w:r>
+        <w:t xml:space="preserve">final int </w:t>
+      </w:r>
+      <w:r>
+        <w:rPr>
+          <w:highlight w:val="yellow"/>
+        </w:rPr>
+        <w:t>A</w:t>
+      </w:r>
+      <w:r>
+        <w:t>=10;</w:t>
+      </w:r>
+    </w:p>
+    <w:p>
+      <w:pPr>
+        <w:ind w:left="360"/>
+      </w:pPr>
+      <w:r>
+        <w:t>A=20;</w:t>
+      </w:r>
+      <w:r>
+        <w:tab/>
+      </w:r>
+      <w:r>
+        <w:tab/>
+        <w:t xml:space="preserve">Error we can’t change the final variable value. </w:t>
+      </w:r>
+    </w:p>
+    <w:p>
+      <w:pPr>
+        <w:ind w:left="360"/>
+      </w:pPr>
+      <w:r>
+        <w:rPr>
+          <w:highlight w:val="yellow"/>
+        </w:rPr>
+        <w:t>final method</w:t>
+      </w:r>
+      <w:r>
+        <w:t xml:space="preserve"> : if method is final we can’t override that method in sub but we can use it. </w:t>
+      </w:r>
+    </w:p>
+    <w:p>
+      <w:pPr>
+        <w:ind w:left="360"/>
+      </w:pPr>
+      <w:r>
+        <w:rPr>
+          <w:highlight w:val="yellow"/>
+        </w:rPr>
+        <w:t>final class</w:t>
+      </w:r>
+      <w:r>
+        <w:t xml:space="preserve"> : if class is final we can’t extends or inherits that class. </w:t>
+      </w:r>
+    </w:p>
+    <w:p>
+      <w:pPr>
+        <w:ind w:left="360"/>
+      </w:pPr>
+      <w:r>
+        <w:lastRenderedPageBreak/>
+        <w:t xml:space="preserve">static : this keyword we can use with variable and method but not with class. </w:t>
+      </w:r>
+    </w:p>
+    <w:p>
+      <w:pPr>
+        <w:pStyle w:val="ListParagraph"/>
+        <w:numPr>
+          <w:ilvl w:val="0"/>
+          <w:numId w:val="8"/>
+        </w:numPr>
+      </w:pPr>
+      <w:r>
+        <w:t xml:space="preserve">static variable : if variable </w:t>
+      </w:r>
+      <w:r>
+        <w:t>is static</w:t>
+      </w:r>
+      <w:r>
+        <w:t xml:space="preserve"> we can access or assign the value for that variable using class name as well as through object. </w:t>
+      </w:r>
+    </w:p>
+    <w:p>
+      <w:pPr>
+        <w:pStyle w:val="ListParagraph"/>
+        <w:numPr>
+          <w:ilvl w:val="0"/>
+          <w:numId w:val="8"/>
+        </w:numPr>
+      </w:pPr>
+      <w:r>
+        <w:t xml:space="preserve">static </w:t>
+      </w:r>
+      <w:r>
+        <w:t>method : if method is static</w:t>
+      </w:r>
+      <w:r>
+        <w:t xml:space="preserve"> we can call that method using class name as well as through object. </w:t>
+      </w:r>
+    </w:p>
+    <w:p>
+      <w:pPr>
+        <w:pStyle w:val="ListParagraph"/>
+        <w:numPr>
+          <w:ilvl w:val="0"/>
+          <w:numId w:val="8"/>
+        </w:numPr>
+      </w:pPr>
+      <w:r>
+        <w:t xml:space="preserve">inside static method we can access only static variable directly. Inside non static method we can access both static as well as non static variable directly. </w:t>
+      </w:r>
+    </w:p>
+    <w:p>
+      <w:pPr>
+        <w:ind w:left="360"/>
+      </w:pPr>
+    </w:p>
+    <w:p>
+      <w:pPr>
+        <w:ind w:left="360"/>
+      </w:pPr>
+      <w:r>
+        <w:t xml:space="preserve">Every class we will get only one static memory </w:t>
+      </w:r>
+    </w:p>
+    <w:p>
+      <w:pPr>
+        <w:ind w:left="360"/>
+      </w:pPr>
+      <w:r>
+        <w:t xml:space="preserve">Number of heap memory equal number of object creation. </w:t>
+      </w:r>
+    </w:p>
+    <w:p>
+      <w:pPr>
+        <w:ind w:left="360"/>
+      </w:pPr>
+    </w:p>
+    <w:p>
+      <w:r>
+        <w:t xml:space="preserve">Access modifiers or specifiers </w:t>
+      </w:r>
+    </w:p>
+    <w:p>
+      <w:r>
+        <w:t xml:space="preserve">It is use to show the visibility of variable, method and class. </w:t>
+      </w:r>
+    </w:p>
+    <w:p>
+      <w:r>
+        <w:t xml:space="preserve">private </w:t>
+      </w:r>
+      <w:r>
+        <w:t xml:space="preserve">: we can use with instance variable, static variable, static as well as non static method and constructor but we can’t use with class and local variable. </w:t>
+      </w:r>
+    </w:p>
+    <w:p>
+      <w:r>
+        <w:t xml:space="preserve">Scope : within a same class </w:t>
+      </w:r>
+    </w:p>
+    <w:p>
+      <w:r>
+        <w:t xml:space="preserve">default </w:t>
+      </w:r>
+      <w:r>
+        <w:t>: we can use with all.</w:t>
+      </w:r>
+    </w:p>
+    <w:p>
+      <w:r>
+        <w:t xml:space="preserve">Scope : within a same package. </w:t>
+      </w:r>
+      <w:r>
+        <w:t xml:space="preserve"> </w:t>
+      </w:r>
+    </w:p>
+    <w:p>
+      <w:r>
+        <w:t xml:space="preserve">protected </w:t>
+      </w:r>
+      <w:r>
+        <w:t xml:space="preserve">: </w:t>
+      </w:r>
+      <w:r>
+        <w:t>we can use with instance variable, static variable, static as well as non static method and constructor but we can’t use with class and local variable.</w:t>
+      </w:r>
+    </w:p>
+    <w:p>
+      <w:r>
+        <w:t xml:space="preserve">Scope :within a same package other package if it is a sub class. </w:t>
+      </w:r>
+    </w:p>
+    <w:p>
+      <w:r>
+        <w:t xml:space="preserve">public </w:t>
+      </w:r>
+      <w:r>
+        <w:t xml:space="preserve">: </w:t>
+      </w:r>
+      <w:r>
+        <w:t>we can use with instance variable, static variable, static as well as non stati</w:t>
+      </w:r>
+      <w:r>
+        <w:t xml:space="preserve">c method and constructor, class but not with </w:t>
+      </w:r>
+      <w:r>
+        <w:t>local variable.</w:t>
+      </w:r>
+    </w:p>
+    <w:p>
+      <w:r>
+        <w:t xml:space="preserve">Scope : same package and other package. </w:t>
+      </w:r>
+      <w:bookmarkStart w:id="0" w:name="_GoBack"/>
       <w:bookmarkEnd w:id="0"/>
     </w:p>
-    <w:p/>
-    <w:p/>
-    <w:p/>
-    <w:p/>
-    <w:p/>
-    <w:p/>
     <w:p/>
     <w:p/>
     <w:p/>
@@ -1485,6 +2042,273 @@
 <file path=word/numbering.xml><?xml version="1.0" encoding="utf-8"?>
 <w:numbering xmlns:wpc="http://schemas.microsoft.com/office/word/2010/wordprocessingCanvas" xmlns:mc="http://schemas.openxmlformats.org/markup-compatibility/2006" xmlns:o="urn:schemas-microsoft-com:office:office" xmlns:r="http://schemas.openxmlformats.org/officeDocument/2006/relationships" xmlns:m="http://schemas.openxmlformats.org/officeDocument/2006/math" xmlns:v="urn:schemas-microsoft-com:vml" xmlns:wp14="http://schemas.microsoft.com/office/word/2010/wordprocessingDrawing" xmlns:wp="http://schemas.openxmlformats.org/drawingml/2006/wordprocessingDrawing" xmlns:w10="urn:schemas-microsoft-com:office:word" xmlns:w="http://schemas.openxmlformats.org/wordprocessingml/2006/main" xmlns:w14="http://schemas.microsoft.com/office/word/2010/wordml" xmlns:w15="http://schemas.microsoft.com/office/word/2012/wordml" xmlns:wpg="http://schemas.microsoft.com/office/word/2010/wordprocessingGroup" xmlns:wpi="http://schemas.microsoft.com/office/word/2010/wordprocessingInk" xmlns:wne="http://schemas.microsoft.com/office/word/2006/wordml" xmlns:wps="http://schemas.microsoft.com/office/word/2010/wordprocessingShape" mc:Ignorable="w14 w15 wp14">
   <w:abstractNum w:abstractNumId="0" w15:restartNumberingAfterBreak="0">
+    <w:nsid w:val="0B47495D"/>
+    <w:multiLevelType w:val="hybridMultilevel"/>
+    <w:tmpl w:val="70945D14"/>
+    <w:lvl w:ilvl="0" w:tplc="4009000F">
+      <w:start w:val="1"/>
+      <w:numFmt w:val="decimal"/>
+      <w:lvlText w:val="%1."/>
+      <w:lvlJc w:val="left"/>
+      <w:pPr>
+        <w:ind w:left="720" w:hanging="360"/>
+      </w:pPr>
+      <w:rPr>
+        <w:rFonts w:hint="default"/>
+      </w:rPr>
+    </w:lvl>
+    <w:lvl w:ilvl="1" w:tplc="40090019" w:tentative="1">
+      <w:start w:val="1"/>
+      <w:numFmt w:val="lowerLetter"/>
+      <w:lvlText w:val="%2."/>
+      <w:lvlJc w:val="left"/>
+      <w:pPr>
+        <w:ind w:left="1440" w:hanging="360"/>
+      </w:pPr>
+    </w:lvl>
+    <w:lvl w:ilvl="2" w:tplc="4009001B" w:tentative="1">
+      <w:start w:val="1"/>
+      <w:numFmt w:val="lowerRoman"/>
+      <w:lvlText w:val="%3."/>
+      <w:lvlJc w:val="right"/>
+      <w:pPr>
+        <w:ind w:left="2160" w:hanging="180"/>
+      </w:pPr>
+    </w:lvl>
+    <w:lvl w:ilvl="3" w:tplc="4009000F" w:tentative="1">
+      <w:start w:val="1"/>
+      <w:numFmt w:val="decimal"/>
+      <w:lvlText w:val="%4."/>
+      <w:lvlJc w:val="left"/>
+      <w:pPr>
+        <w:ind w:left="2880" w:hanging="360"/>
+      </w:pPr>
+    </w:lvl>
+    <w:lvl w:ilvl="4" w:tplc="40090019" w:tentative="1">
+      <w:start w:val="1"/>
+      <w:numFmt w:val="lowerLetter"/>
+      <w:lvlText w:val="%5."/>
+      <w:lvlJc w:val="left"/>
+      <w:pPr>
+        <w:ind w:left="3600" w:hanging="360"/>
+      </w:pPr>
+    </w:lvl>
+    <w:lvl w:ilvl="5" w:tplc="4009001B" w:tentative="1">
+      <w:start w:val="1"/>
+      <w:numFmt w:val="lowerRoman"/>
+      <w:lvlText w:val="%6."/>
+      <w:lvlJc w:val="right"/>
+      <w:pPr>
+        <w:ind w:left="4320" w:hanging="180"/>
+      </w:pPr>
+    </w:lvl>
+    <w:lvl w:ilvl="6" w:tplc="4009000F" w:tentative="1">
+      <w:start w:val="1"/>
+      <w:numFmt w:val="decimal"/>
+      <w:lvlText w:val="%7."/>
+      <w:lvlJc w:val="left"/>
+      <w:pPr>
+        <w:ind w:left="5040" w:hanging="360"/>
+      </w:pPr>
+    </w:lvl>
+    <w:lvl w:ilvl="7" w:tplc="40090019" w:tentative="1">
+      <w:start w:val="1"/>
+      <w:numFmt w:val="lowerLetter"/>
+      <w:lvlText w:val="%8."/>
+      <w:lvlJc w:val="left"/>
+      <w:pPr>
+        <w:ind w:left="5760" w:hanging="360"/>
+      </w:pPr>
+    </w:lvl>
+    <w:lvl w:ilvl="8" w:tplc="4009001B" w:tentative="1">
+      <w:start w:val="1"/>
+      <w:numFmt w:val="lowerRoman"/>
+      <w:lvlText w:val="%9."/>
+      <w:lvlJc w:val="right"/>
+      <w:pPr>
+        <w:ind w:left="6480" w:hanging="180"/>
+      </w:pPr>
+    </w:lvl>
+  </w:abstractNum>
+  <w:abstractNum w:abstractNumId="1" w15:restartNumberingAfterBreak="0">
+    <w:nsid w:val="12527EBB"/>
+    <w:multiLevelType w:val="hybridMultilevel"/>
+    <w:tmpl w:val="9C840938"/>
+    <w:lvl w:ilvl="0" w:tplc="4009000F">
+      <w:start w:val="1"/>
+      <w:numFmt w:val="decimal"/>
+      <w:lvlText w:val="%1."/>
+      <w:lvlJc w:val="left"/>
+      <w:pPr>
+        <w:ind w:left="720" w:hanging="360"/>
+      </w:pPr>
+      <w:rPr>
+        <w:rFonts w:hint="default"/>
+      </w:rPr>
+    </w:lvl>
+    <w:lvl w:ilvl="1" w:tplc="40090019" w:tentative="1">
+      <w:start w:val="1"/>
+      <w:numFmt w:val="lowerLetter"/>
+      <w:lvlText w:val="%2."/>
+      <w:lvlJc w:val="left"/>
+      <w:pPr>
+        <w:ind w:left="1440" w:hanging="360"/>
+      </w:pPr>
+    </w:lvl>
+    <w:lvl w:ilvl="2" w:tplc="4009001B" w:tentative="1">
+      <w:start w:val="1"/>
+      <w:numFmt w:val="lowerRoman"/>
+      <w:lvlText w:val="%3."/>
+      <w:lvlJc w:val="right"/>
+      <w:pPr>
+        <w:ind w:left="2160" w:hanging="180"/>
+      </w:pPr>
+    </w:lvl>
+    <w:lvl w:ilvl="3" w:tplc="4009000F" w:tentative="1">
+      <w:start w:val="1"/>
+      <w:numFmt w:val="decimal"/>
+      <w:lvlText w:val="%4."/>
+      <w:lvlJc w:val="left"/>
+      <w:pPr>
+        <w:ind w:left="2880" w:hanging="360"/>
+      </w:pPr>
+    </w:lvl>
+    <w:lvl w:ilvl="4" w:tplc="40090019" w:tentative="1">
+      <w:start w:val="1"/>
+      <w:numFmt w:val="lowerLetter"/>
+      <w:lvlText w:val="%5."/>
+      <w:lvlJc w:val="left"/>
+      <w:pPr>
+        <w:ind w:left="3600" w:hanging="360"/>
+      </w:pPr>
+    </w:lvl>
+    <w:lvl w:ilvl="5" w:tplc="4009001B" w:tentative="1">
+      <w:start w:val="1"/>
+      <w:numFmt w:val="lowerRoman"/>
+      <w:lvlText w:val="%6."/>
+      <w:lvlJc w:val="right"/>
+      <w:pPr>
+        <w:ind w:left="4320" w:hanging="180"/>
+      </w:pPr>
+    </w:lvl>
+    <w:lvl w:ilvl="6" w:tplc="4009000F" w:tentative="1">
+      <w:start w:val="1"/>
+      <w:numFmt w:val="decimal"/>
+      <w:lvlText w:val="%7."/>
+      <w:lvlJc w:val="left"/>
+      <w:pPr>
+        <w:ind w:left="5040" w:hanging="360"/>
+      </w:pPr>
+    </w:lvl>
+    <w:lvl w:ilvl="7" w:tplc="40090019" w:tentative="1">
+      <w:start w:val="1"/>
+      <w:numFmt w:val="lowerLetter"/>
+      <w:lvlText w:val="%8."/>
+      <w:lvlJc w:val="left"/>
+      <w:pPr>
+        <w:ind w:left="5760" w:hanging="360"/>
+      </w:pPr>
+    </w:lvl>
+    <w:lvl w:ilvl="8" w:tplc="4009001B" w:tentative="1">
+      <w:start w:val="1"/>
+      <w:numFmt w:val="lowerRoman"/>
+      <w:lvlText w:val="%9."/>
+      <w:lvlJc w:val="right"/>
+      <w:pPr>
+        <w:ind w:left="6480" w:hanging="180"/>
+      </w:pPr>
+    </w:lvl>
+  </w:abstractNum>
+  <w:abstractNum w:abstractNumId="2" w15:restartNumberingAfterBreak="0">
+    <w:nsid w:val="3FD21088"/>
+    <w:multiLevelType w:val="hybridMultilevel"/>
+    <w:tmpl w:val="5316F3A8"/>
+    <w:lvl w:ilvl="0" w:tplc="4009000F">
+      <w:start w:val="1"/>
+      <w:numFmt w:val="decimal"/>
+      <w:lvlText w:val="%1."/>
+      <w:lvlJc w:val="left"/>
+      <w:pPr>
+        <w:ind w:left="720" w:hanging="360"/>
+      </w:pPr>
+      <w:rPr>
+        <w:rFonts w:hint="default"/>
+      </w:rPr>
+    </w:lvl>
+    <w:lvl w:ilvl="1" w:tplc="40090019" w:tentative="1">
+      <w:start w:val="1"/>
+      <w:numFmt w:val="lowerLetter"/>
+      <w:lvlText w:val="%2."/>
+      <w:lvlJc w:val="left"/>
+      <w:pPr>
+        <w:ind w:left="1440" w:hanging="360"/>
+      </w:pPr>
+    </w:lvl>
+    <w:lvl w:ilvl="2" w:tplc="4009001B" w:tentative="1">
+      <w:start w:val="1"/>
+      <w:numFmt w:val="lowerRoman"/>
+      <w:lvlText w:val="%3."/>
+      <w:lvlJc w:val="right"/>
+      <w:pPr>
+        <w:ind w:left="2160" w:hanging="180"/>
+      </w:pPr>
+    </w:lvl>
+    <w:lvl w:ilvl="3" w:tplc="4009000F" w:tentative="1">
+      <w:start w:val="1"/>
+      <w:numFmt w:val="decimal"/>
+      <w:lvlText w:val="%4."/>
+      <w:lvlJc w:val="left"/>
+      <w:pPr>
+        <w:ind w:left="2880" w:hanging="360"/>
+      </w:pPr>
+    </w:lvl>
+    <w:lvl w:ilvl="4" w:tplc="40090019" w:tentative="1">
+      <w:start w:val="1"/>
+      <w:numFmt w:val="lowerLetter"/>
+      <w:lvlText w:val="%5."/>
+      <w:lvlJc w:val="left"/>
+      <w:pPr>
+        <w:ind w:left="3600" w:hanging="360"/>
+      </w:pPr>
+    </w:lvl>
+    <w:lvl w:ilvl="5" w:tplc="4009001B" w:tentative="1">
+      <w:start w:val="1"/>
+      <w:numFmt w:val="lowerRoman"/>
+      <w:lvlText w:val="%6."/>
+      <w:lvlJc w:val="right"/>
+      <w:pPr>
+        <w:ind w:left="4320" w:hanging="180"/>
+      </w:pPr>
+    </w:lvl>
+    <w:lvl w:ilvl="6" w:tplc="4009000F" w:tentative="1">
+      <w:start w:val="1"/>
+      <w:numFmt w:val="decimal"/>
+      <w:lvlText w:val="%7."/>
+      <w:lvlJc w:val="left"/>
+      <w:pPr>
+        <w:ind w:left="5040" w:hanging="360"/>
+      </w:pPr>
+    </w:lvl>
+    <w:lvl w:ilvl="7" w:tplc="40090019" w:tentative="1">
+      <w:start w:val="1"/>
+      <w:numFmt w:val="lowerLetter"/>
+      <w:lvlText w:val="%8."/>
+      <w:lvlJc w:val="left"/>
+      <w:pPr>
+        <w:ind w:left="5760" w:hanging="360"/>
+      </w:pPr>
+    </w:lvl>
+    <w:lvl w:ilvl="8" w:tplc="4009001B" w:tentative="1">
+      <w:start w:val="1"/>
+      <w:numFmt w:val="lowerRoman"/>
+      <w:lvlText w:val="%9."/>
+      <w:lvlJc w:val="right"/>
+      <w:pPr>
+        <w:ind w:left="6480" w:hanging="180"/>
+      </w:pPr>
+    </w:lvl>
+  </w:abstractNum>
+  <w:abstractNum w:abstractNumId="3" w15:restartNumberingAfterBreak="0">
     <w:nsid w:val="481C1983"/>
     <w:multiLevelType w:val="hybridMultilevel"/>
     <w:tmpl w:val="09428D36"/>
@@ -1573,7 +2397,7 @@
       </w:pPr>
     </w:lvl>
   </w:abstractNum>
-  <w:abstractNum w:abstractNumId="1" w15:restartNumberingAfterBreak="0">
+  <w:abstractNum w:abstractNumId="4" w15:restartNumberingAfterBreak="0">
     <w:nsid w:val="4F5C3BCD"/>
     <w:multiLevelType w:val="hybridMultilevel"/>
     <w:tmpl w:val="A224C920"/>
@@ -1662,7 +2486,7 @@
       </w:pPr>
     </w:lvl>
   </w:abstractNum>
-  <w:abstractNum w:abstractNumId="2" w15:restartNumberingAfterBreak="0">
+  <w:abstractNum w:abstractNumId="5" w15:restartNumberingAfterBreak="0">
     <w:nsid w:val="50C55EA7"/>
     <w:multiLevelType w:val="hybridMultilevel"/>
     <w:tmpl w:val="E92E33A6"/>
@@ -1751,13 +2575,206 @@
       </w:pPr>
     </w:lvl>
   </w:abstractNum>
+  <w:abstractNum w:abstractNumId="6" w15:restartNumberingAfterBreak="0">
+    <w:nsid w:val="54103483"/>
+    <w:multiLevelType w:val="hybridMultilevel"/>
+    <w:tmpl w:val="6AA6C02E"/>
+    <w:lvl w:ilvl="0" w:tplc="4009000F">
+      <w:start w:val="1"/>
+      <w:numFmt w:val="decimal"/>
+      <w:lvlText w:val="%1."/>
+      <w:lvlJc w:val="left"/>
+      <w:pPr>
+        <w:ind w:left="720" w:hanging="360"/>
+      </w:pPr>
+      <w:rPr>
+        <w:rFonts w:hint="default"/>
+      </w:rPr>
+    </w:lvl>
+    <w:lvl w:ilvl="1" w:tplc="40090019" w:tentative="1">
+      <w:start w:val="1"/>
+      <w:numFmt w:val="lowerLetter"/>
+      <w:lvlText w:val="%2."/>
+      <w:lvlJc w:val="left"/>
+      <w:pPr>
+        <w:ind w:left="1440" w:hanging="360"/>
+      </w:pPr>
+    </w:lvl>
+    <w:lvl w:ilvl="2" w:tplc="4009001B" w:tentative="1">
+      <w:start w:val="1"/>
+      <w:numFmt w:val="lowerRoman"/>
+      <w:lvlText w:val="%3."/>
+      <w:lvlJc w:val="right"/>
+      <w:pPr>
+        <w:ind w:left="2160" w:hanging="180"/>
+      </w:pPr>
+    </w:lvl>
+    <w:lvl w:ilvl="3" w:tplc="4009000F" w:tentative="1">
+      <w:start w:val="1"/>
+      <w:numFmt w:val="decimal"/>
+      <w:lvlText w:val="%4."/>
+      <w:lvlJc w:val="left"/>
+      <w:pPr>
+        <w:ind w:left="2880" w:hanging="360"/>
+      </w:pPr>
+    </w:lvl>
+    <w:lvl w:ilvl="4" w:tplc="40090019" w:tentative="1">
+      <w:start w:val="1"/>
+      <w:numFmt w:val="lowerLetter"/>
+      <w:lvlText w:val="%5."/>
+      <w:lvlJc w:val="left"/>
+      <w:pPr>
+        <w:ind w:left="3600" w:hanging="360"/>
+      </w:pPr>
+    </w:lvl>
+    <w:lvl w:ilvl="5" w:tplc="4009001B" w:tentative="1">
+      <w:start w:val="1"/>
+      <w:numFmt w:val="lowerRoman"/>
+      <w:lvlText w:val="%6."/>
+      <w:lvlJc w:val="right"/>
+      <w:pPr>
+        <w:ind w:left="4320" w:hanging="180"/>
+      </w:pPr>
+    </w:lvl>
+    <w:lvl w:ilvl="6" w:tplc="4009000F" w:tentative="1">
+      <w:start w:val="1"/>
+      <w:numFmt w:val="decimal"/>
+      <w:lvlText w:val="%7."/>
+      <w:lvlJc w:val="left"/>
+      <w:pPr>
+        <w:ind w:left="5040" w:hanging="360"/>
+      </w:pPr>
+    </w:lvl>
+    <w:lvl w:ilvl="7" w:tplc="40090019" w:tentative="1">
+      <w:start w:val="1"/>
+      <w:numFmt w:val="lowerLetter"/>
+      <w:lvlText w:val="%8."/>
+      <w:lvlJc w:val="left"/>
+      <w:pPr>
+        <w:ind w:left="5760" w:hanging="360"/>
+      </w:pPr>
+    </w:lvl>
+    <w:lvl w:ilvl="8" w:tplc="4009001B" w:tentative="1">
+      <w:start w:val="1"/>
+      <w:numFmt w:val="lowerRoman"/>
+      <w:lvlText w:val="%9."/>
+      <w:lvlJc w:val="right"/>
+      <w:pPr>
+        <w:ind w:left="6480" w:hanging="180"/>
+      </w:pPr>
+    </w:lvl>
+  </w:abstractNum>
+  <w:abstractNum w:abstractNumId="7" w15:restartNumberingAfterBreak="0">
+    <w:nsid w:val="79B43D62"/>
+    <w:multiLevelType w:val="hybridMultilevel"/>
+    <w:tmpl w:val="08668C2E"/>
+    <w:lvl w:ilvl="0" w:tplc="C0005B68">
+      <w:start w:val="1"/>
+      <w:numFmt w:val="decimal"/>
+      <w:lvlText w:val="%1."/>
+      <w:lvlJc w:val="left"/>
+      <w:pPr>
+        <w:ind w:left="1080" w:hanging="360"/>
+      </w:pPr>
+      <w:rPr>
+        <w:rFonts w:hint="default"/>
+      </w:rPr>
+    </w:lvl>
+    <w:lvl w:ilvl="1" w:tplc="40090019" w:tentative="1">
+      <w:start w:val="1"/>
+      <w:numFmt w:val="lowerLetter"/>
+      <w:lvlText w:val="%2."/>
+      <w:lvlJc w:val="left"/>
+      <w:pPr>
+        <w:ind w:left="1800" w:hanging="360"/>
+      </w:pPr>
+    </w:lvl>
+    <w:lvl w:ilvl="2" w:tplc="4009001B" w:tentative="1">
+      <w:start w:val="1"/>
+      <w:numFmt w:val="lowerRoman"/>
+      <w:lvlText w:val="%3."/>
+      <w:lvlJc w:val="right"/>
+      <w:pPr>
+        <w:ind w:left="2520" w:hanging="180"/>
+      </w:pPr>
+    </w:lvl>
+    <w:lvl w:ilvl="3" w:tplc="4009000F" w:tentative="1">
+      <w:start w:val="1"/>
+      <w:numFmt w:val="decimal"/>
+      <w:lvlText w:val="%4."/>
+      <w:lvlJc w:val="left"/>
+      <w:pPr>
+        <w:ind w:left="3240" w:hanging="360"/>
+      </w:pPr>
+    </w:lvl>
+    <w:lvl w:ilvl="4" w:tplc="40090019" w:tentative="1">
+      <w:start w:val="1"/>
+      <w:numFmt w:val="lowerLetter"/>
+      <w:lvlText w:val="%5."/>
+      <w:lvlJc w:val="left"/>
+      <w:pPr>
+        <w:ind w:left="3960" w:hanging="360"/>
+      </w:pPr>
+    </w:lvl>
+    <w:lvl w:ilvl="5" w:tplc="4009001B" w:tentative="1">
+      <w:start w:val="1"/>
+      <w:numFmt w:val="lowerRoman"/>
+      <w:lvlText w:val="%6."/>
+      <w:lvlJc w:val="right"/>
+      <w:pPr>
+        <w:ind w:left="4680" w:hanging="180"/>
+      </w:pPr>
+    </w:lvl>
+    <w:lvl w:ilvl="6" w:tplc="4009000F" w:tentative="1">
+      <w:start w:val="1"/>
+      <w:numFmt w:val="decimal"/>
+      <w:lvlText w:val="%7."/>
+      <w:lvlJc w:val="left"/>
+      <w:pPr>
+        <w:ind w:left="5400" w:hanging="360"/>
+      </w:pPr>
+    </w:lvl>
+    <w:lvl w:ilvl="7" w:tplc="40090019" w:tentative="1">
+      <w:start w:val="1"/>
+      <w:numFmt w:val="lowerLetter"/>
+      <w:lvlText w:val="%8."/>
+      <w:lvlJc w:val="left"/>
+      <w:pPr>
+        <w:ind w:left="6120" w:hanging="360"/>
+      </w:pPr>
+    </w:lvl>
+    <w:lvl w:ilvl="8" w:tplc="4009001B" w:tentative="1">
+      <w:start w:val="1"/>
+      <w:numFmt w:val="lowerRoman"/>
+      <w:lvlText w:val="%9."/>
+      <w:lvlJc w:val="right"/>
+      <w:pPr>
+        <w:ind w:left="6840" w:hanging="180"/>
+      </w:pPr>
+    </w:lvl>
+  </w:abstractNum>
   <w:num w:numId="1">
+    <w:abstractNumId w:val="5"/>
+  </w:num>
+  <w:num w:numId="2">
+    <w:abstractNumId w:val="3"/>
+  </w:num>
+  <w:num w:numId="3">
+    <w:abstractNumId w:val="4"/>
+  </w:num>
+  <w:num w:numId="4">
+    <w:abstractNumId w:val="6"/>
+  </w:num>
+  <w:num w:numId="5">
+    <w:abstractNumId w:val="7"/>
+  </w:num>
+  <w:num w:numId="6">
+    <w:abstractNumId w:val="0"/>
+  </w:num>
+  <w:num w:numId="7">
     <w:abstractNumId w:val="2"/>
   </w:num>
-  <w:num w:numId="2">
-    <w:abstractNumId w:val="0"/>
-  </w:num>
-  <w:num w:numId="3">
+  <w:num w:numId="8">
     <w:abstractNumId w:val="1"/>
   </w:num>
 </w:numbering>

--- a/Training Notes.docx
+++ b/Training Notes.docx
@@ -1320,8 +1320,6 @@
       </w:pPr>
       <w:r>
         <w:tab/>
-      </w:r>
-      <w:r>
         <w:t>Address add = new Address();</w:t>
       </w:r>
     </w:p>
@@ -1964,7 +1962,13 @@
     </w:p>
     <w:p>
       <w:r>
-        <w:t xml:space="preserve">Scope : within a same class </w:t>
+        <w:rPr>
+          <w:highlight w:val="yellow"/>
+        </w:rPr>
+        <w:t>Scope : within a same class</w:t>
+      </w:r>
+      <w:r>
+        <w:t xml:space="preserve"> </w:t>
       </w:r>
     </w:p>
     <w:p>
@@ -1977,26 +1981,35 @@
     </w:p>
     <w:p>
       <w:r>
-        <w:t xml:space="preserve">Scope : within a same package. </w:t>
+        <w:rPr>
+          <w:highlight w:val="yellow"/>
+        </w:rPr>
+        <w:t>Scope : within a same package.</w:t>
       </w:r>
       <w:r>
         <w:t xml:space="preserve"> </w:t>
       </w:r>
+      <w:r>
+        <w:t xml:space="preserve"> </w:t>
+      </w:r>
     </w:p>
     <w:p>
       <w:r>
         <w:t xml:space="preserve">protected </w:t>
       </w:r>
       <w:r>
-        <w:t xml:space="preserve">: </w:t>
-      </w:r>
-      <w:r>
-        <w:t>we can use with instance variable, static variable, static as well as non static method and constructor but we can’t use with class and local variable.</w:t>
-      </w:r>
-    </w:p>
-    <w:p>
-      <w:r>
-        <w:t xml:space="preserve">Scope :within a same package other package if it is a sub class. </w:t>
+        <w:t>: we can use with instance variable, static variable, static as well as non static method and constructor but we can’t use with class and local variable.</w:t>
+      </w:r>
+    </w:p>
+    <w:p>
+      <w:r>
+        <w:rPr>
+          <w:highlight w:val="yellow"/>
+        </w:rPr>
+        <w:t>Scope :within a same package other package if it is a sub class.</w:t>
+      </w:r>
+      <w:r>
+        <w:t xml:space="preserve"> </w:t>
       </w:r>
     </w:p>
     <w:p>
@@ -2004,27 +2017,2293 @@
         <w:t xml:space="preserve">public </w:t>
       </w:r>
       <w:r>
-        <w:t xml:space="preserve">: </w:t>
-      </w:r>
-      <w:r>
-        <w:t>we can use with instance variable, static variable, static as well as non stati</w:t>
-      </w:r>
-      <w:r>
-        <w:t xml:space="preserve">c method and constructor, class but not with </w:t>
-      </w:r>
-      <w:r>
-        <w:t>local variable.</w:t>
+        <w:t>: we can use with instance variable, static variable, static as well as non static method and constructor, class but not with local variable.</w:t>
       </w:r>
     </w:p>
     <w:p>
       <w:r>
         <w:t xml:space="preserve">Scope : same package and other package. </w:t>
       </w:r>
+    </w:p>
+    <w:p/>
+    <w:p>
+      <w:r>
+        <w:t xml:space="preserve">Package : collection of classes and interfaces. </w:t>
+      </w:r>
+    </w:p>
+    <w:p>
+      <w:r>
+        <w:t xml:space="preserve">When two classes and interface which have same name but different purpose then using package concept we can avoid naming conflicts. </w:t>
+      </w:r>
+    </w:p>
+    <w:p>
+      <w:r>
+        <w:tab/>
+      </w:r>
+      <w:r>
+        <w:tab/>
+      </w:r>
+      <w:r>
+        <w:tab/>
+      </w:r>
+      <w:r>
+        <w:tab/>
+      </w:r>
+      <w:r>
+        <w:tab/>
+        <w:t xml:space="preserve">Education </w:t>
+      </w:r>
+    </w:p>
+    <w:p/>
+    <w:p>
+      <w:r>
+        <w:t>School</w:t>
+      </w:r>
+      <w:r>
+        <w:tab/>
+      </w:r>
+      <w:r>
+        <w:tab/>
+      </w:r>
+      <w:r>
+        <w:tab/>
+      </w:r>
+      <w:r>
+        <w:tab/>
+      </w:r>
+      <w:r>
+        <w:tab/>
+      </w:r>
+      <w:r>
+        <w:tab/>
+      </w:r>
+      <w:r>
+        <w:tab/>
+      </w:r>
+      <w:r>
+        <w:tab/>
+      </w:r>
+      <w:r>
+        <w:tab/>
+      </w:r>
+      <w:r>
+        <w:tab/>
+        <w:t xml:space="preserve">college </w:t>
+      </w:r>
+    </w:p>
+    <w:p>
+      <w:r>
+        <w:t xml:space="preserve">Attendance </w:t>
+      </w:r>
+      <w:r>
+        <w:tab/>
+      </w:r>
+      <w:r>
+        <w:tab/>
+      </w:r>
+      <w:r>
+        <w:tab/>
+      </w:r>
+      <w:r>
+        <w:tab/>
+      </w:r>
+      <w:r>
+        <w:tab/>
+      </w:r>
+      <w:r>
+        <w:tab/>
+      </w:r>
+      <w:r>
+        <w:tab/>
+      </w:r>
+      <w:r>
+        <w:tab/>
+      </w:r>
+      <w:r>
+        <w:tab/>
+        <w:t xml:space="preserve">Attendance </w:t>
+      </w:r>
+    </w:p>
+    <w:p/>
+    <w:p/>
+    <w:p/>
+    <w:p>
+      <w:r>
+        <w:t xml:space="preserve">Interface : it is known as 100% pure abstract class. </w:t>
+      </w:r>
+    </w:p>
+    <w:p>
+      <w:r>
+        <w:t xml:space="preserve">Syntax </w:t>
+      </w:r>
+    </w:p>
+    <w:p>
+      <w:r>
+        <w:t>Interface interfaceName {</w:t>
+      </w:r>
+    </w:p>
+    <w:p>
+      <w:r>
+        <w:tab/>
+        <w:t>fields</w:t>
+      </w:r>
+      <w:r>
+        <w:tab/>
+      </w:r>
+      <w:r>
+        <w:tab/>
+      </w:r>
+      <w:r>
+        <w:tab/>
+        <w:t xml:space="preserve">// public static and final by default </w:t>
+      </w:r>
+    </w:p>
+    <w:p>
+      <w:r>
+        <w:tab/>
+        <w:t>methods;</w:t>
+      </w:r>
+      <w:r>
+        <w:tab/>
+      </w:r>
+      <w:r>
+        <w:tab/>
+        <w:t xml:space="preserve">// public and abstract </w:t>
+      </w:r>
+    </w:p>
+    <w:p>
+      <w:r>
+        <w:t>}</w:t>
+      </w:r>
+    </w:p>
+    <w:p>
+      <w:r>
+        <w:t>interface Abc {</w:t>
+      </w:r>
+    </w:p>
+    <w:p>
+      <w:r>
+        <w:tab/>
+        <w:t>int A=10;</w:t>
+      </w:r>
+    </w:p>
+    <w:p>
+      <w:r>
+        <w:tab/>
+        <w:t>void dis1();</w:t>
+      </w:r>
+    </w:p>
+    <w:p>
+      <w:r>
+        <w:t>}</w:t>
+      </w:r>
+    </w:p>
+    <w:p>
+      <w:r>
+        <w:t>interface Xyz {</w:t>
+      </w:r>
+    </w:p>
+    <w:p>
+      <w:r>
+        <w:tab/>
+        <w:t>int B=20;</w:t>
+      </w:r>
+    </w:p>
+    <w:p>
+      <w:r>
+        <w:tab/>
+        <w:t>void dis2();</w:t>
+      </w:r>
+    </w:p>
+    <w:p>
+      <w:r>
+        <w:t>}</w:t>
+      </w:r>
+    </w:p>
+    <w:p>
+      <w:r>
+        <w:t>interface Mno extends Abc,Xyz{</w:t>
+      </w:r>
+    </w:p>
+    <w:p>
+      <w:r>
+        <w:tab/>
+        <w:t>int C=30;</w:t>
+      </w:r>
+    </w:p>
+    <w:p>
+      <w:r>
+        <w:tab/>
+        <w:t>void dis3();</w:t>
+      </w:r>
+    </w:p>
+    <w:p>
+      <w:r>
+        <w:t>}</w:t>
+      </w:r>
+    </w:p>
+    <w:p>
+      <w:r>
+        <w:t>class Test implements Mno {</w:t>
+      </w:r>
+    </w:p>
+    <w:p>
+      <w:r>
+        <w:tab/>
+        <w:t>public void dis1() {</w:t>
+      </w:r>
+      <w:r>
+        <w:tab/>
+        <w:t>}</w:t>
+      </w:r>
+    </w:p>
+    <w:p>
+      <w:r>
+        <w:tab/>
+        <w:t>public void dis2() {</w:t>
+      </w:r>
+      <w:r>
+        <w:tab/>
+        <w:t>}</w:t>
+      </w:r>
+    </w:p>
+    <w:p>
+      <w:r>
+        <w:tab/>
+        <w:t>public void dis3() {</w:t>
+      </w:r>
+      <w:r>
+        <w:tab/>
+        <w:t>}</w:t>
+      </w:r>
+      <w:r>
+        <w:tab/>
+      </w:r>
+    </w:p>
+    <w:p>
+      <w:r>
+        <w:t>}</w:t>
+      </w:r>
+    </w:p>
+    <w:p/>
+    <w:p/>
+    <w:p/>
+    <w:p/>
+    <w:p/>
+    <w:p/>
+    <w:p/>
+    <w:p>
+      <w:r>
+        <w:rPr>
+          <w:highlight w:val="yellow"/>
+        </w:rPr>
+        <w:lastRenderedPageBreak/>
+        <w:t>07-03-2022</w:t>
+      </w:r>
+    </w:p>
+    <w:p/>
+    <w:p>
+      <w:r>
+        <w:t xml:space="preserve">Types exceptions </w:t>
+      </w:r>
+    </w:p>
+    <w:p>
+      <w:r>
+        <w:t xml:space="preserve">Try and catch </w:t>
+      </w:r>
+    </w:p>
+    <w:p>
+      <w:r>
+        <w:t xml:space="preserve">Finally </w:t>
+      </w:r>
+    </w:p>
+    <w:p>
+      <w:r>
+        <w:t xml:space="preserve">Nested try </w:t>
+      </w:r>
+    </w:p>
+    <w:p>
+      <w:r>
+        <w:t xml:space="preserve">User-Defined Exception </w:t>
+      </w:r>
+    </w:p>
+    <w:p>
+      <w:r>
+        <w:t xml:space="preserve">throw and throws </w:t>
+      </w:r>
+    </w:p>
+    <w:p/>
+    <w:p>
+      <w:r>
+        <w:t xml:space="preserve">Exception : Exception is a object which occurs when unexpected or abnormal things happened during the execution of program. </w:t>
+      </w:r>
+    </w:p>
+    <w:p>
+      <w:r>
+        <w:tab/>
+      </w:r>
+      <w:r>
+        <w:tab/>
+      </w:r>
+      <w:r>
+        <w:tab/>
+      </w:r>
+      <w:r>
+        <w:tab/>
+        <w:t>Java program</w:t>
+      </w:r>
+    </w:p>
+    <w:p/>
+    <w:p>
+      <w:r>
+        <w:t xml:space="preserve">Compile program </w:t>
+      </w:r>
+      <w:r>
+        <w:tab/>
+      </w:r>
+      <w:r>
+        <w:tab/>
+      </w:r>
+      <w:r>
+        <w:tab/>
+      </w:r>
+      <w:r>
+        <w:tab/>
+      </w:r>
+      <w:r>
+        <w:tab/>
+      </w:r>
+      <w:r>
+        <w:tab/>
+      </w:r>
+      <w:r>
+        <w:tab/>
+      </w:r>
+      <w:r>
+        <w:tab/>
+        <w:t xml:space="preserve">run the program </w:t>
+      </w:r>
+    </w:p>
+    <w:p>
+      <w:r>
+        <w:t xml:space="preserve">Javac </w:t>
+      </w:r>
+      <w:r>
+        <w:tab/>
+      </w:r>
+      <w:r>
+        <w:tab/>
+      </w:r>
+      <w:r>
+        <w:tab/>
+      </w:r>
+      <w:r>
+        <w:tab/>
+      </w:r>
+      <w:r>
+        <w:tab/>
+      </w:r>
+      <w:r>
+        <w:tab/>
+      </w:r>
+      <w:r>
+        <w:tab/>
+      </w:r>
+      <w:r>
+        <w:tab/>
+      </w:r>
+      <w:r>
+        <w:tab/>
+      </w:r>
+      <w:r>
+        <w:tab/>
+        <w:t xml:space="preserve">java </w:t>
+      </w:r>
+    </w:p>
+    <w:p/>
+    <w:p>
+      <w:r>
+        <w:t xml:space="preserve">Compile time error </w:t>
+      </w:r>
+      <w:r>
+        <w:tab/>
+      </w:r>
+      <w:r>
+        <w:tab/>
+      </w:r>
+      <w:r>
+        <w:tab/>
+      </w:r>
+      <w:r>
+        <w:tab/>
+      </w:r>
+      <w:r>
+        <w:tab/>
+      </w:r>
+      <w:r>
+        <w:tab/>
+      </w:r>
+      <w:r>
+        <w:tab/>
+      </w:r>
+      <w:r>
+        <w:tab/>
+        <w:t xml:space="preserve">run time error </w:t>
+      </w:r>
+    </w:p>
+    <w:p/>
+    <w:p>
+      <w:r>
+        <w:t>Syntax error</w:t>
+      </w:r>
+      <w:r>
+        <w:tab/>
+      </w:r>
+      <w:r>
+        <w:tab/>
+      </w:r>
+      <w:r>
+        <w:tab/>
+      </w:r>
+      <w:r>
+        <w:tab/>
+      </w:r>
+      <w:r>
+        <w:tab/>
+      </w:r>
+      <w:r>
+        <w:tab/>
+      </w:r>
+      <w:r>
+        <w:tab/>
+      </w:r>
+      <w:r>
+        <w:tab/>
+      </w:r>
+      <w:r>
+        <w:tab/>
+        <w:t xml:space="preserve"> </w:t>
+      </w:r>
+    </w:p>
+    <w:p>
+      <w:r>
+        <w:t xml:space="preserve">Typo error. </w:t>
+      </w:r>
+    </w:p>
+    <w:p/>
+    <w:p>
+      <w:r>
+        <w:tab/>
+      </w:r>
+      <w:r>
+        <w:tab/>
+      </w:r>
+      <w:r>
+        <w:tab/>
+      </w:r>
+      <w:r>
+        <w:tab/>
+      </w:r>
+    </w:p>
+    <w:p>
+      <w:r>
+        <w:tab/>
+      </w:r>
+      <w:r>
+        <w:tab/>
+      </w:r>
+      <w:r>
+        <w:tab/>
+      </w:r>
+      <w:r>
+        <w:tab/>
+        <w:t xml:space="preserve">Run time error </w:t>
+      </w:r>
+    </w:p>
+    <w:p>
+      <w:r>
+        <w:tab/>
+        <w:t xml:space="preserve">Error </w:t>
+      </w:r>
+      <w:r>
+        <w:tab/>
+      </w:r>
+      <w:r>
+        <w:tab/>
+      </w:r>
+      <w:r>
+        <w:tab/>
+      </w:r>
+      <w:r>
+        <w:tab/>
+      </w:r>
+      <w:r>
+        <w:tab/>
+      </w:r>
+      <w:r>
+        <w:tab/>
+      </w:r>
+      <w:r>
+        <w:tab/>
+        <w:t xml:space="preserve">Exception </w:t>
+      </w:r>
+      <w:r>
+        <w:sym w:font="Wingdings" w:char="F0E0"/>
+      </w:r>
+      <w:r>
+        <w:t xml:space="preserve"> both are pre-defined classes in java. </w:t>
+      </w:r>
+    </w:p>
+    <w:p>
+      <w:r>
+        <w:t xml:space="preserve">Error : The error which generate at the run time which we can’t handle it. </w:t>
+      </w:r>
+    </w:p>
+    <w:p>
+      <w:r>
+        <w:t xml:space="preserve">JVM Crash, Software and hardware issue. </w:t>
+      </w:r>
+    </w:p>
+    <w:p>
+      <w:r>
+        <w:t xml:space="preserve">Exception : it is type of run time error which we can handle it . divided by zero. </w:t>
+      </w:r>
+    </w:p>
+    <w:p/>
+    <w:p/>
+    <w:p/>
+    <w:p>
+      <w:r>
+        <w:tab/>
+      </w:r>
+    </w:p>
+    <w:p>
+      <w:pPr>
+        <w:rPr>
+          <w:highlight w:val="yellow"/>
+        </w:rPr>
+      </w:pPr>
+      <w:r>
+        <w:rPr>
+          <w:noProof/>
+          <w:lang w:eastAsia="en-IN"/>
+        </w:rPr>
+        <w:lastRenderedPageBreak/>
+        <mc:AlternateContent>
+          <mc:Choice Requires="wps">
+            <w:drawing>
+              <wp:anchor distT="0" distB="0" distL="114300" distR="114300" simplePos="0" relativeHeight="251659264" behindDoc="0" locked="0" layoutInCell="1" allowOverlap="1">
+                <wp:simplePos x="0" y="0"/>
+                <wp:positionH relativeFrom="column">
+                  <wp:posOffset>2467708</wp:posOffset>
+                </wp:positionH>
+                <wp:positionV relativeFrom="paragraph">
+                  <wp:posOffset>164123</wp:posOffset>
+                </wp:positionV>
+                <wp:extent cx="29307" cy="439615"/>
+                <wp:effectExtent l="76200" t="38100" r="66040" b="17780"/>
+                <wp:wrapNone/>
+                <wp:docPr id="1" name="Straight Arrow Connector 1"/>
+                <wp:cNvGraphicFramePr/>
+                <a:graphic xmlns:a="http://schemas.openxmlformats.org/drawingml/2006/main">
+                  <a:graphicData uri="http://schemas.microsoft.com/office/word/2010/wordprocessingShape">
+                    <wps:wsp>
+                      <wps:cNvCnPr/>
+                      <wps:spPr>
+                        <a:xfrm flipH="1" flipV="1">
+                          <a:off x="0" y="0"/>
+                          <a:ext cx="29307" cy="439615"/>
+                        </a:xfrm>
+                        <a:prstGeom prst="straightConnector1">
+                          <a:avLst/>
+                        </a:prstGeom>
+                        <a:ln>
+                          <a:tailEnd type="triangle"/>
+                        </a:ln>
+                      </wps:spPr>
+                      <wps:style>
+                        <a:lnRef idx="1">
+                          <a:schemeClr val="accent1"/>
+                        </a:lnRef>
+                        <a:fillRef idx="0">
+                          <a:schemeClr val="accent1"/>
+                        </a:fillRef>
+                        <a:effectRef idx="0">
+                          <a:schemeClr val="accent1"/>
+                        </a:effectRef>
+                        <a:fontRef idx="minor">
+                          <a:schemeClr val="tx1"/>
+                        </a:fontRef>
+                      </wps:style>
+                      <wps:bodyPr/>
+                    </wps:wsp>
+                  </a:graphicData>
+                </a:graphic>
+              </wp:anchor>
+            </w:drawing>
+          </mc:Choice>
+          <mc:Fallback>
+            <w:pict>
+              <v:shapetype w14:anchorId="6454C2B4" id="_x0000_t32" coordsize="21600,21600" o:spt="32" o:oned="t" path="m,l21600,21600e" filled="f">
+                <v:path arrowok="t" fillok="f" o:connecttype="none"/>
+                <o:lock v:ext="edit" shapetype="t"/>
+              </v:shapetype>
+              <v:shape id="Straight Arrow Connector 1" o:spid="_x0000_s1026" type="#_x0000_t32" style="position:absolute;margin-left:194.3pt;margin-top:12.9pt;width:2.3pt;height:34.6pt;flip:x y;z-index:251659264;visibility:visible;mso-wrap-style:square;mso-wrap-distance-left:9pt;mso-wrap-distance-top:0;mso-wrap-distance-right:9pt;mso-wrap-distance-bottom:0;mso-position-horizontal:absolute;mso-position-horizontal-relative:text;mso-position-vertical:absolute;mso-position-vertical-relative:text" o:gfxdata="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" strokecolor="#5b9bd5 [3204]" strokeweight=".5pt">
+                <v:stroke endarrow="block" joinstyle="miter"/>
+              </v:shape>
+            </w:pict>
+          </mc:Fallback>
+        </mc:AlternateContent>
+      </w:r>
+      <w:r>
+        <w:tab/>
+      </w:r>
+      <w:r>
+        <w:tab/>
+      </w:r>
+      <w:r>
+        <w:tab/>
+      </w:r>
+      <w:r>
+        <w:tab/>
+      </w:r>
+      <w:r>
+        <w:tab/>
+      </w:r>
+      <w:r>
+        <w:rPr>
+          <w:highlight w:val="yellow"/>
+        </w:rPr>
+        <w:t xml:space="preserve">Object </w:t>
+      </w:r>
+    </w:p>
+    <w:p>
+      <w:pPr>
+        <w:rPr>
+          <w:highlight w:val="yellow"/>
+        </w:rPr>
+      </w:pPr>
+    </w:p>
+    <w:p>
+      <w:pPr>
+        <w:ind w:left="2880" w:firstLine="720"/>
+        <w:rPr>
+          <w:highlight w:val="yellow"/>
+        </w:rPr>
+      </w:pPr>
+      <w:r>
+        <w:rPr>
+          <w:noProof/>
+          <w:highlight w:val="yellow"/>
+          <w:lang w:eastAsia="en-IN"/>
+        </w:rPr>
+        <mc:AlternateContent>
+          <mc:Choice Requires="wps">
+            <w:drawing>
+              <wp:anchor distT="0" distB="0" distL="114300" distR="114300" simplePos="0" relativeHeight="251661312" behindDoc="0" locked="0" layoutInCell="1" allowOverlap="1">
+                <wp:simplePos x="0" y="0"/>
+                <wp:positionH relativeFrom="column">
+                  <wp:posOffset>2438400</wp:posOffset>
+                </wp:positionH>
+                <wp:positionV relativeFrom="paragraph">
+                  <wp:posOffset>202223</wp:posOffset>
+                </wp:positionV>
+                <wp:extent cx="5862" cy="375139"/>
+                <wp:effectExtent l="76200" t="38100" r="70485" b="25400"/>
+                <wp:wrapNone/>
+                <wp:docPr id="3" name="Straight Arrow Connector 3"/>
+                <wp:cNvGraphicFramePr/>
+                <a:graphic xmlns:a="http://schemas.openxmlformats.org/drawingml/2006/main">
+                  <a:graphicData uri="http://schemas.microsoft.com/office/word/2010/wordprocessingShape">
+                    <wps:wsp>
+                      <wps:cNvCnPr/>
+                      <wps:spPr>
+                        <a:xfrm flipH="1" flipV="1">
+                          <a:off x="0" y="0"/>
+                          <a:ext cx="5862" cy="375139"/>
+                        </a:xfrm>
+                        <a:prstGeom prst="straightConnector1">
+                          <a:avLst/>
+                        </a:prstGeom>
+                        <a:ln>
+                          <a:tailEnd type="triangle"/>
+                        </a:ln>
+                      </wps:spPr>
+                      <wps:style>
+                        <a:lnRef idx="1">
+                          <a:schemeClr val="accent1"/>
+                        </a:lnRef>
+                        <a:fillRef idx="0">
+                          <a:schemeClr val="accent1"/>
+                        </a:fillRef>
+                        <a:effectRef idx="0">
+                          <a:schemeClr val="accent1"/>
+                        </a:effectRef>
+                        <a:fontRef idx="minor">
+                          <a:schemeClr val="tx1"/>
+                        </a:fontRef>
+                      </wps:style>
+                      <wps:bodyPr/>
+                    </wps:wsp>
+                  </a:graphicData>
+                </a:graphic>
+              </wp:anchor>
+            </w:drawing>
+          </mc:Choice>
+          <mc:Fallback>
+            <w:pict>
+              <v:shape w14:anchorId="4B2188DF" id="Straight Arrow Connector 3" o:spid="_x0000_s1026" type="#_x0000_t32" style="position:absolute;margin-left:192pt;margin-top:15.9pt;width:.45pt;height:29.55pt;flip:x y;z-index:251661312;visibility:visible;mso-wrap-style:square;mso-wrap-distance-left:9pt;mso-wrap-distance-top:0;mso-wrap-distance-right:9pt;mso-wrap-distance-bottom:0;mso-position-horizontal:absolute;mso-position-horizontal-relative:text;mso-position-vertical:absolute;mso-position-vertical-relative:text" o:gfxdata="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" strokecolor="#5b9bd5 [3204]" strokeweight=".5pt">
+                <v:stroke endarrow="block" joinstyle="miter"/>
+              </v:shape>
+            </w:pict>
+          </mc:Fallback>
+        </mc:AlternateContent>
+      </w:r>
+      <w:r>
+        <w:rPr>
+          <w:noProof/>
+          <w:highlight w:val="yellow"/>
+          <w:lang w:eastAsia="en-IN"/>
+        </w:rPr>
+        <mc:AlternateContent>
+          <mc:Choice Requires="wps">
+            <w:drawing>
+              <wp:anchor distT="0" distB="0" distL="114300" distR="114300" simplePos="0" relativeHeight="251660288" behindDoc="0" locked="0" layoutInCell="1" allowOverlap="1">
+                <wp:simplePos x="0" y="0"/>
+                <wp:positionH relativeFrom="column">
+                  <wp:posOffset>293076</wp:posOffset>
+                </wp:positionH>
+                <wp:positionV relativeFrom="paragraph">
+                  <wp:posOffset>190500</wp:posOffset>
+                </wp:positionV>
+                <wp:extent cx="2074985" cy="433754"/>
+                <wp:effectExtent l="0" t="57150" r="1905" b="23495"/>
+                <wp:wrapNone/>
+                <wp:docPr id="2" name="Straight Arrow Connector 2"/>
+                <wp:cNvGraphicFramePr/>
+                <a:graphic xmlns:a="http://schemas.openxmlformats.org/drawingml/2006/main">
+                  <a:graphicData uri="http://schemas.microsoft.com/office/word/2010/wordprocessingShape">
+                    <wps:wsp>
+                      <wps:cNvCnPr/>
+                      <wps:spPr>
+                        <a:xfrm flipV="1">
+                          <a:off x="0" y="0"/>
+                          <a:ext cx="2074985" cy="433754"/>
+                        </a:xfrm>
+                        <a:prstGeom prst="straightConnector1">
+                          <a:avLst/>
+                        </a:prstGeom>
+                        <a:ln>
+                          <a:tailEnd type="triangle"/>
+                        </a:ln>
+                      </wps:spPr>
+                      <wps:style>
+                        <a:lnRef idx="1">
+                          <a:schemeClr val="accent1"/>
+                        </a:lnRef>
+                        <a:fillRef idx="0">
+                          <a:schemeClr val="accent1"/>
+                        </a:fillRef>
+                        <a:effectRef idx="0">
+                          <a:schemeClr val="accent1"/>
+                        </a:effectRef>
+                        <a:fontRef idx="minor">
+                          <a:schemeClr val="tx1"/>
+                        </a:fontRef>
+                      </wps:style>
+                      <wps:bodyPr/>
+                    </wps:wsp>
+                  </a:graphicData>
+                </a:graphic>
+              </wp:anchor>
+            </w:drawing>
+          </mc:Choice>
+          <mc:Fallback>
+            <w:pict>
+              <v:shape w14:anchorId="1918D304" id="Straight Arrow Connector 2" o:spid="_x0000_s1026" type="#_x0000_t32" style="position:absolute;margin-left:23.1pt;margin-top:15pt;width:163.4pt;height:34.15pt;flip:y;z-index:251660288;visibility:visible;mso-wrap-style:square;mso-wrap-distance-left:9pt;mso-wrap-distance-top:0;mso-wrap-distance-right:9pt;mso-wrap-distance-bottom:0;mso-position-horizontal:absolute;mso-position-horizontal-relative:text;mso-position-vertical:absolute;mso-position-vertical-relative:text" o:gfxdata="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" strokecolor="#5b9bd5 [3204]" strokeweight=".5pt">
+                <v:stroke endarrow="block" joinstyle="miter"/>
+              </v:shape>
+            </w:pict>
+          </mc:Fallback>
+        </mc:AlternateContent>
+      </w:r>
+      <w:r>
+        <w:rPr>
+          <w:highlight w:val="yellow"/>
+        </w:rPr>
+        <w:t xml:space="preserve">Throwable </w:t>
+      </w:r>
+    </w:p>
+    <w:p>
+      <w:pPr>
+        <w:rPr>
+          <w:highlight w:val="yellow"/>
+        </w:rPr>
+      </w:pPr>
+    </w:p>
+    <w:p>
+      <w:r>
+        <w:rPr>
+          <w:noProof/>
+          <w:lang w:eastAsia="en-IN"/>
+        </w:rPr>
+        <mc:AlternateContent>
+          <mc:Choice Requires="wps">
+            <w:drawing>
+              <wp:anchor distT="0" distB="0" distL="114300" distR="114300" simplePos="0" relativeHeight="251665408" behindDoc="0" locked="0" layoutInCell="1" allowOverlap="1">
+                <wp:simplePos x="0" y="0"/>
+                <wp:positionH relativeFrom="column">
+                  <wp:posOffset>2637155</wp:posOffset>
+                </wp:positionH>
+                <wp:positionV relativeFrom="paragraph">
+                  <wp:posOffset>216682</wp:posOffset>
+                </wp:positionV>
+                <wp:extent cx="1670539" cy="890954"/>
+                <wp:effectExtent l="38100" t="38100" r="25400" b="23495"/>
+                <wp:wrapNone/>
+                <wp:docPr id="7" name="Straight Arrow Connector 7"/>
+                <wp:cNvGraphicFramePr/>
+                <a:graphic xmlns:a="http://schemas.openxmlformats.org/drawingml/2006/main">
+                  <a:graphicData uri="http://schemas.microsoft.com/office/word/2010/wordprocessingShape">
+                    <wps:wsp>
+                      <wps:cNvCnPr/>
+                      <wps:spPr>
+                        <a:xfrm flipH="1" flipV="1">
+                          <a:off x="0" y="0"/>
+                          <a:ext cx="1670539" cy="890954"/>
+                        </a:xfrm>
+                        <a:prstGeom prst="straightConnector1">
+                          <a:avLst/>
+                        </a:prstGeom>
+                        <a:ln>
+                          <a:tailEnd type="triangle"/>
+                        </a:ln>
+                      </wps:spPr>
+                      <wps:style>
+                        <a:lnRef idx="1">
+                          <a:schemeClr val="accent1"/>
+                        </a:lnRef>
+                        <a:fillRef idx="0">
+                          <a:schemeClr val="accent1"/>
+                        </a:fillRef>
+                        <a:effectRef idx="0">
+                          <a:schemeClr val="accent1"/>
+                        </a:effectRef>
+                        <a:fontRef idx="minor">
+                          <a:schemeClr val="tx1"/>
+                        </a:fontRef>
+                      </wps:style>
+                      <wps:bodyPr/>
+                    </wps:wsp>
+                  </a:graphicData>
+                </a:graphic>
+              </wp:anchor>
+            </w:drawing>
+          </mc:Choice>
+          <mc:Fallback>
+            <w:pict>
+              <v:shape w14:anchorId="3FDEA137" id="Straight Arrow Connector 7" o:spid="_x0000_s1026" type="#_x0000_t32" style="position:absolute;margin-left:207.65pt;margin-top:17.05pt;width:131.55pt;height:70.15pt;flip:x y;z-index:251665408;visibility:visible;mso-wrap-style:square;mso-wrap-distance-left:9pt;mso-wrap-distance-top:0;mso-wrap-distance-right:9pt;mso-wrap-distance-bottom:0;mso-position-horizontal:absolute;mso-position-horizontal-relative:text;mso-position-vertical:absolute;mso-position-vertical-relative:text" o:gfxdata="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" strokecolor="#5b9bd5 [3204]" strokeweight=".5pt">
+                <v:stroke endarrow="block" joinstyle="miter"/>
+              </v:shape>
+            </w:pict>
+          </mc:Fallback>
+        </mc:AlternateContent>
+      </w:r>
+      <w:r>
+        <w:rPr>
+          <w:noProof/>
+          <w:lang w:eastAsia="en-IN"/>
+        </w:rPr>
+        <mc:AlternateContent>
+          <mc:Choice Requires="wps">
+            <w:drawing>
+              <wp:anchor distT="0" distB="0" distL="114300" distR="114300" simplePos="0" relativeHeight="251663360" behindDoc="0" locked="0" layoutInCell="1" allowOverlap="1">
+                <wp:simplePos x="0" y="0"/>
+                <wp:positionH relativeFrom="column">
+                  <wp:posOffset>785445</wp:posOffset>
+                </wp:positionH>
+                <wp:positionV relativeFrom="paragraph">
+                  <wp:posOffset>235097</wp:posOffset>
+                </wp:positionV>
+                <wp:extent cx="1693985" cy="334107"/>
+                <wp:effectExtent l="0" t="57150" r="1905" b="27940"/>
+                <wp:wrapNone/>
+                <wp:docPr id="5" name="Straight Arrow Connector 5"/>
+                <wp:cNvGraphicFramePr/>
+                <a:graphic xmlns:a="http://schemas.openxmlformats.org/drawingml/2006/main">
+                  <a:graphicData uri="http://schemas.microsoft.com/office/word/2010/wordprocessingShape">
+                    <wps:wsp>
+                      <wps:cNvCnPr/>
+                      <wps:spPr>
+                        <a:xfrm flipV="1">
+                          <a:off x="0" y="0"/>
+                          <a:ext cx="1693985" cy="334107"/>
+                        </a:xfrm>
+                        <a:prstGeom prst="straightConnector1">
+                          <a:avLst/>
+                        </a:prstGeom>
+                        <a:ln>
+                          <a:tailEnd type="triangle"/>
+                        </a:ln>
+                      </wps:spPr>
+                      <wps:style>
+                        <a:lnRef idx="1">
+                          <a:schemeClr val="accent1"/>
+                        </a:lnRef>
+                        <a:fillRef idx="0">
+                          <a:schemeClr val="accent1"/>
+                        </a:fillRef>
+                        <a:effectRef idx="0">
+                          <a:schemeClr val="accent1"/>
+                        </a:effectRef>
+                        <a:fontRef idx="minor">
+                          <a:schemeClr val="tx1"/>
+                        </a:fontRef>
+                      </wps:style>
+                      <wps:bodyPr/>
+                    </wps:wsp>
+                  </a:graphicData>
+                </a:graphic>
+              </wp:anchor>
+            </w:drawing>
+          </mc:Choice>
+          <mc:Fallback>
+            <w:pict>
+              <v:shape w14:anchorId="1CB11787" id="Straight Arrow Connector 5" o:spid="_x0000_s1026" type="#_x0000_t32" style="position:absolute;margin-left:61.85pt;margin-top:18.5pt;width:133.4pt;height:26.3pt;flip:y;z-index:251663360;visibility:visible;mso-wrap-style:square;mso-wrap-distance-left:9pt;mso-wrap-distance-top:0;mso-wrap-distance-right:9pt;mso-wrap-distance-bottom:0;mso-position-horizontal:absolute;mso-position-horizontal-relative:text;mso-position-vertical:absolute;mso-position-vertical-relative:text" o:gfxdata="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" strokecolor="#5b9bd5 [3204]" strokeweight=".5pt">
+                <v:stroke endarrow="block" joinstyle="miter"/>
+              </v:shape>
+            </w:pict>
+          </mc:Fallback>
+        </mc:AlternateContent>
+      </w:r>
+      <w:r>
+        <w:rPr>
+          <w:highlight w:val="yellow"/>
+        </w:rPr>
+        <w:t xml:space="preserve">Error </w:t>
+      </w:r>
+      <w:r>
+        <w:rPr>
+          <w:highlight w:val="yellow"/>
+        </w:rPr>
+        <w:tab/>
+      </w:r>
+      <w:r>
+        <w:rPr>
+          <w:highlight w:val="yellow"/>
+        </w:rPr>
+        <w:tab/>
+      </w:r>
+      <w:r>
+        <w:rPr>
+          <w:highlight w:val="yellow"/>
+        </w:rPr>
+        <w:tab/>
+      </w:r>
+      <w:r>
+        <w:rPr>
+          <w:highlight w:val="yellow"/>
+        </w:rPr>
+        <w:tab/>
+      </w:r>
+      <w:r>
+        <w:rPr>
+          <w:highlight w:val="yellow"/>
+        </w:rPr>
+        <w:tab/>
+        <w:t>Exception</w:t>
+      </w:r>
+      <w:r>
+        <w:t xml:space="preserve"> </w:t>
+      </w:r>
+    </w:p>
+    <w:p/>
+    <w:p>
+      <w:r>
+        <w:rPr>
+          <w:noProof/>
+          <w:lang w:eastAsia="en-IN"/>
+        </w:rPr>
+        <mc:AlternateContent>
+          <mc:Choice Requires="wps">
+            <w:drawing>
+              <wp:anchor distT="0" distB="0" distL="114300" distR="114300" simplePos="0" relativeHeight="251662336" behindDoc="0" locked="0" layoutInCell="1" allowOverlap="1">
+                <wp:simplePos x="0" y="0"/>
+                <wp:positionH relativeFrom="column">
+                  <wp:posOffset>392723</wp:posOffset>
+                </wp:positionH>
+                <wp:positionV relativeFrom="paragraph">
+                  <wp:posOffset>79766</wp:posOffset>
+                </wp:positionV>
+                <wp:extent cx="275492" cy="1078523"/>
+                <wp:effectExtent l="0" t="38100" r="48895" b="26670"/>
+                <wp:wrapNone/>
+                <wp:docPr id="4" name="Straight Arrow Connector 4"/>
+                <wp:cNvGraphicFramePr/>
+                <a:graphic xmlns:a="http://schemas.openxmlformats.org/drawingml/2006/main">
+                  <a:graphicData uri="http://schemas.microsoft.com/office/word/2010/wordprocessingShape">
+                    <wps:wsp>
+                      <wps:cNvCnPr/>
+                      <wps:spPr>
+                        <a:xfrm flipV="1">
+                          <a:off x="0" y="0"/>
+                          <a:ext cx="275492" cy="1078523"/>
+                        </a:xfrm>
+                        <a:prstGeom prst="straightConnector1">
+                          <a:avLst/>
+                        </a:prstGeom>
+                        <a:ln>
+                          <a:tailEnd type="triangle"/>
+                        </a:ln>
+                      </wps:spPr>
+                      <wps:style>
+                        <a:lnRef idx="1">
+                          <a:schemeClr val="accent1"/>
+                        </a:lnRef>
+                        <a:fillRef idx="0">
+                          <a:schemeClr val="accent1"/>
+                        </a:fillRef>
+                        <a:effectRef idx="0">
+                          <a:schemeClr val="accent1"/>
+                        </a:effectRef>
+                        <a:fontRef idx="minor">
+                          <a:schemeClr val="tx1"/>
+                        </a:fontRef>
+                      </wps:style>
+                      <wps:bodyPr/>
+                    </wps:wsp>
+                  </a:graphicData>
+                </a:graphic>
+              </wp:anchor>
+            </w:drawing>
+          </mc:Choice>
+          <mc:Fallback>
+            <w:pict>
+              <v:shape w14:anchorId="60A12659" id="Straight Arrow Connector 4" o:spid="_x0000_s1026" type="#_x0000_t32" style="position:absolute;margin-left:30.9pt;margin-top:6.3pt;width:21.7pt;height:84.9pt;flip:y;z-index:251662336;visibility:visible;mso-wrap-style:square;mso-wrap-distance-left:9pt;mso-wrap-distance-top:0;mso-wrap-distance-right:9pt;mso-wrap-distance-bottom:0;mso-position-horizontal:absolute;mso-position-horizontal-relative:text;mso-position-vertical:absolute;mso-position-vertical-relative:text" o:gfxdata="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" strokecolor="#5b9bd5 [3204]" strokeweight=".5pt">
+                <v:stroke endarrow="block" joinstyle="miter"/>
+              </v:shape>
+            </w:pict>
+          </mc:Fallback>
+        </mc:AlternateContent>
+      </w:r>
+      <w:r>
+        <w:t xml:space="preserve">Checked exception </w:t>
+      </w:r>
+      <w:r>
+        <w:tab/>
+      </w:r>
+      <w:r>
+        <w:tab/>
+      </w:r>
+      <w:r>
+        <w:tab/>
+      </w:r>
+      <w:r>
+        <w:tab/>
+      </w:r>
+      <w:r>
+        <w:tab/>
+      </w:r>
+      <w:r>
+        <w:tab/>
+      </w:r>
+      <w:r>
+        <w:tab/>
+        <w:t xml:space="preserve">unchecked exception </w:t>
+      </w:r>
+    </w:p>
+    <w:p/>
+    <w:p>
+      <w:r>
+        <w:rPr>
+          <w:noProof/>
+          <w:lang w:eastAsia="en-IN"/>
+        </w:rPr>
+        <mc:AlternateContent>
+          <mc:Choice Requires="wps">
+            <w:drawing>
+              <wp:anchor distT="0" distB="0" distL="114300" distR="114300" simplePos="0" relativeHeight="251664384" behindDoc="0" locked="0" layoutInCell="1" allowOverlap="1">
+                <wp:simplePos x="0" y="0"/>
+                <wp:positionH relativeFrom="column">
+                  <wp:posOffset>3997569</wp:posOffset>
+                </wp:positionH>
+                <wp:positionV relativeFrom="paragraph">
+                  <wp:posOffset>182343</wp:posOffset>
+                </wp:positionV>
+                <wp:extent cx="433754" cy="357554"/>
+                <wp:effectExtent l="0" t="38100" r="61595" b="23495"/>
+                <wp:wrapNone/>
+                <wp:docPr id="6" name="Straight Arrow Connector 6"/>
+                <wp:cNvGraphicFramePr/>
+                <a:graphic xmlns:a="http://schemas.openxmlformats.org/drawingml/2006/main">
+                  <a:graphicData uri="http://schemas.microsoft.com/office/word/2010/wordprocessingShape">
+                    <wps:wsp>
+                      <wps:cNvCnPr/>
+                      <wps:spPr>
+                        <a:xfrm flipV="1">
+                          <a:off x="0" y="0"/>
+                          <a:ext cx="433754" cy="357554"/>
+                        </a:xfrm>
+                        <a:prstGeom prst="straightConnector1">
+                          <a:avLst/>
+                        </a:prstGeom>
+                        <a:ln>
+                          <a:tailEnd type="triangle"/>
+                        </a:ln>
+                      </wps:spPr>
+                      <wps:style>
+                        <a:lnRef idx="1">
+                          <a:schemeClr val="accent1"/>
+                        </a:lnRef>
+                        <a:fillRef idx="0">
+                          <a:schemeClr val="accent1"/>
+                        </a:fillRef>
+                        <a:effectRef idx="0">
+                          <a:schemeClr val="accent1"/>
+                        </a:effectRef>
+                        <a:fontRef idx="minor">
+                          <a:schemeClr val="tx1"/>
+                        </a:fontRef>
+                      </wps:style>
+                      <wps:bodyPr/>
+                    </wps:wsp>
+                  </a:graphicData>
+                </a:graphic>
+              </wp:anchor>
+            </w:drawing>
+          </mc:Choice>
+          <mc:Fallback>
+            <w:pict>
+              <v:shape w14:anchorId="5E6D9450" id="Straight Arrow Connector 6" o:spid="_x0000_s1026" type="#_x0000_t32" style="position:absolute;margin-left:314.75pt;margin-top:14.35pt;width:34.15pt;height:28.15pt;flip:y;z-index:251664384;visibility:visible;mso-wrap-style:square;mso-wrap-distance-left:9pt;mso-wrap-distance-top:0;mso-wrap-distance-right:9pt;mso-wrap-distance-bottom:0;mso-position-horizontal:absolute;mso-position-horizontal-relative:text;mso-position-vertical:absolute;mso-position-vertical-relative:text" o:gfxdata="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" strokecolor="#5b9bd5 [3204]" strokeweight=".5pt">
+                <v:stroke endarrow="block" joinstyle="miter"/>
+              </v:shape>
+            </w:pict>
+          </mc:Fallback>
+        </mc:AlternateContent>
+      </w:r>
+      <w:r>
+        <w:tab/>
+      </w:r>
+      <w:r>
+        <w:tab/>
+      </w:r>
+      <w:r>
+        <w:tab/>
+      </w:r>
+      <w:r>
+        <w:tab/>
+      </w:r>
+      <w:r>
+        <w:tab/>
+      </w:r>
+      <w:r>
+        <w:tab/>
+      </w:r>
+      <w:r>
+        <w:tab/>
+      </w:r>
+      <w:r>
+        <w:tab/>
+      </w:r>
+      <w:r>
+        <w:tab/>
+      </w:r>
+      <w:r>
+        <w:rPr>
+          <w:highlight w:val="yellow"/>
+        </w:rPr>
+        <w:t>RuntimeException</w:t>
+      </w:r>
+      <w:r>
+        <w:t xml:space="preserve"> </w:t>
+      </w:r>
+    </w:p>
+    <w:p/>
+    <w:p>
+      <w:pPr>
+        <w:rPr>
+          <w:highlight w:val="yellow"/>
+        </w:rPr>
+      </w:pPr>
+      <w:r>
+        <w:rPr>
+          <w:highlight w:val="yellow"/>
+        </w:rPr>
+        <w:t xml:space="preserve">IOException </w:t>
+      </w:r>
+      <w:r>
+        <w:rPr>
+          <w:highlight w:val="yellow"/>
+        </w:rPr>
+        <w:tab/>
+      </w:r>
+      <w:r>
+        <w:rPr>
+          <w:highlight w:val="yellow"/>
+        </w:rPr>
+        <w:tab/>
+      </w:r>
+      <w:r>
+        <w:rPr>
+          <w:highlight w:val="yellow"/>
+        </w:rPr>
+        <w:tab/>
+      </w:r>
+      <w:r>
+        <w:rPr>
+          <w:highlight w:val="yellow"/>
+        </w:rPr>
+        <w:tab/>
+      </w:r>
+      <w:r>
+        <w:rPr>
+          <w:highlight w:val="yellow"/>
+        </w:rPr>
+        <w:tab/>
+      </w:r>
+      <w:r>
+        <w:rPr>
+          <w:highlight w:val="yellow"/>
+        </w:rPr>
+        <w:tab/>
+        <w:t xml:space="preserve">ArithmeticException </w:t>
+      </w:r>
+    </w:p>
+    <w:p>
+      <w:pPr>
+        <w:rPr>
+          <w:highlight w:val="yellow"/>
+        </w:rPr>
+      </w:pPr>
+      <w:r>
+        <w:rPr>
+          <w:highlight w:val="yellow"/>
+        </w:rPr>
+        <w:t xml:space="preserve">FileNotFoundException </w:t>
+      </w:r>
+      <w:r>
+        <w:rPr>
+          <w:highlight w:val="yellow"/>
+        </w:rPr>
+        <w:tab/>
+      </w:r>
+      <w:r>
+        <w:rPr>
+          <w:highlight w:val="yellow"/>
+        </w:rPr>
+        <w:tab/>
+      </w:r>
+      <w:r>
+        <w:rPr>
+          <w:highlight w:val="yellow"/>
+        </w:rPr>
+        <w:tab/>
+      </w:r>
+      <w:r>
+        <w:rPr>
+          <w:highlight w:val="yellow"/>
+        </w:rPr>
+        <w:tab/>
+      </w:r>
+      <w:r>
+        <w:rPr>
+          <w:highlight w:val="yellow"/>
+        </w:rPr>
+        <w:tab/>
+        <w:t xml:space="preserve">ArrayIndexOutOfBoundsException </w:t>
+      </w:r>
+    </w:p>
+    <w:p>
+      <w:r>
+        <w:rPr>
+          <w:highlight w:val="yellow"/>
+        </w:rPr>
+        <w:t>SQLException</w:t>
+      </w:r>
+      <w:r>
+        <w:t xml:space="preserve"> </w:t>
+      </w:r>
+    </w:p>
+    <w:p/>
+    <w:p>
+      <w:r>
+        <w:t xml:space="preserve">Five keyword </w:t>
+      </w:r>
+    </w:p>
+    <w:p>
+      <w:r>
+        <w:t xml:space="preserve">Try </w:t>
+      </w:r>
+    </w:p>
+    <w:p>
+      <w:r>
+        <w:t xml:space="preserve">Catch </w:t>
+      </w:r>
+    </w:p>
+    <w:p>
+      <w:r>
+        <w:t xml:space="preserve">Finally </w:t>
+      </w:r>
+    </w:p>
+    <w:p>
+      <w:r>
+        <w:t xml:space="preserve">Throw </w:t>
+      </w:r>
+    </w:p>
+    <w:p>
+      <w:r>
+        <w:t xml:space="preserve">Throws </w:t>
+      </w:r>
+    </w:p>
+    <w:p/>
+    <w:p>
+      <w:r>
+        <w:t xml:space="preserve">Try with single catch block </w:t>
+      </w:r>
+    </w:p>
+    <w:p/>
+    <w:p>
+      <w:r>
+        <w:t xml:space="preserve">Try with multiple catch block </w:t>
+      </w:r>
+    </w:p>
+    <w:p/>
+    <w:p/>
+    <w:p/>
+    <w:p/>
+    <w:p/>
+    <w:p/>
+    <w:p/>
+    <w:p>
+      <w:r>
+        <w:lastRenderedPageBreak/>
+        <w:t>try {</w:t>
+      </w:r>
+    </w:p>
+    <w:p>
+      <w:r>
+        <w:tab/>
+      </w:r>
+      <w:r>
+        <w:tab/>
+        <w:t>code 1</w:t>
+      </w:r>
+    </w:p>
+    <w:p>
+      <w:r>
+        <w:tab/>
+      </w:r>
+      <w:r>
+        <w:tab/>
+        <w:t>try{</w:t>
+      </w:r>
+    </w:p>
+    <w:p>
+      <w:r>
+        <w:tab/>
+      </w:r>
+      <w:r>
+        <w:tab/>
+      </w:r>
+      <w:r>
+        <w:tab/>
+        <w:t>code 2</w:t>
+      </w:r>
+    </w:p>
+    <w:p>
+      <w:pPr>
+        <w:ind w:left="720" w:firstLine="720"/>
+      </w:pPr>
+      <w:r>
+        <w:t>}catch(ArithmeticException e) {</w:t>
+      </w:r>
+    </w:p>
+    <w:p>
+      <w:pPr>
+        <w:ind w:left="720" w:firstLine="720"/>
+      </w:pPr>
+    </w:p>
+    <w:p>
+      <w:pPr>
+        <w:ind w:left="720" w:firstLine="720"/>
+      </w:pPr>
+      <w:r>
+        <w:t>}</w:t>
+      </w:r>
+    </w:p>
+    <w:p>
+      <w:r>
+        <w:tab/>
+      </w:r>
+      <w:r>
+        <w:tab/>
+        <w:t>Code 3</w:t>
+      </w:r>
+    </w:p>
+    <w:p>
+      <w:r>
+        <w:t>}catch(NumberFormatException e) {</w:t>
+      </w:r>
+    </w:p>
+    <w:p/>
+    <w:p>
+      <w:r>
+        <w:t>}</w:t>
+      </w:r>
+    </w:p>
+    <w:p/>
+    <w:p>
+      <w:r>
+        <w:t xml:space="preserve">Finally block : finally is a block which will execute 100% sure if any exception generate or not. </w:t>
+      </w:r>
+    </w:p>
+    <w:p/>
+    <w:p>
+      <w:r>
+        <w:t>try {</w:t>
+      </w:r>
+    </w:p>
+    <w:p>
+      <w:r>
+        <w:tab/>
+      </w:r>
+      <w:r>
+        <w:tab/>
+      </w:r>
+      <w:r>
+        <w:tab/>
+        <w:t xml:space="preserve">open the file </w:t>
+      </w:r>
+    </w:p>
+    <w:p>
+      <w:r>
+        <w:tab/>
+      </w:r>
+      <w:r>
+        <w:tab/>
+      </w:r>
+      <w:r>
+        <w:tab/>
+      </w:r>
+      <w:r>
+        <w:tab/>
+      </w:r>
+      <w:r>
+        <w:rPr>
+          <w:highlight w:val="yellow"/>
+        </w:rPr>
+        <w:t>read and write</w:t>
+      </w:r>
+      <w:r>
+        <w:t xml:space="preserve"> </w:t>
+      </w:r>
+    </w:p>
+    <w:p>
+      <w:r>
+        <w:t>}catch(Exception e) {</w:t>
+      </w:r>
+    </w:p>
+    <w:p>
+      <w:r>
+        <w:tab/>
+      </w:r>
+      <w:r>
+        <w:tab/>
+      </w:r>
+      <w:r>
+        <w:tab/>
+      </w:r>
+      <w:r>
+        <w:tab/>
+      </w:r>
+    </w:p>
+    <w:p>
+      <w:r>
+        <w:t>}finally {</w:t>
+      </w:r>
+    </w:p>
+    <w:p>
+      <w:r>
+        <w:tab/>
+      </w:r>
+      <w:r>
+        <w:tab/>
+        <w:t>close the file</w:t>
+      </w:r>
+    </w:p>
+    <w:p>
+      <w:r>
+        <w:t>}</w:t>
+      </w:r>
+    </w:p>
+    <w:p/>
+    <w:p/>
+    <w:p/>
+    <w:p/>
+    <w:p/>
+    <w:p/>
+    <w:p/>
+    <w:p/>
+    <w:p/>
+    <w:p>
+      <w:r>
+        <w:lastRenderedPageBreak/>
+        <w:t>t</w:t>
+      </w:r>
+      <w:r>
+        <w:t xml:space="preserve">hrow : throw keyword is use to raise or generate pre-defined or user-defined exception with terms and condition . </w:t>
+      </w:r>
+    </w:p>
+    <w:p>
+      <w:r>
+        <w:t xml:space="preserve">syntax </w:t>
+      </w:r>
+    </w:p>
+    <w:p/>
+    <w:p>
+      <w:r>
+        <w:t>throw new Exception();</w:t>
+      </w:r>
+    </w:p>
+    <w:p/>
+    <w:p>
+      <w:r>
+        <w:t xml:space="preserve">or </w:t>
+      </w:r>
+    </w:p>
+    <w:p/>
+    <w:p>
+      <w:r>
+        <w:t>throw new ExceptionSubClass();</w:t>
+      </w:r>
+    </w:p>
+    <w:p/>
+    <w:p>
+      <w:r>
+        <w:t xml:space="preserve">throws is use to throw the exception to caller method. The exception can be checked or unchecked. </w:t>
+      </w:r>
+    </w:p>
+    <w:p/>
+    <w:p>
+      <w:r>
+        <w:t>void display() throws Exception, ExceptionSubClass {</w:t>
+      </w:r>
+    </w:p>
+    <w:p/>
+    <w:p>
+      <w:r>
+        <w:t>}</w:t>
+      </w:r>
+    </w:p>
+    <w:p/>
+    <w:p>
+      <w:r>
+        <w:rPr>
+          <w:highlight w:val="yellow"/>
+        </w:rPr>
+        <w:t>Collection Framework</w:t>
+      </w:r>
+      <w:r>
+        <w:t xml:space="preserve"> </w:t>
+      </w:r>
+    </w:p>
+    <w:p>
+      <w:r>
+        <w:t xml:space="preserve">Collection framework is use to store the collection of object or elements. </w:t>
+      </w:r>
+    </w:p>
+    <w:p>
+      <w:r>
+        <w:t>int a=10;</w:t>
+      </w:r>
+    </w:p>
+    <w:p>
+      <w:r>
+        <w:t>int abc[];</w:t>
+      </w:r>
+    </w:p>
+    <w:p>
+      <w:r>
+        <w:t>class Employee {</w:t>
+      </w:r>
+    </w:p>
+    <w:p>
+      <w:r>
+        <w:tab/>
+      </w:r>
+      <w:r>
+        <w:tab/>
+        <w:t>int id;</w:t>
+      </w:r>
+    </w:p>
+    <w:p>
+      <w:r>
+        <w:tab/>
+      </w:r>
+      <w:r>
+        <w:tab/>
+        <w:t>String name;</w:t>
+      </w:r>
+    </w:p>
+    <w:p>
+      <w:r>
+        <w:tab/>
+      </w:r>
+      <w:r>
+        <w:tab/>
+        <w:t>float salary;</w:t>
+      </w:r>
+    </w:p>
+    <w:p>
+      <w:r>
+        <w:t>}</w:t>
+      </w:r>
+    </w:p>
+    <w:p>
+      <w:r>
+        <w:t xml:space="preserve">Employee </w:t>
+      </w:r>
+      <w:r>
+        <w:rPr>
+          <w:highlight w:val="yellow"/>
+        </w:rPr>
+        <w:t>emp</w:t>
+      </w:r>
+      <w:r>
+        <w:t xml:space="preserve"> = new Employee();</w:t>
+      </w:r>
+    </w:p>
+    <w:p>
+      <w:r>
+        <w:t>emp.id=100;</w:t>
+      </w:r>
+    </w:p>
+    <w:p>
+      <w:r>
+        <w:t>emp.name=”Ravi”;</w:t>
+      </w:r>
+    </w:p>
+    <w:p>
+      <w:r>
+        <w:t>emp.salary = 12000;</w:t>
+      </w:r>
+    </w:p>
+    <w:p/>
+    <w:p>
+      <w:r>
+        <w:t xml:space="preserve">Array object </w:t>
+      </w:r>
+    </w:p>
+    <w:p>
+      <w:r>
+        <w:rPr>
+          <w:highlight w:val="yellow"/>
+        </w:rPr>
+        <w:lastRenderedPageBreak/>
+        <w:t>Employee employees[]=new Employee[100];</w:t>
+      </w:r>
+      <w:r>
+        <w:t xml:space="preserve"> 0 object created of employee class. </w:t>
+      </w:r>
+    </w:p>
+    <w:p>
+      <w:r>
+        <w:t xml:space="preserve">Memory created array not for Employee. </w:t>
+      </w:r>
+    </w:p>
+    <w:p>
+      <w:r>
+        <w:t>employees[0]=new Employee</w:t>
+      </w:r>
+      <w:r>
+        <w:rPr>
+          <w:highlight w:val="yellow"/>
+        </w:rPr>
+        <w:t>();</w:t>
+      </w:r>
+    </w:p>
+    <w:p>
+      <w:r>
+        <w:t>employees[1]=new Employee();</w:t>
+      </w:r>
+    </w:p>
+    <w:p/>
+    <w:p>
+      <w:r>
+        <w:t>employees[99]=new Employee();</w:t>
+      </w:r>
+    </w:p>
+    <w:p/>
+    <w:p>
+      <w:r>
+        <w:t xml:space="preserve">collection framework provided set of collection of classes and interfaces which help to store the collection of object or elements. By default collection of classes allow to store any object. </w:t>
+      </w:r>
+    </w:p>
+    <w:p>
+      <w:r>
+        <w:t xml:space="preserve">it provided lot of pre-defined method which help to add, remove, search, iterate the elements very easily. </w:t>
+      </w:r>
+    </w:p>
+    <w:p>
+      <w:r>
+        <w:tab/>
+      </w:r>
+      <w:r>
+        <w:tab/>
+      </w:r>
+      <w:r>
+        <w:tab/>
+      </w:r>
+      <w:r>
+        <w:tab/>
+      </w:r>
+      <w:r>
+        <w:tab/>
+        <w:t xml:space="preserve">Collection framework hierarchy </w:t>
+      </w:r>
+    </w:p>
+    <w:p>
+      <w:r>
+        <w:tab/>
+      </w:r>
+      <w:r>
+        <w:tab/>
+      </w:r>
+      <w:r>
+        <w:tab/>
+      </w:r>
+      <w:r>
+        <w:tab/>
+      </w:r>
+      <w:r>
+        <w:tab/>
+        <w:t>Collection --</w:t>
+      </w:r>
+      <w:r>
+        <w:sym w:font="Wingdings" w:char="F0E0"/>
+      </w:r>
+      <w:r>
+        <w:t xml:space="preserve"> interface </w:t>
+      </w:r>
+    </w:p>
+    <w:p/>
+    <w:p>
+      <w:r>
+        <w:t>Set</w:t>
+      </w:r>
+      <w:r>
+        <w:tab/>
+      </w:r>
+      <w:r>
+        <w:tab/>
+      </w:r>
+      <w:r>
+        <w:tab/>
+        <w:t>List</w:t>
+      </w:r>
+      <w:r>
+        <w:tab/>
+      </w:r>
+      <w:r>
+        <w:tab/>
+      </w:r>
+      <w:r>
+        <w:tab/>
+        <w:t xml:space="preserve">Queue </w:t>
+      </w:r>
+      <w:r>
+        <w:tab/>
+      </w:r>
+      <w:r>
+        <w:tab/>
+      </w:r>
+      <w:r>
+        <w:tab/>
+        <w:t xml:space="preserve">Map </w:t>
+      </w:r>
+    </w:p>
+    <w:p>
+      <w:r>
+        <w:tab/>
+      </w:r>
+      <w:r>
+        <w:tab/>
+      </w:r>
+      <w:r>
+        <w:tab/>
+        <w:t xml:space="preserve">All four are interfaces </w:t>
+      </w:r>
+    </w:p>
+    <w:p>
+      <w:r>
+        <w:t xml:space="preserve">Set, List and Queue internally extends Collection. But Map doesn’t extends Collection. </w:t>
+      </w:r>
+    </w:p>
+    <w:p/>
+    <w:p>
+      <w:r>
+        <w:t>Set</w:t>
+      </w:r>
+      <w:r>
+        <w:tab/>
+        <w:t>:Doesn’t allow duplicate. Few API under set maintain the order, unorder and sorted.</w:t>
+      </w:r>
+    </w:p>
+    <w:p>
+      <w:r>
+        <w:t>HashSet</w:t>
+      </w:r>
+      <w:r>
+        <w:sym w:font="Wingdings" w:char="F0E0"/>
+      </w:r>
+      <w:r>
+        <w:t xml:space="preserve"> unorder </w:t>
+      </w:r>
+    </w:p>
+    <w:p>
+      <w:r>
+        <w:t xml:space="preserve"> LinkedHashSet</w:t>
+      </w:r>
+      <w:r>
+        <w:sym w:font="Wingdings" w:char="F0E0"/>
+      </w:r>
+      <w:r>
+        <w:t xml:space="preserve"> Order </w:t>
+      </w:r>
+    </w:p>
+    <w:p>
+      <w:r>
+        <w:t xml:space="preserve">TreeSet </w:t>
+      </w:r>
+      <w:r>
+        <w:t xml:space="preserve"> </w:t>
+      </w:r>
+      <w:r>
+        <w:sym w:font="Wingdings" w:char="F0E0"/>
+      </w:r>
+      <w:r>
+        <w:t xml:space="preserve"> Sorted. </w:t>
+      </w:r>
+    </w:p>
+    <w:p>
+      <w:r>
+        <w:t xml:space="preserve">List </w:t>
+      </w:r>
+      <w:r>
+        <w:tab/>
+        <w:t>: maintain the order. It allow duplicate</w:t>
+      </w:r>
+    </w:p>
+    <w:p>
+      <w:r>
+        <w:tab/>
+        <w:t xml:space="preserve">Stack : First In Last Out </w:t>
+      </w:r>
+    </w:p>
+    <w:p>
+      <w:r>
+        <w:tab/>
+        <w:t xml:space="preserve">ArrayList </w:t>
+      </w:r>
+    </w:p>
+    <w:p>
+      <w:r>
+        <w:tab/>
+        <w:t xml:space="preserve">LinkedList </w:t>
+      </w:r>
+      <w:r>
+        <w:tab/>
+        <w:t xml:space="preserve">: it is also type of queue </w:t>
+      </w:r>
+    </w:p>
+    <w:p>
+      <w:r>
+        <w:t xml:space="preserve">Queue : First In First Out </w:t>
+      </w:r>
+    </w:p>
+    <w:p>
+      <w:r>
+        <w:tab/>
+        <w:t xml:space="preserve">PriorityQueue </w:t>
+      </w:r>
+    </w:p>
+    <w:p>
+      <w:r>
+        <w:t xml:space="preserve">Map :it allow to store the information in key-value pairs key is unique and value may be duplicate. </w:t>
+      </w:r>
+    </w:p>
+    <w:p>
+      <w:r>
+        <w:tab/>
+        <w:t xml:space="preserve">HashMap </w:t>
+      </w:r>
+      <w:r>
+        <w:tab/>
+      </w:r>
+      <w:r>
+        <w:tab/>
+        <w:t xml:space="preserve">: unorder </w:t>
+      </w:r>
+    </w:p>
+    <w:p>
+      <w:r>
+        <w:tab/>
+        <w:t>LinkedHashMap</w:t>
+      </w:r>
+      <w:r>
+        <w:tab/>
+      </w:r>
+      <w:r>
+        <w:tab/>
+        <w:t xml:space="preserve">: order </w:t>
+      </w:r>
+    </w:p>
+    <w:p>
+      <w:r>
+        <w:tab/>
+        <w:t xml:space="preserve">TreeMap </w:t>
+      </w:r>
+      <w:r>
+        <w:tab/>
+      </w:r>
+      <w:r>
+        <w:tab/>
+        <w:t xml:space="preserve">: sorted as key </w:t>
+      </w:r>
+    </w:p>
+    <w:p>
+      <w:r>
+        <w:lastRenderedPageBreak/>
+        <w:tab/>
+        <w:t xml:space="preserve">Hashtable </w:t>
+      </w:r>
+      <w:r>
+        <w:tab/>
+        <w:t xml:space="preserve">:synchronized </w:t>
+      </w:r>
+    </w:p>
+    <w:p>
+      <w:r>
+        <w:rPr>
+          <w:highlight w:val="yellow"/>
+        </w:rPr>
+        <w:t>Wild card with generics</w:t>
+      </w:r>
+      <w:r>
+        <w:t xml:space="preserve"> </w:t>
+      </w:r>
+    </w:p>
+    <w:p/>
+    <w:p>
+      <w:r>
+        <w:t xml:space="preserve">username,password, typeOfUser </w:t>
+      </w:r>
+    </w:p>
+    <w:p>
+      <w:r>
+        <w:t xml:space="preserve">raj, 123, client </w:t>
+      </w:r>
+    </w:p>
+    <w:p>
+      <w:r>
+        <w:t xml:space="preserve">ravi, 567,visitor </w:t>
+      </w:r>
+    </w:p>
+    <w:p>
+      <w:r>
+        <w:t xml:space="preserve">Ramesh, 111,client </w:t>
+      </w:r>
+    </w:p>
+    <w:p>
+      <w:r>
+        <w:t xml:space="preserve">Raju, 444,visitor </w:t>
+      </w:r>
+    </w:p>
+    <w:p/>
+    <w:p>
+      <w:r>
+        <w:rPr>
+          <w:highlight w:val="yellow"/>
+        </w:rPr>
+        <w:t>09-03-2022</w:t>
+      </w:r>
+    </w:p>
+    <w:p>
+      <w:r>
+        <w:t>class Employee {</w:t>
+      </w:r>
+    </w:p>
+    <w:p>
+      <w:r>
+        <w:tab/>
+      </w:r>
+      <w:r>
+        <w:tab/>
+        <w:t>private int id=123;</w:t>
+      </w:r>
+    </w:p>
+    <w:p>
+      <w:r>
+        <w:tab/>
+      </w:r>
+      <w:r>
+        <w:tab/>
+        <w:t>private String name=”Ramesh”;</w:t>
+      </w:r>
+    </w:p>
+    <w:p>
+      <w:r>
+        <w:tab/>
+      </w:r>
+      <w:r>
+        <w:tab/>
+        <w:t>private Address add;</w:t>
+      </w:r>
+    </w:p>
+    <w:p>
+      <w:r>
+        <w:tab/>
+        <w:t>Employee() {</w:t>
+      </w:r>
+    </w:p>
+    <w:p>
+      <w:r>
+        <w:tab/>
+      </w:r>
+      <w:r>
+        <w:tab/>
+        <w:t>id=100;</w:t>
+      </w:r>
+    </w:p>
+    <w:p>
+      <w:r>
+        <w:tab/>
+      </w:r>
+      <w:r>
+        <w:tab/>
+        <w:t>name =”Ravi”;</w:t>
+      </w:r>
+    </w:p>
+    <w:p>
+      <w:r>
+        <w:tab/>
+      </w:r>
+      <w:r>
+        <w:tab/>
+        <w:t>add = new Address();</w:t>
+      </w:r>
+    </w:p>
+    <w:p>
+      <w:pPr>
+        <w:ind w:firstLine="720"/>
+      </w:pPr>
+      <w:r>
+        <w:t>}</w:t>
+      </w:r>
+    </w:p>
+    <w:p>
+      <w:r>
+        <w:t>}</w:t>
+      </w:r>
+    </w:p>
+    <w:p>
+      <w:r>
+        <w:t>class Address {</w:t>
+      </w:r>
+    </w:p>
+    <w:p>
+      <w:r>
+        <w:tab/>
+        <w:t>private String city;</w:t>
+      </w:r>
+    </w:p>
+    <w:p>
+      <w:r>
+        <w:tab/>
+        <w:t>private String state;</w:t>
+      </w:r>
+    </w:p>
+    <w:p>
+      <w:r>
+        <w:t>}</w:t>
+      </w:r>
+    </w:p>
+    <w:p/>
+    <w:p>
+      <w:r>
+        <w:rPr>
+          <w:highlight w:val="yellow"/>
+        </w:rPr>
+        <w:t>10-03-2022</w:t>
+      </w:r>
+    </w:p>
+    <w:p>
+      <w:pPr>
+        <w:pStyle w:val="ListParagraph"/>
+        <w:numPr>
+          <w:ilvl w:val="0"/>
+          <w:numId w:val="9"/>
+        </w:numPr>
+      </w:pPr>
+      <w:r>
+        <w:t>Thread and Runnable :</w:t>
+      </w:r>
+    </w:p>
+    <w:p>
+      <w:pPr>
+        <w:pStyle w:val="ListParagraph"/>
+        <w:numPr>
+          <w:ilvl w:val="0"/>
+          <w:numId w:val="9"/>
+        </w:numPr>
+      </w:pPr>
+    </w:p>
+    <w:p>
+      <w:pPr>
+        <w:pStyle w:val="ListParagraph"/>
+        <w:numPr>
+          <w:ilvl w:val="0"/>
+          <w:numId w:val="9"/>
+        </w:numPr>
+      </w:pPr>
+      <w:r>
+        <w:t xml:space="preserve">Thread using API. </w:t>
+      </w:r>
+    </w:p>
+    <w:p>
+      <w:pPr>
+        <w:pStyle w:val="ListParagraph"/>
+        <w:numPr>
+          <w:ilvl w:val="0"/>
+          <w:numId w:val="9"/>
+        </w:numPr>
+      </w:pPr>
+      <w:r>
+        <w:t xml:space="preserve">Using multithreading </w:t>
+      </w:r>
+    </w:p>
+    <w:p>
+      <w:pPr>
+        <w:pStyle w:val="ListParagraph"/>
+        <w:numPr>
+          <w:ilvl w:val="0"/>
+          <w:numId w:val="9"/>
+        </w:numPr>
+      </w:pPr>
+      <w:r>
+        <w:t xml:space="preserve">Finally and throw </w:t>
+      </w:r>
+    </w:p>
+    <w:p>
+      <w:pPr>
+        <w:pStyle w:val="ListParagraph"/>
+        <w:numPr>
+          <w:ilvl w:val="0"/>
+          <w:numId w:val="9"/>
+        </w:numPr>
+      </w:pPr>
+      <w:r>
+        <w:t xml:space="preserve">File handling </w:t>
+      </w:r>
+    </w:p>
+    <w:p>
+      <w:pPr>
+        <w:ind w:left="360"/>
+      </w:pPr>
+    </w:p>
+    <w:p>
+      <w:pPr>
+        <w:ind w:left="360"/>
+      </w:pPr>
+      <w:r>
+        <w:lastRenderedPageBreak/>
+        <w:t xml:space="preserve">Thread and Runnable </w:t>
+      </w:r>
+    </w:p>
+    <w:p>
+      <w:pPr>
+        <w:ind w:left="360"/>
+      </w:pPr>
+      <w:r>
+        <w:t>s</w:t>
+      </w:r>
+      <w:r>
+        <w:t>ynchronization</w:t>
+      </w:r>
+      <w:r>
+        <w:t xml:space="preserve"> : it is use to block or lock or it allow to use all resource for only one thread at time.</w:t>
+      </w:r>
+    </w:p>
+    <w:p>
+      <w:pPr>
+        <w:ind w:left="360"/>
+      </w:pPr>
+      <w:r>
+        <w:t xml:space="preserve">Synchronized keyword : we can use with method or block.  </w:t>
+      </w:r>
+      <w:r>
+        <w:t xml:space="preserve"> </w:t>
+      </w:r>
+    </w:p>
+    <w:p>
+      <w:pPr>
+        <w:ind w:left="360"/>
+      </w:pPr>
+      <w:r>
+        <w:rPr>
+          <w:highlight w:val="yellow"/>
+        </w:rPr>
+        <w:t>w</w:t>
+      </w:r>
+      <w:r>
+        <w:rPr>
+          <w:highlight w:val="yellow"/>
+        </w:rPr>
+        <w:t>ait(), notify() and notifyAll()</w:t>
+      </w:r>
+    </w:p>
+    <w:p>
+      <w:pPr>
+        <w:ind w:left="360"/>
+      </w:pPr>
+      <w:r>
+        <w:t xml:space="preserve">wait() : this method is use to suspend() </w:t>
+      </w:r>
+    </w:p>
+    <w:p>
+      <w:pPr>
+        <w:ind w:left="360"/>
+      </w:pPr>
+      <w:r>
+        <w:t xml:space="preserve">notify() this method is use to resume the thread </w:t>
+      </w:r>
+    </w:p>
+    <w:p>
+      <w:pPr>
+        <w:ind w:left="360"/>
+      </w:pPr>
       <w:bookmarkStart w:id="0" w:name="_GoBack"/>
       <w:bookmarkEnd w:id="0"/>
     </w:p>
-    <w:p/>
-    <w:p/>
+    <w:p>
+      <w:pPr>
+        <w:ind w:left="360"/>
+        <w:rPr>
+          <w:b/>
+        </w:rPr>
+      </w:pPr>
+      <w:r>
+        <w:rPr>
+          <w:b/>
+        </w:rPr>
+        <w:t xml:space="preserve">javac  -d . Demo.java </w:t>
+      </w:r>
+    </w:p>
+    <w:p>
+      <w:pPr>
+        <w:ind w:left="360"/>
+      </w:pPr>
+    </w:p>
     <w:p/>
     <w:p/>
     <w:p/>
@@ -2665,6 +4944,95 @@
     </w:lvl>
   </w:abstractNum>
   <w:abstractNum w:abstractNumId="7" w15:restartNumberingAfterBreak="0">
+    <w:nsid w:val="638A7238"/>
+    <w:multiLevelType w:val="hybridMultilevel"/>
+    <w:tmpl w:val="F17809A8"/>
+    <w:lvl w:ilvl="0" w:tplc="4009000F">
+      <w:start w:val="1"/>
+      <w:numFmt w:val="decimal"/>
+      <w:lvlText w:val="%1."/>
+      <w:lvlJc w:val="left"/>
+      <w:pPr>
+        <w:ind w:left="720" w:hanging="360"/>
+      </w:pPr>
+      <w:rPr>
+        <w:rFonts w:hint="default"/>
+      </w:rPr>
+    </w:lvl>
+    <w:lvl w:ilvl="1" w:tplc="40090019" w:tentative="1">
+      <w:start w:val="1"/>
+      <w:numFmt w:val="lowerLetter"/>
+      <w:lvlText w:val="%2."/>
+      <w:lvlJc w:val="left"/>
+      <w:pPr>
+        <w:ind w:left="1440" w:hanging="360"/>
+      </w:pPr>
+    </w:lvl>
+    <w:lvl w:ilvl="2" w:tplc="4009001B" w:tentative="1">
+      <w:start w:val="1"/>
+      <w:numFmt w:val="lowerRoman"/>
+      <w:lvlText w:val="%3."/>
+      <w:lvlJc w:val="right"/>
+      <w:pPr>
+        <w:ind w:left="2160" w:hanging="180"/>
+      </w:pPr>
+    </w:lvl>
+    <w:lvl w:ilvl="3" w:tplc="4009000F" w:tentative="1">
+      <w:start w:val="1"/>
+      <w:numFmt w:val="decimal"/>
+      <w:lvlText w:val="%4."/>
+      <w:lvlJc w:val="left"/>
+      <w:pPr>
+        <w:ind w:left="2880" w:hanging="360"/>
+      </w:pPr>
+    </w:lvl>
+    <w:lvl w:ilvl="4" w:tplc="40090019" w:tentative="1">
+      <w:start w:val="1"/>
+      <w:numFmt w:val="lowerLetter"/>
+      <w:lvlText w:val="%5."/>
+      <w:lvlJc w:val="left"/>
+      <w:pPr>
+        <w:ind w:left="3600" w:hanging="360"/>
+      </w:pPr>
+    </w:lvl>
+    <w:lvl w:ilvl="5" w:tplc="4009001B" w:tentative="1">
+      <w:start w:val="1"/>
+      <w:numFmt w:val="lowerRoman"/>
+      <w:lvlText w:val="%6."/>
+      <w:lvlJc w:val="right"/>
+      <w:pPr>
+        <w:ind w:left="4320" w:hanging="180"/>
+      </w:pPr>
+    </w:lvl>
+    <w:lvl w:ilvl="6" w:tplc="4009000F" w:tentative="1">
+      <w:start w:val="1"/>
+      <w:numFmt w:val="decimal"/>
+      <w:lvlText w:val="%7."/>
+      <w:lvlJc w:val="left"/>
+      <w:pPr>
+        <w:ind w:left="5040" w:hanging="360"/>
+      </w:pPr>
+    </w:lvl>
+    <w:lvl w:ilvl="7" w:tplc="40090019" w:tentative="1">
+      <w:start w:val="1"/>
+      <w:numFmt w:val="lowerLetter"/>
+      <w:lvlText w:val="%8."/>
+      <w:lvlJc w:val="left"/>
+      <w:pPr>
+        <w:ind w:left="5760" w:hanging="360"/>
+      </w:pPr>
+    </w:lvl>
+    <w:lvl w:ilvl="8" w:tplc="4009001B" w:tentative="1">
+      <w:start w:val="1"/>
+      <w:numFmt w:val="lowerRoman"/>
+      <w:lvlText w:val="%9."/>
+      <w:lvlJc w:val="right"/>
+      <w:pPr>
+        <w:ind w:left="6480" w:hanging="180"/>
+      </w:pPr>
+    </w:lvl>
+  </w:abstractNum>
+  <w:abstractNum w:abstractNumId="8" w15:restartNumberingAfterBreak="0">
     <w:nsid w:val="79B43D62"/>
     <w:multiLevelType w:val="hybridMultilevel"/>
     <w:tmpl w:val="08668C2E"/>
@@ -2766,7 +5134,7 @@
     <w:abstractNumId w:val="6"/>
   </w:num>
   <w:num w:numId="5">
-    <w:abstractNumId w:val="7"/>
+    <w:abstractNumId w:val="8"/>
   </w:num>
   <w:num w:numId="6">
     <w:abstractNumId w:val="0"/>
@@ -2776,6 +5144,9 @@
   </w:num>
   <w:num w:numId="8">
     <w:abstractNumId w:val="1"/>
+  </w:num>
+  <w:num w:numId="9">
+    <w:abstractNumId w:val="7"/>
   </w:num>
 </w:numbering>
 </file>

--- a/Training Notes.docx
+++ b/Training Notes.docx
@@ -4185,10 +4185,6 @@
     <w:p>
       <w:pPr>
         <w:pStyle w:val="ListParagraph"/>
-        <w:numPr>
-          <w:ilvl w:val="0"/>
-          <w:numId w:val="9"/>
-        </w:numPr>
       </w:pPr>
       <w:r>
         <w:t xml:space="preserve">Finally and throw </w:t>
@@ -4282,30 +4278,567 @@
       <w:pPr>
         <w:ind w:left="360"/>
       </w:pPr>
+      <w:r>
+        <w:t xml:space="preserve">more than one thread must be created in same memory. </w:t>
+      </w:r>
+    </w:p>
+    <w:p>
+      <w:pPr>
+        <w:ind w:left="360"/>
+      </w:pPr>
+      <w:r>
+        <w:t xml:space="preserve">Method must be synchronized. </w:t>
+      </w:r>
+    </w:p>
+    <w:p>
+      <w:pPr>
+        <w:ind w:left="360"/>
+      </w:pPr>
+      <w:r>
+        <w:t xml:space="preserve">These method belong to Object class. </w:t>
+      </w:r>
+    </w:p>
+    <w:p>
+      <w:pPr>
+        <w:ind w:left="360"/>
+      </w:pPr>
+      <w:r>
+        <w:t xml:space="preserve">Inter thread communication. </w:t>
+      </w:r>
+    </w:p>
+    <w:p>
+      <w:pPr>
+        <w:ind w:left="360"/>
+      </w:pPr>
+    </w:p>
+    <w:p>
+      <w:pPr>
+        <w:ind w:left="360"/>
+      </w:pPr>
+    </w:p>
+    <w:p>
+      <w:pPr>
+        <w:ind w:left="360"/>
+        <w:rPr>
+          <w:b/>
+        </w:rPr>
+      </w:pPr>
+      <w:r>
+        <w:rPr>
+          <w:b/>
+        </w:rPr>
+        <w:t xml:space="preserve">javac  -d . Demo.java </w:t>
+      </w:r>
+    </w:p>
+    <w:p>
+      <w:pPr>
+        <w:ind w:left="360"/>
+      </w:pPr>
+    </w:p>
+    <w:p>
+      <w:pPr>
+        <w:ind w:left="360"/>
+      </w:pPr>
+      <w:r>
+        <w:t>f</w:t>
+      </w:r>
+      <w:r>
+        <w:t>inally and throw</w:t>
+      </w:r>
+    </w:p>
+    <w:p>
+      <w:pPr>
+        <w:ind w:left="360"/>
+      </w:pPr>
+    </w:p>
+    <w:p>
+      <w:pPr>
+        <w:ind w:left="360"/>
+      </w:pPr>
+      <w:r>
+        <w:t>try{</w:t>
+      </w:r>
+    </w:p>
+    <w:p>
+      <w:pPr>
+        <w:ind w:left="360"/>
+      </w:pPr>
+      <w:r>
+        <w:tab/>
+      </w:r>
+      <w:r>
+        <w:tab/>
+        <w:t xml:space="preserve">open the file </w:t>
+      </w:r>
+    </w:p>
+    <w:p>
+      <w:pPr>
+        <w:ind w:left="360"/>
+      </w:pPr>
+      <w:r>
+        <w:tab/>
+      </w:r>
+      <w:r>
+        <w:tab/>
+        <w:t xml:space="preserve">read and write </w:t>
+      </w:r>
+    </w:p>
+    <w:p>
+      <w:pPr>
+        <w:ind w:left="360"/>
+      </w:pPr>
+      <w:r>
+        <w:tab/>
+      </w:r>
+      <w:r>
+        <w:tab/>
+        <w:t xml:space="preserve"> </w:t>
+      </w:r>
+    </w:p>
+    <w:p>
+      <w:pPr>
+        <w:ind w:left="360"/>
+      </w:pPr>
+      <w:r>
+        <w:t>}catch(Exception e) {</w:t>
+      </w:r>
+    </w:p>
+    <w:p>
+      <w:pPr>
+        <w:ind w:left="360"/>
+      </w:pPr>
+      <w:r>
+        <w:tab/>
+      </w:r>
+      <w:r>
+        <w:tab/>
+      </w:r>
+    </w:p>
+    <w:p>
+      <w:pPr>
+        <w:ind w:left="360"/>
+      </w:pPr>
+      <w:r>
+        <w:t>}finally {</w:t>
+      </w:r>
+    </w:p>
+    <w:p>
+      <w:pPr>
+        <w:ind w:left="360"/>
+      </w:pPr>
+      <w:r>
+        <w:tab/>
+        <w:t xml:space="preserve">Close resources </w:t>
+      </w:r>
+    </w:p>
+    <w:p>
+      <w:pPr>
+        <w:ind w:left="360"/>
+      </w:pPr>
+      <w:r>
+        <w:t>}</w:t>
+      </w:r>
+    </w:p>
+    <w:p>
+      <w:pPr>
+        <w:ind w:left="360"/>
+      </w:pPr>
+    </w:p>
+    <w:p>
+      <w:pPr>
+        <w:rPr>
+          <w:b/>
+        </w:rPr>
+      </w:pPr>
+    </w:p>
+    <w:p>
+      <w:pPr>
+        <w:rPr>
+          <w:b/>
+        </w:rPr>
+      </w:pPr>
+    </w:p>
+    <w:p>
+      <w:pPr>
+        <w:rPr>
+          <w:b/>
+        </w:rPr>
+      </w:pPr>
+    </w:p>
+    <w:p>
+      <w:pPr>
+        <w:rPr>
+          <w:b/>
+        </w:rPr>
+      </w:pPr>
+    </w:p>
+    <w:p>
+      <w:pPr>
+        <w:rPr>
+          <w:b/>
+        </w:rPr>
+      </w:pPr>
+    </w:p>
+    <w:p>
+      <w:pPr>
+        <w:rPr>
+          <w:b/>
+        </w:rPr>
+      </w:pPr>
+      <w:r>
+        <w:rPr>
+          <w:b/>
+        </w:rPr>
+        <w:t xml:space="preserve">IO packages </w:t>
+      </w:r>
+    </w:p>
+    <w:p>
+      <w:r>
+        <w:t>System.out.println();</w:t>
+      </w:r>
+    </w:p>
+    <w:p>
+      <w:r>
+        <w:t>System.in;</w:t>
+      </w:r>
+    </w:p>
+    <w:p/>
+    <w:p>
+      <w:r>
+        <w:t>Scanner obj = new Scanner(</w:t>
+      </w:r>
+      <w:r>
+        <w:rPr>
+          <w:highlight w:val="yellow"/>
+        </w:rPr>
+        <w:t>System.in</w:t>
+      </w:r>
+      <w:r>
+        <w:t>);</w:t>
+      </w:r>
+    </w:p>
+    <w:p/>
+    <w:p>
+      <w:r>
+        <w:t xml:space="preserve">System is a class part of lang package it contains in, out and err three constant and static fields. </w:t>
+      </w:r>
+    </w:p>
+    <w:p>
+      <w:r>
+        <w:t>System.in</w:t>
+      </w:r>
+      <w:r>
+        <w:tab/>
+        <w:t xml:space="preserve">InputStream class reference. </w:t>
+      </w:r>
+    </w:p>
+    <w:p>
+      <w:r>
+        <w:t>InputStream is = System.in;</w:t>
+      </w:r>
+    </w:p>
+    <w:p>
+      <w:r>
+        <w:t xml:space="preserve">InputStream always refer to standard device </w:t>
+      </w:r>
+      <w:r>
+        <w:rPr>
+          <w:highlight w:val="yellow"/>
+        </w:rPr>
+        <w:t>keywords</w:t>
+      </w:r>
+      <w:r>
+        <w:t xml:space="preserve">. </w:t>
+      </w:r>
+    </w:p>
+    <w:p>
+      <w:r>
+        <w:t>PrintStream ps = System.out</w:t>
+      </w:r>
+      <w:r>
+        <w:t>;</w:t>
+      </w:r>
+      <w:r>
+        <w:t xml:space="preserve"> </w:t>
+      </w:r>
+    </w:p>
+    <w:p>
+      <w:r>
+        <w:t>ps.println(“Welcome to Java”);</w:t>
+      </w:r>
+    </w:p>
+    <w:p>
+      <w:r>
+        <w:t xml:space="preserve">PrintStream class always refer to standard output device : console </w:t>
+      </w:r>
+    </w:p>
+    <w:p/>
+    <w:p>
+      <w:r>
+        <w:t xml:space="preserve">IO operation using stream </w:t>
+      </w:r>
+    </w:p>
+    <w:p>
+      <w:r>
+        <w:t xml:space="preserve">Stream : flow of data or it is a abstraction between source and destination. </w:t>
+      </w:r>
+    </w:p>
+    <w:p/>
+    <w:p>
+      <w:r>
+        <w:t xml:space="preserve">Source </w:t>
+      </w:r>
+      <w:r>
+        <w:sym w:font="Wingdings" w:char="F0E0"/>
+      </w:r>
+      <w:r>
+        <w:t xml:space="preserve"> keyboard, file, database, network etc. </w:t>
+      </w:r>
+    </w:p>
+    <w:p/>
+    <w:p>
+      <w:r>
+        <w:t xml:space="preserve">Destination </w:t>
+      </w:r>
+      <w:r>
+        <w:sym w:font="Wingdings" w:char="F0E0"/>
+      </w:r>
+      <w:r>
+        <w:t xml:space="preserve"> console, file, database, network, browser etc. </w:t>
+      </w:r>
+    </w:p>
+    <w:p>
+      <w:r>
+        <w:t xml:space="preserve"> </w:t>
+      </w:r>
+    </w:p>
+    <w:p>
+      <w:r>
+        <w:tab/>
+      </w:r>
+      <w:r>
+        <w:tab/>
+      </w:r>
+      <w:r>
+        <w:tab/>
+      </w:r>
+      <w:r>
+        <w:tab/>
+        <w:t xml:space="preserve">Stream </w:t>
+      </w:r>
+    </w:p>
+    <w:p>
+      <w:r>
+        <w:tab/>
+        <w:t xml:space="preserve">byte </w:t>
+      </w:r>
+      <w:r>
+        <w:tab/>
+      </w:r>
+      <w:r>
+        <w:tab/>
+      </w:r>
+      <w:r>
+        <w:tab/>
+      </w:r>
+      <w:r>
+        <w:tab/>
+      </w:r>
+      <w:r>
+        <w:tab/>
+      </w:r>
+      <w:r>
+        <w:tab/>
+      </w:r>
+      <w:r>
+        <w:tab/>
+        <w:t xml:space="preserve">char </w:t>
+      </w:r>
+    </w:p>
+    <w:p>
+      <w:r>
+        <w:tab/>
+        <w:t>1 byte</w:t>
+      </w:r>
+      <w:r>
+        <w:tab/>
+      </w:r>
+      <w:r>
+        <w:tab/>
+      </w:r>
+      <w:r>
+        <w:tab/>
+      </w:r>
+      <w:r>
+        <w:tab/>
+      </w:r>
+      <w:r>
+        <w:tab/>
+      </w:r>
+      <w:r>
+        <w:tab/>
+      </w:r>
+      <w:r>
+        <w:tab/>
+        <w:t xml:space="preserve">2 byte </w:t>
+      </w:r>
+    </w:p>
+    <w:p>
+      <w:r>
+        <w:tab/>
+      </w:r>
+      <w:r>
+        <w:tab/>
+      </w:r>
+      <w:r>
+        <w:tab/>
+      </w:r>
+    </w:p>
+    <w:p>
+      <w:r>
+        <w:t xml:space="preserve">Input </w:t>
+      </w:r>
+      <w:r>
+        <w:tab/>
+      </w:r>
+      <w:r>
+        <w:tab/>
+      </w:r>
+      <w:r>
+        <w:tab/>
+        <w:t xml:space="preserve">Output </w:t>
+      </w:r>
+      <w:r>
+        <w:tab/>
+      </w:r>
+      <w:r>
+        <w:tab/>
+      </w:r>
+      <w:r>
+        <w:tab/>
+        <w:t xml:space="preserve">input </w:t>
+      </w:r>
+      <w:r>
+        <w:tab/>
+      </w:r>
+      <w:r>
+        <w:tab/>
+      </w:r>
+      <w:r>
+        <w:tab/>
+      </w:r>
+      <w:r>
+        <w:tab/>
+        <w:t xml:space="preserve">output </w:t>
+      </w:r>
+    </w:p>
+    <w:p>
+      <w:r>
+        <w:t xml:space="preserve">InputStream </w:t>
+      </w:r>
+      <w:r>
+        <w:tab/>
+      </w:r>
+      <w:r>
+        <w:tab/>
+        <w:t xml:space="preserve">OutputStream </w:t>
+      </w:r>
+      <w:r>
+        <w:tab/>
+      </w:r>
+      <w:r>
+        <w:tab/>
+        <w:t xml:space="preserve">Reader </w:t>
+      </w:r>
+      <w:r>
+        <w:tab/>
+      </w:r>
+      <w:r>
+        <w:tab/>
+      </w:r>
+      <w:r>
+        <w:tab/>
+      </w:r>
+      <w:r>
+        <w:tab/>
+        <w:t xml:space="preserve">Writer </w:t>
+      </w:r>
+    </w:p>
+    <w:p>
+      <w:r>
+        <w:t xml:space="preserve">DataInputStream </w:t>
+      </w:r>
+      <w:r>
+        <w:tab/>
+        <w:t xml:space="preserve">DataOutputStream </w:t>
+      </w:r>
+      <w:r>
+        <w:tab/>
+        <w:t xml:space="preserve">FileReader </w:t>
+      </w:r>
+      <w:r>
+        <w:tab/>
+      </w:r>
+      <w:r>
+        <w:tab/>
+      </w:r>
+      <w:r>
+        <w:tab/>
+        <w:t xml:space="preserve">FileWriter </w:t>
+      </w:r>
+    </w:p>
+    <w:p>
+      <w:r>
+        <w:t xml:space="preserve">FileInputStream </w:t>
+      </w:r>
+      <w:r>
+        <w:tab/>
+        <w:t xml:space="preserve">FileOutputStream </w:t>
+      </w:r>
+      <w:r>
+        <w:tab/>
+        <w:t xml:space="preserve">BufferedReader </w:t>
+      </w:r>
+      <w:r>
+        <w:tab/>
+      </w:r>
+      <w:r>
+        <w:tab/>
+        <w:t xml:space="preserve">BufferedWriter </w:t>
+      </w:r>
+    </w:p>
+    <w:p>
+      <w:r>
+        <w:t xml:space="preserve">BufferedInputStream </w:t>
+      </w:r>
+      <w:r>
+        <w:tab/>
+        <w:t xml:space="preserve">BufferedOutputStream </w:t>
+      </w:r>
+    </w:p>
+    <w:p>
+      <w:r>
+        <w:lastRenderedPageBreak/>
+        <w:tab/>
+      </w:r>
+      <w:r>
+        <w:tab/>
+      </w:r>
+      <w:r>
+        <w:tab/>
+        <w:t xml:space="preserve">PrintStream </w:t>
+      </w:r>
+    </w:p>
+    <w:p/>
+    <w:p>
+      <w:r>
+        <w:t xml:space="preserve">Serialization :  storing the object in external file is known as object serialization. </w:t>
+      </w:r>
+    </w:p>
+    <w:p>
       <w:bookmarkStart w:id="0" w:name="_GoBack"/>
       <w:bookmarkEnd w:id="0"/>
     </w:p>
-    <w:p>
-      <w:pPr>
-        <w:ind w:left="360"/>
-        <w:rPr>
-          <w:b/>
-        </w:rPr>
-      </w:pPr>
-      <w:r>
-        <w:rPr>
-          <w:b/>
-        </w:rPr>
-        <w:t xml:space="preserve">javac  -d . Demo.java </w:t>
-      </w:r>
-    </w:p>
-    <w:p>
-      <w:pPr>
-        <w:ind w:left="360"/>
-      </w:pPr>
-    </w:p>
-    <w:p/>
-    <w:p/>
     <w:p/>
     <w:p/>
     <w:sectPr>

--- a/Training Notes.docx
+++ b/Training Notes.docx
@@ -14545,16 +14545,2910 @@
         <w:t>}</w:t>
       </w:r>
     </w:p>
+    <w:p/>
+    <w:p/>
+    <w:p>
+      <w:r>
+        <w:t xml:space="preserve">Stream API </w:t>
+      </w:r>
+    </w:p>
+    <w:p/>
+    <w:p/>
+    <w:p>
+      <w:r>
+        <w:t xml:space="preserve">Multithreading: </w:t>
+      </w:r>
+    </w:p>
+    <w:p/>
+    <w:p>
+      <w:proofErr w:type="gramStart"/>
+      <w:r>
+        <w:t>Program :</w:t>
+      </w:r>
+      <w:proofErr w:type="gramEnd"/>
+      <w:r>
+        <w:t xml:space="preserve"> Set of instruction to perform a specific task  is known as a program. </w:t>
+      </w:r>
+    </w:p>
+    <w:p>
+      <w:proofErr w:type="gramStart"/>
+      <w:r>
+        <w:t>Processor :</w:t>
+      </w:r>
+      <w:proofErr w:type="gramEnd"/>
+      <w:r>
+        <w:t xml:space="preserve"> Processor is responsible to execute the code. </w:t>
+      </w:r>
+    </w:p>
+    <w:p>
+      <w:proofErr w:type="gramStart"/>
+      <w:r>
+        <w:t>Process :</w:t>
+      </w:r>
+      <w:proofErr w:type="gramEnd"/>
+      <w:r>
+        <w:t xml:space="preserve"> time taken to execute the code or program in execution. </w:t>
+      </w:r>
+    </w:p>
+    <w:p>
+      <w:proofErr w:type="gramStart"/>
+      <w:r>
+        <w:t>Thread :</w:t>
+      </w:r>
+      <w:proofErr w:type="gramEnd"/>
+      <w:r>
+        <w:t xml:space="preserve"> small execution of a code with in a process. Thread also known as light weighted process. Light weighted means it takes less memory or resources of our machine. </w:t>
+      </w:r>
+    </w:p>
+    <w:p>
+      <w:r>
+        <w:t xml:space="preserve">Generally process is heavy. </w:t>
+      </w:r>
+    </w:p>
+    <w:p>
+      <w:r>
+        <w:t xml:space="preserve">Inside a process thread will execute. </w:t>
+      </w:r>
+    </w:p>
+    <w:p>
+      <w:r>
+        <w:rPr>
+          <w:noProof/>
+          <w:lang w:eastAsia="en-IN"/>
+        </w:rPr>
+        <mc:AlternateContent>
+          <mc:Choice Requires="wps">
+            <w:drawing>
+              <wp:anchor distT="0" distB="0" distL="114300" distR="114300" simplePos="0" relativeHeight="251670528" behindDoc="0" locked="0" layoutInCell="1" allowOverlap="1" wp14:anchorId="15AA2AC2" wp14:editId="3C371E5B">
+                <wp:simplePos x="0" y="0"/>
+                <wp:positionH relativeFrom="column">
+                  <wp:posOffset>1681843</wp:posOffset>
+                </wp:positionH>
+                <wp:positionV relativeFrom="paragraph">
+                  <wp:posOffset>230777</wp:posOffset>
+                </wp:positionV>
+                <wp:extent cx="1208314" cy="326572"/>
+                <wp:effectExtent l="19050" t="0" r="30480" b="73660"/>
+                <wp:wrapNone/>
+                <wp:docPr id="8" name="Straight Arrow Connector 8"/>
+                <wp:cNvGraphicFramePr/>
+                <a:graphic xmlns:a="http://schemas.openxmlformats.org/drawingml/2006/main">
+                  <a:graphicData uri="http://schemas.microsoft.com/office/word/2010/wordprocessingShape">
+                    <wps:wsp>
+                      <wps:cNvCnPr/>
+                      <wps:spPr>
+                        <a:xfrm flipH="1">
+                          <a:off x="0" y="0"/>
+                          <a:ext cx="1208314" cy="326572"/>
+                        </a:xfrm>
+                        <a:prstGeom prst="straightConnector1">
+                          <a:avLst/>
+                        </a:prstGeom>
+                        <a:ln>
+                          <a:tailEnd type="triangle"/>
+                        </a:ln>
+                      </wps:spPr>
+                      <wps:style>
+                        <a:lnRef idx="1">
+                          <a:schemeClr val="accent2"/>
+                        </a:lnRef>
+                        <a:fillRef idx="0">
+                          <a:schemeClr val="accent2"/>
+                        </a:fillRef>
+                        <a:effectRef idx="0">
+                          <a:schemeClr val="accent2"/>
+                        </a:effectRef>
+                        <a:fontRef idx="minor">
+                          <a:schemeClr val="tx1"/>
+                        </a:fontRef>
+                      </wps:style>
+                      <wps:bodyPr/>
+                    </wps:wsp>
+                  </a:graphicData>
+                </a:graphic>
+              </wp:anchor>
+            </w:drawing>
+          </mc:Choice>
+          <mc:Fallback>
+            <w:pict>
+              <v:shapetype w14:anchorId="2A438513" id="_x0000_t32" coordsize="21600,21600" o:spt="32" o:oned="t" path="m,l21600,21600e" filled="f">
+                <v:path arrowok="t" fillok="f" o:connecttype="none"/>
+                <o:lock v:ext="edit" shapetype="t"/>
+              </v:shapetype>
+              <v:shape id="Straight Arrow Connector 8" o:spid="_x0000_s1026" type="#_x0000_t32" style="position:absolute;margin-left:132.45pt;margin-top:18.15pt;width:95.15pt;height:25.7pt;flip:x;z-index:251670528;visibility:visible;mso-wrap-style:square;mso-wrap-distance-left:9pt;mso-wrap-distance-top:0;mso-wrap-distance-right:9pt;mso-wrap-distance-bottom:0;mso-position-horizontal:absolute;mso-position-horizontal-relative:text;mso-position-vertical:absolute;mso-position-vertical-relative:text" o:gfxdata="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" strokecolor="#ed7d31 [3205]" strokeweight=".5pt">
+                <v:stroke endarrow="block" joinstyle="miter"/>
+              </v:shape>
+            </w:pict>
+          </mc:Fallback>
+        </mc:AlternateContent>
+      </w:r>
+      <w:r>
+        <w:rPr>
+          <w:noProof/>
+          <w:lang w:eastAsia="en-IN"/>
+        </w:rPr>
+        <mc:AlternateContent>
+          <mc:Choice Requires="wps">
+            <w:drawing>
+              <wp:anchor distT="0" distB="0" distL="114300" distR="114300" simplePos="0" relativeHeight="251669504" behindDoc="0" locked="0" layoutInCell="1" allowOverlap="1" wp14:anchorId="299466A5" wp14:editId="3D329CC3">
+                <wp:simplePos x="0" y="0"/>
+                <wp:positionH relativeFrom="column">
+                  <wp:posOffset>751114</wp:posOffset>
+                </wp:positionH>
+                <wp:positionV relativeFrom="paragraph">
+                  <wp:posOffset>160020</wp:posOffset>
+                </wp:positionV>
+                <wp:extent cx="163286" cy="359229"/>
+                <wp:effectExtent l="0" t="0" r="65405" b="60325"/>
+                <wp:wrapNone/>
+                <wp:docPr id="9" name="Straight Arrow Connector 9"/>
+                <wp:cNvGraphicFramePr/>
+                <a:graphic xmlns:a="http://schemas.openxmlformats.org/drawingml/2006/main">
+                  <a:graphicData uri="http://schemas.microsoft.com/office/word/2010/wordprocessingShape">
+                    <wps:wsp>
+                      <wps:cNvCnPr/>
+                      <wps:spPr>
+                        <a:xfrm>
+                          <a:off x="0" y="0"/>
+                          <a:ext cx="163286" cy="359229"/>
+                        </a:xfrm>
+                        <a:prstGeom prst="straightConnector1">
+                          <a:avLst/>
+                        </a:prstGeom>
+                        <a:ln>
+                          <a:tailEnd type="triangle"/>
+                        </a:ln>
+                      </wps:spPr>
+                      <wps:style>
+                        <a:lnRef idx="1">
+                          <a:schemeClr val="accent2"/>
+                        </a:lnRef>
+                        <a:fillRef idx="0">
+                          <a:schemeClr val="accent2"/>
+                        </a:fillRef>
+                        <a:effectRef idx="0">
+                          <a:schemeClr val="accent2"/>
+                        </a:effectRef>
+                        <a:fontRef idx="minor">
+                          <a:schemeClr val="tx1"/>
+                        </a:fontRef>
+                      </wps:style>
+                      <wps:bodyPr/>
+                    </wps:wsp>
+                  </a:graphicData>
+                </a:graphic>
+              </wp:anchor>
+            </w:drawing>
+          </mc:Choice>
+          <mc:Fallback>
+            <w:pict>
+              <v:shape w14:anchorId="26D8967D" id="Straight Arrow Connector 9" o:spid="_x0000_s1026" type="#_x0000_t32" style="position:absolute;margin-left:59.15pt;margin-top:12.6pt;width:12.85pt;height:28.3pt;z-index:251669504;visibility:visible;mso-wrap-style:square;mso-wrap-distance-left:9pt;mso-wrap-distance-top:0;mso-wrap-distance-right:9pt;mso-wrap-distance-bottom:0;mso-position-horizontal:absolute;mso-position-horizontal-relative:text;mso-position-vertical:absolute;mso-position-vertical-relative:text" o:gfxdata="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" strokecolor="#ed7d31 [3205]" strokeweight=".5pt">
+                <v:stroke endarrow="block" joinstyle="miter"/>
+              </v:shape>
+            </w:pict>
+          </mc:Fallback>
+        </mc:AlternateContent>
+      </w:r>
+      <w:r>
+        <w:tab/>
+        <w:t xml:space="preserve">Thread </w:t>
+      </w:r>
+      <w:r>
+        <w:tab/>
+      </w:r>
+      <w:r>
+        <w:tab/>
+      </w:r>
+      <w:r>
+        <w:tab/>
+      </w:r>
+      <w:r>
+        <w:tab/>
+      </w:r>
+      <w:r>
+        <w:tab/>
+        <w:t xml:space="preserve">Process </w:t>
+      </w:r>
+    </w:p>
+    <w:p>
+      <w:r>
+        <w:rPr>
+          <w:noProof/>
+          <w:lang w:eastAsia="en-IN"/>
+        </w:rPr>
+        <mc:AlternateContent>
+          <mc:Choice Requires="wps">
+            <w:drawing>
+              <wp:anchor distT="0" distB="0" distL="114300" distR="114300" simplePos="0" relativeHeight="251668480" behindDoc="0" locked="0" layoutInCell="1" allowOverlap="1" wp14:anchorId="59B4AFFE" wp14:editId="03D0843C">
+                <wp:simplePos x="0" y="0"/>
+                <wp:positionH relativeFrom="column">
+                  <wp:posOffset>854529</wp:posOffset>
+                </wp:positionH>
+                <wp:positionV relativeFrom="paragraph">
+                  <wp:posOffset>219891</wp:posOffset>
+                </wp:positionV>
+                <wp:extent cx="157842" cy="81643"/>
+                <wp:effectExtent l="0" t="0" r="13970" b="13970"/>
+                <wp:wrapNone/>
+                <wp:docPr id="10" name="Oval 10"/>
+                <wp:cNvGraphicFramePr/>
+                <a:graphic xmlns:a="http://schemas.openxmlformats.org/drawingml/2006/main">
+                  <a:graphicData uri="http://schemas.microsoft.com/office/word/2010/wordprocessingShape">
+                    <wps:wsp>
+                      <wps:cNvSpPr/>
+                      <wps:spPr>
+                        <a:xfrm>
+                          <a:off x="0" y="0"/>
+                          <a:ext cx="157842" cy="81643"/>
+                        </a:xfrm>
+                        <a:prstGeom prst="ellipse">
+                          <a:avLst/>
+                        </a:prstGeom>
+                      </wps:spPr>
+                      <wps:style>
+                        <a:lnRef idx="2">
+                          <a:schemeClr val="accent6"/>
+                        </a:lnRef>
+                        <a:fillRef idx="1">
+                          <a:schemeClr val="lt1"/>
+                        </a:fillRef>
+                        <a:effectRef idx="0">
+                          <a:schemeClr val="accent6"/>
+                        </a:effectRef>
+                        <a:fontRef idx="minor">
+                          <a:schemeClr val="dk1"/>
+                        </a:fontRef>
+                      </wps:style>
+                      <wps:bodyPr rot="0" spcFirstLastPara="0" vertOverflow="overflow" horzOverflow="overflow" vert="horz" wrap="square" lIns="91440" tIns="45720" rIns="91440" bIns="45720" numCol="1" spcCol="0" rtlCol="0" fromWordArt="0" anchor="ctr" anchorCtr="0" forceAA="0" compatLnSpc="1">
+                        <a:prstTxWarp prst="textNoShape">
+                          <a:avLst/>
+                        </a:prstTxWarp>
+                        <a:noAutofit/>
+                      </wps:bodyPr>
+                    </wps:wsp>
+                  </a:graphicData>
+                </a:graphic>
+              </wp:anchor>
+            </w:drawing>
+          </mc:Choice>
+          <mc:Fallback>
+            <w:pict>
+              <v:oval w14:anchorId="25962340" id="Oval 10" o:spid="_x0000_s1026" style="position:absolute;margin-left:67.3pt;margin-top:17.3pt;width:12.45pt;height:6.45pt;z-index:251668480;visibility:visible;mso-wrap-style:square;mso-wrap-distance-left:9pt;mso-wrap-distance-top:0;mso-wrap-distance-right:9pt;mso-wrap-distance-bottom:0;mso-position-horizontal:absolute;mso-position-horizontal-relative:text;mso-position-vertical:absolute;mso-position-vertical-relative:text;v-text-anchor:middle" o:gfxdata="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" fillcolor="white [3201]" strokecolor="#70ad47 [3209]" strokeweight="1pt">
+                <v:stroke joinstyle="miter"/>
+              </v:oval>
+            </w:pict>
+          </mc:Fallback>
+        </mc:AlternateContent>
+      </w:r>
+      <w:r>
+        <w:rPr>
+          <w:noProof/>
+          <w:lang w:eastAsia="en-IN"/>
+        </w:rPr>
+        <mc:AlternateContent>
+          <mc:Choice Requires="wps">
+            <w:drawing>
+              <wp:anchor distT="0" distB="0" distL="114300" distR="114300" simplePos="0" relativeHeight="251667456" behindDoc="0" locked="0" layoutInCell="1" allowOverlap="1" wp14:anchorId="716DA6EB" wp14:editId="16A97D42">
+                <wp:simplePos x="0" y="0"/>
+                <wp:positionH relativeFrom="column">
+                  <wp:posOffset>631371</wp:posOffset>
+                </wp:positionH>
+                <wp:positionV relativeFrom="paragraph">
+                  <wp:posOffset>72934</wp:posOffset>
+                </wp:positionV>
+                <wp:extent cx="1366158" cy="446315"/>
+                <wp:effectExtent l="0" t="0" r="24765" b="11430"/>
+                <wp:wrapNone/>
+                <wp:docPr id="11" name="Oval 11"/>
+                <wp:cNvGraphicFramePr/>
+                <a:graphic xmlns:a="http://schemas.openxmlformats.org/drawingml/2006/main">
+                  <a:graphicData uri="http://schemas.microsoft.com/office/word/2010/wordprocessingShape">
+                    <wps:wsp>
+                      <wps:cNvSpPr/>
+                      <wps:spPr>
+                        <a:xfrm>
+                          <a:off x="0" y="0"/>
+                          <a:ext cx="1366158" cy="446315"/>
+                        </a:xfrm>
+                        <a:prstGeom prst="ellipse">
+                          <a:avLst/>
+                        </a:prstGeom>
+                      </wps:spPr>
+                      <wps:style>
+                        <a:lnRef idx="2">
+                          <a:schemeClr val="accent1">
+                            <a:shade val="50000"/>
+                          </a:schemeClr>
+                        </a:lnRef>
+                        <a:fillRef idx="1">
+                          <a:schemeClr val="accent1"/>
+                        </a:fillRef>
+                        <a:effectRef idx="0">
+                          <a:schemeClr val="accent1"/>
+                        </a:effectRef>
+                        <a:fontRef idx="minor">
+                          <a:schemeClr val="lt1"/>
+                        </a:fontRef>
+                      </wps:style>
+                      <wps:bodyPr rot="0" spcFirstLastPara="0" vertOverflow="overflow" horzOverflow="overflow" vert="horz" wrap="square" lIns="91440" tIns="45720" rIns="91440" bIns="45720" numCol="1" spcCol="0" rtlCol="0" fromWordArt="0" anchor="ctr" anchorCtr="0" forceAA="0" compatLnSpc="1">
+                        <a:prstTxWarp prst="textNoShape">
+                          <a:avLst/>
+                        </a:prstTxWarp>
+                        <a:noAutofit/>
+                      </wps:bodyPr>
+                    </wps:wsp>
+                  </a:graphicData>
+                </a:graphic>
+              </wp:anchor>
+            </w:drawing>
+          </mc:Choice>
+          <mc:Fallback>
+            <w:pict>
+              <v:oval w14:anchorId="7EDB9865" id="Oval 11" o:spid="_x0000_s1026" style="position:absolute;margin-left:49.7pt;margin-top:5.75pt;width:107.55pt;height:35.15pt;z-index:251667456;visibility:visible;mso-wrap-style:square;mso-wrap-distance-left:9pt;mso-wrap-distance-top:0;mso-wrap-distance-right:9pt;mso-wrap-distance-bottom:0;mso-position-horizontal:absolute;mso-position-horizontal-relative:text;mso-position-vertical:absolute;mso-position-vertical-relative:text;v-text-anchor:middle" o:gfxdata="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" fillcolor="#5b9bd5 [3204]" strokecolor="#1f4d78 [1604]" strokeweight="1pt">
+                <v:stroke joinstyle="miter"/>
+              </v:oval>
+            </w:pict>
+          </mc:Fallback>
+        </mc:AlternateContent>
+      </w:r>
+    </w:p>
+    <w:p/>
+    <w:p/>
+    <w:p>
+      <w:r>
+        <w:tab/>
+      </w:r>
+      <w:r>
+        <w:tab/>
+        <w:t xml:space="preserve">Processor </w:t>
+      </w:r>
+    </w:p>
+    <w:p/>
+    <w:p>
+      <w:r>
+        <w:t xml:space="preserve">Some language are process base programming language </w:t>
+      </w:r>
+    </w:p>
+    <w:p>
+      <w:r>
+        <w:lastRenderedPageBreak/>
+        <w:t xml:space="preserve">Some language are thread base programming language </w:t>
+      </w:r>
+    </w:p>
+    <w:p>
+      <w:r>
+        <w:t xml:space="preserve">Java is thread base programming language. </w:t>
+      </w:r>
+    </w:p>
+    <w:p>
+      <w:r>
+        <w:t xml:space="preserve">In Java inside a main always one default thread will execute. </w:t>
+      </w:r>
+    </w:p>
+    <w:p/>
+    <w:p>
+      <w:r>
+        <w:t xml:space="preserve">If we want to find default thread details in java </w:t>
+      </w:r>
+    </w:p>
+    <w:p>
+      <w:r>
+        <w:t xml:space="preserve">Thread is a pre-defined class part of </w:t>
+      </w:r>
+      <w:proofErr w:type="spellStart"/>
+      <w:proofErr w:type="gramStart"/>
+      <w:r>
+        <w:t>lang</w:t>
+      </w:r>
+      <w:proofErr w:type="spellEnd"/>
+      <w:proofErr w:type="gramEnd"/>
+      <w:r>
+        <w:t xml:space="preserve"> package. Inside Thread class pre-defined method is </w:t>
+      </w:r>
+      <w:proofErr w:type="spellStart"/>
+      <w:proofErr w:type="gramStart"/>
+      <w:r>
+        <w:t>currentThread</w:t>
+      </w:r>
+      <w:proofErr w:type="spellEnd"/>
+      <w:r>
+        <w:t>(</w:t>
+      </w:r>
+      <w:proofErr w:type="gramEnd"/>
+      <w:r>
+        <w:t xml:space="preserve">). This method is static so we can call this method with help of class name. </w:t>
+      </w:r>
+    </w:p>
+    <w:p>
+      <w:r>
+        <w:tab/>
+      </w:r>
+      <w:r>
+        <w:tab/>
+      </w:r>
+      <w:r>
+        <w:tab/>
+      </w:r>
+      <w:r>
+        <w:tab/>
+      </w:r>
+      <w:proofErr w:type="spellStart"/>
+      <w:proofErr w:type="gramStart"/>
+      <w:r>
+        <w:t>Thread.currentThread</w:t>
+      </w:r>
+      <w:proofErr w:type="spellEnd"/>
+      <w:r>
+        <w:t>(</w:t>
+      </w:r>
+      <w:proofErr w:type="gramEnd"/>
+      <w:r>
+        <w:t>);</w:t>
+      </w:r>
+    </w:p>
+    <w:p>
+      <w:r>
+        <w:t xml:space="preserve">This method return type is same class reference. </w:t>
+      </w:r>
+    </w:p>
+    <w:p>
+      <w:r>
+        <w:t xml:space="preserve">Thread t = </w:t>
+      </w:r>
+      <w:proofErr w:type="spellStart"/>
+      <w:proofErr w:type="gramStart"/>
+      <w:r>
+        <w:t>Thread.currentThread</w:t>
+      </w:r>
+      <w:proofErr w:type="spellEnd"/>
+      <w:r>
+        <w:t>(</w:t>
+      </w:r>
+      <w:proofErr w:type="gramEnd"/>
+      <w:r>
+        <w:t>);</w:t>
+      </w:r>
+    </w:p>
+    <w:p>
+      <w:proofErr w:type="spellStart"/>
+      <w:proofErr w:type="gramStart"/>
+      <w:r>
+        <w:t>System.out.println</w:t>
+      </w:r>
+      <w:proofErr w:type="spellEnd"/>
+      <w:r>
+        <w:t>(</w:t>
+      </w:r>
+      <w:proofErr w:type="gramEnd"/>
+      <w:r>
+        <w:t>t);</w:t>
+      </w:r>
+      <w:r>
+        <w:tab/>
+      </w:r>
+      <w:r>
+        <w:tab/>
+        <w:t>Thread[main,5,main]</w:t>
+      </w:r>
+    </w:p>
+    <w:p>
+      <w:r>
+        <w:tab/>
+      </w:r>
+      <w:r>
+        <w:tab/>
+      </w:r>
+      <w:r>
+        <w:tab/>
+      </w:r>
+      <w:r>
+        <w:tab/>
+      </w:r>
+      <w:r>
+        <w:tab/>
+      </w:r>
+    </w:p>
+    <w:p>
+      <w:pPr>
+        <w:ind w:left="2160" w:firstLine="720"/>
+      </w:pPr>
+      <w:r>
+        <w:t>Main -</w:t>
+      </w:r>
+      <w:r>
+        <w:sym w:font="Wingdings" w:char="F0E0"/>
+      </w:r>
+      <w:r>
+        <w:t xml:space="preserve"> name of the thread </w:t>
+      </w:r>
+    </w:p>
+    <w:p>
+      <w:r>
+        <w:tab/>
+      </w:r>
+      <w:r>
+        <w:tab/>
+      </w:r>
+      <w:r>
+        <w:tab/>
+      </w:r>
+      <w:r>
+        <w:tab/>
+        <w:t>5</w:t>
+      </w:r>
+      <w:r>
+        <w:sym w:font="Wingdings" w:char="F0E0"/>
+      </w:r>
+      <w:r>
+        <w:t xml:space="preserve"> priority of the thread </w:t>
+      </w:r>
+    </w:p>
+    <w:p>
+      <w:r>
+        <w:tab/>
+      </w:r>
+      <w:r>
+        <w:tab/>
+      </w:r>
+      <w:r>
+        <w:tab/>
+      </w:r>
+      <w:r>
+        <w:tab/>
+        <w:t xml:space="preserve">Main -&gt; group of the thread. </w:t>
+      </w:r>
+    </w:p>
+    <w:p>
+      <w:r>
+        <w:t xml:space="preserve">By default name of the thread is main, default priority is 5 and group is main. </w:t>
+      </w:r>
+    </w:p>
+    <w:p>
+      <w:r>
+        <w:t xml:space="preserve">We can set the priority using </w:t>
+      </w:r>
+      <w:proofErr w:type="spellStart"/>
+      <w:r>
+        <w:t>setPriority</w:t>
+      </w:r>
+      <w:proofErr w:type="spellEnd"/>
+      <w:r>
+        <w:t xml:space="preserve"> method min priority is 1 and max is 10. We can set 1 to 10 range. </w:t>
+      </w:r>
+    </w:p>
+    <w:p>
+      <w:proofErr w:type="spellStart"/>
+      <w:r>
+        <w:t>Thread.MAX_PRIORITY</w:t>
+      </w:r>
+      <w:proofErr w:type="spellEnd"/>
+      <w:r>
+        <w:tab/>
+      </w:r>
+      <w:r>
+        <w:tab/>
+      </w:r>
+      <w:proofErr w:type="spellStart"/>
+      <w:r>
+        <w:t>ie</w:t>
+      </w:r>
+      <w:proofErr w:type="spellEnd"/>
+      <w:r>
+        <w:t xml:space="preserve"> 10</w:t>
+      </w:r>
+    </w:p>
+    <w:p>
+      <w:proofErr w:type="spellStart"/>
+      <w:r>
+        <w:t>Thread.MIN_PRIORITY</w:t>
+      </w:r>
+      <w:proofErr w:type="spellEnd"/>
+      <w:r>
+        <w:tab/>
+      </w:r>
+      <w:r>
+        <w:tab/>
+      </w:r>
+      <w:proofErr w:type="spellStart"/>
+      <w:r>
+        <w:t>ie</w:t>
+      </w:r>
+      <w:proofErr w:type="spellEnd"/>
+      <w:r>
+        <w:t xml:space="preserve"> 1</w:t>
+      </w:r>
+    </w:p>
+    <w:p>
+      <w:proofErr w:type="spellStart"/>
+      <w:r>
+        <w:t>Thread.NORM_PRIORITY</w:t>
+      </w:r>
+      <w:proofErr w:type="spellEnd"/>
+      <w:r>
+        <w:tab/>
+      </w:r>
+      <w:proofErr w:type="spellStart"/>
+      <w:r>
+        <w:t>ie</w:t>
+      </w:r>
+      <w:proofErr w:type="spellEnd"/>
+      <w:r>
+        <w:t xml:space="preserve"> 5</w:t>
+      </w:r>
+    </w:p>
+    <w:p/>
+    <w:p>
+      <w:proofErr w:type="spellStart"/>
+      <w:r>
+        <w:rPr>
+          <w:highlight w:val="yellow"/>
+        </w:rPr>
+        <w:t>Multi tasking</w:t>
+      </w:r>
+      <w:proofErr w:type="spellEnd"/>
+      <w:r>
+        <w:t xml:space="preserve"> </w:t>
+      </w:r>
+    </w:p>
+    <w:p>
+      <w:r>
+        <w:t xml:space="preserve">We can do </w:t>
+      </w:r>
+      <w:proofErr w:type="spellStart"/>
+      <w:r>
+        <w:t>multi tasking</w:t>
+      </w:r>
+      <w:proofErr w:type="spellEnd"/>
+      <w:r>
+        <w:t xml:space="preserve"> using two ways </w:t>
+      </w:r>
+    </w:p>
+    <w:p>
+      <w:pPr>
+        <w:pStyle w:val="ListParagraph"/>
+        <w:numPr>
+          <w:ilvl w:val="0"/>
+          <w:numId w:val="11"/>
+        </w:numPr>
+      </w:pPr>
+      <w:r>
+        <w:t xml:space="preserve">Using process base </w:t>
+      </w:r>
+    </w:p>
+    <w:p>
+      <w:pPr>
+        <w:pStyle w:val="ListParagraph"/>
+        <w:numPr>
+          <w:ilvl w:val="0"/>
+          <w:numId w:val="11"/>
+        </w:numPr>
+      </w:pPr>
+      <w:r>
+        <w:t xml:space="preserve">Using thread base </w:t>
+      </w:r>
+      <w:r>
+        <w:tab/>
+      </w:r>
+    </w:p>
+    <w:p>
+      <w:pPr>
+        <w:ind w:left="3600"/>
+      </w:pPr>
+      <w:r>
+        <w:t xml:space="preserve">Processor </w:t>
+      </w:r>
+    </w:p>
+    <w:p>
+      <w:r>
+        <w:rPr>
+          <w:noProof/>
+          <w:lang w:eastAsia="en-IN"/>
+        </w:rPr>
+        <mc:AlternateContent>
+          <mc:Choice Requires="wps">
+            <w:drawing>
+              <wp:anchor distT="0" distB="0" distL="114300" distR="114300" simplePos="0" relativeHeight="251676672" behindDoc="0" locked="0" layoutInCell="1" allowOverlap="1" wp14:anchorId="7F37186D" wp14:editId="7FB10A6D">
+                <wp:simplePos x="0" y="0"/>
+                <wp:positionH relativeFrom="column">
+                  <wp:posOffset>2569029</wp:posOffset>
+                </wp:positionH>
+                <wp:positionV relativeFrom="paragraph">
+                  <wp:posOffset>235041</wp:posOffset>
+                </wp:positionV>
+                <wp:extent cx="108857" cy="87085"/>
+                <wp:effectExtent l="0" t="0" r="24765" b="27305"/>
+                <wp:wrapNone/>
+                <wp:docPr id="14" name="Oval 14"/>
+                <wp:cNvGraphicFramePr/>
+                <a:graphic xmlns:a="http://schemas.openxmlformats.org/drawingml/2006/main">
+                  <a:graphicData uri="http://schemas.microsoft.com/office/word/2010/wordprocessingShape">
+                    <wps:wsp>
+                      <wps:cNvSpPr/>
+                      <wps:spPr>
+                        <a:xfrm>
+                          <a:off x="0" y="0"/>
+                          <a:ext cx="108857" cy="87085"/>
+                        </a:xfrm>
+                        <a:prstGeom prst="ellipse">
+                          <a:avLst/>
+                        </a:prstGeom>
+                      </wps:spPr>
+                      <wps:style>
+                        <a:lnRef idx="2">
+                          <a:schemeClr val="accent6"/>
+                        </a:lnRef>
+                        <a:fillRef idx="1">
+                          <a:schemeClr val="lt1"/>
+                        </a:fillRef>
+                        <a:effectRef idx="0">
+                          <a:schemeClr val="accent6"/>
+                        </a:effectRef>
+                        <a:fontRef idx="minor">
+                          <a:schemeClr val="dk1"/>
+                        </a:fontRef>
+                      </wps:style>
+                      <wps:bodyPr rot="0" spcFirstLastPara="0" vertOverflow="overflow" horzOverflow="overflow" vert="horz" wrap="square" lIns="91440" tIns="45720" rIns="91440" bIns="45720" numCol="1" spcCol="0" rtlCol="0" fromWordArt="0" anchor="ctr" anchorCtr="0" forceAA="0" compatLnSpc="1">
+                        <a:prstTxWarp prst="textNoShape">
+                          <a:avLst/>
+                        </a:prstTxWarp>
+                        <a:noAutofit/>
+                      </wps:bodyPr>
+                    </wps:wsp>
+                  </a:graphicData>
+                </a:graphic>
+              </wp:anchor>
+            </w:drawing>
+          </mc:Choice>
+          <mc:Fallback>
+            <w:pict>
+              <v:oval w14:anchorId="24706122" id="Oval 14" o:spid="_x0000_s1026" style="position:absolute;margin-left:202.3pt;margin-top:18.5pt;width:8.55pt;height:6.85pt;z-index:251676672;visibility:visible;mso-wrap-style:square;mso-wrap-distance-left:9pt;mso-wrap-distance-top:0;mso-wrap-distance-right:9pt;mso-wrap-distance-bottom:0;mso-position-horizontal:absolute;mso-position-horizontal-relative:text;mso-position-vertical:absolute;mso-position-vertical-relative:text;v-text-anchor:middle" o:gfxdata="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" fillcolor="white [3201]" strokecolor="#70ad47 [3209]" strokeweight="1pt">
+                <v:stroke joinstyle="miter"/>
+              </v:oval>
+            </w:pict>
+          </mc:Fallback>
+        </mc:AlternateContent>
+      </w:r>
+      <w:r>
+        <w:rPr>
+          <w:noProof/>
+          <w:lang w:eastAsia="en-IN"/>
+        </w:rPr>
+        <mc:AlternateContent>
+          <mc:Choice Requires="wps">
+            <w:drawing>
+              <wp:anchor distT="0" distB="0" distL="114300" distR="114300" simplePos="0" relativeHeight="251671552" behindDoc="0" locked="0" layoutInCell="1" allowOverlap="1" wp14:anchorId="45E9E91D" wp14:editId="39A0DE91">
+                <wp:simplePos x="0" y="0"/>
+                <wp:positionH relativeFrom="column">
+                  <wp:posOffset>1866809</wp:posOffset>
+                </wp:positionH>
+                <wp:positionV relativeFrom="paragraph">
+                  <wp:posOffset>101419</wp:posOffset>
+                </wp:positionV>
+                <wp:extent cx="1159328" cy="783772"/>
+                <wp:effectExtent l="0" t="0" r="22225" b="16510"/>
+                <wp:wrapNone/>
+                <wp:docPr id="12" name="Oval 12"/>
+                <wp:cNvGraphicFramePr/>
+                <a:graphic xmlns:a="http://schemas.openxmlformats.org/drawingml/2006/main">
+                  <a:graphicData uri="http://schemas.microsoft.com/office/word/2010/wordprocessingShape">
+                    <wps:wsp>
+                      <wps:cNvSpPr/>
+                      <wps:spPr>
+                        <a:xfrm>
+                          <a:off x="0" y="0"/>
+                          <a:ext cx="1159328" cy="783772"/>
+                        </a:xfrm>
+                        <a:prstGeom prst="ellipse">
+                          <a:avLst/>
+                        </a:prstGeom>
+                      </wps:spPr>
+                      <wps:style>
+                        <a:lnRef idx="2">
+                          <a:schemeClr val="accent1">
+                            <a:shade val="50000"/>
+                          </a:schemeClr>
+                        </a:lnRef>
+                        <a:fillRef idx="1">
+                          <a:schemeClr val="accent1"/>
+                        </a:fillRef>
+                        <a:effectRef idx="0">
+                          <a:schemeClr val="accent1"/>
+                        </a:effectRef>
+                        <a:fontRef idx="minor">
+                          <a:schemeClr val="lt1"/>
+                        </a:fontRef>
+                      </wps:style>
+                      <wps:bodyPr rot="0" spcFirstLastPara="0" vertOverflow="overflow" horzOverflow="overflow" vert="horz" wrap="square" lIns="91440" tIns="45720" rIns="91440" bIns="45720" numCol="1" spcCol="0" rtlCol="0" fromWordArt="0" anchor="ctr" anchorCtr="0" forceAA="0" compatLnSpc="1">
+                        <a:prstTxWarp prst="textNoShape">
+                          <a:avLst/>
+                        </a:prstTxWarp>
+                        <a:noAutofit/>
+                      </wps:bodyPr>
+                    </wps:wsp>
+                  </a:graphicData>
+                </a:graphic>
+              </wp:anchor>
+            </w:drawing>
+          </mc:Choice>
+          <mc:Fallback>
+            <w:pict>
+              <v:oval w14:anchorId="1958F3E6" id="Oval 12" o:spid="_x0000_s1026" style="position:absolute;margin-left:147pt;margin-top:8pt;width:91.3pt;height:61.7pt;z-index:251671552;visibility:visible;mso-wrap-style:square;mso-wrap-distance-left:9pt;mso-wrap-distance-top:0;mso-wrap-distance-right:9pt;mso-wrap-distance-bottom:0;mso-position-horizontal:absolute;mso-position-horizontal-relative:text;mso-position-vertical:absolute;mso-position-vertical-relative:text;v-text-anchor:middle" o:gfxdata="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" fillcolor="#5b9bd5 [3204]" strokecolor="#1f4d78 [1604]" strokeweight="1pt">
+                <v:stroke joinstyle="miter"/>
+              </v:oval>
+            </w:pict>
+          </mc:Fallback>
+        </mc:AlternateContent>
+      </w:r>
+    </w:p>
+    <w:p>
+      <w:pPr>
+        <w:ind w:left="3600"/>
+      </w:pPr>
+      <w:r>
+        <w:rPr>
+          <w:noProof/>
+          <w:lang w:eastAsia="en-IN"/>
+        </w:rPr>
+        <mc:AlternateContent>
+          <mc:Choice Requires="wps">
+            <w:drawing>
+              <wp:anchor distT="0" distB="0" distL="114300" distR="114300" simplePos="0" relativeHeight="251675648" behindDoc="0" locked="0" layoutInCell="1" allowOverlap="1" wp14:anchorId="6B874321" wp14:editId="3F273CC1">
+                <wp:simplePos x="0" y="0"/>
+                <wp:positionH relativeFrom="column">
+                  <wp:posOffset>2002971</wp:posOffset>
+                </wp:positionH>
+                <wp:positionV relativeFrom="paragraph">
+                  <wp:posOffset>52705</wp:posOffset>
+                </wp:positionV>
+                <wp:extent cx="108858" cy="54429"/>
+                <wp:effectExtent l="0" t="0" r="24765" b="22225"/>
+                <wp:wrapNone/>
+                <wp:docPr id="13" name="Oval 13"/>
+                <wp:cNvGraphicFramePr/>
+                <a:graphic xmlns:a="http://schemas.openxmlformats.org/drawingml/2006/main">
+                  <a:graphicData uri="http://schemas.microsoft.com/office/word/2010/wordprocessingShape">
+                    <wps:wsp>
+                      <wps:cNvSpPr/>
+                      <wps:spPr>
+                        <a:xfrm>
+                          <a:off x="0" y="0"/>
+                          <a:ext cx="108858" cy="54429"/>
+                        </a:xfrm>
+                        <a:prstGeom prst="ellipse">
+                          <a:avLst/>
+                        </a:prstGeom>
+                      </wps:spPr>
+                      <wps:style>
+                        <a:lnRef idx="2">
+                          <a:schemeClr val="accent6"/>
+                        </a:lnRef>
+                        <a:fillRef idx="1">
+                          <a:schemeClr val="lt1"/>
+                        </a:fillRef>
+                        <a:effectRef idx="0">
+                          <a:schemeClr val="accent6"/>
+                        </a:effectRef>
+                        <a:fontRef idx="minor">
+                          <a:schemeClr val="dk1"/>
+                        </a:fontRef>
+                      </wps:style>
+                      <wps:bodyPr rot="0" spcFirstLastPara="0" vertOverflow="overflow" horzOverflow="overflow" vert="horz" wrap="square" lIns="91440" tIns="45720" rIns="91440" bIns="45720" numCol="1" spcCol="0" rtlCol="0" fromWordArt="0" anchor="ctr" anchorCtr="0" forceAA="0" compatLnSpc="1">
+                        <a:prstTxWarp prst="textNoShape">
+                          <a:avLst/>
+                        </a:prstTxWarp>
+                        <a:noAutofit/>
+                      </wps:bodyPr>
+                    </wps:wsp>
+                  </a:graphicData>
+                </a:graphic>
+              </wp:anchor>
+            </w:drawing>
+          </mc:Choice>
+          <mc:Fallback>
+            <w:pict>
+              <v:oval w14:anchorId="19D879A2" id="Oval 13" o:spid="_x0000_s1026" style="position:absolute;margin-left:157.7pt;margin-top:4.15pt;width:8.55pt;height:4.3pt;z-index:251675648;visibility:visible;mso-wrap-style:square;mso-wrap-distance-left:9pt;mso-wrap-distance-top:0;mso-wrap-distance-right:9pt;mso-wrap-distance-bottom:0;mso-position-horizontal:absolute;mso-position-horizontal-relative:text;mso-position-vertical:absolute;mso-position-vertical-relative:text;v-text-anchor:middle" o:gfxdata="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" fillcolor="white [3201]" strokecolor="#70ad47 [3209]" strokeweight="1pt">
+                <v:stroke joinstyle="miter"/>
+              </v:oval>
+            </w:pict>
+          </mc:Fallback>
+        </mc:AlternateContent>
+      </w:r>
+    </w:p>
+    <w:p>
+      <w:r>
+        <w:rPr>
+          <w:noProof/>
+          <w:lang w:eastAsia="en-IN"/>
+        </w:rPr>
+        <mc:AlternateContent>
+          <mc:Choice Requires="wps">
+            <w:drawing>
+              <wp:anchor distT="0" distB="0" distL="114300" distR="114300" simplePos="0" relativeHeight="251677696" behindDoc="0" locked="0" layoutInCell="1" allowOverlap="1" wp14:anchorId="5F528404" wp14:editId="7B9F675D">
+                <wp:simplePos x="0" y="0"/>
+                <wp:positionH relativeFrom="column">
+                  <wp:posOffset>2471057</wp:posOffset>
+                </wp:positionH>
+                <wp:positionV relativeFrom="paragraph">
+                  <wp:posOffset>11884</wp:posOffset>
+                </wp:positionV>
+                <wp:extent cx="108857" cy="103414"/>
+                <wp:effectExtent l="0" t="0" r="24765" b="11430"/>
+                <wp:wrapNone/>
+                <wp:docPr id="15" name="Oval 15"/>
+                <wp:cNvGraphicFramePr/>
+                <a:graphic xmlns:a="http://schemas.openxmlformats.org/drawingml/2006/main">
+                  <a:graphicData uri="http://schemas.microsoft.com/office/word/2010/wordprocessingShape">
+                    <wps:wsp>
+                      <wps:cNvSpPr/>
+                      <wps:spPr>
+                        <a:xfrm>
+                          <a:off x="0" y="0"/>
+                          <a:ext cx="108857" cy="103414"/>
+                        </a:xfrm>
+                        <a:prstGeom prst="ellipse">
+                          <a:avLst/>
+                        </a:prstGeom>
+                      </wps:spPr>
+                      <wps:style>
+                        <a:lnRef idx="2">
+                          <a:schemeClr val="accent6"/>
+                        </a:lnRef>
+                        <a:fillRef idx="1">
+                          <a:schemeClr val="lt1"/>
+                        </a:fillRef>
+                        <a:effectRef idx="0">
+                          <a:schemeClr val="accent6"/>
+                        </a:effectRef>
+                        <a:fontRef idx="minor">
+                          <a:schemeClr val="dk1"/>
+                        </a:fontRef>
+                      </wps:style>
+                      <wps:bodyPr rot="0" spcFirstLastPara="0" vertOverflow="overflow" horzOverflow="overflow" vert="horz" wrap="square" lIns="91440" tIns="45720" rIns="91440" bIns="45720" numCol="1" spcCol="0" rtlCol="0" fromWordArt="0" anchor="ctr" anchorCtr="0" forceAA="0" compatLnSpc="1">
+                        <a:prstTxWarp prst="textNoShape">
+                          <a:avLst/>
+                        </a:prstTxWarp>
+                        <a:noAutofit/>
+                      </wps:bodyPr>
+                    </wps:wsp>
+                  </a:graphicData>
+                </a:graphic>
+              </wp:anchor>
+            </w:drawing>
+          </mc:Choice>
+          <mc:Fallback>
+            <w:pict>
+              <v:oval w14:anchorId="154EE05B" id="Oval 15" o:spid="_x0000_s1026" style="position:absolute;margin-left:194.55pt;margin-top:.95pt;width:8.55pt;height:8.15pt;z-index:251677696;visibility:visible;mso-wrap-style:square;mso-wrap-distance-left:9pt;mso-wrap-distance-top:0;mso-wrap-distance-right:9pt;mso-wrap-distance-bottom:0;mso-position-horizontal:absolute;mso-position-horizontal-relative:text;mso-position-vertical:absolute;mso-position-vertical-relative:text;v-text-anchor:middle" o:gfxdata="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" fillcolor="white [3201]" strokecolor="#70ad47 [3209]" strokeweight="1pt">
+                <v:stroke joinstyle="miter"/>
+              </v:oval>
+            </w:pict>
+          </mc:Fallback>
+        </mc:AlternateContent>
+      </w:r>
+      <w:r>
+        <w:rPr>
+          <w:noProof/>
+          <w:lang w:eastAsia="en-IN"/>
+        </w:rPr>
+        <mc:AlternateContent>
+          <mc:Choice Requires="wps">
+            <w:drawing>
+              <wp:anchor distT="0" distB="0" distL="114300" distR="114300" simplePos="0" relativeHeight="251674624" behindDoc="0" locked="0" layoutInCell="1" allowOverlap="1" wp14:anchorId="2D4D59CA" wp14:editId="0B7A6FBB">
+                <wp:simplePos x="0" y="0"/>
+                <wp:positionH relativeFrom="column">
+                  <wp:posOffset>2813957</wp:posOffset>
+                </wp:positionH>
+                <wp:positionV relativeFrom="paragraph">
+                  <wp:posOffset>218712</wp:posOffset>
+                </wp:positionV>
+                <wp:extent cx="1404257" cy="941070"/>
+                <wp:effectExtent l="38100" t="38100" r="24765" b="30480"/>
+                <wp:wrapNone/>
+                <wp:docPr id="16" name="Straight Arrow Connector 16"/>
+                <wp:cNvGraphicFramePr/>
+                <a:graphic xmlns:a="http://schemas.openxmlformats.org/drawingml/2006/main">
+                  <a:graphicData uri="http://schemas.microsoft.com/office/word/2010/wordprocessingShape">
+                    <wps:wsp>
+                      <wps:cNvCnPr/>
+                      <wps:spPr>
+                        <a:xfrm flipH="1" flipV="1">
+                          <a:off x="0" y="0"/>
+                          <a:ext cx="1404257" cy="941070"/>
+                        </a:xfrm>
+                        <a:prstGeom prst="straightConnector1">
+                          <a:avLst/>
+                        </a:prstGeom>
+                        <a:ln>
+                          <a:tailEnd type="triangle"/>
+                        </a:ln>
+                      </wps:spPr>
+                      <wps:style>
+                        <a:lnRef idx="1">
+                          <a:schemeClr val="accent1"/>
+                        </a:lnRef>
+                        <a:fillRef idx="0">
+                          <a:schemeClr val="accent1"/>
+                        </a:fillRef>
+                        <a:effectRef idx="0">
+                          <a:schemeClr val="accent1"/>
+                        </a:effectRef>
+                        <a:fontRef idx="minor">
+                          <a:schemeClr val="tx1"/>
+                        </a:fontRef>
+                      </wps:style>
+                      <wps:bodyPr/>
+                    </wps:wsp>
+                  </a:graphicData>
+                </a:graphic>
+              </wp:anchor>
+            </w:drawing>
+          </mc:Choice>
+          <mc:Fallback>
+            <w:pict>
+              <v:shape w14:anchorId="4A952125" id="Straight Arrow Connector 16" o:spid="_x0000_s1026" type="#_x0000_t32" style="position:absolute;margin-left:221.55pt;margin-top:17.2pt;width:110.55pt;height:74.1pt;flip:x y;z-index:251674624;visibility:visible;mso-wrap-style:square;mso-wrap-distance-left:9pt;mso-wrap-distance-top:0;mso-wrap-distance-right:9pt;mso-wrap-distance-bottom:0;mso-position-horizontal:absolute;mso-position-horizontal-relative:text;mso-position-vertical:absolute;mso-position-vertical-relative:text" o:gfxdata="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" strokecolor="#5b9bd5 [3204]" strokeweight=".5pt">
+                <v:stroke endarrow="block" joinstyle="miter"/>
+              </v:shape>
+            </w:pict>
+          </mc:Fallback>
+        </mc:AlternateContent>
+      </w:r>
+      <w:r>
+        <w:rPr>
+          <w:noProof/>
+          <w:lang w:eastAsia="en-IN"/>
+        </w:rPr>
+        <mc:AlternateContent>
+          <mc:Choice Requires="wps">
+            <w:drawing>
+              <wp:anchor distT="0" distB="0" distL="114300" distR="114300" simplePos="0" relativeHeight="251672576" behindDoc="0" locked="0" layoutInCell="1" allowOverlap="1" wp14:anchorId="731D0823" wp14:editId="3BCE1130">
+                <wp:simplePos x="0" y="0"/>
+                <wp:positionH relativeFrom="column">
+                  <wp:posOffset>751113</wp:posOffset>
+                </wp:positionH>
+                <wp:positionV relativeFrom="paragraph">
+                  <wp:posOffset>240484</wp:posOffset>
+                </wp:positionV>
+                <wp:extent cx="1235529" cy="919842"/>
+                <wp:effectExtent l="0" t="38100" r="60325" b="33020"/>
+                <wp:wrapNone/>
+                <wp:docPr id="17" name="Straight Arrow Connector 17"/>
+                <wp:cNvGraphicFramePr/>
+                <a:graphic xmlns:a="http://schemas.openxmlformats.org/drawingml/2006/main">
+                  <a:graphicData uri="http://schemas.microsoft.com/office/word/2010/wordprocessingShape">
+                    <wps:wsp>
+                      <wps:cNvCnPr/>
+                      <wps:spPr>
+                        <a:xfrm flipV="1">
+                          <a:off x="0" y="0"/>
+                          <a:ext cx="1235529" cy="919842"/>
+                        </a:xfrm>
+                        <a:prstGeom prst="straightConnector1">
+                          <a:avLst/>
+                        </a:prstGeom>
+                        <a:ln>
+                          <a:tailEnd type="triangle"/>
+                        </a:ln>
+                      </wps:spPr>
+                      <wps:style>
+                        <a:lnRef idx="1">
+                          <a:schemeClr val="accent1"/>
+                        </a:lnRef>
+                        <a:fillRef idx="0">
+                          <a:schemeClr val="accent1"/>
+                        </a:fillRef>
+                        <a:effectRef idx="0">
+                          <a:schemeClr val="accent1"/>
+                        </a:effectRef>
+                        <a:fontRef idx="minor">
+                          <a:schemeClr val="tx1"/>
+                        </a:fontRef>
+                      </wps:style>
+                      <wps:bodyPr/>
+                    </wps:wsp>
+                  </a:graphicData>
+                </a:graphic>
+              </wp:anchor>
+            </w:drawing>
+          </mc:Choice>
+          <mc:Fallback>
+            <w:pict>
+              <v:shape w14:anchorId="570BCBCD" id="Straight Arrow Connector 17" o:spid="_x0000_s1026" type="#_x0000_t32" style="position:absolute;margin-left:59.15pt;margin-top:18.95pt;width:97.3pt;height:72.45pt;flip:y;z-index:251672576;visibility:visible;mso-wrap-style:square;mso-wrap-distance-left:9pt;mso-wrap-distance-top:0;mso-wrap-distance-right:9pt;mso-wrap-distance-bottom:0;mso-position-horizontal:absolute;mso-position-horizontal-relative:text;mso-position-vertical:absolute;mso-position-vertical-relative:text" o:gfxdata="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" strokecolor="#5b9bd5 [3204]" strokeweight=".5pt">
+                <v:stroke endarrow="block" joinstyle="miter"/>
+              </v:shape>
+            </w:pict>
+          </mc:Fallback>
+        </mc:AlternateContent>
+      </w:r>
+    </w:p>
+    <w:p>
+      <w:r>
+        <w:rPr>
+          <w:noProof/>
+          <w:lang w:eastAsia="en-IN"/>
+        </w:rPr>
+        <mc:AlternateContent>
+          <mc:Choice Requires="wps">
+            <w:drawing>
+              <wp:anchor distT="0" distB="0" distL="114300" distR="114300" simplePos="0" relativeHeight="251673600" behindDoc="0" locked="0" layoutInCell="1" allowOverlap="1" wp14:anchorId="6B763C9F" wp14:editId="320085F7">
+                <wp:simplePos x="0" y="0"/>
+                <wp:positionH relativeFrom="column">
+                  <wp:posOffset>2378529</wp:posOffset>
+                </wp:positionH>
+                <wp:positionV relativeFrom="paragraph">
+                  <wp:posOffset>85362</wp:posOffset>
+                </wp:positionV>
+                <wp:extent cx="54428" cy="788852"/>
+                <wp:effectExtent l="38100" t="38100" r="41275" b="11430"/>
+                <wp:wrapNone/>
+                <wp:docPr id="18" name="Straight Arrow Connector 18"/>
+                <wp:cNvGraphicFramePr/>
+                <a:graphic xmlns:a="http://schemas.openxmlformats.org/drawingml/2006/main">
+                  <a:graphicData uri="http://schemas.microsoft.com/office/word/2010/wordprocessingShape">
+                    <wps:wsp>
+                      <wps:cNvCnPr/>
+                      <wps:spPr>
+                        <a:xfrm flipH="1" flipV="1">
+                          <a:off x="0" y="0"/>
+                          <a:ext cx="54428" cy="788852"/>
+                        </a:xfrm>
+                        <a:prstGeom prst="straightConnector1">
+                          <a:avLst/>
+                        </a:prstGeom>
+                        <a:ln>
+                          <a:tailEnd type="triangle"/>
+                        </a:ln>
+                      </wps:spPr>
+                      <wps:style>
+                        <a:lnRef idx="1">
+                          <a:schemeClr val="accent1"/>
+                        </a:lnRef>
+                        <a:fillRef idx="0">
+                          <a:schemeClr val="accent1"/>
+                        </a:fillRef>
+                        <a:effectRef idx="0">
+                          <a:schemeClr val="accent1"/>
+                        </a:effectRef>
+                        <a:fontRef idx="minor">
+                          <a:schemeClr val="tx1"/>
+                        </a:fontRef>
+                      </wps:style>
+                      <wps:bodyPr/>
+                    </wps:wsp>
+                  </a:graphicData>
+                </a:graphic>
+              </wp:anchor>
+            </w:drawing>
+          </mc:Choice>
+          <mc:Fallback>
+            <w:pict>
+              <v:shape w14:anchorId="0646B23A" id="Straight Arrow Connector 18" o:spid="_x0000_s1026" type="#_x0000_t32" style="position:absolute;margin-left:187.3pt;margin-top:6.7pt;width:4.3pt;height:62.1pt;flip:x y;z-index:251673600;visibility:visible;mso-wrap-style:square;mso-wrap-distance-left:9pt;mso-wrap-distance-top:0;mso-wrap-distance-right:9pt;mso-wrap-distance-bottom:0;mso-position-horizontal:absolute;mso-position-horizontal-relative:text;mso-position-vertical:absolute;mso-position-vertical-relative:text" o:gfxdata="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" strokecolor="#5b9bd5 [3204]" strokeweight=".5pt">
+                <v:stroke endarrow="block" joinstyle="miter"/>
+              </v:shape>
+            </w:pict>
+          </mc:Fallback>
+        </mc:AlternateContent>
+      </w:r>
+      <w:r>
+        <w:tab/>
+      </w:r>
+      <w:r>
+        <w:tab/>
+      </w:r>
+      <w:r>
+        <w:tab/>
+      </w:r>
+      <w:r>
+        <w:tab/>
+      </w:r>
+      <w:r>
+        <w:tab/>
+        <w:t xml:space="preserve">2 min to process it </w:t>
+      </w:r>
+    </w:p>
+    <w:p/>
+    <w:p/>
+    <w:p>
+      <w:r>
+        <w:tab/>
+        <w:t>Task1</w:t>
+      </w:r>
+      <w:r>
+        <w:tab/>
+      </w:r>
+      <w:r>
+        <w:tab/>
+      </w:r>
+      <w:r>
+        <w:tab/>
+      </w:r>
+      <w:r>
+        <w:tab/>
+        <w:t>Task2</w:t>
+      </w:r>
+      <w:r>
+        <w:tab/>
+      </w:r>
+      <w:r>
+        <w:tab/>
+      </w:r>
+      <w:r>
+        <w:tab/>
+      </w:r>
+      <w:r>
+        <w:tab/>
+        <w:t>Task3</w:t>
+      </w:r>
+    </w:p>
+    <w:p>
+      <w:r>
+        <w:tab/>
+        <w:t xml:space="preserve">5 min </w:t>
+      </w:r>
+      <w:r>
+        <w:tab/>
+      </w:r>
+      <w:r>
+        <w:tab/>
+      </w:r>
+      <w:r>
+        <w:tab/>
+      </w:r>
+      <w:r>
+        <w:tab/>
+        <w:t>5 min</w:t>
+      </w:r>
+      <w:r>
+        <w:tab/>
+      </w:r>
+      <w:r>
+        <w:tab/>
+      </w:r>
+      <w:r>
+        <w:tab/>
+      </w:r>
+      <w:r>
+        <w:tab/>
+        <w:t xml:space="preserve">5 min </w:t>
+      </w:r>
+    </w:p>
+    <w:p/>
+    <w:p>
+      <w:proofErr w:type="spellStart"/>
+      <w:r>
+        <w:t>Multi tasking</w:t>
+      </w:r>
+      <w:proofErr w:type="spellEnd"/>
+      <w:r>
+        <w:t xml:space="preserve"> using thread is faster than </w:t>
+      </w:r>
+      <w:proofErr w:type="spellStart"/>
+      <w:r>
+        <w:t>multi tasking</w:t>
+      </w:r>
+      <w:proofErr w:type="spellEnd"/>
+      <w:r>
+        <w:t xml:space="preserve"> using process base. </w:t>
+      </w:r>
+    </w:p>
+    <w:p/>
+    <w:p>
+      <w:r>
+        <w:t xml:space="preserve">In Java We can create more than one thread or user-defined thread using 2 ways </w:t>
+      </w:r>
+    </w:p>
+    <w:p>
+      <w:pPr>
+        <w:pStyle w:val="ListParagraph"/>
+        <w:numPr>
+          <w:ilvl w:val="0"/>
+          <w:numId w:val="12"/>
+        </w:numPr>
+      </w:pPr>
+      <w:r>
+        <w:t xml:space="preserve">Extends Thread class </w:t>
+      </w:r>
+    </w:p>
+    <w:p>
+      <w:pPr>
+        <w:pStyle w:val="ListParagraph"/>
+        <w:numPr>
+          <w:ilvl w:val="0"/>
+          <w:numId w:val="12"/>
+        </w:numPr>
+      </w:pPr>
+      <w:r>
+        <w:t xml:space="preserve">Implements Runnable interface </w:t>
+      </w:r>
+    </w:p>
+    <w:p/>
+    <w:p/>
+    <w:p/>
+    <w:p/>
+    <w:p>
+      <w:proofErr w:type="gramStart"/>
+      <w:r>
+        <w:rPr>
+          <w:highlight w:val="yellow"/>
+        </w:rPr>
+        <w:t>extends</w:t>
+      </w:r>
+      <w:proofErr w:type="gramEnd"/>
+      <w:r>
+        <w:rPr>
+          <w:highlight w:val="yellow"/>
+        </w:rPr>
+        <w:t xml:space="preserve"> Thread class</w:t>
+      </w:r>
+      <w:r>
+        <w:t xml:space="preserve"> </w:t>
+      </w:r>
+    </w:p>
+    <w:p>
+      <w:pPr>
+        <w:pStyle w:val="ListParagraph"/>
+        <w:numPr>
+          <w:ilvl w:val="0"/>
+          <w:numId w:val="13"/>
+        </w:numPr>
+      </w:pPr>
+      <w:r>
+        <w:t xml:space="preserve">First we have to make user-defined class and that class must be extends Thread class. </w:t>
+      </w:r>
+    </w:p>
+    <w:p>
+      <w:pPr>
+        <w:pStyle w:val="ListParagraph"/>
+        <w:numPr>
+          <w:ilvl w:val="0"/>
+          <w:numId w:val="13"/>
+        </w:numPr>
+      </w:pPr>
+      <w:r>
+        <w:t xml:space="preserve">Now we have to create the Thread class reference. (Make the object of that class the class which extends Thread class). </w:t>
+      </w:r>
+    </w:p>
+    <w:p>
+      <w:pPr>
+        <w:pStyle w:val="ListParagraph"/>
+        <w:numPr>
+          <w:ilvl w:val="0"/>
+          <w:numId w:val="13"/>
+        </w:numPr>
+      </w:pPr>
+      <w:r>
+        <w:t xml:space="preserve">Using thread class reference call thread class pre-defined method </w:t>
+      </w:r>
+      <w:proofErr w:type="spellStart"/>
+      <w:r>
+        <w:t>ie</w:t>
+      </w:r>
+      <w:proofErr w:type="spellEnd"/>
+      <w:r>
+        <w:t xml:space="preserve"> </w:t>
+      </w:r>
+      <w:proofErr w:type="gramStart"/>
+      <w:r>
+        <w:rPr>
+          <w:highlight w:val="yellow"/>
+        </w:rPr>
+        <w:t>start</w:t>
+      </w:r>
+      <w:r>
+        <w:t>(</w:t>
+      </w:r>
+      <w:proofErr w:type="gramEnd"/>
+      <w:r>
+        <w:t xml:space="preserve">). At this point of time two thread are started as well as destroy. </w:t>
+      </w:r>
+    </w:p>
+    <w:p>
+      <w:pPr>
+        <w:pStyle w:val="ListParagraph"/>
+        <w:numPr>
+          <w:ilvl w:val="0"/>
+          <w:numId w:val="13"/>
+        </w:numPr>
+      </w:pPr>
+      <w:proofErr w:type="gramStart"/>
+      <w:r>
+        <w:t>start(</w:t>
+      </w:r>
+      <w:proofErr w:type="gramEnd"/>
+      <w:r>
+        <w:t xml:space="preserve">) method internally all run() which is a part of Thread class. That method doesn’t contains any logic. </w:t>
+      </w:r>
+    </w:p>
+    <w:p>
+      <w:pPr>
+        <w:pStyle w:val="ListParagraph"/>
+        <w:numPr>
+          <w:ilvl w:val="0"/>
+          <w:numId w:val="13"/>
+        </w:numPr>
+      </w:pPr>
+      <w:r>
+        <w:t xml:space="preserve">So if you want to execute any custom logic then we have to override run method inside that class which extends Thread class and write the logic. </w:t>
+      </w:r>
+    </w:p>
+    <w:p/>
+    <w:p>
+      <w:r>
+        <w:rPr>
+          <w:highlight w:val="yellow"/>
+        </w:rPr>
+        <w:t>Implements Runnable interface</w:t>
+      </w:r>
+      <w:r>
+        <w:t xml:space="preserve"> </w:t>
+      </w:r>
+    </w:p>
+    <w:p>
+      <w:pPr>
+        <w:pStyle w:val="ListParagraph"/>
+        <w:numPr>
+          <w:ilvl w:val="0"/>
+          <w:numId w:val="14"/>
+        </w:numPr>
+      </w:pPr>
+      <w:r>
+        <w:t xml:space="preserve">First we have to make user-defined class which implements Runnable interface. </w:t>
+      </w:r>
+    </w:p>
+    <w:p>
+      <w:pPr>
+        <w:pStyle w:val="ListParagraph"/>
+        <w:numPr>
+          <w:ilvl w:val="0"/>
+          <w:numId w:val="14"/>
+        </w:numPr>
+      </w:pPr>
+      <w:r>
+        <w:t xml:space="preserve">Runnable is </w:t>
+      </w:r>
+      <w:proofErr w:type="spellStart"/>
+      <w:r>
+        <w:t>a</w:t>
+      </w:r>
+      <w:proofErr w:type="spellEnd"/>
+      <w:r>
+        <w:t xml:space="preserve"> interface which contains one method </w:t>
+      </w:r>
+      <w:proofErr w:type="spellStart"/>
+      <w:r>
+        <w:t>ie</w:t>
+      </w:r>
+      <w:proofErr w:type="spellEnd"/>
+      <w:r>
+        <w:t xml:space="preserve"> </w:t>
+      </w:r>
+      <w:proofErr w:type="gramStart"/>
+      <w:r>
+        <w:t>run(</w:t>
+      </w:r>
+      <w:proofErr w:type="gramEnd"/>
+      <w:r>
+        <w:t xml:space="preserve">) . Actually </w:t>
+      </w:r>
+      <w:proofErr w:type="gramStart"/>
+      <w:r>
+        <w:t>run(</w:t>
+      </w:r>
+      <w:proofErr w:type="gramEnd"/>
+      <w:r>
+        <w:t xml:space="preserve">) is method part of Runnable interface internally Thread class implements Runnable interface and override run() method with empty body. </w:t>
+      </w:r>
+    </w:p>
+    <w:p>
+      <w:pPr>
+        <w:pStyle w:val="ListParagraph"/>
+        <w:numPr>
+          <w:ilvl w:val="0"/>
+          <w:numId w:val="14"/>
+        </w:numPr>
+      </w:pPr>
+      <w:r>
+        <w:t xml:space="preserve">So when class implements Runnable interface we have to override run method mandatory. </w:t>
+      </w:r>
+    </w:p>
+    <w:p>
+      <w:pPr>
+        <w:pStyle w:val="ListParagraph"/>
+        <w:numPr>
+          <w:ilvl w:val="0"/>
+          <w:numId w:val="14"/>
+        </w:numPr>
+      </w:pPr>
+      <w:r>
+        <w:t xml:space="preserve">Now we have to create the reference of thread class. Create the thread class object and inside a constructor pass the object of that class which class implements Runnable interface reference. </w:t>
+      </w:r>
+    </w:p>
+    <w:p>
+      <w:pPr>
+        <w:pStyle w:val="ListParagraph"/>
+        <w:numPr>
+          <w:ilvl w:val="0"/>
+          <w:numId w:val="14"/>
+        </w:numPr>
+      </w:pPr>
+      <w:r>
+        <w:t xml:space="preserve">Using the thread class reference we can call </w:t>
+      </w:r>
+      <w:proofErr w:type="gramStart"/>
+      <w:r>
+        <w:t>start(</w:t>
+      </w:r>
+      <w:proofErr w:type="gramEnd"/>
+      <w:r>
+        <w:t xml:space="preserve">) and start() method internally call run method. </w:t>
+      </w:r>
+    </w:p>
+    <w:p/>
+    <w:p>
+      <w:r>
+        <w:t xml:space="preserve">If class extends Thread class that class can’t extends any other class for different purpose. </w:t>
+      </w:r>
+    </w:p>
+    <w:p>
+      <w:r>
+        <w:lastRenderedPageBreak/>
+        <w:t xml:space="preserve">Because java doesn’t support multiple inheritance. </w:t>
+      </w:r>
+    </w:p>
+    <w:p>
+      <w:r>
+        <w:t xml:space="preserve">If class implements Runnable interface that class can extends any other class as well as implements more than one interface. </w:t>
+      </w:r>
+    </w:p>
+    <w:p>
+      <w:r>
+        <w:t xml:space="preserve">When class extends Thread class that class become heavy class because all method of Thread class are inherited. But when class implements Runnable interface that time class is light weighted. </w:t>
+      </w:r>
+    </w:p>
+    <w:p/>
+    <w:p/>
+    <w:p/>
+    <w:p/>
+    <w:p/>
+    <w:p/>
+    <w:p/>
+    <w:p/>
+    <w:p>
+      <w:r>
+        <w:t xml:space="preserve">Thread life cycle </w:t>
+      </w:r>
+    </w:p>
+    <w:p>
+      <w:r>
+        <w:tab/>
+      </w:r>
+      <w:r>
+        <w:tab/>
+      </w:r>
+      <w:r>
+        <w:tab/>
+      </w:r>
+      <w:r>
+        <w:tab/>
+      </w:r>
+      <w:r>
+        <w:tab/>
+        <w:t xml:space="preserve">      </w:t>
+      </w:r>
+      <w:r>
+        <w:tab/>
+      </w:r>
+      <w:proofErr w:type="gramStart"/>
+      <w:r>
+        <w:t>sleep()</w:t>
+      </w:r>
+      <w:proofErr w:type="gramEnd"/>
+      <w:r>
+        <w:t xml:space="preserve"> </w:t>
+      </w:r>
+    </w:p>
+    <w:p>
+      <w:r>
+        <w:tab/>
+      </w:r>
+      <w:r>
+        <w:tab/>
+      </w:r>
+      <w:r>
+        <w:tab/>
+      </w:r>
+      <w:r>
+        <w:tab/>
+      </w:r>
+      <w:r>
+        <w:tab/>
+      </w:r>
+      <w:r>
+        <w:tab/>
+      </w:r>
+      <w:proofErr w:type="spellStart"/>
+      <w:proofErr w:type="gramStart"/>
+      <w:r>
+        <w:t>isAlive</w:t>
+      </w:r>
+      <w:proofErr w:type="spellEnd"/>
+      <w:r>
+        <w:t>()</w:t>
+      </w:r>
+      <w:proofErr w:type="gramEnd"/>
+      <w:r>
+        <w:t xml:space="preserve"> </w:t>
+      </w:r>
+    </w:p>
+    <w:p>
+      <w:r>
+        <w:tab/>
+      </w:r>
+      <w:r>
+        <w:tab/>
+      </w:r>
+      <w:r>
+        <w:tab/>
+      </w:r>
+      <w:r>
+        <w:tab/>
+      </w:r>
+      <w:r>
+        <w:tab/>
+      </w:r>
+      <w:r>
+        <w:tab/>
+      </w:r>
+      <w:proofErr w:type="gramStart"/>
+      <w:r>
+        <w:t>join</w:t>
+      </w:r>
+      <w:proofErr w:type="gramEnd"/>
+    </w:p>
+    <w:p>
+      <w:r>
+        <w:rPr>
+          <w:noProof/>
+          <w:lang w:eastAsia="en-IN"/>
+        </w:rPr>
+        <mc:AlternateContent>
+          <mc:Choice Requires="wps">
+            <w:drawing>
+              <wp:anchor distT="0" distB="0" distL="114300" distR="114300" simplePos="0" relativeHeight="251679744" behindDoc="0" locked="0" layoutInCell="1" allowOverlap="1" wp14:anchorId="59202547" wp14:editId="4142F8BF">
+                <wp:simplePos x="0" y="0"/>
+                <wp:positionH relativeFrom="column">
+                  <wp:posOffset>1699849</wp:posOffset>
+                </wp:positionH>
+                <wp:positionV relativeFrom="paragraph">
+                  <wp:posOffset>16964</wp:posOffset>
+                </wp:positionV>
+                <wp:extent cx="988922" cy="1164771"/>
+                <wp:effectExtent l="0" t="0" r="20955" b="16510"/>
+                <wp:wrapNone/>
+                <wp:docPr id="19" name="Freeform 19"/>
+                <wp:cNvGraphicFramePr/>
+                <a:graphic xmlns:a="http://schemas.openxmlformats.org/drawingml/2006/main">
+                  <a:graphicData uri="http://schemas.microsoft.com/office/word/2010/wordprocessingShape">
+                    <wps:wsp>
+                      <wps:cNvSpPr/>
+                      <wps:spPr>
+                        <a:xfrm>
+                          <a:off x="0" y="0"/>
+                          <a:ext cx="988922" cy="1164771"/>
+                        </a:xfrm>
+                        <a:custGeom>
+                          <a:avLst/>
+                          <a:gdLst>
+                            <a:gd name="connsiteX0" fmla="*/ 988922 w 988922"/>
+                            <a:gd name="connsiteY0" fmla="*/ 0 h 1164771"/>
+                            <a:gd name="connsiteX1" fmla="*/ 14651 w 988922"/>
+                            <a:gd name="connsiteY1" fmla="*/ 506185 h 1164771"/>
+                            <a:gd name="connsiteX2" fmla="*/ 493622 w 988922"/>
+                            <a:gd name="connsiteY2" fmla="*/ 1164771 h 1164771"/>
+                          </a:gdLst>
+                          <a:ahLst/>
+                          <a:cxnLst>
+                            <a:cxn ang="0">
+                              <a:pos x="connsiteX0" y="connsiteY0"/>
+                            </a:cxn>
+                            <a:cxn ang="0">
+                              <a:pos x="connsiteX1" y="connsiteY1"/>
+                            </a:cxn>
+                            <a:cxn ang="0">
+                              <a:pos x="connsiteX2" y="connsiteY2"/>
+                            </a:cxn>
+                          </a:cxnLst>
+                          <a:rect l="l" t="t" r="r" b="b"/>
+                          <a:pathLst>
+                            <a:path w="988922" h="1164771">
+                              <a:moveTo>
+                                <a:pt x="988922" y="0"/>
+                              </a:moveTo>
+                              <a:cubicBezTo>
+                                <a:pt x="543061" y="156028"/>
+                                <a:pt x="97201" y="312057"/>
+                                <a:pt x="14651" y="506185"/>
+                              </a:cubicBezTo>
+                              <a:cubicBezTo>
+                                <a:pt x="-67899" y="700313"/>
+                                <a:pt x="212861" y="932542"/>
+                                <a:pt x="493622" y="1164771"/>
+                              </a:cubicBezTo>
+                            </a:path>
+                          </a:pathLst>
+                        </a:custGeom>
+                        <a:noFill/>
+                      </wps:spPr>
+                      <wps:style>
+                        <a:lnRef idx="2">
+                          <a:schemeClr val="accent1">
+                            <a:shade val="50000"/>
+                          </a:schemeClr>
+                        </a:lnRef>
+                        <a:fillRef idx="1">
+                          <a:schemeClr val="accent1"/>
+                        </a:fillRef>
+                        <a:effectRef idx="0">
+                          <a:schemeClr val="accent1"/>
+                        </a:effectRef>
+                        <a:fontRef idx="minor">
+                          <a:schemeClr val="lt1"/>
+                        </a:fontRef>
+                      </wps:style>
+                      <wps:bodyPr rot="0" spcFirstLastPara="0" vertOverflow="overflow" horzOverflow="overflow" vert="horz" wrap="square" lIns="91440" tIns="45720" rIns="91440" bIns="45720" numCol="1" spcCol="0" rtlCol="0" fromWordArt="0" anchor="ctr" anchorCtr="0" forceAA="0" compatLnSpc="1">
+                        <a:prstTxWarp prst="textNoShape">
+                          <a:avLst/>
+                        </a:prstTxWarp>
+                        <a:noAutofit/>
+                      </wps:bodyPr>
+                    </wps:wsp>
+                  </a:graphicData>
+                </a:graphic>
+              </wp:anchor>
+            </w:drawing>
+          </mc:Choice>
+          <mc:Fallback>
+            <w:pict>
+              <v:shape w14:anchorId="18BC6267" id="Freeform 19" o:spid="_x0000_s1026" style="position:absolute;margin-left:133.85pt;margin-top:1.35pt;width:77.85pt;height:91.7pt;z-index:251679744;visibility:visible;mso-wrap-style:square;mso-wrap-distance-left:9pt;mso-wrap-distance-top:0;mso-wrap-distance-right:9pt;mso-wrap-distance-bottom:0;mso-position-horizontal:absolute;mso-position-horizontal-relative:text;mso-position-vertical:absolute;mso-position-vertical-relative:text;v-text-anchor:middle" coordsize="988922,1164771" o:gfxdata="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" path="m988922,c543061,156028,97201,312057,14651,506185v-82550,194128,198210,426357,478971,658586e" filled="f" strokecolor="#1f4d78 [1604]" strokeweight="1pt">
+                <v:stroke joinstyle="miter"/>
+                <v:path arrowok="t" o:connecttype="custom" o:connectlocs="988922,0;14651,506185;493622,1164771" o:connectangles="0,0,0"/>
+              </v:shape>
+            </w:pict>
+          </mc:Fallback>
+        </mc:AlternateContent>
+      </w:r>
+      <w:r>
+        <w:rPr>
+          <w:noProof/>
+          <w:lang w:eastAsia="en-IN"/>
+        </w:rPr>
+        <mc:AlternateContent>
+          <mc:Choice Requires="wps">
+            <w:drawing>
+              <wp:anchor distT="0" distB="0" distL="114300" distR="114300" simplePos="0" relativeHeight="251678720" behindDoc="0" locked="0" layoutInCell="1" allowOverlap="1" wp14:anchorId="414D9D11" wp14:editId="598F5B4F">
+                <wp:simplePos x="0" y="0"/>
+                <wp:positionH relativeFrom="column">
+                  <wp:posOffset>3200400</wp:posOffset>
+                </wp:positionH>
+                <wp:positionV relativeFrom="paragraph">
+                  <wp:posOffset>635</wp:posOffset>
+                </wp:positionV>
+                <wp:extent cx="834321" cy="1251857"/>
+                <wp:effectExtent l="0" t="0" r="23495" b="24765"/>
+                <wp:wrapNone/>
+                <wp:docPr id="20" name="Freeform 20"/>
+                <wp:cNvGraphicFramePr/>
+                <a:graphic xmlns:a="http://schemas.openxmlformats.org/drawingml/2006/main">
+                  <a:graphicData uri="http://schemas.microsoft.com/office/word/2010/wordprocessingShape">
+                    <wps:wsp>
+                      <wps:cNvSpPr/>
+                      <wps:spPr>
+                        <a:xfrm>
+                          <a:off x="0" y="0"/>
+                          <a:ext cx="834321" cy="1251857"/>
+                        </a:xfrm>
+                        <a:custGeom>
+                          <a:avLst/>
+                          <a:gdLst>
+                            <a:gd name="connsiteX0" fmla="*/ 419100 w 834321"/>
+                            <a:gd name="connsiteY0" fmla="*/ 1251857 h 1251857"/>
+                            <a:gd name="connsiteX1" fmla="*/ 821871 w 834321"/>
+                            <a:gd name="connsiteY1" fmla="*/ 560614 h 1251857"/>
+                            <a:gd name="connsiteX2" fmla="*/ 0 w 834321"/>
+                            <a:gd name="connsiteY2" fmla="*/ 0 h 1251857"/>
+                          </a:gdLst>
+                          <a:ahLst/>
+                          <a:cxnLst>
+                            <a:cxn ang="0">
+                              <a:pos x="connsiteX0" y="connsiteY0"/>
+                            </a:cxn>
+                            <a:cxn ang="0">
+                              <a:pos x="connsiteX1" y="connsiteY1"/>
+                            </a:cxn>
+                            <a:cxn ang="0">
+                              <a:pos x="connsiteX2" y="connsiteY2"/>
+                            </a:cxn>
+                          </a:cxnLst>
+                          <a:rect l="l" t="t" r="r" b="b"/>
+                          <a:pathLst>
+                            <a:path w="834321" h="1251857">
+                              <a:moveTo>
+                                <a:pt x="419100" y="1251857"/>
+                              </a:moveTo>
+                              <a:cubicBezTo>
+                                <a:pt x="655410" y="1010557"/>
+                                <a:pt x="891721" y="769257"/>
+                                <a:pt x="821871" y="560614"/>
+                              </a:cubicBezTo>
+                              <a:cubicBezTo>
+                                <a:pt x="752021" y="351971"/>
+                                <a:pt x="376010" y="175985"/>
+                                <a:pt x="0" y="0"/>
+                              </a:cubicBezTo>
+                            </a:path>
+                          </a:pathLst>
+                        </a:custGeom>
+                        <a:noFill/>
+                      </wps:spPr>
+                      <wps:style>
+                        <a:lnRef idx="2">
+                          <a:schemeClr val="accent1">
+                            <a:shade val="50000"/>
+                          </a:schemeClr>
+                        </a:lnRef>
+                        <a:fillRef idx="1">
+                          <a:schemeClr val="accent1"/>
+                        </a:fillRef>
+                        <a:effectRef idx="0">
+                          <a:schemeClr val="accent1"/>
+                        </a:effectRef>
+                        <a:fontRef idx="minor">
+                          <a:schemeClr val="lt1"/>
+                        </a:fontRef>
+                      </wps:style>
+                      <wps:bodyPr rot="0" spcFirstLastPara="0" vertOverflow="overflow" horzOverflow="overflow" vert="horz" wrap="square" lIns="91440" tIns="45720" rIns="91440" bIns="45720" numCol="1" spcCol="0" rtlCol="0" fromWordArt="0" anchor="ctr" anchorCtr="0" forceAA="0" compatLnSpc="1">
+                        <a:prstTxWarp prst="textNoShape">
+                          <a:avLst/>
+                        </a:prstTxWarp>
+                        <a:noAutofit/>
+                      </wps:bodyPr>
+                    </wps:wsp>
+                  </a:graphicData>
+                </a:graphic>
+              </wp:anchor>
+            </w:drawing>
+          </mc:Choice>
+          <mc:Fallback>
+            <w:pict>
+              <v:shape w14:anchorId="2C314BED" id="Freeform 20" o:spid="_x0000_s1026" style="position:absolute;margin-left:252pt;margin-top:.05pt;width:65.7pt;height:98.55pt;z-index:251678720;visibility:visible;mso-wrap-style:square;mso-wrap-distance-left:9pt;mso-wrap-distance-top:0;mso-wrap-distance-right:9pt;mso-wrap-distance-bottom:0;mso-position-horizontal:absolute;mso-position-horizontal-relative:text;mso-position-vertical:absolute;mso-position-vertical-relative:text;v-text-anchor:middle" coordsize="834321,1251857" o:gfxdata="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" path="m419100,1251857c655410,1010557,891721,769257,821871,560614,752021,351971,376010,175985,,e" filled="f" strokecolor="#1f4d78 [1604]" strokeweight="1pt">
+                <v:stroke joinstyle="miter"/>
+                <v:path arrowok="t" o:connecttype="custom" o:connectlocs="419100,1251857;821871,560614;0,0" o:connectangles="0,0,0"/>
+              </v:shape>
+            </w:pict>
+          </mc:Fallback>
+        </mc:AlternateContent>
+      </w:r>
+      <w:r>
+        <w:tab/>
+      </w:r>
+      <w:r>
+        <w:tab/>
+      </w:r>
+      <w:r>
+        <w:tab/>
+      </w:r>
+      <w:r>
+        <w:tab/>
+      </w:r>
+      <w:r>
+        <w:tab/>
+      </w:r>
+      <w:r>
+        <w:tab/>
+      </w:r>
+      <w:proofErr w:type="gramStart"/>
+      <w:r>
+        <w:t>wait()</w:t>
+      </w:r>
+      <w:proofErr w:type="gramEnd"/>
+    </w:p>
+    <w:p>
+      <w:r>
+        <w:tab/>
+      </w:r>
+      <w:r>
+        <w:tab/>
+      </w:r>
+      <w:r>
+        <w:tab/>
+      </w:r>
+      <w:r>
+        <w:tab/>
+      </w:r>
+      <w:r>
+        <w:tab/>
+      </w:r>
+      <w:r>
+        <w:tab/>
+      </w:r>
+      <w:proofErr w:type="gramStart"/>
+      <w:r>
+        <w:t>notify()</w:t>
+      </w:r>
+      <w:proofErr w:type="gramEnd"/>
+    </w:p>
+    <w:p>
+      <w:r>
+        <w:tab/>
+      </w:r>
+      <w:r>
+        <w:tab/>
+      </w:r>
+      <w:r>
+        <w:tab/>
+      </w:r>
+      <w:r>
+        <w:tab/>
+      </w:r>
+      <w:r>
+        <w:tab/>
+      </w:r>
+      <w:r>
+        <w:tab/>
+      </w:r>
+      <w:proofErr w:type="spellStart"/>
+      <w:proofErr w:type="gramStart"/>
+      <w:r>
+        <w:t>notifyAll</w:t>
+      </w:r>
+      <w:proofErr w:type="spellEnd"/>
+      <w:r>
+        <w:t>()</w:t>
+      </w:r>
+      <w:proofErr w:type="gramEnd"/>
+    </w:p>
+    <w:p/>
+    <w:p>
+      <w:r>
+        <w:t>Create the thread ----------</w:t>
+      </w:r>
+      <w:r>
+        <w:sym w:font="Wingdings" w:char="F0E0"/>
+      </w:r>
+      <w:r>
+        <w:t xml:space="preserve"> Runnable State ------------</w:t>
+      </w:r>
+      <w:r>
+        <w:sym w:font="Wingdings" w:char="F0E0"/>
+      </w:r>
+      <w:r>
+        <w:t xml:space="preserve"> Running State ---------------</w:t>
+      </w:r>
+      <w:r>
+        <w:sym w:font="Wingdings" w:char="F0E0"/>
+      </w:r>
+      <w:r>
+        <w:t xml:space="preserve"> Destroy </w:t>
+      </w:r>
+    </w:p>
+    <w:p/>
+    <w:p>
+      <w:proofErr w:type="gramStart"/>
+      <w:r>
+        <w:t>obj1</w:t>
+      </w:r>
+      <w:proofErr w:type="gramEnd"/>
+      <w:r>
+        <w:t xml:space="preserve"> or obj2</w:t>
+      </w:r>
+      <w:r>
+        <w:tab/>
+      </w:r>
+      <w:r>
+        <w:tab/>
+        <w:t xml:space="preserve">obj1.start() </w:t>
+      </w:r>
+      <w:r>
+        <w:tab/>
+      </w:r>
+      <w:r>
+        <w:tab/>
+      </w:r>
+      <w:r>
+        <w:tab/>
+        <w:t>run()</w:t>
+      </w:r>
+      <w:r>
+        <w:tab/>
+      </w:r>
+      <w:r>
+        <w:tab/>
+      </w:r>
+      <w:r>
+        <w:tab/>
+      </w:r>
+      <w:proofErr w:type="spellStart"/>
+      <w:r>
+        <w:t>i</w:t>
+      </w:r>
+      <w:proofErr w:type="spellEnd"/>
+      <w:r>
+        <w:t>=10 or j =10</w:t>
+      </w:r>
+    </w:p>
+    <w:p>
+      <w:r>
+        <w:tab/>
+      </w:r>
+      <w:r>
+        <w:tab/>
+      </w:r>
+      <w:r>
+        <w:tab/>
+      </w:r>
+      <w:proofErr w:type="gramStart"/>
+      <w:r>
+        <w:t>ready</w:t>
+      </w:r>
+      <w:proofErr w:type="gramEnd"/>
+      <w:r>
+        <w:t xml:space="preserve"> to run </w:t>
+      </w:r>
+      <w:r>
+        <w:tab/>
+      </w:r>
+      <w:r>
+        <w:tab/>
+      </w:r>
+      <w:r>
+        <w:tab/>
+        <w:t xml:space="preserve">logic </w:t>
+      </w:r>
+    </w:p>
+    <w:p/>
+    <w:p>
+      <w:proofErr w:type="gramStart"/>
+      <w:r>
+        <w:t>t1</w:t>
+      </w:r>
+      <w:proofErr w:type="gramEnd"/>
+      <w:r>
+        <w:t xml:space="preserve"> or t2 </w:t>
+      </w:r>
+      <w:r>
+        <w:tab/>
+      </w:r>
+      <w:r>
+        <w:tab/>
+      </w:r>
+      <w:r>
+        <w:tab/>
+        <w:t xml:space="preserve">t1.start() </w:t>
+      </w:r>
+      <w:r>
+        <w:tab/>
+      </w:r>
+      <w:r>
+        <w:tab/>
+      </w:r>
+      <w:r>
+        <w:tab/>
+        <w:t>run()</w:t>
+      </w:r>
+      <w:r>
+        <w:tab/>
+      </w:r>
+      <w:r>
+        <w:tab/>
+      </w:r>
+      <w:r>
+        <w:tab/>
+      </w:r>
+      <w:proofErr w:type="spellStart"/>
+      <w:r>
+        <w:t>i</w:t>
+      </w:r>
+      <w:proofErr w:type="spellEnd"/>
+      <w:r>
+        <w:t>=10 or j=10</w:t>
+      </w:r>
+    </w:p>
+    <w:p>
+      <w:r>
+        <w:tab/>
+      </w:r>
+      <w:r>
+        <w:tab/>
+      </w:r>
+      <w:r>
+        <w:tab/>
+      </w:r>
+      <w:proofErr w:type="gramStart"/>
+      <w:r>
+        <w:t>ready</w:t>
+      </w:r>
+      <w:proofErr w:type="gramEnd"/>
+      <w:r>
+        <w:t xml:space="preserve"> to run  </w:t>
+      </w:r>
+      <w:r>
+        <w:tab/>
+      </w:r>
+      <w:r>
+        <w:tab/>
+      </w:r>
+      <w:r>
+        <w:tab/>
+        <w:t xml:space="preserve">logic </w:t>
+      </w:r>
+    </w:p>
+    <w:p/>
+    <w:p/>
+    <w:p/>
+    <w:p>
+      <w:proofErr w:type="gramStart"/>
+      <w:r>
+        <w:rPr>
+          <w:highlight w:val="yellow"/>
+        </w:rPr>
+        <w:lastRenderedPageBreak/>
+        <w:t>sleep(</w:t>
+      </w:r>
+      <w:proofErr w:type="gramEnd"/>
+      <w:r>
+        <w:rPr>
+          <w:highlight w:val="yellow"/>
+        </w:rPr>
+        <w:t>)</w:t>
+      </w:r>
+      <w:r>
+        <w:t xml:space="preserve"> : This method is use to pause the thread flow. This method throw checked exception </w:t>
+      </w:r>
+      <w:proofErr w:type="spellStart"/>
+      <w:r>
+        <w:t>ie</w:t>
+      </w:r>
+      <w:proofErr w:type="spellEnd"/>
+      <w:r>
+        <w:t xml:space="preserve"> </w:t>
+      </w:r>
+      <w:proofErr w:type="spellStart"/>
+      <w:r>
+        <w:t>InterputedException</w:t>
+      </w:r>
+      <w:proofErr w:type="spellEnd"/>
+      <w:r>
+        <w:t xml:space="preserve">. So you have to handle it. </w:t>
+      </w:r>
+    </w:p>
+    <w:p>
+      <w:proofErr w:type="spellStart"/>
+      <w:proofErr w:type="gramStart"/>
+      <w:r>
+        <w:rPr>
+          <w:highlight w:val="yellow"/>
+        </w:rPr>
+        <w:t>isAlive</w:t>
+      </w:r>
+      <w:proofErr w:type="spellEnd"/>
+      <w:r>
+        <w:rPr>
+          <w:highlight w:val="yellow"/>
+        </w:rPr>
+        <w:t>(</w:t>
+      </w:r>
+      <w:proofErr w:type="gramEnd"/>
+      <w:r>
+        <w:rPr>
+          <w:highlight w:val="yellow"/>
+        </w:rPr>
+        <w:t>)</w:t>
+      </w:r>
+      <w:r>
+        <w:t xml:space="preserve"> :This method is use to check thread is running or not. If thread is running we will get true else it return false. </w:t>
+      </w:r>
+    </w:p>
+    <w:p>
+      <w:proofErr w:type="gramStart"/>
+      <w:r>
+        <w:rPr>
+          <w:highlight w:val="yellow"/>
+        </w:rPr>
+        <w:t>join(</w:t>
+      </w:r>
+      <w:proofErr w:type="gramEnd"/>
+      <w:r>
+        <w:rPr>
+          <w:highlight w:val="yellow"/>
+        </w:rPr>
+        <w:t>)</w:t>
+      </w:r>
+      <w:r>
+        <w:t xml:space="preserve"> method join method is use to join all child thread to parent thread. So parent thread will wait till child thread get destroy. </w:t>
+      </w:r>
+    </w:p>
+    <w:p/>
+    <w:p/>
+    <w:p/>
+    <w:p/>
+    <w:p/>
+    <w:p/>
+    <w:p/>
+    <w:p/>
+    <w:p>
+      <w:r>
+        <w:t xml:space="preserve">To work </w:t>
+      </w:r>
+      <w:proofErr w:type="gramStart"/>
+      <w:r>
+        <w:t>wait(</w:t>
+      </w:r>
+      <w:proofErr w:type="gramEnd"/>
+      <w:r>
+        <w:t xml:space="preserve">), notify() and </w:t>
+      </w:r>
+      <w:proofErr w:type="spellStart"/>
+      <w:r>
+        <w:t>notifyAll</w:t>
+      </w:r>
+      <w:proofErr w:type="spellEnd"/>
+      <w:r>
+        <w:t xml:space="preserve">() we have to create more than one thread in same memory. </w:t>
+      </w:r>
+    </w:p>
+    <w:p/>
+    <w:p>
+      <w:proofErr w:type="gramStart"/>
+      <w:r>
+        <w:rPr>
+          <w:highlight w:val="yellow"/>
+        </w:rPr>
+        <w:t>Synchronization</w:t>
+      </w:r>
+      <w:r>
+        <w:t xml:space="preserve"> :</w:t>
+      </w:r>
+      <w:proofErr w:type="gramEnd"/>
+      <w:r>
+        <w:t xml:space="preserve"> synchronization is concept which help to lock the thread or block thread or allow to use all resources for only one thread at time. </w:t>
+      </w:r>
+    </w:p>
+    <w:p>
+      <w:r>
+        <w:t xml:space="preserve">To achieve synchronization in java we have use </w:t>
+      </w:r>
+      <w:r>
+        <w:rPr>
+          <w:highlight w:val="yellow"/>
+        </w:rPr>
+        <w:t>synchronized</w:t>
+      </w:r>
+      <w:r>
+        <w:t xml:space="preserve"> keyword. This keyword we can use with method or block. If we use method as a synchronized from beginning to end only one thread will execute. Inside a method if you want to execute few line as a </w:t>
+      </w:r>
+      <w:proofErr w:type="spellStart"/>
+      <w:r>
+        <w:t>multi threading</w:t>
+      </w:r>
+      <w:proofErr w:type="spellEnd"/>
+      <w:r>
+        <w:t xml:space="preserve"> and few line as a single thread then we can use more than one synchronized block. </w:t>
+      </w:r>
+    </w:p>
+    <w:p/>
+    <w:p>
+      <w:proofErr w:type="gramStart"/>
+      <w:r>
+        <w:t>wait(</w:t>
+      </w:r>
+      <w:proofErr w:type="gramEnd"/>
+      <w:r>
+        <w:t xml:space="preserve">) , notify() and </w:t>
+      </w:r>
+      <w:proofErr w:type="spellStart"/>
+      <w:r>
+        <w:t>notifyAll</w:t>
+      </w:r>
+      <w:proofErr w:type="spellEnd"/>
+      <w:r>
+        <w:t xml:space="preserve">() </w:t>
+      </w:r>
+    </w:p>
+    <w:p/>
+    <w:p>
+      <w:proofErr w:type="gramStart"/>
+      <w:r>
+        <w:t>wait(</w:t>
+      </w:r>
+      <w:proofErr w:type="gramEnd"/>
+      <w:r>
+        <w:t xml:space="preserve">) : This method is use to make the thread to wait or suspend with some conditions. </w:t>
+      </w:r>
+    </w:p>
+    <w:p>
+      <w:proofErr w:type="gramStart"/>
+      <w:r>
+        <w:t>notify(</w:t>
+      </w:r>
+      <w:proofErr w:type="gramEnd"/>
+      <w:r>
+        <w:t xml:space="preserve">) : This method  is use to </w:t>
+      </w:r>
+      <w:proofErr w:type="spellStart"/>
+      <w:r>
+        <w:t>callback</w:t>
+      </w:r>
+      <w:proofErr w:type="spellEnd"/>
+      <w:r>
+        <w:t xml:space="preserve"> waited thread or resume waited thread. Notify can resume only one thread. </w:t>
+      </w:r>
+      <w:proofErr w:type="spellStart"/>
+      <w:proofErr w:type="gramStart"/>
+      <w:r>
+        <w:t>notifyAll</w:t>
+      </w:r>
+      <w:proofErr w:type="spellEnd"/>
+      <w:r>
+        <w:t>(</w:t>
+      </w:r>
+      <w:proofErr w:type="gramEnd"/>
+      <w:r>
+        <w:t xml:space="preserve">) can resume more than one thread. </w:t>
+      </w:r>
+    </w:p>
+    <w:p/>
+    <w:p>
+      <w:pPr>
+        <w:pStyle w:val="ListParagraph"/>
+        <w:numPr>
+          <w:ilvl w:val="0"/>
+          <w:numId w:val="15"/>
+        </w:numPr>
+      </w:pPr>
+      <w:proofErr w:type="gramStart"/>
+      <w:r>
+        <w:t>Wait(</w:t>
+      </w:r>
+      <w:proofErr w:type="gramEnd"/>
+      <w:r>
+        <w:t xml:space="preserve">), notify() and </w:t>
+      </w:r>
+      <w:proofErr w:type="spellStart"/>
+      <w:r>
+        <w:t>notifyAll</w:t>
+      </w:r>
+      <w:proofErr w:type="spellEnd"/>
+      <w:r>
+        <w:t xml:space="preserve">() method are belong to Object they are not a part of Thread class. </w:t>
+      </w:r>
+    </w:p>
+    <w:p>
+      <w:pPr>
+        <w:pStyle w:val="ListParagraph"/>
+        <w:numPr>
+          <w:ilvl w:val="0"/>
+          <w:numId w:val="15"/>
+        </w:numPr>
+      </w:pPr>
+      <w:proofErr w:type="gramStart"/>
+      <w:r>
+        <w:t>Notify(</w:t>
+      </w:r>
+      <w:proofErr w:type="gramEnd"/>
+      <w:r>
+        <w:t xml:space="preserve">) can be work only if more than one thread created in same memory. </w:t>
+      </w:r>
+    </w:p>
+    <w:p>
+      <w:pPr>
+        <w:pStyle w:val="ListParagraph"/>
+        <w:numPr>
+          <w:ilvl w:val="0"/>
+          <w:numId w:val="15"/>
+        </w:numPr>
+      </w:pPr>
+      <w:r>
+        <w:t xml:space="preserve">Method must be synchronized. </w:t>
+      </w:r>
+    </w:p>
+    <w:p/>
+    <w:p/>
+    <w:p>
+      <w:r>
+        <w:rPr>
+          <w:noProof/>
+          <w:lang w:eastAsia="en-IN"/>
+        </w:rPr>
+        <w:lastRenderedPageBreak/>
+        <mc:AlternateContent>
+          <mc:Choice Requires="wps">
+            <w:drawing>
+              <wp:anchor distT="0" distB="0" distL="114300" distR="114300" simplePos="0" relativeHeight="251680768" behindDoc="0" locked="0" layoutInCell="1" allowOverlap="1" wp14:anchorId="6BAEC023" wp14:editId="2A0DE1C6">
+                <wp:simplePos x="0" y="0"/>
+                <wp:positionH relativeFrom="column">
+                  <wp:posOffset>1028700</wp:posOffset>
+                </wp:positionH>
+                <wp:positionV relativeFrom="paragraph">
+                  <wp:posOffset>192133</wp:posOffset>
+                </wp:positionV>
+                <wp:extent cx="1104900" cy="636814"/>
+                <wp:effectExtent l="0" t="0" r="19050" b="11430"/>
+                <wp:wrapNone/>
+                <wp:docPr id="21" name="Oval 21"/>
+                <wp:cNvGraphicFramePr/>
+                <a:graphic xmlns:a="http://schemas.openxmlformats.org/drawingml/2006/main">
+                  <a:graphicData uri="http://schemas.microsoft.com/office/word/2010/wordprocessingShape">
+                    <wps:wsp>
+                      <wps:cNvSpPr/>
+                      <wps:spPr>
+                        <a:xfrm>
+                          <a:off x="0" y="0"/>
+                          <a:ext cx="1104900" cy="636814"/>
+                        </a:xfrm>
+                        <a:prstGeom prst="ellipse">
+                          <a:avLst/>
+                        </a:prstGeom>
+                      </wps:spPr>
+                      <wps:style>
+                        <a:lnRef idx="2">
+                          <a:schemeClr val="accent1">
+                            <a:shade val="50000"/>
+                          </a:schemeClr>
+                        </a:lnRef>
+                        <a:fillRef idx="1">
+                          <a:schemeClr val="accent1"/>
+                        </a:fillRef>
+                        <a:effectRef idx="0">
+                          <a:schemeClr val="accent1"/>
+                        </a:effectRef>
+                        <a:fontRef idx="minor">
+                          <a:schemeClr val="lt1"/>
+                        </a:fontRef>
+                      </wps:style>
+                      <wps:bodyPr rot="0" spcFirstLastPara="0" vertOverflow="overflow" horzOverflow="overflow" vert="horz" wrap="square" lIns="91440" tIns="45720" rIns="91440" bIns="45720" numCol="1" spcCol="0" rtlCol="0" fromWordArt="0" anchor="ctr" anchorCtr="0" forceAA="0" compatLnSpc="1">
+                        <a:prstTxWarp prst="textNoShape">
+                          <a:avLst/>
+                        </a:prstTxWarp>
+                        <a:noAutofit/>
+                      </wps:bodyPr>
+                    </wps:wsp>
+                  </a:graphicData>
+                </a:graphic>
+              </wp:anchor>
+            </w:drawing>
+          </mc:Choice>
+          <mc:Fallback>
+            <w:pict>
+              <v:oval w14:anchorId="211B452F" id="Oval 21" o:spid="_x0000_s1026" style="position:absolute;margin-left:81pt;margin-top:15.15pt;width:87pt;height:50.15pt;z-index:251680768;visibility:visible;mso-wrap-style:square;mso-wrap-distance-left:9pt;mso-wrap-distance-top:0;mso-wrap-distance-right:9pt;mso-wrap-distance-bottom:0;mso-position-horizontal:absolute;mso-position-horizontal-relative:text;mso-position-vertical:absolute;mso-position-vertical-relative:text;v-text-anchor:middle" o:gfxdata="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" fillcolor="#5b9bd5 [3204]" strokecolor="#1f4d78 [1604]" strokeweight="1pt">
+                <v:stroke joinstyle="miter"/>
+              </v:oval>
+            </w:pict>
+          </mc:Fallback>
+        </mc:AlternateContent>
+      </w:r>
+    </w:p>
+    <w:p>
+      <w:r>
+        <w:rPr>
+          <w:noProof/>
+          <w:lang w:eastAsia="en-IN"/>
+        </w:rPr>
+        <mc:AlternateContent>
+          <mc:Choice Requires="wps">
+            <w:drawing>
+              <wp:anchor distT="0" distB="0" distL="114300" distR="114300" simplePos="0" relativeHeight="251684864" behindDoc="0" locked="0" layoutInCell="1" allowOverlap="1" wp14:anchorId="719B217F" wp14:editId="67610AA8">
+                <wp:simplePos x="0" y="0"/>
+                <wp:positionH relativeFrom="column">
+                  <wp:posOffset>337456</wp:posOffset>
+                </wp:positionH>
+                <wp:positionV relativeFrom="paragraph">
+                  <wp:posOffset>80554</wp:posOffset>
+                </wp:positionV>
+                <wp:extent cx="1045029" cy="266700"/>
+                <wp:effectExtent l="0" t="57150" r="0" b="19050"/>
+                <wp:wrapNone/>
+                <wp:docPr id="22" name="Straight Arrow Connector 22"/>
+                <wp:cNvGraphicFramePr/>
+                <a:graphic xmlns:a="http://schemas.openxmlformats.org/drawingml/2006/main">
+                  <a:graphicData uri="http://schemas.microsoft.com/office/word/2010/wordprocessingShape">
+                    <wps:wsp>
+                      <wps:cNvCnPr/>
+                      <wps:spPr>
+                        <a:xfrm flipV="1">
+                          <a:off x="0" y="0"/>
+                          <a:ext cx="1045029" cy="266700"/>
+                        </a:xfrm>
+                        <a:prstGeom prst="straightConnector1">
+                          <a:avLst/>
+                        </a:prstGeom>
+                        <a:ln>
+                          <a:tailEnd type="triangle"/>
+                        </a:ln>
+                      </wps:spPr>
+                      <wps:style>
+                        <a:lnRef idx="1">
+                          <a:schemeClr val="accent2"/>
+                        </a:lnRef>
+                        <a:fillRef idx="0">
+                          <a:schemeClr val="accent2"/>
+                        </a:fillRef>
+                        <a:effectRef idx="0">
+                          <a:schemeClr val="accent2"/>
+                        </a:effectRef>
+                        <a:fontRef idx="minor">
+                          <a:schemeClr val="tx1"/>
+                        </a:fontRef>
+                      </wps:style>
+                      <wps:bodyPr/>
+                    </wps:wsp>
+                  </a:graphicData>
+                </a:graphic>
+              </wp:anchor>
+            </w:drawing>
+          </mc:Choice>
+          <mc:Fallback>
+            <w:pict>
+              <v:shape w14:anchorId="4AB30F10" id="Straight Arrow Connector 22" o:spid="_x0000_s1026" type="#_x0000_t32" style="position:absolute;margin-left:26.55pt;margin-top:6.35pt;width:82.3pt;height:21pt;flip:y;z-index:251684864;visibility:visible;mso-wrap-style:square;mso-wrap-distance-left:9pt;mso-wrap-distance-top:0;mso-wrap-distance-right:9pt;mso-wrap-distance-bottom:0;mso-position-horizontal:absolute;mso-position-horizontal-relative:text;mso-position-vertical:absolute;mso-position-vertical-relative:text" o:gfxdata="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" strokecolor="#ed7d31 [3205]" strokeweight=".5pt">
+                <v:stroke endarrow="block" joinstyle="miter"/>
+              </v:shape>
+            </w:pict>
+          </mc:Fallback>
+        </mc:AlternateContent>
+      </w:r>
+      <w:r>
+        <w:rPr>
+          <w:noProof/>
+          <w:lang w:eastAsia="en-IN"/>
+        </w:rPr>
+        <mc:AlternateContent>
+          <mc:Choice Requires="wps">
+            <w:drawing>
+              <wp:anchor distT="0" distB="0" distL="114300" distR="114300" simplePos="0" relativeHeight="251683840" behindDoc="0" locked="0" layoutInCell="1" allowOverlap="1" wp14:anchorId="10E2C340" wp14:editId="66691729">
+                <wp:simplePos x="0" y="0"/>
+                <wp:positionH relativeFrom="column">
+                  <wp:posOffset>1507490</wp:posOffset>
+                </wp:positionH>
+                <wp:positionV relativeFrom="paragraph">
+                  <wp:posOffset>270510</wp:posOffset>
+                </wp:positionV>
+                <wp:extent cx="157842" cy="114300"/>
+                <wp:effectExtent l="0" t="0" r="13970" b="19050"/>
+                <wp:wrapNone/>
+                <wp:docPr id="23" name="Oval 23"/>
+                <wp:cNvGraphicFramePr/>
+                <a:graphic xmlns:a="http://schemas.openxmlformats.org/drawingml/2006/main">
+                  <a:graphicData uri="http://schemas.microsoft.com/office/word/2010/wordprocessingShape">
+                    <wps:wsp>
+                      <wps:cNvSpPr/>
+                      <wps:spPr>
+                        <a:xfrm>
+                          <a:off x="0" y="0"/>
+                          <a:ext cx="157842" cy="114300"/>
+                        </a:xfrm>
+                        <a:prstGeom prst="ellipse">
+                          <a:avLst/>
+                        </a:prstGeom>
+                      </wps:spPr>
+                      <wps:style>
+                        <a:lnRef idx="2">
+                          <a:schemeClr val="accent6"/>
+                        </a:lnRef>
+                        <a:fillRef idx="1">
+                          <a:schemeClr val="lt1"/>
+                        </a:fillRef>
+                        <a:effectRef idx="0">
+                          <a:schemeClr val="accent6"/>
+                        </a:effectRef>
+                        <a:fontRef idx="minor">
+                          <a:schemeClr val="dk1"/>
+                        </a:fontRef>
+                      </wps:style>
+                      <wps:bodyPr rot="0" spcFirstLastPara="0" vertOverflow="overflow" horzOverflow="overflow" vert="horz" wrap="square" lIns="91440" tIns="45720" rIns="91440" bIns="45720" numCol="1" spcCol="0" rtlCol="0" fromWordArt="0" anchor="ctr" anchorCtr="0" forceAA="0" compatLnSpc="1">
+                        <a:prstTxWarp prst="textNoShape">
+                          <a:avLst/>
+                        </a:prstTxWarp>
+                        <a:noAutofit/>
+                      </wps:bodyPr>
+                    </wps:wsp>
+                  </a:graphicData>
+                </a:graphic>
+              </wp:anchor>
+            </w:drawing>
+          </mc:Choice>
+          <mc:Fallback>
+            <w:pict>
+              <v:oval w14:anchorId="485EB464" id="Oval 23" o:spid="_x0000_s1026" style="position:absolute;margin-left:118.7pt;margin-top:21.3pt;width:12.45pt;height:9pt;z-index:251683840;visibility:visible;mso-wrap-style:square;mso-wrap-distance-left:9pt;mso-wrap-distance-top:0;mso-wrap-distance-right:9pt;mso-wrap-distance-bottom:0;mso-position-horizontal:absolute;mso-position-horizontal-relative:text;mso-position-vertical:absolute;mso-position-vertical-relative:text;v-text-anchor:middle" o:gfxdata="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" fillcolor="white [3201]" strokecolor="#70ad47 [3209]" strokeweight="1pt">
+                <v:stroke joinstyle="miter"/>
+              </v:oval>
+            </w:pict>
+          </mc:Fallback>
+        </mc:AlternateContent>
+      </w:r>
+      <w:r>
+        <w:rPr>
+          <w:noProof/>
+          <w:lang w:eastAsia="en-IN"/>
+        </w:rPr>
+        <mc:AlternateContent>
+          <mc:Choice Requires="wps">
+            <w:drawing>
+              <wp:anchor distT="0" distB="0" distL="114300" distR="114300" simplePos="0" relativeHeight="251682816" behindDoc="0" locked="0" layoutInCell="1" allowOverlap="1" wp14:anchorId="68AA607A" wp14:editId="6B440754">
+                <wp:simplePos x="0" y="0"/>
+                <wp:positionH relativeFrom="column">
+                  <wp:posOffset>1812472</wp:posOffset>
+                </wp:positionH>
+                <wp:positionV relativeFrom="paragraph">
+                  <wp:posOffset>3992</wp:posOffset>
+                </wp:positionV>
+                <wp:extent cx="157842" cy="114300"/>
+                <wp:effectExtent l="0" t="0" r="13970" b="19050"/>
+                <wp:wrapNone/>
+                <wp:docPr id="24" name="Oval 24"/>
+                <wp:cNvGraphicFramePr/>
+                <a:graphic xmlns:a="http://schemas.openxmlformats.org/drawingml/2006/main">
+                  <a:graphicData uri="http://schemas.microsoft.com/office/word/2010/wordprocessingShape">
+                    <wps:wsp>
+                      <wps:cNvSpPr/>
+                      <wps:spPr>
+                        <a:xfrm>
+                          <a:off x="0" y="0"/>
+                          <a:ext cx="157842" cy="114300"/>
+                        </a:xfrm>
+                        <a:prstGeom prst="ellipse">
+                          <a:avLst/>
+                        </a:prstGeom>
+                      </wps:spPr>
+                      <wps:style>
+                        <a:lnRef idx="2">
+                          <a:schemeClr val="accent6"/>
+                        </a:lnRef>
+                        <a:fillRef idx="1">
+                          <a:schemeClr val="lt1"/>
+                        </a:fillRef>
+                        <a:effectRef idx="0">
+                          <a:schemeClr val="accent6"/>
+                        </a:effectRef>
+                        <a:fontRef idx="minor">
+                          <a:schemeClr val="dk1"/>
+                        </a:fontRef>
+                      </wps:style>
+                      <wps:bodyPr rot="0" spcFirstLastPara="0" vertOverflow="overflow" horzOverflow="overflow" vert="horz" wrap="square" lIns="91440" tIns="45720" rIns="91440" bIns="45720" numCol="1" spcCol="0" rtlCol="0" fromWordArt="0" anchor="ctr" anchorCtr="0" forceAA="0" compatLnSpc="1">
+                        <a:prstTxWarp prst="textNoShape">
+                          <a:avLst/>
+                        </a:prstTxWarp>
+                        <a:noAutofit/>
+                      </wps:bodyPr>
+                    </wps:wsp>
+                  </a:graphicData>
+                </a:graphic>
+              </wp:anchor>
+            </w:drawing>
+          </mc:Choice>
+          <mc:Fallback>
+            <w:pict>
+              <v:oval w14:anchorId="03C5D698" id="Oval 24" o:spid="_x0000_s1026" style="position:absolute;margin-left:142.7pt;margin-top:.3pt;width:12.45pt;height:9pt;z-index:251682816;visibility:visible;mso-wrap-style:square;mso-wrap-distance-left:9pt;mso-wrap-distance-top:0;mso-wrap-distance-right:9pt;mso-wrap-distance-bottom:0;mso-position-horizontal:absolute;mso-position-horizontal-relative:text;mso-position-vertical:absolute;mso-position-vertical-relative:text;v-text-anchor:middle" o:gfxdata="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" fillcolor="white [3201]" strokecolor="#70ad47 [3209]" strokeweight="1pt">
+                <v:stroke joinstyle="miter"/>
+              </v:oval>
+            </w:pict>
+          </mc:Fallback>
+        </mc:AlternateContent>
+      </w:r>
+      <w:r>
+        <w:rPr>
+          <w:noProof/>
+          <w:lang w:eastAsia="en-IN"/>
+        </w:rPr>
+        <mc:AlternateContent>
+          <mc:Choice Requires="wps">
+            <w:drawing>
+              <wp:anchor distT="0" distB="0" distL="114300" distR="114300" simplePos="0" relativeHeight="251681792" behindDoc="0" locked="0" layoutInCell="1" allowOverlap="1" wp14:anchorId="2BDA07A5" wp14:editId="66640E98">
+                <wp:simplePos x="0" y="0"/>
+                <wp:positionH relativeFrom="column">
+                  <wp:posOffset>1273629</wp:posOffset>
+                </wp:positionH>
+                <wp:positionV relativeFrom="paragraph">
+                  <wp:posOffset>42454</wp:posOffset>
+                </wp:positionV>
+                <wp:extent cx="157842" cy="114300"/>
+                <wp:effectExtent l="0" t="0" r="13970" b="19050"/>
+                <wp:wrapNone/>
+                <wp:docPr id="25" name="Oval 25"/>
+                <wp:cNvGraphicFramePr/>
+                <a:graphic xmlns:a="http://schemas.openxmlformats.org/drawingml/2006/main">
+                  <a:graphicData uri="http://schemas.microsoft.com/office/word/2010/wordprocessingShape">
+                    <wps:wsp>
+                      <wps:cNvSpPr/>
+                      <wps:spPr>
+                        <a:xfrm>
+                          <a:off x="0" y="0"/>
+                          <a:ext cx="157842" cy="114300"/>
+                        </a:xfrm>
+                        <a:prstGeom prst="ellipse">
+                          <a:avLst/>
+                        </a:prstGeom>
+                      </wps:spPr>
+                      <wps:style>
+                        <a:lnRef idx="2">
+                          <a:schemeClr val="accent6"/>
+                        </a:lnRef>
+                        <a:fillRef idx="1">
+                          <a:schemeClr val="lt1"/>
+                        </a:fillRef>
+                        <a:effectRef idx="0">
+                          <a:schemeClr val="accent6"/>
+                        </a:effectRef>
+                        <a:fontRef idx="minor">
+                          <a:schemeClr val="dk1"/>
+                        </a:fontRef>
+                      </wps:style>
+                      <wps:bodyPr rot="0" spcFirstLastPara="0" vertOverflow="overflow" horzOverflow="overflow" vert="horz" wrap="square" lIns="91440" tIns="45720" rIns="91440" bIns="45720" numCol="1" spcCol="0" rtlCol="0" fromWordArt="0" anchor="ctr" anchorCtr="0" forceAA="0" compatLnSpc="1">
+                        <a:prstTxWarp prst="textNoShape">
+                          <a:avLst/>
+                        </a:prstTxWarp>
+                        <a:noAutofit/>
+                      </wps:bodyPr>
+                    </wps:wsp>
+                  </a:graphicData>
+                </a:graphic>
+              </wp:anchor>
+            </w:drawing>
+          </mc:Choice>
+          <mc:Fallback>
+            <w:pict>
+              <v:oval w14:anchorId="1A0412FC" id="Oval 25" o:spid="_x0000_s1026" style="position:absolute;margin-left:100.3pt;margin-top:3.35pt;width:12.45pt;height:9pt;z-index:251681792;visibility:visible;mso-wrap-style:square;mso-wrap-distance-left:9pt;mso-wrap-distance-top:0;mso-wrap-distance-right:9pt;mso-wrap-distance-bottom:0;mso-position-horizontal:absolute;mso-position-horizontal-relative:text;mso-position-vertical:absolute;mso-position-vertical-relative:text;v-text-anchor:middle" o:gfxdata="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" fillcolor="white [3201]" strokecolor="#70ad47 [3209]" strokeweight="1pt">
+                <v:stroke joinstyle="miter"/>
+              </v:oval>
+            </w:pict>
+          </mc:Fallback>
+        </mc:AlternateContent>
+      </w:r>
+    </w:p>
+    <w:p>
+      <w:r>
+        <w:rPr>
+          <w:noProof/>
+          <w:lang w:eastAsia="en-IN"/>
+        </w:rPr>
+        <mc:AlternateContent>
+          <mc:Choice Requires="wps">
+            <w:drawing>
+              <wp:anchor distT="0" distB="0" distL="114300" distR="114300" simplePos="0" relativeHeight="251685888" behindDoc="0" locked="0" layoutInCell="1" allowOverlap="1" wp14:anchorId="2790CC44" wp14:editId="78F90785">
+                <wp:simplePos x="0" y="0"/>
+                <wp:positionH relativeFrom="column">
+                  <wp:posOffset>1665151</wp:posOffset>
+                </wp:positionH>
+                <wp:positionV relativeFrom="paragraph">
+                  <wp:posOffset>61504</wp:posOffset>
+                </wp:positionV>
+                <wp:extent cx="1023620" cy="299357"/>
+                <wp:effectExtent l="0" t="0" r="100330" b="62865"/>
+                <wp:wrapNone/>
+                <wp:docPr id="26" name="Straight Arrow Connector 26"/>
+                <wp:cNvGraphicFramePr/>
+                <a:graphic xmlns:a="http://schemas.openxmlformats.org/drawingml/2006/main">
+                  <a:graphicData uri="http://schemas.microsoft.com/office/word/2010/wordprocessingShape">
+                    <wps:wsp>
+                      <wps:cNvCnPr/>
+                      <wps:spPr>
+                        <a:xfrm>
+                          <a:off x="0" y="0"/>
+                          <a:ext cx="1023620" cy="299357"/>
+                        </a:xfrm>
+                        <a:prstGeom prst="straightConnector1">
+                          <a:avLst/>
+                        </a:prstGeom>
+                        <a:ln>
+                          <a:tailEnd type="triangle"/>
+                        </a:ln>
+                      </wps:spPr>
+                      <wps:style>
+                        <a:lnRef idx="1">
+                          <a:schemeClr val="accent2"/>
+                        </a:lnRef>
+                        <a:fillRef idx="0">
+                          <a:schemeClr val="accent2"/>
+                        </a:fillRef>
+                        <a:effectRef idx="0">
+                          <a:schemeClr val="accent2"/>
+                        </a:effectRef>
+                        <a:fontRef idx="minor">
+                          <a:schemeClr val="tx1"/>
+                        </a:fontRef>
+                      </wps:style>
+                      <wps:bodyPr/>
+                    </wps:wsp>
+                  </a:graphicData>
+                </a:graphic>
+              </wp:anchor>
+            </w:drawing>
+          </mc:Choice>
+          <mc:Fallback>
+            <w:pict>
+              <v:shape w14:anchorId="3DBE1163" id="Straight Arrow Connector 26" o:spid="_x0000_s1026" type="#_x0000_t32" style="position:absolute;margin-left:131.1pt;margin-top:4.85pt;width:80.6pt;height:23.55pt;z-index:251685888;visibility:visible;mso-wrap-style:square;mso-wrap-distance-left:9pt;mso-wrap-distance-top:0;mso-wrap-distance-right:9pt;mso-wrap-distance-bottom:0;mso-position-horizontal:absolute;mso-position-horizontal-relative:text;mso-position-vertical:absolute;mso-position-vertical-relative:text" o:gfxdata="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" strokecolor="#ed7d31 [3205]" strokeweight=".5pt">
+                <v:stroke endarrow="block" joinstyle="miter"/>
+              </v:shape>
+            </w:pict>
+          </mc:Fallback>
+        </mc:AlternateContent>
+      </w:r>
+      <w:r>
+        <w:t xml:space="preserve">Wait </w:t>
+      </w:r>
+    </w:p>
+    <w:p>
+      <w:r>
+        <w:tab/>
+      </w:r>
+      <w:r>
+        <w:tab/>
+      </w:r>
+      <w:r>
+        <w:tab/>
+      </w:r>
+      <w:r>
+        <w:tab/>
+      </w:r>
+      <w:r>
+        <w:tab/>
+      </w:r>
+      <w:r>
+        <w:tab/>
+      </w:r>
+      <w:proofErr w:type="gramStart"/>
+      <w:r>
+        <w:t>Notify()</w:t>
+      </w:r>
+      <w:proofErr w:type="gramEnd"/>
+      <w:r>
+        <w:t xml:space="preserve"> </w:t>
+      </w:r>
+    </w:p>
+    <w:p/>
+    <w:p/>
+    <w:p/>
+    <w:p/>
+    <w:p>
+      <w:r>
+        <w:tab/>
+      </w:r>
+    </w:p>
     <w:p>
       <w:bookmarkStart w:id="0" w:name="_GoBack"/>
       <w:bookmarkEnd w:id="0"/>
     </w:p>
     <w:p/>
-    <w:p>
-      <w:r>
-        <w:t xml:space="preserve">Stream API </w:t>
-      </w:r>
-    </w:p>
+    <w:p/>
+    <w:p/>
+    <w:p/>
+    <w:p/>
+    <w:p/>
+    <w:p/>
+    <w:p/>
+    <w:p/>
+    <w:p/>
+    <w:p/>
+    <w:p/>
+    <w:p/>
+    <w:p/>
+    <w:p/>
     <w:p/>
     <w:p/>
     <w:p/>
@@ -14579,9 +17473,9 @@
 <file path=word/numbering.xml><?xml version="1.0" encoding="utf-8"?>
 <w:numbering xmlns:wpc="http://schemas.microsoft.com/office/word/2010/wordprocessingCanvas" xmlns:mc="http://schemas.openxmlformats.org/markup-compatibility/2006" xmlns:o="urn:schemas-microsoft-com:office:office" xmlns:r="http://schemas.openxmlformats.org/officeDocument/2006/relationships" xmlns:m="http://schemas.openxmlformats.org/officeDocument/2006/math" xmlns:v="urn:schemas-microsoft-com:vml" xmlns:wp14="http://schemas.microsoft.com/office/word/2010/wordprocessingDrawing" xmlns:wp="http://schemas.openxmlformats.org/drawingml/2006/wordprocessingDrawing" xmlns:w10="urn:schemas-microsoft-com:office:word" xmlns:w="http://schemas.openxmlformats.org/wordprocessingml/2006/main" xmlns:w14="http://schemas.microsoft.com/office/word/2010/wordml" xmlns:w15="http://schemas.microsoft.com/office/word/2012/wordml" xmlns:wpg="http://schemas.microsoft.com/office/word/2010/wordprocessingGroup" xmlns:wpi="http://schemas.microsoft.com/office/word/2010/wordprocessingInk" xmlns:wne="http://schemas.microsoft.com/office/word/2006/wordml" xmlns:wps="http://schemas.microsoft.com/office/word/2010/wordprocessingShape" mc:Ignorable="w14 w15 wp14">
   <w:abstractNum w:abstractNumId="0" w15:restartNumberingAfterBreak="0">
-    <w:nsid w:val="0B47495D"/>
+    <w:nsid w:val="0749376E"/>
     <w:multiLevelType w:val="hybridMultilevel"/>
-    <w:tmpl w:val="70945D14"/>
+    <w:tmpl w:val="4D726DE0"/>
     <w:lvl w:ilvl="0" w:tplc="4009000F">
       <w:start w:val="1"/>
       <w:numFmt w:val="decimal"/>
@@ -14668,9 +17562,9 @@
     </w:lvl>
   </w:abstractNum>
   <w:abstractNum w:abstractNumId="1" w15:restartNumberingAfterBreak="0">
-    <w:nsid w:val="12527EBB"/>
+    <w:nsid w:val="0B47495D"/>
     <w:multiLevelType w:val="hybridMultilevel"/>
-    <w:tmpl w:val="9C840938"/>
+    <w:tmpl w:val="70945D14"/>
     <w:lvl w:ilvl="0" w:tplc="4009000F">
       <w:start w:val="1"/>
       <w:numFmt w:val="decimal"/>
@@ -14757,9 +17651,9 @@
     </w:lvl>
   </w:abstractNum>
   <w:abstractNum w:abstractNumId="2" w15:restartNumberingAfterBreak="0">
-    <w:nsid w:val="3FD21088"/>
+    <w:nsid w:val="12527EBB"/>
     <w:multiLevelType w:val="hybridMultilevel"/>
-    <w:tmpl w:val="5316F3A8"/>
+    <w:tmpl w:val="9C840938"/>
     <w:lvl w:ilvl="0" w:tplc="4009000F">
       <w:start w:val="1"/>
       <w:numFmt w:val="decimal"/>
@@ -14846,16 +17740,16 @@
     </w:lvl>
   </w:abstractNum>
   <w:abstractNum w:abstractNumId="3" w15:restartNumberingAfterBreak="0">
-    <w:nsid w:val="481C1983"/>
+    <w:nsid w:val="1FAF3D78"/>
     <w:multiLevelType w:val="hybridMultilevel"/>
-    <w:tmpl w:val="09428D36"/>
-    <w:lvl w:ilvl="0" w:tplc="58148198">
+    <w:tmpl w:val="C9DCAF5C"/>
+    <w:lvl w:ilvl="0" w:tplc="4009000F">
       <w:start w:val="1"/>
-      <w:numFmt w:val="lowerLetter"/>
+      <w:numFmt w:val="decimal"/>
       <w:lvlText w:val="%1."/>
       <w:lvlJc w:val="left"/>
       <w:pPr>
-        <w:ind w:left="1080" w:hanging="360"/>
+        <w:ind w:left="720" w:hanging="360"/>
       </w:pPr>
       <w:rPr>
         <w:rFonts w:hint="default"/>
@@ -14867,7 +17761,7 @@
       <w:lvlText w:val="%2."/>
       <w:lvlJc w:val="left"/>
       <w:pPr>
-        <w:ind w:left="1800" w:hanging="360"/>
+        <w:ind w:left="1440" w:hanging="360"/>
       </w:pPr>
     </w:lvl>
     <w:lvl w:ilvl="2" w:tplc="4009001B" w:tentative="1">
@@ -14876,7 +17770,7 @@
       <w:lvlText w:val="%3."/>
       <w:lvlJc w:val="right"/>
       <w:pPr>
-        <w:ind w:left="2520" w:hanging="180"/>
+        <w:ind w:left="2160" w:hanging="180"/>
       </w:pPr>
     </w:lvl>
     <w:lvl w:ilvl="3" w:tplc="4009000F" w:tentative="1">
@@ -14885,7 +17779,7 @@
       <w:lvlText w:val="%4."/>
       <w:lvlJc w:val="left"/>
       <w:pPr>
-        <w:ind w:left="3240" w:hanging="360"/>
+        <w:ind w:left="2880" w:hanging="360"/>
       </w:pPr>
     </w:lvl>
     <w:lvl w:ilvl="4" w:tplc="40090019" w:tentative="1">
@@ -14894,7 +17788,7 @@
       <w:lvlText w:val="%5."/>
       <w:lvlJc w:val="left"/>
       <w:pPr>
-        <w:ind w:left="3960" w:hanging="360"/>
+        <w:ind w:left="3600" w:hanging="360"/>
       </w:pPr>
     </w:lvl>
     <w:lvl w:ilvl="5" w:tplc="4009001B" w:tentative="1">
@@ -14903,7 +17797,7 @@
       <w:lvlText w:val="%6."/>
       <w:lvlJc w:val="right"/>
       <w:pPr>
-        <w:ind w:left="4680" w:hanging="180"/>
+        <w:ind w:left="4320" w:hanging="180"/>
       </w:pPr>
     </w:lvl>
     <w:lvl w:ilvl="6" w:tplc="4009000F" w:tentative="1">
@@ -14912,7 +17806,7 @@
       <w:lvlText w:val="%7."/>
       <w:lvlJc w:val="left"/>
       <w:pPr>
-        <w:ind w:left="5400" w:hanging="360"/>
+        <w:ind w:left="5040" w:hanging="360"/>
       </w:pPr>
     </w:lvl>
     <w:lvl w:ilvl="7" w:tplc="40090019" w:tentative="1">
@@ -14921,7 +17815,7 @@
       <w:lvlText w:val="%8."/>
       <w:lvlJc w:val="left"/>
       <w:pPr>
-        <w:ind w:left="6120" w:hanging="360"/>
+        <w:ind w:left="5760" w:hanging="360"/>
       </w:pPr>
     </w:lvl>
     <w:lvl w:ilvl="8" w:tplc="4009001B" w:tentative="1">
@@ -14930,21 +17824,21 @@
       <w:lvlText w:val="%9."/>
       <w:lvlJc w:val="right"/>
       <w:pPr>
-        <w:ind w:left="6840" w:hanging="180"/>
+        <w:ind w:left="6480" w:hanging="180"/>
       </w:pPr>
     </w:lvl>
   </w:abstractNum>
   <w:abstractNum w:abstractNumId="4" w15:restartNumberingAfterBreak="0">
-    <w:nsid w:val="4F5C3BCD"/>
+    <w:nsid w:val="3FD21088"/>
     <w:multiLevelType w:val="hybridMultilevel"/>
-    <w:tmpl w:val="A224C920"/>
-    <w:lvl w:ilvl="0" w:tplc="6B8A1C94">
+    <w:tmpl w:val="5316F3A8"/>
+    <w:lvl w:ilvl="0" w:tplc="4009000F">
       <w:start w:val="1"/>
-      <w:numFmt w:val="lowerLetter"/>
+      <w:numFmt w:val="decimal"/>
       <w:lvlText w:val="%1."/>
       <w:lvlJc w:val="left"/>
       <w:pPr>
-        <w:ind w:left="1080" w:hanging="360"/>
+        <w:ind w:left="720" w:hanging="360"/>
       </w:pPr>
       <w:rPr>
         <w:rFonts w:hint="default"/>
@@ -14956,7 +17850,7 @@
       <w:lvlText w:val="%2."/>
       <w:lvlJc w:val="left"/>
       <w:pPr>
-        <w:ind w:left="1800" w:hanging="360"/>
+        <w:ind w:left="1440" w:hanging="360"/>
       </w:pPr>
     </w:lvl>
     <w:lvl w:ilvl="2" w:tplc="4009001B" w:tentative="1">
@@ -14965,7 +17859,7 @@
       <w:lvlText w:val="%3."/>
       <w:lvlJc w:val="right"/>
       <w:pPr>
-        <w:ind w:left="2520" w:hanging="180"/>
+        <w:ind w:left="2160" w:hanging="180"/>
       </w:pPr>
     </w:lvl>
     <w:lvl w:ilvl="3" w:tplc="4009000F" w:tentative="1">
@@ -14974,7 +17868,7 @@
       <w:lvlText w:val="%4."/>
       <w:lvlJc w:val="left"/>
       <w:pPr>
-        <w:ind w:left="3240" w:hanging="360"/>
+        <w:ind w:left="2880" w:hanging="360"/>
       </w:pPr>
     </w:lvl>
     <w:lvl w:ilvl="4" w:tplc="40090019" w:tentative="1">
@@ -14983,7 +17877,7 @@
       <w:lvlText w:val="%5."/>
       <w:lvlJc w:val="left"/>
       <w:pPr>
-        <w:ind w:left="3960" w:hanging="360"/>
+        <w:ind w:left="3600" w:hanging="360"/>
       </w:pPr>
     </w:lvl>
     <w:lvl w:ilvl="5" w:tplc="4009001B" w:tentative="1">
@@ -14992,7 +17886,7 @@
       <w:lvlText w:val="%6."/>
       <w:lvlJc w:val="right"/>
       <w:pPr>
-        <w:ind w:left="4680" w:hanging="180"/>
+        <w:ind w:left="4320" w:hanging="180"/>
       </w:pPr>
     </w:lvl>
     <w:lvl w:ilvl="6" w:tplc="4009000F" w:tentative="1">
@@ -15001,7 +17895,7 @@
       <w:lvlText w:val="%7."/>
       <w:lvlJc w:val="left"/>
       <w:pPr>
-        <w:ind w:left="5400" w:hanging="360"/>
+        <w:ind w:left="5040" w:hanging="360"/>
       </w:pPr>
     </w:lvl>
     <w:lvl w:ilvl="7" w:tplc="40090019" w:tentative="1">
@@ -15010,7 +17904,7 @@
       <w:lvlText w:val="%8."/>
       <w:lvlJc w:val="left"/>
       <w:pPr>
-        <w:ind w:left="6120" w:hanging="360"/>
+        <w:ind w:left="5760" w:hanging="360"/>
       </w:pPr>
     </w:lvl>
     <w:lvl w:ilvl="8" w:tplc="4009001B" w:tentative="1">
@@ -15019,21 +17913,21 @@
       <w:lvlText w:val="%9."/>
       <w:lvlJc w:val="right"/>
       <w:pPr>
-        <w:ind w:left="6840" w:hanging="180"/>
+        <w:ind w:left="6480" w:hanging="180"/>
       </w:pPr>
     </w:lvl>
   </w:abstractNum>
   <w:abstractNum w:abstractNumId="5" w15:restartNumberingAfterBreak="0">
-    <w:nsid w:val="50C55EA7"/>
+    <w:nsid w:val="481C1983"/>
     <w:multiLevelType w:val="hybridMultilevel"/>
-    <w:tmpl w:val="E92E33A6"/>
-    <w:lvl w:ilvl="0" w:tplc="4009000F">
+    <w:tmpl w:val="09428D36"/>
+    <w:lvl w:ilvl="0" w:tplc="58148198">
       <w:start w:val="1"/>
-      <w:numFmt w:val="decimal"/>
+      <w:numFmt w:val="lowerLetter"/>
       <w:lvlText w:val="%1."/>
       <w:lvlJc w:val="left"/>
       <w:pPr>
-        <w:ind w:left="720" w:hanging="360"/>
+        <w:ind w:left="1080" w:hanging="360"/>
       </w:pPr>
       <w:rPr>
         <w:rFonts w:hint="default"/>
@@ -15045,7 +17939,7 @@
       <w:lvlText w:val="%2."/>
       <w:lvlJc w:val="left"/>
       <w:pPr>
-        <w:ind w:left="1440" w:hanging="360"/>
+        <w:ind w:left="1800" w:hanging="360"/>
       </w:pPr>
     </w:lvl>
     <w:lvl w:ilvl="2" w:tplc="4009001B" w:tentative="1">
@@ -15054,7 +17948,7 @@
       <w:lvlText w:val="%3."/>
       <w:lvlJc w:val="right"/>
       <w:pPr>
-        <w:ind w:left="2160" w:hanging="180"/>
+        <w:ind w:left="2520" w:hanging="180"/>
       </w:pPr>
     </w:lvl>
     <w:lvl w:ilvl="3" w:tplc="4009000F" w:tentative="1">
@@ -15063,7 +17957,7 @@
       <w:lvlText w:val="%4."/>
       <w:lvlJc w:val="left"/>
       <w:pPr>
-        <w:ind w:left="2880" w:hanging="360"/>
+        <w:ind w:left="3240" w:hanging="360"/>
       </w:pPr>
     </w:lvl>
     <w:lvl w:ilvl="4" w:tplc="40090019" w:tentative="1">
@@ -15072,7 +17966,7 @@
       <w:lvlText w:val="%5."/>
       <w:lvlJc w:val="left"/>
       <w:pPr>
-        <w:ind w:left="3600" w:hanging="360"/>
+        <w:ind w:left="3960" w:hanging="360"/>
       </w:pPr>
     </w:lvl>
     <w:lvl w:ilvl="5" w:tplc="4009001B" w:tentative="1">
@@ -15081,7 +17975,7 @@
       <w:lvlText w:val="%6."/>
       <w:lvlJc w:val="right"/>
       <w:pPr>
-        <w:ind w:left="4320" w:hanging="180"/>
+        <w:ind w:left="4680" w:hanging="180"/>
       </w:pPr>
     </w:lvl>
     <w:lvl w:ilvl="6" w:tplc="4009000F" w:tentative="1">
@@ -15090,7 +17984,7 @@
       <w:lvlText w:val="%7."/>
       <w:lvlJc w:val="left"/>
       <w:pPr>
-        <w:ind w:left="5040" w:hanging="360"/>
+        <w:ind w:left="5400" w:hanging="360"/>
       </w:pPr>
     </w:lvl>
     <w:lvl w:ilvl="7" w:tplc="40090019" w:tentative="1">
@@ -15099,7 +17993,7 @@
       <w:lvlText w:val="%8."/>
       <w:lvlJc w:val="left"/>
       <w:pPr>
-        <w:ind w:left="5760" w:hanging="360"/>
+        <w:ind w:left="6120" w:hanging="360"/>
       </w:pPr>
     </w:lvl>
     <w:lvl w:ilvl="8" w:tplc="4009001B" w:tentative="1">
@@ -15108,14 +18002,14 @@
       <w:lvlText w:val="%9."/>
       <w:lvlJc w:val="right"/>
       <w:pPr>
-        <w:ind w:left="6480" w:hanging="180"/>
+        <w:ind w:left="6840" w:hanging="180"/>
       </w:pPr>
     </w:lvl>
   </w:abstractNum>
   <w:abstractNum w:abstractNumId="6" w15:restartNumberingAfterBreak="0">
-    <w:nsid w:val="54103483"/>
+    <w:nsid w:val="4C2D0D1F"/>
     <w:multiLevelType w:val="hybridMultilevel"/>
-    <w:tmpl w:val="6AA6C02E"/>
+    <w:tmpl w:val="74E290DE"/>
     <w:lvl w:ilvl="0" w:tplc="4009000F">
       <w:start w:val="1"/>
       <w:numFmt w:val="decimal"/>
@@ -15202,16 +18096,16 @@
     </w:lvl>
   </w:abstractNum>
   <w:abstractNum w:abstractNumId="7" w15:restartNumberingAfterBreak="0">
-    <w:nsid w:val="638A7238"/>
+    <w:nsid w:val="4F5C3BCD"/>
     <w:multiLevelType w:val="hybridMultilevel"/>
-    <w:tmpl w:val="F17809A8"/>
-    <w:lvl w:ilvl="0" w:tplc="4009000F">
+    <w:tmpl w:val="A224C920"/>
+    <w:lvl w:ilvl="0" w:tplc="6B8A1C94">
       <w:start w:val="1"/>
-      <w:numFmt w:val="decimal"/>
+      <w:numFmt w:val="lowerLetter"/>
       <w:lvlText w:val="%1."/>
       <w:lvlJc w:val="left"/>
       <w:pPr>
-        <w:ind w:left="720" w:hanging="360"/>
+        <w:ind w:left="1080" w:hanging="360"/>
       </w:pPr>
       <w:rPr>
         <w:rFonts w:hint="default"/>
@@ -15223,7 +18117,7 @@
       <w:lvlText w:val="%2."/>
       <w:lvlJc w:val="left"/>
       <w:pPr>
-        <w:ind w:left="1440" w:hanging="360"/>
+        <w:ind w:left="1800" w:hanging="360"/>
       </w:pPr>
     </w:lvl>
     <w:lvl w:ilvl="2" w:tplc="4009001B" w:tentative="1">
@@ -15232,7 +18126,7 @@
       <w:lvlText w:val="%3."/>
       <w:lvlJc w:val="right"/>
       <w:pPr>
-        <w:ind w:left="2160" w:hanging="180"/>
+        <w:ind w:left="2520" w:hanging="180"/>
       </w:pPr>
     </w:lvl>
     <w:lvl w:ilvl="3" w:tplc="4009000F" w:tentative="1">
@@ -15241,7 +18135,7 @@
       <w:lvlText w:val="%4."/>
       <w:lvlJc w:val="left"/>
       <w:pPr>
-        <w:ind w:left="2880" w:hanging="360"/>
+        <w:ind w:left="3240" w:hanging="360"/>
       </w:pPr>
     </w:lvl>
     <w:lvl w:ilvl="4" w:tplc="40090019" w:tentative="1">
@@ -15250,7 +18144,7 @@
       <w:lvlText w:val="%5."/>
       <w:lvlJc w:val="left"/>
       <w:pPr>
-        <w:ind w:left="3600" w:hanging="360"/>
+        <w:ind w:left="3960" w:hanging="360"/>
       </w:pPr>
     </w:lvl>
     <w:lvl w:ilvl="5" w:tplc="4009001B" w:tentative="1">
@@ -15259,7 +18153,7 @@
       <w:lvlText w:val="%6."/>
       <w:lvlJc w:val="right"/>
       <w:pPr>
-        <w:ind w:left="4320" w:hanging="180"/>
+        <w:ind w:left="4680" w:hanging="180"/>
       </w:pPr>
     </w:lvl>
     <w:lvl w:ilvl="6" w:tplc="4009000F" w:tentative="1">
@@ -15268,7 +18162,7 @@
       <w:lvlText w:val="%7."/>
       <w:lvlJc w:val="left"/>
       <w:pPr>
-        <w:ind w:left="5040" w:hanging="360"/>
+        <w:ind w:left="5400" w:hanging="360"/>
       </w:pPr>
     </w:lvl>
     <w:lvl w:ilvl="7" w:tplc="40090019" w:tentative="1">
@@ -15277,7 +18171,7 @@
       <w:lvlText w:val="%8."/>
       <w:lvlJc w:val="left"/>
       <w:pPr>
-        <w:ind w:left="5760" w:hanging="360"/>
+        <w:ind w:left="6120" w:hanging="360"/>
       </w:pPr>
     </w:lvl>
     <w:lvl w:ilvl="8" w:tplc="4009001B" w:tentative="1">
@@ -15286,14 +18180,14 @@
       <w:lvlText w:val="%9."/>
       <w:lvlJc w:val="right"/>
       <w:pPr>
-        <w:ind w:left="6480" w:hanging="180"/>
+        <w:ind w:left="6840" w:hanging="180"/>
       </w:pPr>
     </w:lvl>
   </w:abstractNum>
   <w:abstractNum w:abstractNumId="8" w15:restartNumberingAfterBreak="0">
-    <w:nsid w:val="6DCC75BB"/>
+    <w:nsid w:val="50C55EA7"/>
     <w:multiLevelType w:val="hybridMultilevel"/>
-    <w:tmpl w:val="CD747026"/>
+    <w:tmpl w:val="E92E33A6"/>
     <w:lvl w:ilvl="0" w:tplc="4009000F">
       <w:start w:val="1"/>
       <w:numFmt w:val="decimal"/>
@@ -15380,16 +18274,16 @@
     </w:lvl>
   </w:abstractNum>
   <w:abstractNum w:abstractNumId="9" w15:restartNumberingAfterBreak="0">
-    <w:nsid w:val="79B43D62"/>
+    <w:nsid w:val="54103483"/>
     <w:multiLevelType w:val="hybridMultilevel"/>
-    <w:tmpl w:val="08668C2E"/>
-    <w:lvl w:ilvl="0" w:tplc="C0005B68">
+    <w:tmpl w:val="6AA6C02E"/>
+    <w:lvl w:ilvl="0" w:tplc="4009000F">
       <w:start w:val="1"/>
       <w:numFmt w:val="decimal"/>
       <w:lvlText w:val="%1."/>
       <w:lvlJc w:val="left"/>
       <w:pPr>
-        <w:ind w:left="1080" w:hanging="360"/>
+        <w:ind w:left="720" w:hanging="360"/>
       </w:pPr>
       <w:rPr>
         <w:rFonts w:hint="default"/>
@@ -15401,7 +18295,7 @@
       <w:lvlText w:val="%2."/>
       <w:lvlJc w:val="left"/>
       <w:pPr>
-        <w:ind w:left="1800" w:hanging="360"/>
+        <w:ind w:left="1440" w:hanging="360"/>
       </w:pPr>
     </w:lvl>
     <w:lvl w:ilvl="2" w:tplc="4009001B" w:tentative="1">
@@ -15410,7 +18304,7 @@
       <w:lvlText w:val="%3."/>
       <w:lvlJc w:val="right"/>
       <w:pPr>
-        <w:ind w:left="2520" w:hanging="180"/>
+        <w:ind w:left="2160" w:hanging="180"/>
       </w:pPr>
     </w:lvl>
     <w:lvl w:ilvl="3" w:tplc="4009000F" w:tentative="1">
@@ -15419,7 +18313,7 @@
       <w:lvlText w:val="%4."/>
       <w:lvlJc w:val="left"/>
       <w:pPr>
-        <w:ind w:left="3240" w:hanging="360"/>
+        <w:ind w:left="2880" w:hanging="360"/>
       </w:pPr>
     </w:lvl>
     <w:lvl w:ilvl="4" w:tplc="40090019" w:tentative="1">
@@ -15428,7 +18322,7 @@
       <w:lvlText w:val="%5."/>
       <w:lvlJc w:val="left"/>
       <w:pPr>
-        <w:ind w:left="3960" w:hanging="360"/>
+        <w:ind w:left="3600" w:hanging="360"/>
       </w:pPr>
     </w:lvl>
     <w:lvl w:ilvl="5" w:tplc="4009001B" w:tentative="1">
@@ -15437,7 +18331,7 @@
       <w:lvlText w:val="%6."/>
       <w:lvlJc w:val="right"/>
       <w:pPr>
-        <w:ind w:left="4680" w:hanging="180"/>
+        <w:ind w:left="4320" w:hanging="180"/>
       </w:pPr>
     </w:lvl>
     <w:lvl w:ilvl="6" w:tplc="4009000F" w:tentative="1">
@@ -15446,7 +18340,7 @@
       <w:lvlText w:val="%7."/>
       <w:lvlJc w:val="left"/>
       <w:pPr>
-        <w:ind w:left="5400" w:hanging="360"/>
+        <w:ind w:left="5040" w:hanging="360"/>
       </w:pPr>
     </w:lvl>
     <w:lvl w:ilvl="7" w:tplc="40090019" w:tentative="1">
@@ -15455,7 +18349,7 @@
       <w:lvlText w:val="%8."/>
       <w:lvlJc w:val="left"/>
       <w:pPr>
-        <w:ind w:left="6120" w:hanging="360"/>
+        <w:ind w:left="5760" w:hanging="360"/>
       </w:pPr>
     </w:lvl>
     <w:lvl w:ilvl="8" w:tplc="4009001B" w:tentative="1">
@@ -15464,39 +18358,499 @@
       <w:lvlText w:val="%9."/>
       <w:lvlJc w:val="right"/>
       <w:pPr>
+        <w:ind w:left="6480" w:hanging="180"/>
+      </w:pPr>
+    </w:lvl>
+  </w:abstractNum>
+  <w:abstractNum w:abstractNumId="10" w15:restartNumberingAfterBreak="0">
+    <w:nsid w:val="638A7238"/>
+    <w:multiLevelType w:val="hybridMultilevel"/>
+    <w:tmpl w:val="F17809A8"/>
+    <w:lvl w:ilvl="0" w:tplc="4009000F">
+      <w:start w:val="1"/>
+      <w:numFmt w:val="decimal"/>
+      <w:lvlText w:val="%1."/>
+      <w:lvlJc w:val="left"/>
+      <w:pPr>
+        <w:ind w:left="720" w:hanging="360"/>
+      </w:pPr>
+      <w:rPr>
+        <w:rFonts w:hint="default"/>
+      </w:rPr>
+    </w:lvl>
+    <w:lvl w:ilvl="1" w:tplc="40090019" w:tentative="1">
+      <w:start w:val="1"/>
+      <w:numFmt w:val="lowerLetter"/>
+      <w:lvlText w:val="%2."/>
+      <w:lvlJc w:val="left"/>
+      <w:pPr>
+        <w:ind w:left="1440" w:hanging="360"/>
+      </w:pPr>
+    </w:lvl>
+    <w:lvl w:ilvl="2" w:tplc="4009001B" w:tentative="1">
+      <w:start w:val="1"/>
+      <w:numFmt w:val="lowerRoman"/>
+      <w:lvlText w:val="%3."/>
+      <w:lvlJc w:val="right"/>
+      <w:pPr>
+        <w:ind w:left="2160" w:hanging="180"/>
+      </w:pPr>
+    </w:lvl>
+    <w:lvl w:ilvl="3" w:tplc="4009000F" w:tentative="1">
+      <w:start w:val="1"/>
+      <w:numFmt w:val="decimal"/>
+      <w:lvlText w:val="%4."/>
+      <w:lvlJc w:val="left"/>
+      <w:pPr>
+        <w:ind w:left="2880" w:hanging="360"/>
+      </w:pPr>
+    </w:lvl>
+    <w:lvl w:ilvl="4" w:tplc="40090019" w:tentative="1">
+      <w:start w:val="1"/>
+      <w:numFmt w:val="lowerLetter"/>
+      <w:lvlText w:val="%5."/>
+      <w:lvlJc w:val="left"/>
+      <w:pPr>
+        <w:ind w:left="3600" w:hanging="360"/>
+      </w:pPr>
+    </w:lvl>
+    <w:lvl w:ilvl="5" w:tplc="4009001B" w:tentative="1">
+      <w:start w:val="1"/>
+      <w:numFmt w:val="lowerRoman"/>
+      <w:lvlText w:val="%6."/>
+      <w:lvlJc w:val="right"/>
+      <w:pPr>
+        <w:ind w:left="4320" w:hanging="180"/>
+      </w:pPr>
+    </w:lvl>
+    <w:lvl w:ilvl="6" w:tplc="4009000F" w:tentative="1">
+      <w:start w:val="1"/>
+      <w:numFmt w:val="decimal"/>
+      <w:lvlText w:val="%7."/>
+      <w:lvlJc w:val="left"/>
+      <w:pPr>
+        <w:ind w:left="5040" w:hanging="360"/>
+      </w:pPr>
+    </w:lvl>
+    <w:lvl w:ilvl="7" w:tplc="40090019" w:tentative="1">
+      <w:start w:val="1"/>
+      <w:numFmt w:val="lowerLetter"/>
+      <w:lvlText w:val="%8."/>
+      <w:lvlJc w:val="left"/>
+      <w:pPr>
+        <w:ind w:left="5760" w:hanging="360"/>
+      </w:pPr>
+    </w:lvl>
+    <w:lvl w:ilvl="8" w:tplc="4009001B" w:tentative="1">
+      <w:start w:val="1"/>
+      <w:numFmt w:val="lowerRoman"/>
+      <w:lvlText w:val="%9."/>
+      <w:lvlJc w:val="right"/>
+      <w:pPr>
+        <w:ind w:left="6480" w:hanging="180"/>
+      </w:pPr>
+    </w:lvl>
+  </w:abstractNum>
+  <w:abstractNum w:abstractNumId="11" w15:restartNumberingAfterBreak="0">
+    <w:nsid w:val="645E3761"/>
+    <w:multiLevelType w:val="hybridMultilevel"/>
+    <w:tmpl w:val="6CD476BE"/>
+    <w:lvl w:ilvl="0" w:tplc="4009000F">
+      <w:start w:val="1"/>
+      <w:numFmt w:val="decimal"/>
+      <w:lvlText w:val="%1."/>
+      <w:lvlJc w:val="left"/>
+      <w:pPr>
+        <w:ind w:left="720" w:hanging="360"/>
+      </w:pPr>
+      <w:rPr>
+        <w:rFonts w:hint="default"/>
+      </w:rPr>
+    </w:lvl>
+    <w:lvl w:ilvl="1" w:tplc="40090019">
+      <w:start w:val="1"/>
+      <w:numFmt w:val="lowerLetter"/>
+      <w:lvlText w:val="%2."/>
+      <w:lvlJc w:val="left"/>
+      <w:pPr>
+        <w:ind w:left="1440" w:hanging="360"/>
+      </w:pPr>
+    </w:lvl>
+    <w:lvl w:ilvl="2" w:tplc="4009001B">
+      <w:start w:val="1"/>
+      <w:numFmt w:val="lowerRoman"/>
+      <w:lvlText w:val="%3."/>
+      <w:lvlJc w:val="right"/>
+      <w:pPr>
+        <w:ind w:left="2160" w:hanging="180"/>
+      </w:pPr>
+    </w:lvl>
+    <w:lvl w:ilvl="3" w:tplc="4009000F">
+      <w:start w:val="1"/>
+      <w:numFmt w:val="decimal"/>
+      <w:lvlText w:val="%4."/>
+      <w:lvlJc w:val="left"/>
+      <w:pPr>
+        <w:ind w:left="2880" w:hanging="360"/>
+      </w:pPr>
+    </w:lvl>
+    <w:lvl w:ilvl="4" w:tplc="40090019">
+      <w:start w:val="1"/>
+      <w:numFmt w:val="lowerLetter"/>
+      <w:lvlText w:val="%5."/>
+      <w:lvlJc w:val="left"/>
+      <w:pPr>
+        <w:ind w:left="3600" w:hanging="360"/>
+      </w:pPr>
+    </w:lvl>
+    <w:lvl w:ilvl="5" w:tplc="4009001B" w:tentative="1">
+      <w:start w:val="1"/>
+      <w:numFmt w:val="lowerRoman"/>
+      <w:lvlText w:val="%6."/>
+      <w:lvlJc w:val="right"/>
+      <w:pPr>
+        <w:ind w:left="4320" w:hanging="180"/>
+      </w:pPr>
+    </w:lvl>
+    <w:lvl w:ilvl="6" w:tplc="4009000F" w:tentative="1">
+      <w:start w:val="1"/>
+      <w:numFmt w:val="decimal"/>
+      <w:lvlText w:val="%7."/>
+      <w:lvlJc w:val="left"/>
+      <w:pPr>
+        <w:ind w:left="5040" w:hanging="360"/>
+      </w:pPr>
+    </w:lvl>
+    <w:lvl w:ilvl="7" w:tplc="40090019" w:tentative="1">
+      <w:start w:val="1"/>
+      <w:numFmt w:val="lowerLetter"/>
+      <w:lvlText w:val="%8."/>
+      <w:lvlJc w:val="left"/>
+      <w:pPr>
+        <w:ind w:left="5760" w:hanging="360"/>
+      </w:pPr>
+    </w:lvl>
+    <w:lvl w:ilvl="8" w:tplc="4009001B" w:tentative="1">
+      <w:start w:val="1"/>
+      <w:numFmt w:val="lowerRoman"/>
+      <w:lvlText w:val="%9."/>
+      <w:lvlJc w:val="right"/>
+      <w:pPr>
+        <w:ind w:left="6480" w:hanging="180"/>
+      </w:pPr>
+    </w:lvl>
+  </w:abstractNum>
+  <w:abstractNum w:abstractNumId="12" w15:restartNumberingAfterBreak="0">
+    <w:nsid w:val="65401E3D"/>
+    <w:multiLevelType w:val="hybridMultilevel"/>
+    <w:tmpl w:val="4C0CC942"/>
+    <w:lvl w:ilvl="0" w:tplc="4009000F">
+      <w:start w:val="1"/>
+      <w:numFmt w:val="decimal"/>
+      <w:lvlText w:val="%1."/>
+      <w:lvlJc w:val="left"/>
+      <w:pPr>
+        <w:ind w:left="720" w:hanging="360"/>
+      </w:pPr>
+      <w:rPr>
+        <w:rFonts w:hint="default"/>
+      </w:rPr>
+    </w:lvl>
+    <w:lvl w:ilvl="1" w:tplc="40090019" w:tentative="1">
+      <w:start w:val="1"/>
+      <w:numFmt w:val="lowerLetter"/>
+      <w:lvlText w:val="%2."/>
+      <w:lvlJc w:val="left"/>
+      <w:pPr>
+        <w:ind w:left="1440" w:hanging="360"/>
+      </w:pPr>
+    </w:lvl>
+    <w:lvl w:ilvl="2" w:tplc="4009001B" w:tentative="1">
+      <w:start w:val="1"/>
+      <w:numFmt w:val="lowerRoman"/>
+      <w:lvlText w:val="%3."/>
+      <w:lvlJc w:val="right"/>
+      <w:pPr>
+        <w:ind w:left="2160" w:hanging="180"/>
+      </w:pPr>
+    </w:lvl>
+    <w:lvl w:ilvl="3" w:tplc="4009000F" w:tentative="1">
+      <w:start w:val="1"/>
+      <w:numFmt w:val="decimal"/>
+      <w:lvlText w:val="%4."/>
+      <w:lvlJc w:val="left"/>
+      <w:pPr>
+        <w:ind w:left="2880" w:hanging="360"/>
+      </w:pPr>
+    </w:lvl>
+    <w:lvl w:ilvl="4" w:tplc="40090019" w:tentative="1">
+      <w:start w:val="1"/>
+      <w:numFmt w:val="lowerLetter"/>
+      <w:lvlText w:val="%5."/>
+      <w:lvlJc w:val="left"/>
+      <w:pPr>
+        <w:ind w:left="3600" w:hanging="360"/>
+      </w:pPr>
+    </w:lvl>
+    <w:lvl w:ilvl="5" w:tplc="4009001B" w:tentative="1">
+      <w:start w:val="1"/>
+      <w:numFmt w:val="lowerRoman"/>
+      <w:lvlText w:val="%6."/>
+      <w:lvlJc w:val="right"/>
+      <w:pPr>
+        <w:ind w:left="4320" w:hanging="180"/>
+      </w:pPr>
+    </w:lvl>
+    <w:lvl w:ilvl="6" w:tplc="4009000F" w:tentative="1">
+      <w:start w:val="1"/>
+      <w:numFmt w:val="decimal"/>
+      <w:lvlText w:val="%7."/>
+      <w:lvlJc w:val="left"/>
+      <w:pPr>
+        <w:ind w:left="5040" w:hanging="360"/>
+      </w:pPr>
+    </w:lvl>
+    <w:lvl w:ilvl="7" w:tplc="40090019" w:tentative="1">
+      <w:start w:val="1"/>
+      <w:numFmt w:val="lowerLetter"/>
+      <w:lvlText w:val="%8."/>
+      <w:lvlJc w:val="left"/>
+      <w:pPr>
+        <w:ind w:left="5760" w:hanging="360"/>
+      </w:pPr>
+    </w:lvl>
+    <w:lvl w:ilvl="8" w:tplc="4009001B" w:tentative="1">
+      <w:start w:val="1"/>
+      <w:numFmt w:val="lowerRoman"/>
+      <w:lvlText w:val="%9."/>
+      <w:lvlJc w:val="right"/>
+      <w:pPr>
+        <w:ind w:left="6480" w:hanging="180"/>
+      </w:pPr>
+    </w:lvl>
+  </w:abstractNum>
+  <w:abstractNum w:abstractNumId="13" w15:restartNumberingAfterBreak="0">
+    <w:nsid w:val="6DCC75BB"/>
+    <w:multiLevelType w:val="hybridMultilevel"/>
+    <w:tmpl w:val="CD747026"/>
+    <w:lvl w:ilvl="0" w:tplc="4009000F">
+      <w:start w:val="1"/>
+      <w:numFmt w:val="decimal"/>
+      <w:lvlText w:val="%1."/>
+      <w:lvlJc w:val="left"/>
+      <w:pPr>
+        <w:ind w:left="720" w:hanging="360"/>
+      </w:pPr>
+      <w:rPr>
+        <w:rFonts w:hint="default"/>
+      </w:rPr>
+    </w:lvl>
+    <w:lvl w:ilvl="1" w:tplc="40090019" w:tentative="1">
+      <w:start w:val="1"/>
+      <w:numFmt w:val="lowerLetter"/>
+      <w:lvlText w:val="%2."/>
+      <w:lvlJc w:val="left"/>
+      <w:pPr>
+        <w:ind w:left="1440" w:hanging="360"/>
+      </w:pPr>
+    </w:lvl>
+    <w:lvl w:ilvl="2" w:tplc="4009001B" w:tentative="1">
+      <w:start w:val="1"/>
+      <w:numFmt w:val="lowerRoman"/>
+      <w:lvlText w:val="%3."/>
+      <w:lvlJc w:val="right"/>
+      <w:pPr>
+        <w:ind w:left="2160" w:hanging="180"/>
+      </w:pPr>
+    </w:lvl>
+    <w:lvl w:ilvl="3" w:tplc="4009000F" w:tentative="1">
+      <w:start w:val="1"/>
+      <w:numFmt w:val="decimal"/>
+      <w:lvlText w:val="%4."/>
+      <w:lvlJc w:val="left"/>
+      <w:pPr>
+        <w:ind w:left="2880" w:hanging="360"/>
+      </w:pPr>
+    </w:lvl>
+    <w:lvl w:ilvl="4" w:tplc="40090019" w:tentative="1">
+      <w:start w:val="1"/>
+      <w:numFmt w:val="lowerLetter"/>
+      <w:lvlText w:val="%5."/>
+      <w:lvlJc w:val="left"/>
+      <w:pPr>
+        <w:ind w:left="3600" w:hanging="360"/>
+      </w:pPr>
+    </w:lvl>
+    <w:lvl w:ilvl="5" w:tplc="4009001B" w:tentative="1">
+      <w:start w:val="1"/>
+      <w:numFmt w:val="lowerRoman"/>
+      <w:lvlText w:val="%6."/>
+      <w:lvlJc w:val="right"/>
+      <w:pPr>
+        <w:ind w:left="4320" w:hanging="180"/>
+      </w:pPr>
+    </w:lvl>
+    <w:lvl w:ilvl="6" w:tplc="4009000F" w:tentative="1">
+      <w:start w:val="1"/>
+      <w:numFmt w:val="decimal"/>
+      <w:lvlText w:val="%7."/>
+      <w:lvlJc w:val="left"/>
+      <w:pPr>
+        <w:ind w:left="5040" w:hanging="360"/>
+      </w:pPr>
+    </w:lvl>
+    <w:lvl w:ilvl="7" w:tplc="40090019" w:tentative="1">
+      <w:start w:val="1"/>
+      <w:numFmt w:val="lowerLetter"/>
+      <w:lvlText w:val="%8."/>
+      <w:lvlJc w:val="left"/>
+      <w:pPr>
+        <w:ind w:left="5760" w:hanging="360"/>
+      </w:pPr>
+    </w:lvl>
+    <w:lvl w:ilvl="8" w:tplc="4009001B" w:tentative="1">
+      <w:start w:val="1"/>
+      <w:numFmt w:val="lowerRoman"/>
+      <w:lvlText w:val="%9."/>
+      <w:lvlJc w:val="right"/>
+      <w:pPr>
+        <w:ind w:left="6480" w:hanging="180"/>
+      </w:pPr>
+    </w:lvl>
+  </w:abstractNum>
+  <w:abstractNum w:abstractNumId="14" w15:restartNumberingAfterBreak="0">
+    <w:nsid w:val="79B43D62"/>
+    <w:multiLevelType w:val="hybridMultilevel"/>
+    <w:tmpl w:val="08668C2E"/>
+    <w:lvl w:ilvl="0" w:tplc="C0005B68">
+      <w:start w:val="1"/>
+      <w:numFmt w:val="decimal"/>
+      <w:lvlText w:val="%1."/>
+      <w:lvlJc w:val="left"/>
+      <w:pPr>
+        <w:ind w:left="1080" w:hanging="360"/>
+      </w:pPr>
+      <w:rPr>
+        <w:rFonts w:hint="default"/>
+      </w:rPr>
+    </w:lvl>
+    <w:lvl w:ilvl="1" w:tplc="40090019" w:tentative="1">
+      <w:start w:val="1"/>
+      <w:numFmt w:val="lowerLetter"/>
+      <w:lvlText w:val="%2."/>
+      <w:lvlJc w:val="left"/>
+      <w:pPr>
+        <w:ind w:left="1800" w:hanging="360"/>
+      </w:pPr>
+    </w:lvl>
+    <w:lvl w:ilvl="2" w:tplc="4009001B" w:tentative="1">
+      <w:start w:val="1"/>
+      <w:numFmt w:val="lowerRoman"/>
+      <w:lvlText w:val="%3."/>
+      <w:lvlJc w:val="right"/>
+      <w:pPr>
+        <w:ind w:left="2520" w:hanging="180"/>
+      </w:pPr>
+    </w:lvl>
+    <w:lvl w:ilvl="3" w:tplc="4009000F" w:tentative="1">
+      <w:start w:val="1"/>
+      <w:numFmt w:val="decimal"/>
+      <w:lvlText w:val="%4."/>
+      <w:lvlJc w:val="left"/>
+      <w:pPr>
+        <w:ind w:left="3240" w:hanging="360"/>
+      </w:pPr>
+    </w:lvl>
+    <w:lvl w:ilvl="4" w:tplc="40090019" w:tentative="1">
+      <w:start w:val="1"/>
+      <w:numFmt w:val="lowerLetter"/>
+      <w:lvlText w:val="%5."/>
+      <w:lvlJc w:val="left"/>
+      <w:pPr>
+        <w:ind w:left="3960" w:hanging="360"/>
+      </w:pPr>
+    </w:lvl>
+    <w:lvl w:ilvl="5" w:tplc="4009001B" w:tentative="1">
+      <w:start w:val="1"/>
+      <w:numFmt w:val="lowerRoman"/>
+      <w:lvlText w:val="%6."/>
+      <w:lvlJc w:val="right"/>
+      <w:pPr>
+        <w:ind w:left="4680" w:hanging="180"/>
+      </w:pPr>
+    </w:lvl>
+    <w:lvl w:ilvl="6" w:tplc="4009000F" w:tentative="1">
+      <w:start w:val="1"/>
+      <w:numFmt w:val="decimal"/>
+      <w:lvlText w:val="%7."/>
+      <w:lvlJc w:val="left"/>
+      <w:pPr>
+        <w:ind w:left="5400" w:hanging="360"/>
+      </w:pPr>
+    </w:lvl>
+    <w:lvl w:ilvl="7" w:tplc="40090019" w:tentative="1">
+      <w:start w:val="1"/>
+      <w:numFmt w:val="lowerLetter"/>
+      <w:lvlText w:val="%8."/>
+      <w:lvlJc w:val="left"/>
+      <w:pPr>
+        <w:ind w:left="6120" w:hanging="360"/>
+      </w:pPr>
+    </w:lvl>
+    <w:lvl w:ilvl="8" w:tplc="4009001B" w:tentative="1">
+      <w:start w:val="1"/>
+      <w:numFmt w:val="lowerRoman"/>
+      <w:lvlText w:val="%9."/>
+      <w:lvlJc w:val="right"/>
+      <w:pPr>
         <w:ind w:left="6840" w:hanging="180"/>
       </w:pPr>
     </w:lvl>
   </w:abstractNum>
   <w:num w:numId="1">
+    <w:abstractNumId w:val="8"/>
+  </w:num>
+  <w:num w:numId="2">
     <w:abstractNumId w:val="5"/>
   </w:num>
-  <w:num w:numId="2">
-    <w:abstractNumId w:val="3"/>
+  <w:num w:numId="3">
+    <w:abstractNumId w:val="7"/>
   </w:num>
-  <w:num w:numId="3">
+  <w:num w:numId="4">
+    <w:abstractNumId w:val="9"/>
+  </w:num>
+  <w:num w:numId="5">
+    <w:abstractNumId w:val="14"/>
+  </w:num>
+  <w:num w:numId="6">
+    <w:abstractNumId w:val="1"/>
+  </w:num>
+  <w:num w:numId="7">
     <w:abstractNumId w:val="4"/>
   </w:num>
-  <w:num w:numId="4">
+  <w:num w:numId="8">
+    <w:abstractNumId w:val="2"/>
+  </w:num>
+  <w:num w:numId="9">
+    <w:abstractNumId w:val="10"/>
+  </w:num>
+  <w:num w:numId="10">
+    <w:abstractNumId w:val="13"/>
+  </w:num>
+  <w:num w:numId="11">
+    <w:abstractNumId w:val="11"/>
+  </w:num>
+  <w:num w:numId="12">
+    <w:abstractNumId w:val="12"/>
+  </w:num>
+  <w:num w:numId="13">
+    <w:abstractNumId w:val="0"/>
+  </w:num>
+  <w:num w:numId="14">
     <w:abstractNumId w:val="6"/>
   </w:num>
-  <w:num w:numId="5">
-    <w:abstractNumId w:val="9"/>
-  </w:num>
-  <w:num w:numId="6">
-    <w:abstractNumId w:val="0"/>
-  </w:num>
-  <w:num w:numId="7">
-    <w:abstractNumId w:val="2"/>
-  </w:num>
-  <w:num w:numId="8">
-    <w:abstractNumId w:val="1"/>
-  </w:num>
-  <w:num w:numId="9">
-    <w:abstractNumId w:val="7"/>
-  </w:num>
-  <w:num w:numId="10">
-    <w:abstractNumId w:val="8"/>
+  <w:num w:numId="15">
+    <w:abstractNumId w:val="3"/>
   </w:num>
 </w:numbering>
 </file>

--- a/Training Notes.docx
+++ b/Training Notes.docx
@@ -21545,12 +21545,2115 @@
       </w:r>
     </w:p>
     <w:p/>
-    <w:p/>
-    <w:p/>
-    <w:p>
+    <w:p>
+      <w:r>
+        <w:rPr>
+          <w:highlight w:val="yellow"/>
+        </w:rPr>
+        <w:t>17-03-2022</w:t>
+      </w:r>
+    </w:p>
+    <w:p/>
+    <w:p>
+      <w:r>
+        <w:t xml:space="preserve">Week 4 </w:t>
+      </w:r>
+    </w:p>
+    <w:p>
+      <w:r>
+        <w:t xml:space="preserve">RDBMS and JDBC, Introduction to Hibernate </w:t>
+      </w:r>
+    </w:p>
+    <w:p/>
+    <w:p>
+      <w:r>
+        <w:t xml:space="preserve">Data </w:t>
+      </w:r>
+      <w:r>
+        <w:tab/>
+      </w:r>
+      <w:r>
+        <w:tab/>
+        <w:t xml:space="preserve">: raw fact </w:t>
+      </w:r>
+    </w:p>
+    <w:p>
+      <w:r>
+        <w:t>Information</w:t>
+      </w:r>
+      <w:r>
+        <w:tab/>
+        <w:t xml:space="preserve">: meaningful </w:t>
+      </w:r>
+      <w:proofErr w:type="gramStart"/>
+      <w:r>
+        <w:t>data .</w:t>
+      </w:r>
+      <w:proofErr w:type="gramEnd"/>
+      <w:r>
+        <w:t xml:space="preserve"> </w:t>
+      </w:r>
+    </w:p>
+    <w:p>
+      <w:proofErr w:type="gramStart"/>
+      <w:r>
+        <w:t>Database :</w:t>
+      </w:r>
+      <w:proofErr w:type="gramEnd"/>
+      <w:r>
+        <w:t xml:space="preserve"> </w:t>
+      </w:r>
+      <w:r>
+        <w:tab/>
+        <w:t xml:space="preserve">: storing the data in table format. </w:t>
+      </w:r>
+    </w:p>
+    <w:p>
+      <w:r>
+        <w:t xml:space="preserve">DBMS </w:t>
+      </w:r>
+      <w:r>
+        <w:tab/>
+      </w:r>
+      <w:r>
+        <w:tab/>
+        <w:t xml:space="preserve">: it is a software which help to store the data in proper table format. </w:t>
+      </w:r>
+    </w:p>
+    <w:p>
+      <w:r>
+        <w:tab/>
+        <w:t xml:space="preserve">Input </w:t>
+      </w:r>
+    </w:p>
+    <w:p>
+      <w:r>
+        <w:tab/>
+      </w:r>
+      <w:r>
+        <w:tab/>
+        <w:t xml:space="preserve">Process </w:t>
+      </w:r>
+    </w:p>
+    <w:p>
+      <w:r>
+        <w:tab/>
+        <w:t xml:space="preserve">Output </w:t>
+      </w:r>
+    </w:p>
+    <w:p>
+      <w:r>
+        <w:t xml:space="preserve">File system </w:t>
+      </w:r>
+    </w:p>
+    <w:p>
+      <w:r>
+        <w:t xml:space="preserve">Limitation of file system </w:t>
+      </w:r>
+    </w:p>
+    <w:p>
+      <w:pPr>
+        <w:pStyle w:val="ListParagraph"/>
+        <w:numPr>
+          <w:ilvl w:val="0"/>
+          <w:numId w:val="16"/>
+        </w:numPr>
+      </w:pPr>
+      <w:r>
+        <w:t xml:space="preserve">Data redundancy (duplicate records) </w:t>
+      </w:r>
+    </w:p>
+    <w:p>
+      <w:pPr>
+        <w:pStyle w:val="ListParagraph"/>
+        <w:numPr>
+          <w:ilvl w:val="0"/>
+          <w:numId w:val="16"/>
+        </w:numPr>
+      </w:pPr>
+      <w:r>
+        <w:t xml:space="preserve">Data consistency (types of files, text, doc, pdf, excel </w:t>
+      </w:r>
+      <w:proofErr w:type="spellStart"/>
+      <w:r>
+        <w:t>etc</w:t>
+      </w:r>
+      <w:proofErr w:type="spellEnd"/>
+      <w:r>
+        <w:t xml:space="preserve">). </w:t>
+      </w:r>
+    </w:p>
+    <w:p>
+      <w:pPr>
+        <w:pStyle w:val="ListParagraph"/>
+        <w:numPr>
+          <w:ilvl w:val="0"/>
+          <w:numId w:val="16"/>
+        </w:numPr>
+      </w:pPr>
+      <w:r>
+        <w:t xml:space="preserve">Security </w:t>
+      </w:r>
+    </w:p>
+    <w:p/>
+    <w:p>
+      <w:proofErr w:type="gramStart"/>
+      <w:r>
+        <w:t>Excel :</w:t>
+      </w:r>
+      <w:proofErr w:type="gramEnd"/>
+      <w:r>
+        <w:t xml:space="preserve"> Database </w:t>
+      </w:r>
+    </w:p>
+    <w:p/>
+    <w:p/>
+    <w:p/>
+    <w:p/>
+    <w:p/>
+    <w:p>
+      <w:proofErr w:type="spellStart"/>
+      <w:r>
+        <w:lastRenderedPageBreak/>
+        <w:t>TrainerStudentDetails</w:t>
+      </w:r>
+      <w:proofErr w:type="spellEnd"/>
+      <w:r>
+        <w:t xml:space="preserve"> </w:t>
+      </w:r>
+    </w:p>
+    <w:p>
+      <w:r>
+        <w:t>TID</w:t>
+      </w:r>
+      <w:r>
+        <w:tab/>
+      </w:r>
+      <w:r>
+        <w:tab/>
+      </w:r>
+      <w:proofErr w:type="spellStart"/>
+      <w:r>
+        <w:t>TName</w:t>
+      </w:r>
+      <w:proofErr w:type="spellEnd"/>
+      <w:r>
+        <w:tab/>
+      </w:r>
+      <w:r>
+        <w:tab/>
+        <w:t xml:space="preserve">Tech </w:t>
+      </w:r>
+      <w:r>
+        <w:tab/>
+      </w:r>
+      <w:r>
+        <w:tab/>
+      </w:r>
+      <w:proofErr w:type="spellStart"/>
+      <w:r>
+        <w:t>SId</w:t>
+      </w:r>
+      <w:proofErr w:type="spellEnd"/>
+      <w:r>
+        <w:tab/>
+      </w:r>
+      <w:proofErr w:type="spellStart"/>
+      <w:r>
+        <w:t>SName</w:t>
+      </w:r>
+      <w:proofErr w:type="spellEnd"/>
+      <w:r>
+        <w:tab/>
+      </w:r>
+      <w:r>
+        <w:tab/>
+        <w:t xml:space="preserve">Age </w:t>
+      </w:r>
+    </w:p>
+    <w:p>
+      <w:r>
+        <w:t>1</w:t>
+      </w:r>
+      <w:r>
+        <w:tab/>
+      </w:r>
+      <w:r>
+        <w:tab/>
+        <w:t>Raj</w:t>
+      </w:r>
+      <w:r>
+        <w:tab/>
+      </w:r>
+      <w:r>
+        <w:tab/>
+        <w:t xml:space="preserve">Java </w:t>
+      </w:r>
+      <w:r>
+        <w:tab/>
+      </w:r>
+      <w:r>
+        <w:tab/>
+        <w:t>100</w:t>
+      </w:r>
+      <w:r>
+        <w:tab/>
+      </w:r>
+      <w:proofErr w:type="spellStart"/>
+      <w:r>
+        <w:t>Seeta</w:t>
+      </w:r>
+      <w:proofErr w:type="spellEnd"/>
+      <w:r>
+        <w:tab/>
+      </w:r>
+      <w:r>
+        <w:tab/>
+        <w:t>21</w:t>
+      </w:r>
+    </w:p>
+    <w:p>
+      <w:r>
+        <w:t>1</w:t>
+      </w:r>
+      <w:r>
+        <w:tab/>
+      </w:r>
+      <w:r>
+        <w:tab/>
+        <w:t>Raj</w:t>
+      </w:r>
+      <w:r>
+        <w:tab/>
+      </w:r>
+      <w:r>
+        <w:tab/>
+        <w:t>Java</w:t>
+      </w:r>
+      <w:r>
+        <w:tab/>
+      </w:r>
+      <w:r>
+        <w:tab/>
+        <w:t>101</w:t>
+      </w:r>
+      <w:r>
+        <w:tab/>
+      </w:r>
+      <w:proofErr w:type="spellStart"/>
+      <w:r>
+        <w:t>Reeta</w:t>
+      </w:r>
+      <w:proofErr w:type="spellEnd"/>
+      <w:r>
+        <w:tab/>
+      </w:r>
+      <w:r>
+        <w:tab/>
+        <w:t>22</w:t>
+      </w:r>
+    </w:p>
+    <w:p>
+      <w:r>
+        <w:t>1</w:t>
+      </w:r>
+      <w:r>
+        <w:tab/>
+      </w:r>
+      <w:r>
+        <w:tab/>
+        <w:t>Raj</w:t>
+      </w:r>
+      <w:r>
+        <w:tab/>
+      </w:r>
+      <w:r>
+        <w:tab/>
+        <w:t>Java</w:t>
+      </w:r>
+      <w:r>
+        <w:tab/>
+      </w:r>
+      <w:r>
+        <w:tab/>
+        <w:t>102</w:t>
+      </w:r>
+      <w:r>
+        <w:tab/>
+      </w:r>
+      <w:proofErr w:type="spellStart"/>
+      <w:r>
+        <w:t>Meeta</w:t>
+      </w:r>
+      <w:proofErr w:type="spellEnd"/>
+      <w:r>
+        <w:tab/>
+      </w:r>
+      <w:r>
+        <w:tab/>
+        <w:t>23</w:t>
+      </w:r>
+    </w:p>
+    <w:p/>
+    <w:p>
+      <w:r>
+        <w:t xml:space="preserve">Trainer </w:t>
+      </w:r>
+    </w:p>
+    <w:p>
+      <w:proofErr w:type="spellStart"/>
+      <w:r>
+        <w:t>TId</w:t>
+      </w:r>
+      <w:proofErr w:type="spellEnd"/>
+      <w:r>
+        <w:tab/>
+      </w:r>
+      <w:r>
+        <w:tab/>
+      </w:r>
+      <w:proofErr w:type="spellStart"/>
+      <w:r>
+        <w:t>TName</w:t>
+      </w:r>
+      <w:proofErr w:type="spellEnd"/>
+      <w:r>
+        <w:tab/>
+      </w:r>
+      <w:r>
+        <w:tab/>
+        <w:t>Tech</w:t>
+      </w:r>
+    </w:p>
+    <w:p>
+      <w:r>
+        <w:t xml:space="preserve">PK </w:t>
+      </w:r>
+    </w:p>
+    <w:p>
+      <w:r>
+        <w:t>1</w:t>
+      </w:r>
+      <w:r>
+        <w:tab/>
+      </w:r>
+      <w:r>
+        <w:tab/>
+        <w:t>Raj</w:t>
+      </w:r>
+      <w:r>
+        <w:tab/>
+      </w:r>
+      <w:r>
+        <w:tab/>
+        <w:t xml:space="preserve">Java </w:t>
+      </w:r>
+    </w:p>
+    <w:p>
+      <w:r>
+        <w:t>2</w:t>
+      </w:r>
+      <w:r>
+        <w:tab/>
+      </w:r>
+      <w:r>
+        <w:tab/>
+        <w:t>Raju</w:t>
+      </w:r>
+      <w:r>
+        <w:tab/>
+      </w:r>
+      <w:r>
+        <w:tab/>
+        <w:t xml:space="preserve">Python </w:t>
+      </w:r>
+    </w:p>
+    <w:p>
+      <w:r>
+        <w:t xml:space="preserve">Student </w:t>
+      </w:r>
+    </w:p>
+    <w:p>
+      <w:r>
+        <w:t>PK</w:t>
+      </w:r>
+      <w:r>
+        <w:tab/>
+      </w:r>
+      <w:r>
+        <w:tab/>
+      </w:r>
+      <w:r>
+        <w:tab/>
+      </w:r>
+      <w:r>
+        <w:tab/>
+      </w:r>
+      <w:r>
+        <w:tab/>
+      </w:r>
+      <w:r>
+        <w:tab/>
+        <w:t>FK</w:t>
+      </w:r>
+    </w:p>
+    <w:p>
+      <w:proofErr w:type="spellStart"/>
+      <w:r>
+        <w:t>SId</w:t>
+      </w:r>
+      <w:proofErr w:type="spellEnd"/>
+      <w:r>
+        <w:tab/>
+      </w:r>
+      <w:r>
+        <w:tab/>
+      </w:r>
+      <w:proofErr w:type="spellStart"/>
+      <w:r>
+        <w:t>SName</w:t>
+      </w:r>
+      <w:proofErr w:type="spellEnd"/>
+      <w:r>
+        <w:tab/>
+      </w:r>
+      <w:r>
+        <w:tab/>
+        <w:t xml:space="preserve">Age </w:t>
+      </w:r>
+      <w:r>
+        <w:tab/>
+      </w:r>
+      <w:r>
+        <w:tab/>
+      </w:r>
+      <w:proofErr w:type="spellStart"/>
+      <w:r>
+        <w:t>TSId</w:t>
+      </w:r>
+      <w:proofErr w:type="spellEnd"/>
+    </w:p>
+    <w:p>
+      <w:r>
+        <w:t>100</w:t>
+      </w:r>
+      <w:r>
+        <w:tab/>
+      </w:r>
+      <w:r>
+        <w:tab/>
+      </w:r>
+      <w:proofErr w:type="spellStart"/>
+      <w:r>
+        <w:t>Seeta</w:t>
+      </w:r>
+      <w:proofErr w:type="spellEnd"/>
+      <w:r>
+        <w:tab/>
+      </w:r>
+      <w:r>
+        <w:tab/>
+        <w:t>21</w:t>
+      </w:r>
+      <w:r>
+        <w:tab/>
+      </w:r>
+      <w:r>
+        <w:tab/>
+        <w:t>1</w:t>
+      </w:r>
+    </w:p>
+    <w:p>
+      <w:r>
+        <w:t>101</w:t>
+      </w:r>
+      <w:r>
+        <w:tab/>
+      </w:r>
+      <w:r>
+        <w:tab/>
+      </w:r>
+      <w:proofErr w:type="spellStart"/>
+      <w:r>
+        <w:t>Reeta</w:t>
+      </w:r>
+      <w:proofErr w:type="spellEnd"/>
+      <w:r>
+        <w:tab/>
+      </w:r>
+      <w:r>
+        <w:tab/>
+        <w:t>22</w:t>
+      </w:r>
+      <w:r>
+        <w:tab/>
+      </w:r>
+      <w:r>
+        <w:tab/>
+        <w:t>1</w:t>
+      </w:r>
+    </w:p>
+    <w:p>
+      <w:r>
+        <w:t>102</w:t>
+      </w:r>
+      <w:r>
+        <w:tab/>
+      </w:r>
+      <w:r>
+        <w:tab/>
+      </w:r>
+      <w:proofErr w:type="spellStart"/>
+      <w:r>
+        <w:t>Meeta</w:t>
+      </w:r>
+      <w:proofErr w:type="spellEnd"/>
+      <w:r>
+        <w:tab/>
+      </w:r>
+      <w:r>
+        <w:tab/>
+        <w:t>23</w:t>
+      </w:r>
+      <w:r>
+        <w:tab/>
+      </w:r>
+      <w:r>
+        <w:tab/>
+        <w:t>2</w:t>
+      </w:r>
+    </w:p>
+    <w:p>
+      <w:r>
+        <w:t>103</w:t>
+      </w:r>
+      <w:r>
+        <w:tab/>
+      </w:r>
+      <w:r>
+        <w:tab/>
+      </w:r>
+      <w:proofErr w:type="spellStart"/>
+      <w:r>
+        <w:t>Keeta</w:t>
+      </w:r>
+      <w:proofErr w:type="spellEnd"/>
+      <w:r>
+        <w:tab/>
+      </w:r>
+      <w:r>
+        <w:tab/>
+        <w:t>24</w:t>
+      </w:r>
+      <w:r>
+        <w:tab/>
+      </w:r>
+      <w:r>
+        <w:tab/>
+        <w:t>2</w:t>
+      </w:r>
+    </w:p>
+    <w:p/>
+    <w:p>
+      <w:r>
+        <w:t xml:space="preserve">DR EF </w:t>
+      </w:r>
+      <w:proofErr w:type="spellStart"/>
+      <w:r>
+        <w:t>codd’s</w:t>
+      </w:r>
+      <w:proofErr w:type="spellEnd"/>
+      <w:r>
+        <w:t xml:space="preserve"> 12 rules start 0 to 11 rules </w:t>
+      </w:r>
+    </w:p>
+    <w:p>
+      <w:r>
+        <w:t xml:space="preserve">MySQL, Oracle, Db2, SQL Server, </w:t>
+      </w:r>
+      <w:proofErr w:type="spellStart"/>
+      <w:r>
+        <w:t>PostGres</w:t>
+      </w:r>
+      <w:proofErr w:type="spellEnd"/>
+      <w:r>
+        <w:t xml:space="preserve"> SQL </w:t>
+      </w:r>
+      <w:proofErr w:type="spellStart"/>
+      <w:r>
+        <w:t>etc</w:t>
+      </w:r>
+      <w:proofErr w:type="spellEnd"/>
+      <w:r>
+        <w:t xml:space="preserve"> </w:t>
+      </w:r>
+    </w:p>
+    <w:p/>
+    <w:p>
+      <w:r>
+        <w:t xml:space="preserve">MySQL Open source database </w:t>
+      </w:r>
+    </w:p>
+    <w:p/>
+    <w:p/>
+    <w:p/>
+    <w:p/>
+    <w:p/>
+    <w:p/>
+    <w:p/>
+    <w:p/>
+    <w:p>
+      <w:proofErr w:type="gramStart"/>
+      <w:r>
+        <w:lastRenderedPageBreak/>
+        <w:t>SQL :</w:t>
+      </w:r>
+      <w:proofErr w:type="gramEnd"/>
+      <w:r>
+        <w:t xml:space="preserve"> Structure Query Language </w:t>
+      </w:r>
+    </w:p>
+    <w:p>
+      <w:r>
+        <w:t xml:space="preserve">Five types </w:t>
+      </w:r>
+    </w:p>
+    <w:p>
+      <w:r>
+        <w:t xml:space="preserve">DQL or </w:t>
+      </w:r>
+      <w:proofErr w:type="gramStart"/>
+      <w:r>
+        <w:t>DRL :</w:t>
+      </w:r>
+      <w:proofErr w:type="gramEnd"/>
+      <w:r>
+        <w:t xml:space="preserve"> Data Query language </w:t>
+      </w:r>
+      <w:r>
+        <w:tab/>
+        <w:t xml:space="preserve">: Select clause </w:t>
+      </w:r>
+    </w:p>
+    <w:p>
+      <w:proofErr w:type="gramStart"/>
+      <w:r>
+        <w:t>DML :</w:t>
+      </w:r>
+      <w:proofErr w:type="gramEnd"/>
+      <w:r>
+        <w:t xml:space="preserve"> Data Manipulation language </w:t>
+      </w:r>
+      <w:r>
+        <w:tab/>
+        <w:t xml:space="preserve">: insert, delete and update </w:t>
+      </w:r>
+    </w:p>
+    <w:p>
+      <w:pPr>
+        <w:ind w:firstLine="720"/>
+      </w:pPr>
+      <w:proofErr w:type="gramStart"/>
+      <w:r>
+        <w:t>DDL :</w:t>
+      </w:r>
+      <w:proofErr w:type="gramEnd"/>
+      <w:r>
+        <w:t xml:space="preserve"> Data definition language </w:t>
+      </w:r>
+      <w:r>
+        <w:tab/>
+      </w:r>
+      <w:r>
+        <w:tab/>
+        <w:t xml:space="preserve">, create, drop, alter, rename, truncate </w:t>
+      </w:r>
+    </w:p>
+    <w:p>
+      <w:proofErr w:type="gramStart"/>
+      <w:r>
+        <w:t>TCL :</w:t>
+      </w:r>
+      <w:proofErr w:type="gramEnd"/>
+      <w:r>
+        <w:t xml:space="preserve"> Transaction control language </w:t>
+      </w:r>
+      <w:r>
+        <w:tab/>
+        <w:t xml:space="preserve">: commit, rollback and </w:t>
+      </w:r>
+      <w:proofErr w:type="spellStart"/>
+      <w:r>
+        <w:t>savepoint</w:t>
+      </w:r>
+      <w:proofErr w:type="spellEnd"/>
+      <w:r>
+        <w:t xml:space="preserve"> </w:t>
+      </w:r>
+    </w:p>
+    <w:p>
+      <w:proofErr w:type="gramStart"/>
+      <w:r>
+        <w:t>DCL :</w:t>
+      </w:r>
+      <w:proofErr w:type="gramEnd"/>
+      <w:r>
+        <w:t xml:space="preserve"> Data Control language </w:t>
+      </w:r>
+      <w:r>
+        <w:tab/>
+      </w:r>
+      <w:r>
+        <w:tab/>
+        <w:t xml:space="preserve">: create user, grant and revoke </w:t>
+      </w:r>
+    </w:p>
+    <w:p/>
+    <w:p>
+      <w:pPr>
+        <w:rPr>
+          <w:b/>
+        </w:rPr>
+      </w:pPr>
+      <w:proofErr w:type="spellStart"/>
+      <w:r>
+        <w:t>Mysql</w:t>
+      </w:r>
+      <w:proofErr w:type="spellEnd"/>
+      <w:r>
+        <w:t xml:space="preserve"> default username </w:t>
+      </w:r>
+      <w:proofErr w:type="gramStart"/>
+      <w:r>
+        <w:t xml:space="preserve">is  </w:t>
+      </w:r>
+      <w:r>
+        <w:rPr>
+          <w:b/>
+          <w:highlight w:val="yellow"/>
+        </w:rPr>
+        <w:t>root</w:t>
+      </w:r>
+      <w:proofErr w:type="gramEnd"/>
+    </w:p>
+    <w:p>
+      <w:pPr>
+        <w:rPr>
+          <w:b/>
+        </w:rPr>
+      </w:pPr>
+      <w:proofErr w:type="gramStart"/>
+      <w:r>
+        <w:rPr>
+          <w:b/>
+        </w:rPr>
+        <w:t>Password :</w:t>
+      </w:r>
+      <w:proofErr w:type="gramEnd"/>
+      <w:r>
+        <w:rPr>
+          <w:b/>
+        </w:rPr>
+        <w:t xml:space="preserve"> </w:t>
+      </w:r>
+    </w:p>
+    <w:p>
+      <w:pPr>
+        <w:rPr>
+          <w:b/>
+        </w:rPr>
+      </w:pPr>
+    </w:p>
+    <w:p>
+      <w:pPr>
+        <w:rPr>
+          <w:b/>
+        </w:rPr>
+      </w:pPr>
+      <w:r>
+        <w:rPr>
+          <w:b/>
+          <w:highlight w:val="yellow"/>
+        </w:rPr>
+        <w:t>Show databases</w:t>
+      </w:r>
+      <w:r>
+        <w:rPr>
+          <w:b/>
+        </w:rPr>
+        <w:t xml:space="preserve"> </w:t>
+      </w:r>
+    </w:p>
+    <w:p/>
+    <w:p>
+      <w:proofErr w:type="gramStart"/>
+      <w:r>
+        <w:rPr>
+          <w:highlight w:val="yellow"/>
+        </w:rPr>
+        <w:t>use</w:t>
+      </w:r>
+      <w:proofErr w:type="gramEnd"/>
+      <w:r>
+        <w:rPr>
+          <w:highlight w:val="yellow"/>
+        </w:rPr>
+        <w:t xml:space="preserve"> </w:t>
+      </w:r>
+      <w:proofErr w:type="spellStart"/>
+      <w:r>
+        <w:rPr>
+          <w:highlight w:val="yellow"/>
+        </w:rPr>
+        <w:t>databaseName</w:t>
+      </w:r>
+      <w:proofErr w:type="spellEnd"/>
+      <w:r>
+        <w:t xml:space="preserve"> </w:t>
+      </w:r>
+    </w:p>
+    <w:p/>
+    <w:p>
+      <w:proofErr w:type="gramStart"/>
+      <w:r>
+        <w:rPr>
+          <w:highlight w:val="yellow"/>
+        </w:rPr>
+        <w:t>create</w:t>
+      </w:r>
+      <w:proofErr w:type="gramEnd"/>
+      <w:r>
+        <w:rPr>
+          <w:highlight w:val="yellow"/>
+        </w:rPr>
+        <w:t xml:space="preserve"> database </w:t>
+      </w:r>
+      <w:proofErr w:type="spellStart"/>
+      <w:r>
+        <w:rPr>
+          <w:highlight w:val="yellow"/>
+        </w:rPr>
+        <w:t>databaseName</w:t>
+      </w:r>
+      <w:proofErr w:type="spellEnd"/>
+    </w:p>
+    <w:p/>
+    <w:p>
+      <w:proofErr w:type="gramStart"/>
+      <w:r>
+        <w:rPr>
+          <w:highlight w:val="yellow"/>
+        </w:rPr>
+        <w:t>use</w:t>
+      </w:r>
+      <w:proofErr w:type="gramEnd"/>
+      <w:r>
+        <w:rPr>
+          <w:highlight w:val="yellow"/>
+        </w:rPr>
+        <w:t xml:space="preserve"> </w:t>
+      </w:r>
+      <w:proofErr w:type="spellStart"/>
+      <w:r>
+        <w:rPr>
+          <w:highlight w:val="yellow"/>
+        </w:rPr>
+        <w:t>databaseName</w:t>
+      </w:r>
+      <w:proofErr w:type="spellEnd"/>
+      <w:r>
+        <w:t xml:space="preserve"> </w:t>
+      </w:r>
+    </w:p>
+    <w:p>
+      <w:proofErr w:type="gramStart"/>
+      <w:r>
+        <w:rPr>
+          <w:highlight w:val="yellow"/>
+        </w:rPr>
+        <w:t>show</w:t>
+      </w:r>
+      <w:proofErr w:type="gramEnd"/>
+      <w:r>
+        <w:rPr>
+          <w:highlight w:val="yellow"/>
+        </w:rPr>
+        <w:t xml:space="preserve"> tables;</w:t>
+      </w:r>
+    </w:p>
+    <w:p>
+      <w:r>
+        <w:tab/>
+      </w:r>
+    </w:p>
+    <w:p>
+      <w:proofErr w:type="gramStart"/>
+      <w:r>
+        <w:t>syntax</w:t>
+      </w:r>
+      <w:proofErr w:type="gramEnd"/>
+      <w:r>
+        <w:t xml:space="preserve"> to create the table </w:t>
+      </w:r>
+    </w:p>
+    <w:p/>
+    <w:p>
+      <w:proofErr w:type="gramStart"/>
+      <w:r>
+        <w:t>create</w:t>
+      </w:r>
+      <w:proofErr w:type="gramEnd"/>
+      <w:r>
+        <w:t xml:space="preserve"> table </w:t>
+      </w:r>
+      <w:proofErr w:type="spellStart"/>
+      <w:r>
+        <w:t>tableName</w:t>
+      </w:r>
+      <w:proofErr w:type="spellEnd"/>
+      <w:r>
+        <w:t>(</w:t>
+      </w:r>
+      <w:proofErr w:type="spellStart"/>
+      <w:r>
+        <w:t>columnName</w:t>
+      </w:r>
+      <w:proofErr w:type="spellEnd"/>
+      <w:r>
+        <w:t xml:space="preserve"> datatype, </w:t>
+      </w:r>
+      <w:proofErr w:type="spellStart"/>
+      <w:r>
+        <w:t>columnName</w:t>
+      </w:r>
+      <w:proofErr w:type="spellEnd"/>
+      <w:r>
+        <w:t xml:space="preserve"> datatype)</w:t>
+      </w:r>
+    </w:p>
+    <w:p>
+      <w:proofErr w:type="gramStart"/>
+      <w:r>
+        <w:t>create</w:t>
+      </w:r>
+      <w:proofErr w:type="gramEnd"/>
+      <w:r>
+        <w:t xml:space="preserve"> table sample(id </w:t>
+      </w:r>
+      <w:proofErr w:type="spellStart"/>
+      <w:r>
+        <w:t>int</w:t>
+      </w:r>
+      <w:proofErr w:type="spellEnd"/>
+      <w:r>
+        <w:t>, name varchar(10));</w:t>
+      </w:r>
+    </w:p>
+    <w:p/>
+    <w:p>
+      <w:proofErr w:type="gramStart"/>
+      <w:r>
+        <w:t>table</w:t>
+      </w:r>
+      <w:proofErr w:type="gramEnd"/>
+      <w:r>
+        <w:t xml:space="preserve"> name </w:t>
+      </w:r>
+      <w:r>
+        <w:sym w:font="Wingdings" w:char="F0E0"/>
+      </w:r>
+      <w:r>
+        <w:t xml:space="preserve"> sample </w:t>
+      </w:r>
+    </w:p>
+    <w:p>
+      <w:proofErr w:type="gramStart"/>
+      <w:r>
+        <w:t>id-</w:t>
+      </w:r>
+      <w:proofErr w:type="gramEnd"/>
+      <w:r>
+        <w:sym w:font="Wingdings" w:char="F0E0"/>
+      </w:r>
+      <w:r>
+        <w:t xml:space="preserve"> number </w:t>
+      </w:r>
+    </w:p>
+    <w:p>
+      <w:proofErr w:type="gramStart"/>
+      <w:r>
+        <w:t>name</w:t>
+      </w:r>
+      <w:proofErr w:type="gramEnd"/>
+      <w:r>
+        <w:t xml:space="preserve"> </w:t>
+      </w:r>
+      <w:r>
+        <w:sym w:font="Wingdings" w:char="F0E0"/>
+      </w:r>
+      <w:r>
+        <w:t xml:space="preserve"> string </w:t>
+      </w:r>
+    </w:p>
+    <w:p/>
+    <w:p>
+      <w:proofErr w:type="spellStart"/>
+      <w:proofErr w:type="gramStart"/>
+      <w:r>
+        <w:rPr>
+          <w:highlight w:val="yellow"/>
+        </w:rPr>
+        <w:t>desc</w:t>
+      </w:r>
+      <w:proofErr w:type="spellEnd"/>
+      <w:proofErr w:type="gramEnd"/>
+      <w:r>
+        <w:rPr>
+          <w:highlight w:val="yellow"/>
+        </w:rPr>
+        <w:t xml:space="preserve"> sample</w:t>
+      </w:r>
+    </w:p>
+    <w:p/>
+    <w:p>
+      <w:r>
+        <w:rPr>
+          <w:highlight w:val="yellow"/>
+        </w:rPr>
+        <w:lastRenderedPageBreak/>
+        <w:t>Insert query part of DML</w:t>
+      </w:r>
+      <w:r>
+        <w:t xml:space="preserve"> </w:t>
+      </w:r>
+    </w:p>
+    <w:p/>
+    <w:p>
+      <w:proofErr w:type="gramStart"/>
+      <w:r>
+        <w:t>insert</w:t>
+      </w:r>
+      <w:proofErr w:type="gramEnd"/>
+      <w:r>
+        <w:t xml:space="preserve"> into sample values(1,'Ravi');</w:t>
+      </w:r>
+    </w:p>
+    <w:p/>
+    <w:p>
+      <w:proofErr w:type="gramStart"/>
+      <w:r>
+        <w:rPr>
+          <w:highlight w:val="yellow"/>
+        </w:rPr>
+        <w:t>delete</w:t>
+      </w:r>
+      <w:proofErr w:type="gramEnd"/>
+      <w:r>
+        <w:rPr>
+          <w:highlight w:val="yellow"/>
+        </w:rPr>
+        <w:t xml:space="preserve"> from </w:t>
+      </w:r>
+      <w:proofErr w:type="spellStart"/>
+      <w:r>
+        <w:rPr>
+          <w:highlight w:val="yellow"/>
+        </w:rPr>
+        <w:t>tableName</w:t>
+      </w:r>
+      <w:proofErr w:type="spellEnd"/>
+    </w:p>
+    <w:p>
+      <w:proofErr w:type="gramStart"/>
+      <w:r>
+        <w:t>delete</w:t>
+      </w:r>
+      <w:proofErr w:type="gramEnd"/>
+      <w:r>
+        <w:t xml:space="preserve"> from sample </w:t>
+      </w:r>
+      <w:r>
+        <w:tab/>
+      </w:r>
+      <w:r>
+        <w:tab/>
+      </w:r>
+      <w:r>
+        <w:tab/>
+        <w:t xml:space="preserve">all record delete </w:t>
+      </w:r>
+    </w:p>
+    <w:p>
+      <w:proofErr w:type="gramStart"/>
+      <w:r>
+        <w:t>delete</w:t>
+      </w:r>
+      <w:proofErr w:type="gramEnd"/>
+      <w:r>
+        <w:t xml:space="preserve"> from sample where id =1;</w:t>
+      </w:r>
+      <w:r>
+        <w:tab/>
+        <w:t xml:space="preserve">specific record with id 1 </w:t>
+      </w:r>
+      <w:r>
+        <w:tab/>
+      </w:r>
+    </w:p>
+    <w:p>
+      <w:r>
+        <w:t>delete from sample where name =’Raj’;</w:t>
+      </w:r>
+      <w:r>
+        <w:tab/>
+        <w:t>specific record with name = Raj</w:t>
+      </w:r>
+    </w:p>
+    <w:p/>
+    <w:p>
+      <w:proofErr w:type="gramStart"/>
+      <w:r>
+        <w:t>update</w:t>
+      </w:r>
+      <w:proofErr w:type="gramEnd"/>
+      <w:r>
+        <w:t xml:space="preserve"> record </w:t>
+      </w:r>
+    </w:p>
+    <w:p>
+      <w:proofErr w:type="gramStart"/>
+      <w:r>
+        <w:t>update</w:t>
+      </w:r>
+      <w:proofErr w:type="gramEnd"/>
+      <w:r>
+        <w:t xml:space="preserve"> </w:t>
+      </w:r>
+      <w:proofErr w:type="spellStart"/>
+      <w:r>
+        <w:t>tableName</w:t>
+      </w:r>
+      <w:proofErr w:type="spellEnd"/>
+      <w:r>
+        <w:t xml:space="preserve"> set </w:t>
+      </w:r>
+      <w:proofErr w:type="spellStart"/>
+      <w:r>
+        <w:t>columnName</w:t>
+      </w:r>
+      <w:proofErr w:type="spellEnd"/>
+      <w:r>
+        <w:t xml:space="preserve"> = value;</w:t>
+      </w:r>
+      <w:r>
+        <w:tab/>
+        <w:t xml:space="preserve">update all record </w:t>
+      </w:r>
+    </w:p>
+    <w:p>
+      <w:r>
+        <w:t>update sample set name =’Raj’;</w:t>
+      </w:r>
+    </w:p>
+    <w:p>
+      <w:proofErr w:type="gramStart"/>
+      <w:r>
+        <w:t>update</w:t>
+      </w:r>
+      <w:proofErr w:type="gramEnd"/>
+      <w:r>
+        <w:t xml:space="preserve"> sample set name = ‘Ravi Kumar’ where id =1;</w:t>
+      </w:r>
+    </w:p>
+    <w:p>
+      <w:proofErr w:type="gramStart"/>
+      <w:r>
+        <w:t>update</w:t>
+      </w:r>
+      <w:proofErr w:type="gramEnd"/>
+      <w:r>
+        <w:t xml:space="preserve"> sample set name='Raj Deep' where id =2;</w:t>
+      </w:r>
+    </w:p>
+    <w:p/>
+    <w:p/>
+    <w:p>
+      <w:r>
+        <w:t xml:space="preserve">DQL </w:t>
+      </w:r>
+    </w:p>
+    <w:p>
+      <w:r>
+        <w:rPr>
+          <w:highlight w:val="yellow"/>
+        </w:rPr>
+        <w:t xml:space="preserve">Select * from </w:t>
+      </w:r>
+      <w:proofErr w:type="spellStart"/>
+      <w:r>
+        <w:rPr>
+          <w:highlight w:val="yellow"/>
+        </w:rPr>
+        <w:t>tableName</w:t>
+      </w:r>
+      <w:proofErr w:type="spellEnd"/>
+      <w:r>
+        <w:t xml:space="preserve"> </w:t>
+      </w:r>
+    </w:p>
+    <w:p>
+      <w:proofErr w:type="gramStart"/>
+      <w:r>
+        <w:t>select</w:t>
+      </w:r>
+      <w:proofErr w:type="gramEnd"/>
+      <w:r>
+        <w:t xml:space="preserve"> * from sample;</w:t>
+      </w:r>
+    </w:p>
+    <w:p/>
+    <w:p/>
+    <w:p/>
+    <w:p>
+      <w:r>
+        <w:rPr>
+          <w:highlight w:val="yellow"/>
+        </w:rPr>
+        <w:t>Keys</w:t>
+      </w:r>
+      <w:r>
+        <w:t xml:space="preserve"> </w:t>
+      </w:r>
+    </w:p>
+    <w:p/>
+    <w:p>
+      <w:r>
+        <w:t xml:space="preserve">A key is </w:t>
+      </w:r>
+      <w:proofErr w:type="gramStart"/>
+      <w:r>
+        <w:t>a an</w:t>
+      </w:r>
+      <w:proofErr w:type="gramEnd"/>
+      <w:r>
+        <w:t xml:space="preserve"> attribute or combination of more than one attribute which used to identify the record or unique record. </w:t>
+      </w:r>
+    </w:p>
+    <w:p/>
+    <w:p/>
+    <w:p/>
+    <w:p/>
+    <w:p/>
+    <w:p>
+      <w:proofErr w:type="spellStart"/>
+      <w:r>
+        <w:lastRenderedPageBreak/>
+        <w:t>Cid,CName,Age,PhNumber,Pid,PName,price</w:t>
+      </w:r>
+      <w:proofErr w:type="spellEnd"/>
+      <w:r>
+        <w:t xml:space="preserve">, </w:t>
+      </w:r>
+      <w:proofErr w:type="spellStart"/>
+      <w:r>
+        <w:t>accno,name,amount,city,state</w:t>
+      </w:r>
+      <w:proofErr w:type="spellEnd"/>
+      <w:r>
+        <w:t xml:space="preserve"> etc. </w:t>
+      </w:r>
+    </w:p>
+    <w:p/>
+    <w:p>
+      <w:pPr>
+        <w:rPr>
+          <w:highlight w:val="yellow"/>
+        </w:rPr>
+      </w:pPr>
+      <w:r>
+        <w:rPr>
+          <w:highlight w:val="yellow"/>
+        </w:rPr>
+        <w:t>Cid</w:t>
+      </w:r>
+    </w:p>
+    <w:p>
+      <w:pPr>
+        <w:rPr>
+          <w:highlight w:val="yellow"/>
+        </w:rPr>
+      </w:pPr>
+      <w:proofErr w:type="spellStart"/>
+      <w:proofErr w:type="gramStart"/>
+      <w:r>
+        <w:rPr>
+          <w:highlight w:val="yellow"/>
+        </w:rPr>
+        <w:t>PId</w:t>
+      </w:r>
+      <w:proofErr w:type="spellEnd"/>
+      <w:proofErr w:type="gramEnd"/>
+    </w:p>
+    <w:p>
+      <w:pPr>
+        <w:rPr>
+          <w:highlight w:val="yellow"/>
+        </w:rPr>
+      </w:pPr>
+      <w:proofErr w:type="spellStart"/>
+      <w:r>
+        <w:rPr>
+          <w:highlight w:val="yellow"/>
+        </w:rPr>
+        <w:t>AccNo</w:t>
+      </w:r>
+      <w:proofErr w:type="spellEnd"/>
+    </w:p>
+    <w:p>
+      <w:proofErr w:type="spellStart"/>
+      <w:r>
+        <w:rPr>
+          <w:highlight w:val="yellow"/>
+        </w:rPr>
+        <w:t>PhNumber</w:t>
+      </w:r>
+      <w:proofErr w:type="spellEnd"/>
+      <w:r>
+        <w:t xml:space="preserve"> </w:t>
+      </w:r>
+    </w:p>
+    <w:p>
+      <w:r>
+        <w:t>Ci</w:t>
+      </w:r>
+      <w:r>
+        <w:t xml:space="preserve">d, </w:t>
+      </w:r>
+      <w:proofErr w:type="spellStart"/>
+      <w:proofErr w:type="gramStart"/>
+      <w:r>
+        <w:t>PId</w:t>
+      </w:r>
+      <w:proofErr w:type="spellEnd"/>
+      <w:proofErr w:type="gramEnd"/>
+    </w:p>
+    <w:p>
+      <w:proofErr w:type="spellStart"/>
+      <w:r>
+        <w:t>Cid</w:t>
+      </w:r>
+      <w:proofErr w:type="gramStart"/>
+      <w:r>
+        <w:t>,CName</w:t>
+      </w:r>
+      <w:proofErr w:type="spellEnd"/>
+      <w:proofErr w:type="gramEnd"/>
+      <w:r>
+        <w:t>,</w:t>
+      </w:r>
+    </w:p>
+    <w:p>
+      <w:proofErr w:type="spellStart"/>
+      <w:r>
+        <w:t>Cid</w:t>
+      </w:r>
+      <w:proofErr w:type="gramStart"/>
+      <w:r>
+        <w:t>,CName,Age</w:t>
+      </w:r>
+      <w:proofErr w:type="spellEnd"/>
+      <w:proofErr w:type="gramEnd"/>
+      <w:r>
+        <w:t>,</w:t>
+      </w:r>
+    </w:p>
+    <w:p>
+      <w:proofErr w:type="spellStart"/>
+      <w:r>
+        <w:t>Accno</w:t>
+      </w:r>
+      <w:proofErr w:type="gramStart"/>
+      <w:r>
+        <w:t>,Pid</w:t>
+      </w:r>
+      <w:proofErr w:type="spellEnd"/>
+      <w:proofErr w:type="gramEnd"/>
+    </w:p>
+    <w:p>
+      <w:proofErr w:type="spellStart"/>
+      <w:r>
+        <w:t>Cid</w:t>
+      </w:r>
+      <w:proofErr w:type="gramStart"/>
+      <w:r>
+        <w:t>,Pid,Accno</w:t>
+      </w:r>
+      <w:proofErr w:type="spellEnd"/>
+      <w:proofErr w:type="gramEnd"/>
+      <w:r>
+        <w:t xml:space="preserve"> </w:t>
+      </w:r>
+    </w:p>
+    <w:p>
+      <w:proofErr w:type="spellStart"/>
+      <w:r>
+        <w:t>Etc</w:t>
+      </w:r>
+      <w:proofErr w:type="spellEnd"/>
+    </w:p>
+    <w:p/>
+    <w:p>
+      <w:r>
+        <w:t xml:space="preserve">Super </w:t>
+      </w:r>
+      <w:proofErr w:type="gramStart"/>
+      <w:r>
+        <w:t>key :</w:t>
+      </w:r>
+      <w:proofErr w:type="gramEnd"/>
+      <w:r>
+        <w:t xml:space="preserve"> an attribute or combination of more than one attribute that is used to identity the record uniquely is known as super key. </w:t>
+      </w:r>
+    </w:p>
+    <w:p/>
+    <w:p>
+      <w:r>
+        <w:t xml:space="preserve">Candidate </w:t>
+      </w:r>
+      <w:proofErr w:type="gramStart"/>
+      <w:r>
+        <w:t>key :</w:t>
+      </w:r>
+      <w:proofErr w:type="gramEnd"/>
+      <w:r>
+        <w:t xml:space="preserve"> Candidate key is a type of super key which is known as irreducible super key. </w:t>
+      </w:r>
+    </w:p>
+    <w:p>
+      <w:r>
+        <w:t xml:space="preserve">Primary </w:t>
+      </w:r>
+      <w:proofErr w:type="gramStart"/>
+      <w:r>
+        <w:t>key :</w:t>
+      </w:r>
+      <w:proofErr w:type="gramEnd"/>
+      <w:r>
+        <w:t xml:space="preserve"> primary key is type of candidate key. We can make only one column as primary key. </w:t>
+      </w:r>
+    </w:p>
+    <w:p>
+      <w:proofErr w:type="gramStart"/>
+      <w:r>
+        <w:t>Unique :</w:t>
+      </w:r>
+      <w:proofErr w:type="gramEnd"/>
+      <w:r>
+        <w:t xml:space="preserve"> it doesn’t  allow duplicate and in single table we can create more than one column as </w:t>
+      </w:r>
+    </w:p>
+    <w:p>
+      <w:r>
+        <w:t xml:space="preserve">Unique key. It can allow null value. Primary key doesn’t allow null value. </w:t>
+      </w:r>
+    </w:p>
+    <w:p>
+      <w:proofErr w:type="gramStart"/>
+      <w:r>
+        <w:t>FK :</w:t>
+      </w:r>
+      <w:proofErr w:type="gramEnd"/>
+      <w:r>
+        <w:t xml:space="preserve"> foreign key : it is use to refer to primary key of same table or different table. </w:t>
+      </w:r>
+    </w:p>
+    <w:p>
+      <w:r>
+        <w:t xml:space="preserve">If column is </w:t>
+      </w:r>
+      <w:proofErr w:type="spellStart"/>
+      <w:r>
+        <w:t>fk</w:t>
+      </w:r>
+      <w:proofErr w:type="spellEnd"/>
+      <w:r>
+        <w:t xml:space="preserve"> it allow only those value which present in primary key. </w:t>
+      </w:r>
+      <w:proofErr w:type="spellStart"/>
+      <w:r>
+        <w:t>Fk</w:t>
+      </w:r>
+      <w:proofErr w:type="spellEnd"/>
+      <w:r>
+        <w:t xml:space="preserve"> allow null value. </w:t>
+      </w:r>
+    </w:p>
+    <w:p>
+      <w:r>
+        <w:t xml:space="preserve">Alternate </w:t>
+      </w:r>
+      <w:proofErr w:type="gramStart"/>
+      <w:r>
+        <w:t>key :</w:t>
+      </w:r>
+      <w:proofErr w:type="gramEnd"/>
+      <w:r>
+        <w:t xml:space="preserve"> it is type of candidate key except primary key. </w:t>
+      </w:r>
+    </w:p>
+    <w:p/>
+    <w:p/>
+    <w:p/>
+    <w:p/>
+    <w:p/>
+    <w:p/>
+    <w:p/>
+    <w:p/>
+    <w:p/>
+    <w:p/>
+    <w:p/>
+    <w:p>
+      <w:proofErr w:type="gramStart"/>
+      <w:r>
+        <w:t>create</w:t>
+      </w:r>
+      <w:proofErr w:type="gramEnd"/>
+      <w:r>
+        <w:t xml:space="preserve"> table trainer(</w:t>
+      </w:r>
+      <w:proofErr w:type="spellStart"/>
+      <w:r>
+        <w:t>tid</w:t>
+      </w:r>
+      <w:proofErr w:type="spellEnd"/>
+      <w:r>
+        <w:t xml:space="preserve"> </w:t>
+      </w:r>
+      <w:proofErr w:type="spellStart"/>
+      <w:r>
+        <w:t>int</w:t>
+      </w:r>
+      <w:proofErr w:type="spellEnd"/>
+      <w:r>
+        <w:t xml:space="preserve">, </w:t>
+      </w:r>
+      <w:proofErr w:type="spellStart"/>
+      <w:r>
+        <w:t>tname</w:t>
+      </w:r>
+      <w:proofErr w:type="spellEnd"/>
+      <w:r>
+        <w:t xml:space="preserve"> varchar(10) not </w:t>
+      </w:r>
+      <w:proofErr w:type="spellStart"/>
+      <w:r>
+        <w:t>null,tech</w:t>
+      </w:r>
+      <w:proofErr w:type="spellEnd"/>
+      <w:r>
+        <w:t xml:space="preserve"> varchar(10) unique not null, primary key(</w:t>
+      </w:r>
+      <w:proofErr w:type="spellStart"/>
+      <w:r>
+        <w:t>tid</w:t>
+      </w:r>
+      <w:proofErr w:type="spellEnd"/>
+      <w:r>
+        <w:t>));</w:t>
+      </w:r>
+    </w:p>
+    <w:p/>
+    <w:p>
+      <w:r>
+        <w:t xml:space="preserve">Trainer </w:t>
+      </w:r>
+      <w:r>
+        <w:sym w:font="Wingdings" w:char="F0E0"/>
+      </w:r>
+      <w:r>
+        <w:t xml:space="preserve"> Table </w:t>
+      </w:r>
+    </w:p>
+    <w:p>
+      <w:proofErr w:type="spellStart"/>
+      <w:r>
+        <w:t>TId</w:t>
+      </w:r>
+      <w:proofErr w:type="spellEnd"/>
+      <w:r>
+        <w:t xml:space="preserve"> </w:t>
+      </w:r>
+      <w:r>
+        <w:sym w:font="Wingdings" w:char="F0E0"/>
+      </w:r>
+      <w:r>
+        <w:t xml:space="preserve"> PK </w:t>
+      </w:r>
+      <w:r>
+        <w:sym w:font="Wingdings" w:char="F0E0"/>
+      </w:r>
+      <w:r>
+        <w:t xml:space="preserve"> </w:t>
+      </w:r>
+      <w:proofErr w:type="spellStart"/>
+      <w:r>
+        <w:t>int</w:t>
+      </w:r>
+      <w:proofErr w:type="spellEnd"/>
+      <w:r>
+        <w:t xml:space="preserve"> </w:t>
+      </w:r>
+    </w:p>
+    <w:p>
+      <w:proofErr w:type="spellStart"/>
+      <w:r>
+        <w:t>TName</w:t>
+      </w:r>
+      <w:proofErr w:type="spellEnd"/>
+      <w:r>
+        <w:t xml:space="preserve"> -</w:t>
+      </w:r>
+      <w:r>
+        <w:sym w:font="Wingdings" w:char="F0E0"/>
+      </w:r>
+      <w:r>
+        <w:t xml:space="preserve"> String but not null</w:t>
+      </w:r>
+    </w:p>
+    <w:p>
+      <w:r>
+        <w:t>Tech-</w:t>
+      </w:r>
+      <w:r>
+        <w:sym w:font="Wingdings" w:char="F0E0"/>
+      </w:r>
+      <w:r>
+        <w:t xml:space="preserve"> String not null and unique </w:t>
+      </w:r>
+    </w:p>
+    <w:p>
+      <w:proofErr w:type="gramStart"/>
+      <w:r>
+        <w:t>insert</w:t>
+      </w:r>
+      <w:proofErr w:type="gramEnd"/>
+      <w:r>
+        <w:t xml:space="preserve"> into trainer values(1,'Raj','Java');</w:t>
+      </w:r>
+    </w:p>
+    <w:p>
+      <w:proofErr w:type="gramStart"/>
+      <w:r>
+        <w:t>create</w:t>
+      </w:r>
+      <w:proofErr w:type="gramEnd"/>
+      <w:r>
+        <w:t xml:space="preserve"> table student(</w:t>
+      </w:r>
+      <w:proofErr w:type="spellStart"/>
+      <w:r>
+        <w:t>sid</w:t>
+      </w:r>
+      <w:proofErr w:type="spellEnd"/>
+      <w:r>
+        <w:t xml:space="preserve"> </w:t>
+      </w:r>
+      <w:proofErr w:type="spellStart"/>
+      <w:r>
+        <w:t>int</w:t>
+      </w:r>
+      <w:proofErr w:type="spellEnd"/>
+      <w:r>
+        <w:t xml:space="preserve">, </w:t>
+      </w:r>
+      <w:proofErr w:type="spellStart"/>
+      <w:r>
+        <w:t>sname</w:t>
+      </w:r>
+      <w:proofErr w:type="spellEnd"/>
+      <w:r>
+        <w:t xml:space="preserve"> varchar(10) not null, age </w:t>
+      </w:r>
+      <w:proofErr w:type="spellStart"/>
+      <w:r>
+        <w:t>int,tsid</w:t>
+      </w:r>
+      <w:proofErr w:type="spellEnd"/>
+      <w:r>
+        <w:t xml:space="preserve"> </w:t>
+      </w:r>
+      <w:proofErr w:type="spellStart"/>
+      <w:r>
+        <w:t>int</w:t>
+      </w:r>
+      <w:proofErr w:type="spellEnd"/>
+      <w:r>
+        <w:t>, primary key(</w:t>
+      </w:r>
+      <w:proofErr w:type="spellStart"/>
+      <w:r>
+        <w:t>sid</w:t>
+      </w:r>
+      <w:proofErr w:type="spellEnd"/>
+      <w:r>
+        <w:t>), foreign key(</w:t>
+      </w:r>
+      <w:proofErr w:type="spellStart"/>
+      <w:r>
+        <w:t>tsid</w:t>
+      </w:r>
+      <w:proofErr w:type="spellEnd"/>
+      <w:r>
+        <w:t>) references trainer(</w:t>
+      </w:r>
+      <w:proofErr w:type="spellStart"/>
+      <w:r>
+        <w:t>tid</w:t>
+      </w:r>
+      <w:proofErr w:type="spellEnd"/>
+      <w:r>
+        <w:t>));</w:t>
+      </w:r>
+    </w:p>
+    <w:p/>
+    <w:p>
+      <w:r>
+        <w:t>Student -</w:t>
+      </w:r>
+      <w:r>
+        <w:sym w:font="Wingdings" w:char="F0E0"/>
+      </w:r>
+      <w:r>
+        <w:t xml:space="preserve"> Table </w:t>
+      </w:r>
+    </w:p>
+    <w:p>
+      <w:proofErr w:type="spellStart"/>
+      <w:r>
+        <w:t>SId</w:t>
+      </w:r>
+      <w:proofErr w:type="spellEnd"/>
+      <w:r>
+        <w:tab/>
+        <w:t>-</w:t>
+      </w:r>
+      <w:r>
+        <w:sym w:font="Wingdings" w:char="F0E0"/>
+      </w:r>
+      <w:r>
+        <w:t xml:space="preserve"> PK</w:t>
+      </w:r>
+      <w:r>
+        <w:sym w:font="Wingdings" w:char="F0E0"/>
+      </w:r>
+      <w:r>
+        <w:t xml:space="preserve"> </w:t>
+      </w:r>
+      <w:proofErr w:type="spellStart"/>
+      <w:r>
+        <w:t>Int</w:t>
+      </w:r>
+      <w:proofErr w:type="spellEnd"/>
+      <w:r>
+        <w:t xml:space="preserve"> </w:t>
+      </w:r>
+    </w:p>
+    <w:p>
+      <w:proofErr w:type="spellStart"/>
+      <w:r>
+        <w:t>SName</w:t>
+      </w:r>
+      <w:proofErr w:type="spellEnd"/>
+      <w:r>
+        <w:t xml:space="preserve"> </w:t>
+      </w:r>
+      <w:r>
+        <w:sym w:font="Wingdings" w:char="F0E0"/>
+      </w:r>
+      <w:r>
+        <w:t xml:space="preserve"> String not null </w:t>
+      </w:r>
+    </w:p>
+    <w:p>
+      <w:r>
+        <w:t xml:space="preserve">Age </w:t>
+      </w:r>
+      <w:r>
+        <w:sym w:font="Wingdings" w:char="F0E0"/>
+      </w:r>
+      <w:proofErr w:type="spellStart"/>
+      <w:r>
+        <w:t>int</w:t>
+      </w:r>
+      <w:proofErr w:type="spellEnd"/>
+      <w:r>
+        <w:t xml:space="preserve"> can be null </w:t>
+      </w:r>
+    </w:p>
+    <w:p>
+      <w:proofErr w:type="spellStart"/>
+      <w:r>
+        <w:t>TsId</w:t>
+      </w:r>
+      <w:proofErr w:type="spellEnd"/>
+      <w:r>
+        <w:tab/>
+      </w:r>
+      <w:r>
+        <w:sym w:font="Wingdings" w:char="F0E0"/>
+      </w:r>
+      <w:proofErr w:type="spellStart"/>
+      <w:r>
+        <w:t>int</w:t>
+      </w:r>
+      <w:proofErr w:type="spellEnd"/>
+      <w:r>
+        <w:t xml:space="preserve"> </w:t>
+      </w:r>
+      <w:r>
+        <w:tab/>
+        <w:t>FK</w:t>
+      </w:r>
+    </w:p>
+    <w:p/>
+    <w:p>
+      <w:proofErr w:type="gramStart"/>
+      <w:r>
+        <w:t>insert</w:t>
+      </w:r>
+      <w:proofErr w:type="gramEnd"/>
+      <w:r>
+        <w:t xml:space="preserve"> into student values(100,'Reeta',21,1);</w:t>
+      </w:r>
+    </w:p>
+    <w:p>
+      <w:proofErr w:type="gramStart"/>
+      <w:r>
+        <w:t>insert</w:t>
+      </w:r>
+      <w:proofErr w:type="gramEnd"/>
+      <w:r>
+        <w:t xml:space="preserve"> into student values(102,'Meeta',23,2);</w:t>
+      </w:r>
+    </w:p>
+    <w:p/>
+    <w:p>
+      <w:proofErr w:type="gramStart"/>
+      <w:r>
+        <w:t>inner</w:t>
+      </w:r>
+      <w:proofErr w:type="gramEnd"/>
+      <w:r>
+        <w:t xml:space="preserve"> join </w:t>
+      </w:r>
+    </w:p>
+    <w:p>
+      <w:proofErr w:type="gramStart"/>
+      <w:r>
+        <w:t>select</w:t>
+      </w:r>
+      <w:proofErr w:type="gramEnd"/>
+      <w:r>
+        <w:t xml:space="preserve"> </w:t>
+      </w:r>
+      <w:proofErr w:type="spellStart"/>
+      <w:r>
+        <w:t>t.tname,t.tech,s.sname</w:t>
+      </w:r>
+      <w:proofErr w:type="spellEnd"/>
+      <w:r>
+        <w:t xml:space="preserve"> from trainer t inner join student </w:t>
+      </w:r>
+      <w:proofErr w:type="spellStart"/>
+      <w:r>
+        <w:t>s on</w:t>
+      </w:r>
+      <w:proofErr w:type="spellEnd"/>
+      <w:r>
+        <w:t xml:space="preserve"> </w:t>
+      </w:r>
+      <w:proofErr w:type="spellStart"/>
+      <w:r>
+        <w:t>t.tid</w:t>
+      </w:r>
+      <w:proofErr w:type="spellEnd"/>
+      <w:r>
+        <w:t>=</w:t>
+      </w:r>
+      <w:proofErr w:type="spellStart"/>
+      <w:r>
+        <w:t>s.tsid</w:t>
+      </w:r>
+      <w:proofErr w:type="spellEnd"/>
+      <w:r>
+        <w:t>;</w:t>
+      </w:r>
+    </w:p>
+    <w:p/>
+    <w:p>
+      <w:proofErr w:type="gramStart"/>
+      <w:r>
+        <w:t>TCL :</w:t>
+      </w:r>
+      <w:proofErr w:type="gramEnd"/>
+      <w:r>
+        <w:t xml:space="preserve"> TCL command work with DML (Insert, Delete and Update) </w:t>
+      </w:r>
+    </w:p>
+    <w:p>
+      <w:r>
+        <w:t xml:space="preserve">ACID Properties </w:t>
+      </w:r>
+    </w:p>
+    <w:p>
+      <w:proofErr w:type="gramStart"/>
+      <w:r>
+        <w:t>start</w:t>
+      </w:r>
+      <w:proofErr w:type="gramEnd"/>
+      <w:r>
+        <w:t xml:space="preserve"> transaction;</w:t>
+      </w:r>
+    </w:p>
+    <w:p/>
+    <w:p/>
+    <w:p/>
+    <w:p>
+      <w:r>
+        <w:lastRenderedPageBreak/>
+        <w:t xml:space="preserve">10 </w:t>
+      </w:r>
+      <w:proofErr w:type="spellStart"/>
+      <w:r>
+        <w:t>dml</w:t>
+      </w:r>
+      <w:proofErr w:type="spellEnd"/>
+      <w:r>
+        <w:t xml:space="preserve"> operation </w:t>
+      </w:r>
+    </w:p>
+    <w:p>
+      <w:r>
+        <w:t xml:space="preserve">Start transaction </w:t>
+      </w:r>
+    </w:p>
+    <w:p>
+      <w:r>
+        <w:t xml:space="preserve">2 operation </w:t>
+      </w:r>
+    </w:p>
+    <w:p>
+      <w:r>
+        <w:tab/>
+      </w:r>
+      <w:r>
+        <w:tab/>
+        <w:t>S1</w:t>
+      </w:r>
+    </w:p>
+    <w:p>
+      <w:r>
+        <w:t xml:space="preserve">3 operation </w:t>
+      </w:r>
+    </w:p>
+    <w:p>
+      <w:r>
+        <w:tab/>
+      </w:r>
+      <w:r>
+        <w:tab/>
+        <w:t>S2</w:t>
+      </w:r>
+    </w:p>
+    <w:p>
+      <w:r>
+        <w:t>3 operation</w:t>
+      </w:r>
+    </w:p>
+    <w:p>
+      <w:r>
+        <w:tab/>
+      </w:r>
+      <w:r>
+        <w:tab/>
+        <w:t>S3</w:t>
+      </w:r>
+    </w:p>
+    <w:p>
+      <w:r>
+        <w:t xml:space="preserve">2 operation </w:t>
+      </w:r>
+    </w:p>
+    <w:p>
+      <w:r>
+        <w:tab/>
+      </w:r>
+      <w:r>
+        <w:tab/>
+        <w:t>S4</w:t>
+      </w:r>
+    </w:p>
+    <w:p>
+      <w:r>
+        <w:t xml:space="preserve">Rollback </w:t>
+      </w:r>
+    </w:p>
+    <w:p>
+      <w:r>
+        <w:t>Rollback to s2</w:t>
+      </w:r>
+    </w:p>
+    <w:p/>
+    <w:p>
+      <w:r>
+        <w:t xml:space="preserve"> </w:t>
+      </w:r>
       <w:bookmarkStart w:id="0" w:name="_GoBack"/>
       <w:bookmarkEnd w:id="0"/>
     </w:p>
+    <w:p/>
+    <w:p/>
+    <w:p/>
+    <w:p/>
+    <w:p/>
+    <w:p>
+      <w:r>
+        <w:t xml:space="preserve"> </w:t>
+      </w:r>
+    </w:p>
+    <w:p/>
+    <w:p>
+      <w:r>
+        <w:t xml:space="preserve">TCL </w:t>
+      </w:r>
+    </w:p>
+    <w:p/>
+    <w:p/>
+    <w:p/>
+    <w:p/>
+    <w:p/>
+    <w:p/>
+    <w:p/>
+    <w:p/>
+    <w:p/>
+    <w:p/>
+    <w:p/>
+    <w:p/>
+    <w:p/>
+    <w:p/>
+    <w:p/>
+    <w:p/>
+    <w:p/>
+    <w:p/>
+    <w:p/>
+    <w:p/>
+    <w:p>
+      <w:r>
+        <w:t xml:space="preserve">RDBMS </w:t>
+      </w:r>
+    </w:p>
+    <w:p/>
+    <w:p/>
     <w:p/>
     <w:p/>
     <w:p/>
@@ -21982,9 +24085,9 @@
     </w:lvl>
   </w:abstractNum>
   <w:abstractNum w:abstractNumId="4" w15:restartNumberingAfterBreak="0">
-    <w:nsid w:val="3FD21088"/>
+    <w:nsid w:val="34055AE2"/>
     <w:multiLevelType w:val="hybridMultilevel"/>
-    <w:tmpl w:val="5316F3A8"/>
+    <w:tmpl w:val="0B1A2EDC"/>
     <w:lvl w:ilvl="0" w:tplc="4009000F">
       <w:start w:val="1"/>
       <w:numFmt w:val="decimal"/>
@@ -22071,16 +24174,16 @@
     </w:lvl>
   </w:abstractNum>
   <w:abstractNum w:abstractNumId="5" w15:restartNumberingAfterBreak="0">
-    <w:nsid w:val="481C1983"/>
+    <w:nsid w:val="3FD21088"/>
     <w:multiLevelType w:val="hybridMultilevel"/>
-    <w:tmpl w:val="09428D36"/>
-    <w:lvl w:ilvl="0" w:tplc="58148198">
+    <w:tmpl w:val="5316F3A8"/>
+    <w:lvl w:ilvl="0" w:tplc="4009000F">
       <w:start w:val="1"/>
-      <w:numFmt w:val="lowerLetter"/>
+      <w:numFmt w:val="decimal"/>
       <w:lvlText w:val="%1."/>
       <w:lvlJc w:val="left"/>
       <w:pPr>
-        <w:ind w:left="1080" w:hanging="360"/>
+        <w:ind w:left="720" w:hanging="360"/>
       </w:pPr>
       <w:rPr>
         <w:rFonts w:hint="default"/>
@@ -22092,7 +24195,7 @@
       <w:lvlText w:val="%2."/>
       <w:lvlJc w:val="left"/>
       <w:pPr>
-        <w:ind w:left="1800" w:hanging="360"/>
+        <w:ind w:left="1440" w:hanging="360"/>
       </w:pPr>
     </w:lvl>
     <w:lvl w:ilvl="2" w:tplc="4009001B" w:tentative="1">
@@ -22101,7 +24204,7 @@
       <w:lvlText w:val="%3."/>
       <w:lvlJc w:val="right"/>
       <w:pPr>
-        <w:ind w:left="2520" w:hanging="180"/>
+        <w:ind w:left="2160" w:hanging="180"/>
       </w:pPr>
     </w:lvl>
     <w:lvl w:ilvl="3" w:tplc="4009000F" w:tentative="1">
@@ -22110,7 +24213,7 @@
       <w:lvlText w:val="%4."/>
       <w:lvlJc w:val="left"/>
       <w:pPr>
-        <w:ind w:left="3240" w:hanging="360"/>
+        <w:ind w:left="2880" w:hanging="360"/>
       </w:pPr>
     </w:lvl>
     <w:lvl w:ilvl="4" w:tplc="40090019" w:tentative="1">
@@ -22119,7 +24222,7 @@
       <w:lvlText w:val="%5."/>
       <w:lvlJc w:val="left"/>
       <w:pPr>
-        <w:ind w:left="3960" w:hanging="360"/>
+        <w:ind w:left="3600" w:hanging="360"/>
       </w:pPr>
     </w:lvl>
     <w:lvl w:ilvl="5" w:tplc="4009001B" w:tentative="1">
@@ -22128,7 +24231,7 @@
       <w:lvlText w:val="%6."/>
       <w:lvlJc w:val="right"/>
       <w:pPr>
-        <w:ind w:left="4680" w:hanging="180"/>
+        <w:ind w:left="4320" w:hanging="180"/>
       </w:pPr>
     </w:lvl>
     <w:lvl w:ilvl="6" w:tplc="4009000F" w:tentative="1">
@@ -22137,7 +24240,7 @@
       <w:lvlText w:val="%7."/>
       <w:lvlJc w:val="left"/>
       <w:pPr>
-        <w:ind w:left="5400" w:hanging="360"/>
+        <w:ind w:left="5040" w:hanging="360"/>
       </w:pPr>
     </w:lvl>
     <w:lvl w:ilvl="7" w:tplc="40090019" w:tentative="1">
@@ -22146,7 +24249,7 @@
       <w:lvlText w:val="%8."/>
       <w:lvlJc w:val="left"/>
       <w:pPr>
-        <w:ind w:left="6120" w:hanging="360"/>
+        <w:ind w:left="5760" w:hanging="360"/>
       </w:pPr>
     </w:lvl>
     <w:lvl w:ilvl="8" w:tplc="4009001B" w:tentative="1">
@@ -22155,21 +24258,21 @@
       <w:lvlText w:val="%9."/>
       <w:lvlJc w:val="right"/>
       <w:pPr>
-        <w:ind w:left="6840" w:hanging="180"/>
+        <w:ind w:left="6480" w:hanging="180"/>
       </w:pPr>
     </w:lvl>
   </w:abstractNum>
   <w:abstractNum w:abstractNumId="6" w15:restartNumberingAfterBreak="0">
-    <w:nsid w:val="4C2D0D1F"/>
+    <w:nsid w:val="481C1983"/>
     <w:multiLevelType w:val="hybridMultilevel"/>
-    <w:tmpl w:val="74E290DE"/>
-    <w:lvl w:ilvl="0" w:tplc="4009000F">
+    <w:tmpl w:val="09428D36"/>
+    <w:lvl w:ilvl="0" w:tplc="58148198">
       <w:start w:val="1"/>
-      <w:numFmt w:val="decimal"/>
+      <w:numFmt w:val="lowerLetter"/>
       <w:lvlText w:val="%1."/>
       <w:lvlJc w:val="left"/>
       <w:pPr>
-        <w:ind w:left="720" w:hanging="360"/>
+        <w:ind w:left="1080" w:hanging="360"/>
       </w:pPr>
       <w:rPr>
         <w:rFonts w:hint="default"/>
@@ -22181,7 +24284,7 @@
       <w:lvlText w:val="%2."/>
       <w:lvlJc w:val="left"/>
       <w:pPr>
-        <w:ind w:left="1440" w:hanging="360"/>
+        <w:ind w:left="1800" w:hanging="360"/>
       </w:pPr>
     </w:lvl>
     <w:lvl w:ilvl="2" w:tplc="4009001B" w:tentative="1">
@@ -22190,7 +24293,7 @@
       <w:lvlText w:val="%3."/>
       <w:lvlJc w:val="right"/>
       <w:pPr>
-        <w:ind w:left="2160" w:hanging="180"/>
+        <w:ind w:left="2520" w:hanging="180"/>
       </w:pPr>
     </w:lvl>
     <w:lvl w:ilvl="3" w:tplc="4009000F" w:tentative="1">
@@ -22199,7 +24302,7 @@
       <w:lvlText w:val="%4."/>
       <w:lvlJc w:val="left"/>
       <w:pPr>
-        <w:ind w:left="2880" w:hanging="360"/>
+        <w:ind w:left="3240" w:hanging="360"/>
       </w:pPr>
     </w:lvl>
     <w:lvl w:ilvl="4" w:tplc="40090019" w:tentative="1">
@@ -22208,7 +24311,7 @@
       <w:lvlText w:val="%5."/>
       <w:lvlJc w:val="left"/>
       <w:pPr>
-        <w:ind w:left="3600" w:hanging="360"/>
+        <w:ind w:left="3960" w:hanging="360"/>
       </w:pPr>
     </w:lvl>
     <w:lvl w:ilvl="5" w:tplc="4009001B" w:tentative="1">
@@ -22217,7 +24320,7 @@
       <w:lvlText w:val="%6."/>
       <w:lvlJc w:val="right"/>
       <w:pPr>
-        <w:ind w:left="4320" w:hanging="180"/>
+        <w:ind w:left="4680" w:hanging="180"/>
       </w:pPr>
     </w:lvl>
     <w:lvl w:ilvl="6" w:tplc="4009000F" w:tentative="1">
@@ -22226,7 +24329,7 @@
       <w:lvlText w:val="%7."/>
       <w:lvlJc w:val="left"/>
       <w:pPr>
-        <w:ind w:left="5040" w:hanging="360"/>
+        <w:ind w:left="5400" w:hanging="360"/>
       </w:pPr>
     </w:lvl>
     <w:lvl w:ilvl="7" w:tplc="40090019" w:tentative="1">
@@ -22235,7 +24338,7 @@
       <w:lvlText w:val="%8."/>
       <w:lvlJc w:val="left"/>
       <w:pPr>
-        <w:ind w:left="5760" w:hanging="360"/>
+        <w:ind w:left="6120" w:hanging="360"/>
       </w:pPr>
     </w:lvl>
     <w:lvl w:ilvl="8" w:tplc="4009001B" w:tentative="1">
@@ -22244,21 +24347,21 @@
       <w:lvlText w:val="%9."/>
       <w:lvlJc w:val="right"/>
       <w:pPr>
-        <w:ind w:left="6480" w:hanging="180"/>
+        <w:ind w:left="6840" w:hanging="180"/>
       </w:pPr>
     </w:lvl>
   </w:abstractNum>
   <w:abstractNum w:abstractNumId="7" w15:restartNumberingAfterBreak="0">
-    <w:nsid w:val="4F5C3BCD"/>
+    <w:nsid w:val="4C2D0D1F"/>
     <w:multiLevelType w:val="hybridMultilevel"/>
-    <w:tmpl w:val="A224C920"/>
-    <w:lvl w:ilvl="0" w:tplc="6B8A1C94">
+    <w:tmpl w:val="74E290DE"/>
+    <w:lvl w:ilvl="0" w:tplc="4009000F">
       <w:start w:val="1"/>
-      <w:numFmt w:val="lowerLetter"/>
+      <w:numFmt w:val="decimal"/>
       <w:lvlText w:val="%1."/>
       <w:lvlJc w:val="left"/>
       <w:pPr>
-        <w:ind w:left="1080" w:hanging="360"/>
+        <w:ind w:left="720" w:hanging="360"/>
       </w:pPr>
       <w:rPr>
         <w:rFonts w:hint="default"/>
@@ -22270,7 +24373,7 @@
       <w:lvlText w:val="%2."/>
       <w:lvlJc w:val="left"/>
       <w:pPr>
-        <w:ind w:left="1800" w:hanging="360"/>
+        <w:ind w:left="1440" w:hanging="360"/>
       </w:pPr>
     </w:lvl>
     <w:lvl w:ilvl="2" w:tplc="4009001B" w:tentative="1">
@@ -22279,7 +24382,7 @@
       <w:lvlText w:val="%3."/>
       <w:lvlJc w:val="right"/>
       <w:pPr>
-        <w:ind w:left="2520" w:hanging="180"/>
+        <w:ind w:left="2160" w:hanging="180"/>
       </w:pPr>
     </w:lvl>
     <w:lvl w:ilvl="3" w:tplc="4009000F" w:tentative="1">
@@ -22288,7 +24391,7 @@
       <w:lvlText w:val="%4."/>
       <w:lvlJc w:val="left"/>
       <w:pPr>
-        <w:ind w:left="3240" w:hanging="360"/>
+        <w:ind w:left="2880" w:hanging="360"/>
       </w:pPr>
     </w:lvl>
     <w:lvl w:ilvl="4" w:tplc="40090019" w:tentative="1">
@@ -22297,7 +24400,7 @@
       <w:lvlText w:val="%5."/>
       <w:lvlJc w:val="left"/>
       <w:pPr>
-        <w:ind w:left="3960" w:hanging="360"/>
+        <w:ind w:left="3600" w:hanging="360"/>
       </w:pPr>
     </w:lvl>
     <w:lvl w:ilvl="5" w:tplc="4009001B" w:tentative="1">
@@ -22306,7 +24409,7 @@
       <w:lvlText w:val="%6."/>
       <w:lvlJc w:val="right"/>
       <w:pPr>
-        <w:ind w:left="4680" w:hanging="180"/>
+        <w:ind w:left="4320" w:hanging="180"/>
       </w:pPr>
     </w:lvl>
     <w:lvl w:ilvl="6" w:tplc="4009000F" w:tentative="1">
@@ -22315,7 +24418,7 @@
       <w:lvlText w:val="%7."/>
       <w:lvlJc w:val="left"/>
       <w:pPr>
-        <w:ind w:left="5400" w:hanging="360"/>
+        <w:ind w:left="5040" w:hanging="360"/>
       </w:pPr>
     </w:lvl>
     <w:lvl w:ilvl="7" w:tplc="40090019" w:tentative="1">
@@ -22324,7 +24427,7 @@
       <w:lvlText w:val="%8."/>
       <w:lvlJc w:val="left"/>
       <w:pPr>
-        <w:ind w:left="6120" w:hanging="360"/>
+        <w:ind w:left="5760" w:hanging="360"/>
       </w:pPr>
     </w:lvl>
     <w:lvl w:ilvl="8" w:tplc="4009001B" w:tentative="1">
@@ -22333,21 +24436,21 @@
       <w:lvlText w:val="%9."/>
       <w:lvlJc w:val="right"/>
       <w:pPr>
-        <w:ind w:left="6840" w:hanging="180"/>
+        <w:ind w:left="6480" w:hanging="180"/>
       </w:pPr>
     </w:lvl>
   </w:abstractNum>
   <w:abstractNum w:abstractNumId="8" w15:restartNumberingAfterBreak="0">
-    <w:nsid w:val="50C55EA7"/>
+    <w:nsid w:val="4F5C3BCD"/>
     <w:multiLevelType w:val="hybridMultilevel"/>
-    <w:tmpl w:val="E92E33A6"/>
-    <w:lvl w:ilvl="0" w:tplc="4009000F">
+    <w:tmpl w:val="A224C920"/>
+    <w:lvl w:ilvl="0" w:tplc="6B8A1C94">
       <w:start w:val="1"/>
-      <w:numFmt w:val="decimal"/>
+      <w:numFmt w:val="lowerLetter"/>
       <w:lvlText w:val="%1."/>
       <w:lvlJc w:val="left"/>
       <w:pPr>
-        <w:ind w:left="720" w:hanging="360"/>
+        <w:ind w:left="1080" w:hanging="360"/>
       </w:pPr>
       <w:rPr>
         <w:rFonts w:hint="default"/>
@@ -22359,7 +24462,7 @@
       <w:lvlText w:val="%2."/>
       <w:lvlJc w:val="left"/>
       <w:pPr>
-        <w:ind w:left="1440" w:hanging="360"/>
+        <w:ind w:left="1800" w:hanging="360"/>
       </w:pPr>
     </w:lvl>
     <w:lvl w:ilvl="2" w:tplc="4009001B" w:tentative="1">
@@ -22368,7 +24471,7 @@
       <w:lvlText w:val="%3."/>
       <w:lvlJc w:val="right"/>
       <w:pPr>
-        <w:ind w:left="2160" w:hanging="180"/>
+        <w:ind w:left="2520" w:hanging="180"/>
       </w:pPr>
     </w:lvl>
     <w:lvl w:ilvl="3" w:tplc="4009000F" w:tentative="1">
@@ -22377,7 +24480,7 @@
       <w:lvlText w:val="%4."/>
       <w:lvlJc w:val="left"/>
       <w:pPr>
-        <w:ind w:left="2880" w:hanging="360"/>
+        <w:ind w:left="3240" w:hanging="360"/>
       </w:pPr>
     </w:lvl>
     <w:lvl w:ilvl="4" w:tplc="40090019" w:tentative="1">
@@ -22386,7 +24489,7 @@
       <w:lvlText w:val="%5."/>
       <w:lvlJc w:val="left"/>
       <w:pPr>
-        <w:ind w:left="3600" w:hanging="360"/>
+        <w:ind w:left="3960" w:hanging="360"/>
       </w:pPr>
     </w:lvl>
     <w:lvl w:ilvl="5" w:tplc="4009001B" w:tentative="1">
@@ -22395,7 +24498,7 @@
       <w:lvlText w:val="%6."/>
       <w:lvlJc w:val="right"/>
       <w:pPr>
-        <w:ind w:left="4320" w:hanging="180"/>
+        <w:ind w:left="4680" w:hanging="180"/>
       </w:pPr>
     </w:lvl>
     <w:lvl w:ilvl="6" w:tplc="4009000F" w:tentative="1">
@@ -22404,7 +24507,7 @@
       <w:lvlText w:val="%7."/>
       <w:lvlJc w:val="left"/>
       <w:pPr>
-        <w:ind w:left="5040" w:hanging="360"/>
+        <w:ind w:left="5400" w:hanging="360"/>
       </w:pPr>
     </w:lvl>
     <w:lvl w:ilvl="7" w:tplc="40090019" w:tentative="1">
@@ -22413,7 +24516,7 @@
       <w:lvlText w:val="%8."/>
       <w:lvlJc w:val="left"/>
       <w:pPr>
-        <w:ind w:left="5760" w:hanging="360"/>
+        <w:ind w:left="6120" w:hanging="360"/>
       </w:pPr>
     </w:lvl>
     <w:lvl w:ilvl="8" w:tplc="4009001B" w:tentative="1">
@@ -22422,14 +24525,14 @@
       <w:lvlText w:val="%9."/>
       <w:lvlJc w:val="right"/>
       <w:pPr>
-        <w:ind w:left="6480" w:hanging="180"/>
+        <w:ind w:left="6840" w:hanging="180"/>
       </w:pPr>
     </w:lvl>
   </w:abstractNum>
   <w:abstractNum w:abstractNumId="9" w15:restartNumberingAfterBreak="0">
-    <w:nsid w:val="54103483"/>
+    <w:nsid w:val="50C55EA7"/>
     <w:multiLevelType w:val="hybridMultilevel"/>
-    <w:tmpl w:val="6AA6C02E"/>
+    <w:tmpl w:val="E92E33A6"/>
     <w:lvl w:ilvl="0" w:tplc="4009000F">
       <w:start w:val="1"/>
       <w:numFmt w:val="decimal"/>
@@ -22516,9 +24619,9 @@
     </w:lvl>
   </w:abstractNum>
   <w:abstractNum w:abstractNumId="10" w15:restartNumberingAfterBreak="0">
-    <w:nsid w:val="638A7238"/>
+    <w:nsid w:val="54103483"/>
     <w:multiLevelType w:val="hybridMultilevel"/>
-    <w:tmpl w:val="F17809A8"/>
+    <w:tmpl w:val="6AA6C02E"/>
     <w:lvl w:ilvl="0" w:tplc="4009000F">
       <w:start w:val="1"/>
       <w:numFmt w:val="decimal"/>
@@ -22605,6 +24708,95 @@
     </w:lvl>
   </w:abstractNum>
   <w:abstractNum w:abstractNumId="11" w15:restartNumberingAfterBreak="0">
+    <w:nsid w:val="638A7238"/>
+    <w:multiLevelType w:val="hybridMultilevel"/>
+    <w:tmpl w:val="F17809A8"/>
+    <w:lvl w:ilvl="0" w:tplc="4009000F">
+      <w:start w:val="1"/>
+      <w:numFmt w:val="decimal"/>
+      <w:lvlText w:val="%1."/>
+      <w:lvlJc w:val="left"/>
+      <w:pPr>
+        <w:ind w:left="720" w:hanging="360"/>
+      </w:pPr>
+      <w:rPr>
+        <w:rFonts w:hint="default"/>
+      </w:rPr>
+    </w:lvl>
+    <w:lvl w:ilvl="1" w:tplc="40090019" w:tentative="1">
+      <w:start w:val="1"/>
+      <w:numFmt w:val="lowerLetter"/>
+      <w:lvlText w:val="%2."/>
+      <w:lvlJc w:val="left"/>
+      <w:pPr>
+        <w:ind w:left="1440" w:hanging="360"/>
+      </w:pPr>
+    </w:lvl>
+    <w:lvl w:ilvl="2" w:tplc="4009001B" w:tentative="1">
+      <w:start w:val="1"/>
+      <w:numFmt w:val="lowerRoman"/>
+      <w:lvlText w:val="%3."/>
+      <w:lvlJc w:val="right"/>
+      <w:pPr>
+        <w:ind w:left="2160" w:hanging="180"/>
+      </w:pPr>
+    </w:lvl>
+    <w:lvl w:ilvl="3" w:tplc="4009000F" w:tentative="1">
+      <w:start w:val="1"/>
+      <w:numFmt w:val="decimal"/>
+      <w:lvlText w:val="%4."/>
+      <w:lvlJc w:val="left"/>
+      <w:pPr>
+        <w:ind w:left="2880" w:hanging="360"/>
+      </w:pPr>
+    </w:lvl>
+    <w:lvl w:ilvl="4" w:tplc="40090019" w:tentative="1">
+      <w:start w:val="1"/>
+      <w:numFmt w:val="lowerLetter"/>
+      <w:lvlText w:val="%5."/>
+      <w:lvlJc w:val="left"/>
+      <w:pPr>
+        <w:ind w:left="3600" w:hanging="360"/>
+      </w:pPr>
+    </w:lvl>
+    <w:lvl w:ilvl="5" w:tplc="4009001B" w:tentative="1">
+      <w:start w:val="1"/>
+      <w:numFmt w:val="lowerRoman"/>
+      <w:lvlText w:val="%6."/>
+      <w:lvlJc w:val="right"/>
+      <w:pPr>
+        <w:ind w:left="4320" w:hanging="180"/>
+      </w:pPr>
+    </w:lvl>
+    <w:lvl w:ilvl="6" w:tplc="4009000F" w:tentative="1">
+      <w:start w:val="1"/>
+      <w:numFmt w:val="decimal"/>
+      <w:lvlText w:val="%7."/>
+      <w:lvlJc w:val="left"/>
+      <w:pPr>
+        <w:ind w:left="5040" w:hanging="360"/>
+      </w:pPr>
+    </w:lvl>
+    <w:lvl w:ilvl="7" w:tplc="40090019" w:tentative="1">
+      <w:start w:val="1"/>
+      <w:numFmt w:val="lowerLetter"/>
+      <w:lvlText w:val="%8."/>
+      <w:lvlJc w:val="left"/>
+      <w:pPr>
+        <w:ind w:left="5760" w:hanging="360"/>
+      </w:pPr>
+    </w:lvl>
+    <w:lvl w:ilvl="8" w:tplc="4009001B" w:tentative="1">
+      <w:start w:val="1"/>
+      <w:numFmt w:val="lowerRoman"/>
+      <w:lvlText w:val="%9."/>
+      <w:lvlJc w:val="right"/>
+      <w:pPr>
+        <w:ind w:left="6480" w:hanging="180"/>
+      </w:pPr>
+    </w:lvl>
+  </w:abstractNum>
+  <w:abstractNum w:abstractNumId="12" w15:restartNumberingAfterBreak="0">
     <w:nsid w:val="645E3761"/>
     <w:multiLevelType w:val="hybridMultilevel"/>
     <w:tmpl w:val="6CD476BE"/>
@@ -22693,7 +24885,7 @@
       </w:pPr>
     </w:lvl>
   </w:abstractNum>
-  <w:abstractNum w:abstractNumId="12" w15:restartNumberingAfterBreak="0">
+  <w:abstractNum w:abstractNumId="13" w15:restartNumberingAfterBreak="0">
     <w:nsid w:val="65401E3D"/>
     <w:multiLevelType w:val="hybridMultilevel"/>
     <w:tmpl w:val="4C0CC942"/>
@@ -22782,7 +24974,7 @@
       </w:pPr>
     </w:lvl>
   </w:abstractNum>
-  <w:abstractNum w:abstractNumId="13" w15:restartNumberingAfterBreak="0">
+  <w:abstractNum w:abstractNumId="14" w15:restartNumberingAfterBreak="0">
     <w:nsid w:val="6DCC75BB"/>
     <w:multiLevelType w:val="hybridMultilevel"/>
     <w:tmpl w:val="CD747026"/>
@@ -22871,7 +25063,7 @@
       </w:pPr>
     </w:lvl>
   </w:abstractNum>
-  <w:abstractNum w:abstractNumId="14" w15:restartNumberingAfterBreak="0">
+  <w:abstractNum w:abstractNumId="15" w15:restartNumberingAfterBreak="0">
     <w:nsid w:val="79B43D62"/>
     <w:multiLevelType w:val="hybridMultilevel"/>
     <w:tmpl w:val="08668C2E"/>
@@ -22961,49 +25153,52 @@
     </w:lvl>
   </w:abstractNum>
   <w:num w:numId="1">
+    <w:abstractNumId w:val="9"/>
+  </w:num>
+  <w:num w:numId="2">
+    <w:abstractNumId w:val="6"/>
+  </w:num>
+  <w:num w:numId="3">
     <w:abstractNumId w:val="8"/>
   </w:num>
-  <w:num w:numId="2">
-    <w:abstractNumId w:val="5"/>
-  </w:num>
-  <w:num w:numId="3">
-    <w:abstractNumId w:val="7"/>
-  </w:num>
   <w:num w:numId="4">
-    <w:abstractNumId w:val="9"/>
+    <w:abstractNumId w:val="10"/>
   </w:num>
   <w:num w:numId="5">
-    <w:abstractNumId w:val="14"/>
+    <w:abstractNumId w:val="15"/>
   </w:num>
   <w:num w:numId="6">
     <w:abstractNumId w:val="1"/>
   </w:num>
   <w:num w:numId="7">
-    <w:abstractNumId w:val="4"/>
+    <w:abstractNumId w:val="5"/>
   </w:num>
   <w:num w:numId="8">
     <w:abstractNumId w:val="2"/>
   </w:num>
   <w:num w:numId="9">
-    <w:abstractNumId w:val="10"/>
+    <w:abstractNumId w:val="11"/>
   </w:num>
   <w:num w:numId="10">
-    <w:abstractNumId w:val="13"/>
+    <w:abstractNumId w:val="14"/>
   </w:num>
   <w:num w:numId="11">
-    <w:abstractNumId w:val="11"/>
+    <w:abstractNumId w:val="12"/>
   </w:num>
   <w:num w:numId="12">
-    <w:abstractNumId w:val="12"/>
+    <w:abstractNumId w:val="13"/>
   </w:num>
   <w:num w:numId="13">
     <w:abstractNumId w:val="0"/>
   </w:num>
   <w:num w:numId="14">
-    <w:abstractNumId w:val="6"/>
+    <w:abstractNumId w:val="7"/>
   </w:num>
   <w:num w:numId="15">
     <w:abstractNumId w:val="3"/>
+  </w:num>
+  <w:num w:numId="16">
+    <w:abstractNumId w:val="4"/>
   </w:num>
 </w:numbering>
 </file>

--- a/Training Notes.docx
+++ b/Training Notes.docx
@@ -18606,10 +18606,7 @@
         </w:numPr>
       </w:pPr>
       <w:r>
-        <w:t xml:space="preserve">JDBC </w:t>
-      </w:r>
-      <w:r>
-        <w:t xml:space="preserve">doesn’t </w:t>
+        <w:t xml:space="preserve">JDBC doesn’t </w:t>
       </w:r>
       <w:r>
         <w:t>support is a</w:t>
@@ -18891,76 +18888,156 @@
       <w:r>
         <w:t xml:space="preserve"> can be xml or properties or java classes. </w:t>
       </w:r>
+    </w:p>
+    <w:p>
+      <w:r>
+        <w:tab/>
+      </w:r>
+      <w:r>
+        <w:tab/>
+      </w:r>
+      <w:r>
+        <w:tab/>
+        <w:t xml:space="preserve">Database details. </w:t>
+      </w:r>
+    </w:p>
+    <w:p>
+      <w:r>
+        <w:tab/>
+      </w:r>
+      <w:r>
+        <w:tab/>
+      </w:r>
+      <w:r>
+        <w:tab/>
+        <w:t xml:space="preserve">driverName,url,username and password. </w:t>
+      </w:r>
+      <w:r>
+        <w:tab/>
+      </w:r>
+      <w:r>
+        <w:tab/>
+      </w:r>
+      <w:r>
+        <w:tab/>
+      </w:r>
+      <w:r>
+        <w:tab/>
+      </w:r>
+      <w:r>
+        <w:tab/>
+      </w:r>
+      <w:r>
+        <w:tab/>
+      </w:r>
+      <w:r>
+        <w:tab/>
+      </w:r>
+    </w:p>
+    <w:p>
+      <w:r>
+        <w:t xml:space="preserve">ORM is concept : The implementation of ORM is Hibernate or JPA or iBaties etc. </w:t>
+      </w:r>
+    </w:p>
+    <w:p/>
+    <w:p>
+      <w:r>
+        <w:rPr>
+          <w:highlight w:val="yellow"/>
+        </w:rPr>
+        <w:t>ORM CRUD Operation</w:t>
+      </w:r>
+      <w:r>
+        <w:t xml:space="preserve"> </w:t>
+      </w:r>
+    </w:p>
+    <w:p/>
+    <w:p>
+      <w:r>
+        <w:t xml:space="preserve">Done insert operation </w:t>
+      </w:r>
+    </w:p>
+    <w:p>
+      <w:r>
+        <w:t xml:space="preserve">Delete, update and retrieve participants can do. </w:t>
+      </w:r>
+    </w:p>
+    <w:p>
+      <w:r>
+        <w:rPr>
+          <w:highlight w:val="yellow"/>
+        </w:rPr>
+        <w:t xml:space="preserve">Hibernate </w:t>
+      </w:r>
+      <w:r>
+        <w:rPr>
+          <w:highlight w:val="yellow"/>
+        </w:rPr>
+        <w:t>Relationship</w:t>
+      </w:r>
+      <w:r>
+        <w:t xml:space="preserve"> </w:t>
+      </w:r>
+    </w:p>
+    <w:p/>
+    <w:p>
+      <w:r>
+        <w:t xml:space="preserve">4 types of relationship </w:t>
+      </w:r>
+    </w:p>
+    <w:p>
+      <w:r>
+        <w:t xml:space="preserve">One to one </w:t>
+      </w:r>
+    </w:p>
+    <w:p>
+      <w:pPr>
+        <w:ind w:firstLine="720"/>
+      </w:pPr>
+      <w:r>
+        <w:t xml:space="preserve">One to many </w:t>
+      </w:r>
+    </w:p>
+    <w:p>
+      <w:pPr>
+        <w:ind w:firstLine="720"/>
+      </w:pPr>
+      <w:r>
+        <w:tab/>
+      </w:r>
+    </w:p>
+    <w:p>
+      <w:r>
+        <w:t xml:space="preserve">Many to one </w:t>
+      </w:r>
+    </w:p>
+    <w:p>
+      <w:r>
+        <w:t xml:space="preserve">Many to many </w:t>
+      </w:r>
+    </w:p>
+    <w:p/>
+    <w:p/>
+    <w:p/>
+    <w:p/>
+    <w:p/>
+    <w:p/>
+    <w:p>
+      <w:r>
+        <w:t>Select * from tableName</w:t>
+      </w:r>
+    </w:p>
+    <w:p/>
+    <w:p>
+      <w:r>
+        <w:t xml:space="preserve">Select emp from Employee emp </w:t>
+      </w:r>
       <w:bookmarkStart w:id="0" w:name="_GoBack"/>
       <w:bookmarkEnd w:id="0"/>
-    </w:p>
-    <w:p>
-      <w:r>
-        <w:tab/>
-      </w:r>
-      <w:r>
-        <w:tab/>
-      </w:r>
-      <w:r>
-        <w:tab/>
-        <w:t xml:space="preserve">Database details. </w:t>
-      </w:r>
-    </w:p>
-    <w:p>
-      <w:r>
-        <w:tab/>
-      </w:r>
-      <w:r>
-        <w:tab/>
-      </w:r>
-      <w:r>
-        <w:tab/>
-        <w:t xml:space="preserve">driverName,url,username and password. </w:t>
-      </w:r>
-      <w:r>
-        <w:tab/>
-      </w:r>
-      <w:r>
-        <w:tab/>
-      </w:r>
-      <w:r>
-        <w:tab/>
-      </w:r>
-      <w:r>
-        <w:tab/>
-      </w:r>
-      <w:r>
-        <w:tab/>
-      </w:r>
-      <w:r>
-        <w:tab/>
-      </w:r>
-      <w:r>
-        <w:tab/>
-      </w:r>
-    </w:p>
-    <w:p>
-      <w:r>
-        <w:t xml:space="preserve">ORM is concept : The implementation of ORM is Hibernate or JPA or iBaties etc. </w:t>
-      </w:r>
-    </w:p>
-    <w:p/>
-    <w:p>
-      <w:r>
-        <w:rPr>
-          <w:highlight w:val="yellow"/>
-        </w:rPr>
-        <w:t>ORM CRUD Operation</w:t>
-      </w:r>
-      <w:r>
-        <w:t xml:space="preserve"> </w:t>
-      </w:r>
-    </w:p>
-    <w:p/>
-    <w:p/>
-    <w:p/>
-    <w:p/>
-    <w:p/>
+      <w:r>
+        <w:t>(Employee is entity class name)</w:t>
+      </w:r>
+    </w:p>
     <w:p/>
     <w:p/>
     <w:p/>

--- a/Training Notes.docx
+++ b/Training Notes.docx
@@ -19030,15 +19030,28 @@
     <w:p/>
     <w:p>
       <w:r>
-        <w:t xml:space="preserve">Select emp from Employee emp </w:t>
-      </w:r>
+        <w:t>Select emp from Employee emp (Employee is entity class name)</w:t>
+      </w:r>
+    </w:p>
+    <w:p/>
+    <w:p>
+      <w:r>
+        <w:rPr>
+          <w:highlight w:val="yellow"/>
+        </w:rPr>
+        <w:t>23-03-2022</w:t>
+      </w:r>
+    </w:p>
+    <w:p/>
+    <w:p>
+      <w:r>
+        <w:t xml:space="preserve">Relationship </w:t>
+      </w:r>
+    </w:p>
+    <w:p>
       <w:bookmarkStart w:id="0" w:name="_GoBack"/>
       <w:bookmarkEnd w:id="0"/>
-      <w:r>
-        <w:t>(Employee is entity class name)</w:t>
-      </w:r>
-    </w:p>
-    <w:p/>
+    </w:p>
     <w:p/>
     <w:p/>
     <w:p/>

--- a/Training Notes.docx
+++ b/Training Notes.docx
@@ -26308,11 +26308,698 @@
       </w:r>
     </w:p>
     <w:p/>
-    <w:p/>
-    <w:p/>
-    <w:p>
+    <w:p>
+      <w:r>
+        <w:t xml:space="preserve">Connecting mongo </w:t>
+      </w:r>
+      <w:proofErr w:type="spellStart"/>
+      <w:r>
+        <w:t>db</w:t>
+      </w:r>
+      <w:proofErr w:type="spellEnd"/>
+      <w:r>
+        <w:t xml:space="preserve"> database through Java technologies using ORM. </w:t>
+      </w:r>
+    </w:p>
+    <w:p>
+      <w:r>
+        <w:t xml:space="preserve">ORM provide OGM (Object Grid Mapper) API to connect no </w:t>
+      </w:r>
+      <w:proofErr w:type="spellStart"/>
+      <w:r>
+        <w:t>sql</w:t>
+      </w:r>
+      <w:proofErr w:type="spellEnd"/>
+      <w:r>
+        <w:t xml:space="preserve"> database. </w:t>
+      </w:r>
+    </w:p>
+    <w:p>
+      <w:r>
+        <w:t xml:space="preserve">Hibernate / JPA OGM engine extends its functionality to support No SQL Database. </w:t>
+      </w:r>
+    </w:p>
+    <w:p/>
+    <w:p>
+      <w:r>
+        <w:t xml:space="preserve">Hibernate Use JPA API to connect mongo </w:t>
+      </w:r>
+      <w:proofErr w:type="spellStart"/>
+      <w:r>
+        <w:t>db</w:t>
+      </w:r>
+      <w:proofErr w:type="spellEnd"/>
+      <w:r>
+        <w:t xml:space="preserve"> database.</w:t>
+      </w:r>
+    </w:p>
+    <w:p>
+      <w:r>
+        <w:t xml:space="preserve">Hibernate </w:t>
+      </w:r>
+      <w:r>
+        <w:tab/>
+      </w:r>
+      <w:r>
+        <w:tab/>
+      </w:r>
+      <w:r>
+        <w:tab/>
+      </w:r>
+      <w:r>
+        <w:tab/>
+      </w:r>
+      <w:proofErr w:type="spellStart"/>
+      <w:r>
+        <w:t>jpa</w:t>
+      </w:r>
+      <w:proofErr w:type="spellEnd"/>
+      <w:r>
+        <w:t xml:space="preserve"> </w:t>
+      </w:r>
+    </w:p>
+    <w:p>
+      <w:r>
+        <w:tab/>
+      </w:r>
+      <w:r>
+        <w:tab/>
+      </w:r>
+      <w:r>
+        <w:tab/>
+        <w:t xml:space="preserve">Database details </w:t>
+      </w:r>
+    </w:p>
+    <w:p>
+      <w:r>
+        <w:t xml:space="preserve">hibernate.cfg.xml </w:t>
+      </w:r>
+      <w:r>
+        <w:tab/>
+      </w:r>
+      <w:r>
+        <w:tab/>
+      </w:r>
+      <w:r>
+        <w:tab/>
+        <w:t xml:space="preserve">persistence.xml </w:t>
+      </w:r>
+    </w:p>
+    <w:p/>
+    <w:p/>
+    <w:p/>
+    <w:p/>
+    <w:p>
+      <w:proofErr w:type="gramStart"/>
+      <w:r>
+        <w:rPr>
+          <w:highlight w:val="yellow"/>
+        </w:rPr>
+        <w:t>week</w:t>
+      </w:r>
+      <w:proofErr w:type="gramEnd"/>
+      <w:r>
+        <w:rPr>
+          <w:highlight w:val="yellow"/>
+        </w:rPr>
+        <w:t xml:space="preserve"> 5 contents</w:t>
+      </w:r>
+      <w:r>
+        <w:t xml:space="preserve"> </w:t>
+      </w:r>
+    </w:p>
+    <w:p/>
+    <w:p>
+      <w:r>
+        <w:rPr>
+          <w:highlight w:val="yellow"/>
+        </w:rPr>
+        <w:t>HTML, CSS and Bootstrap</w:t>
+      </w:r>
+      <w:r>
+        <w:t xml:space="preserve"> </w:t>
+      </w:r>
+    </w:p>
+    <w:p/>
+    <w:p>
+      <w:r>
+        <w:t xml:space="preserve">Using </w:t>
+      </w:r>
+      <w:proofErr w:type="spellStart"/>
+      <w:r>
+        <w:t>HTML</w:t>
+      </w:r>
+      <w:proofErr w:type="gramStart"/>
+      <w:r>
+        <w:t>,CSS,Bootstrap</w:t>
+      </w:r>
+      <w:proofErr w:type="spellEnd"/>
+      <w:proofErr w:type="gramEnd"/>
+      <w:r>
+        <w:t xml:space="preserve">, JavaScript, jQuery is use to create front end application. </w:t>
+      </w:r>
+    </w:p>
+    <w:p/>
+    <w:p>
+      <w:r>
+        <w:tab/>
+      </w:r>
+      <w:r>
+        <w:tab/>
+        <w:t>https://</w:t>
+      </w:r>
+      <w:hyperlink r:id="rId5" w:history="1">
+        <w:r>
+          <w:rPr>
+            <w:rStyle w:val="Hyperlink"/>
+          </w:rPr>
+          <w:t>www.google.com</w:t>
+        </w:r>
+      </w:hyperlink>
+      <w:r>
+        <w:t xml:space="preserve">   -</w:t>
+      </w:r>
+      <w:r>
+        <w:sym w:font="Wingdings" w:char="F0E0"/>
+      </w:r>
+      <w:r>
+        <w:t xml:space="preserve"> </w:t>
+      </w:r>
+      <w:proofErr w:type="gramStart"/>
+      <w:r>
+        <w:t>URL :</w:t>
+      </w:r>
+      <w:proofErr w:type="gramEnd"/>
+      <w:r>
+        <w:t xml:space="preserve"> Uniform resource locator </w:t>
+      </w:r>
+    </w:p>
+    <w:p>
+      <w:r>
+        <w:tab/>
+      </w:r>
+      <w:r>
+        <w:tab/>
+      </w:r>
+      <w:proofErr w:type="spellStart"/>
+      <w:proofErr w:type="gramStart"/>
+      <w:r>
+        <w:t>hyper</w:t>
+      </w:r>
+      <w:proofErr w:type="gramEnd"/>
+      <w:r>
+        <w:t xml:space="preserve"> text</w:t>
+      </w:r>
+      <w:proofErr w:type="spellEnd"/>
+      <w:r>
+        <w:t xml:space="preserve"> transfer protocol : set of rules which help to communicate more than one machine or device. </w:t>
+      </w:r>
+      <w:r>
+        <w:tab/>
+      </w:r>
+    </w:p>
+    <w:p>
+      <w:r>
+        <w:tab/>
+      </w:r>
+      <w:r>
+        <w:tab/>
+      </w:r>
+      <w:proofErr w:type="gramStart"/>
+      <w:r>
+        <w:t>www :</w:t>
+      </w:r>
+      <w:proofErr w:type="gramEnd"/>
+      <w:r>
+        <w:t xml:space="preserve"> word wide web </w:t>
+      </w:r>
+    </w:p>
+    <w:p>
+      <w:r>
+        <w:tab/>
+      </w:r>
+      <w:r>
+        <w:tab/>
+      </w:r>
+      <w:proofErr w:type="gramStart"/>
+      <w:r>
+        <w:t>google</w:t>
+      </w:r>
+      <w:proofErr w:type="gramEnd"/>
+      <w:r>
+        <w:t xml:space="preserve"> -</w:t>
+      </w:r>
+      <w:r>
+        <w:sym w:font="Wingdings" w:char="F0E0"/>
+      </w:r>
+      <w:r>
+        <w:t xml:space="preserve"> domain </w:t>
+      </w:r>
+    </w:p>
+    <w:p>
+      <w:r>
+        <w:tab/>
+      </w:r>
+      <w:r>
+        <w:tab/>
+      </w:r>
+      <w:proofErr w:type="gramStart"/>
+      <w:r>
+        <w:t>com</w:t>
+      </w:r>
+      <w:proofErr w:type="gramEnd"/>
+      <w:r>
+        <w:t xml:space="preserve"> </w:t>
+      </w:r>
+      <w:r>
+        <w:sym w:font="Wingdings" w:char="F0E0"/>
+      </w:r>
+      <w:r>
+        <w:t xml:space="preserve"> commercial </w:t>
+      </w:r>
+    </w:p>
+    <w:p/>
+    <w:p>
+      <w:r>
+        <w:tab/>
+      </w:r>
+      <w:r>
+        <w:tab/>
+        <w:t>------------------</w:t>
+      </w:r>
+      <w:r>
+        <w:sym w:font="Wingdings" w:char="F0E0"/>
+      </w:r>
+      <w:r>
+        <w:t xml:space="preserve"> Http/Https------------------------------------</w:t>
+      </w:r>
+      <w:r>
+        <w:sym w:font="Wingdings" w:char="F0E0"/>
+      </w:r>
+    </w:p>
+    <w:p>
+      <w:r>
+        <w:t xml:space="preserve">Client </w:t>
+      </w:r>
+      <w:r>
+        <w:tab/>
+      </w:r>
+      <w:r>
+        <w:tab/>
+      </w:r>
+      <w:r>
+        <w:tab/>
+      </w:r>
+      <w:r>
+        <w:tab/>
+      </w:r>
+      <w:r>
+        <w:tab/>
+      </w:r>
+      <w:r>
+        <w:tab/>
+      </w:r>
+      <w:r>
+        <w:tab/>
+      </w:r>
+      <w:r>
+        <w:tab/>
+      </w:r>
+      <w:r>
+        <w:tab/>
+      </w:r>
+      <w:r>
+        <w:tab/>
+        <w:t xml:space="preserve">Server </w:t>
+      </w:r>
+    </w:p>
+    <w:p/>
+    <w:p>
+      <w:r>
+        <w:tab/>
+      </w:r>
+      <w:r>
+        <w:tab/>
+      </w:r>
+      <w:r>
+        <w:sym w:font="Wingdings" w:char="F0DF"/>
+      </w:r>
+      <w:r>
+        <w:t>-----------------http/https-------------------------------------------</w:t>
+      </w:r>
+      <w:r>
+        <w:tab/>
+        <w:t>html or html5</w:t>
+      </w:r>
+    </w:p>
+    <w:p>
+      <w:r>
+        <w:tab/>
+      </w:r>
+      <w:r>
+        <w:tab/>
+      </w:r>
+      <w:r>
+        <w:tab/>
+      </w:r>
+      <w:r>
+        <w:tab/>
+      </w:r>
+      <w:r>
+        <w:tab/>
+      </w:r>
+      <w:r>
+        <w:tab/>
+      </w:r>
+      <w:r>
+        <w:tab/>
+      </w:r>
+      <w:r>
+        <w:tab/>
+      </w:r>
+      <w:r>
+        <w:tab/>
+      </w:r>
+      <w:r>
+        <w:tab/>
+      </w:r>
+      <w:proofErr w:type="spellStart"/>
+      <w:r>
+        <w:t>Css</w:t>
+      </w:r>
+      <w:proofErr w:type="spellEnd"/>
+      <w:r>
+        <w:t xml:space="preserve"> or css3 </w:t>
+      </w:r>
+    </w:p>
+    <w:p>
+      <w:r>
+        <w:tab/>
+      </w:r>
+      <w:r>
+        <w:tab/>
+      </w:r>
+      <w:r>
+        <w:tab/>
+      </w:r>
+      <w:r>
+        <w:tab/>
+      </w:r>
+      <w:r>
+        <w:tab/>
+      </w:r>
+      <w:r>
+        <w:tab/>
+      </w:r>
+      <w:r>
+        <w:tab/>
+      </w:r>
+      <w:r>
+        <w:tab/>
+      </w:r>
+      <w:r>
+        <w:tab/>
+      </w:r>
+      <w:r>
+        <w:tab/>
+        <w:t xml:space="preserve">JS (JavaScript) </w:t>
+      </w:r>
+    </w:p>
+    <w:p>
+      <w:r>
+        <w:t xml:space="preserve">Using html we can display the content on browser. : display content </w:t>
+      </w:r>
+    </w:p>
+    <w:p>
+      <w:r>
+        <w:t xml:space="preserve">It use to display the content on browser proper </w:t>
+      </w:r>
+      <w:proofErr w:type="gramStart"/>
+      <w:r>
+        <w:t>format :</w:t>
+      </w:r>
+      <w:proofErr w:type="gramEnd"/>
+      <w:r>
+        <w:t xml:space="preserve"> presentation logic or formatting style. </w:t>
+      </w:r>
+    </w:p>
+    <w:p>
+      <w:r>
+        <w:t xml:space="preserve">Using JS we can do programming on web page. </w:t>
+      </w:r>
+    </w:p>
+    <w:p/>
+    <w:p>
+      <w:proofErr w:type="gramStart"/>
+      <w:r>
+        <w:t>Html :</w:t>
+      </w:r>
+      <w:proofErr w:type="gramEnd"/>
+      <w:r>
+        <w:t xml:space="preserve"> </w:t>
+      </w:r>
+      <w:proofErr w:type="spellStart"/>
+      <w:r>
+        <w:t>hyper text</w:t>
+      </w:r>
+      <w:proofErr w:type="spellEnd"/>
+      <w:r>
+        <w:t xml:space="preserve"> </w:t>
+      </w:r>
+      <w:proofErr w:type="spellStart"/>
+      <w:r>
+        <w:t>mark up</w:t>
+      </w:r>
+      <w:proofErr w:type="spellEnd"/>
+      <w:r>
+        <w:t xml:space="preserve"> language which help to create the web page. Web page is use to display the content on browser in different format. </w:t>
+      </w:r>
+    </w:p>
+    <w:p>
+      <w:r>
+        <w:t xml:space="preserve">Html provide lot of pre-defined tags or elements which help to create the web page. </w:t>
+      </w:r>
+    </w:p>
+    <w:p>
+      <w:r>
+        <w:t xml:space="preserve">Html is not a case sensitive. We can write the tag in upper or lower case doesn’t </w:t>
+      </w:r>
+      <w:proofErr w:type="spellStart"/>
+      <w:r>
+        <w:t>mattern</w:t>
+      </w:r>
+      <w:proofErr w:type="spellEnd"/>
+      <w:r>
+        <w:t xml:space="preserve">. </w:t>
+      </w:r>
+    </w:p>
+    <w:p>
+      <w:r>
+        <w:t xml:space="preserve">Html tags. </w:t>
+      </w:r>
+    </w:p>
+    <w:p>
+      <w:pPr>
+        <w:pStyle w:val="ListParagraph"/>
+        <w:numPr>
+          <w:ilvl w:val="0"/>
+          <w:numId w:val="22"/>
+        </w:numPr>
+      </w:pPr>
+      <w:r>
+        <w:t xml:space="preserve">Html </w:t>
+      </w:r>
+    </w:p>
+    <w:p>
+      <w:pPr>
+        <w:pStyle w:val="ListParagraph"/>
+        <w:numPr>
+          <w:ilvl w:val="0"/>
+          <w:numId w:val="22"/>
+        </w:numPr>
+      </w:pPr>
+      <w:r>
+        <w:t xml:space="preserve">Head </w:t>
+      </w:r>
+    </w:p>
+    <w:p>
+      <w:pPr>
+        <w:pStyle w:val="ListParagraph"/>
+        <w:numPr>
+          <w:ilvl w:val="0"/>
+          <w:numId w:val="22"/>
+        </w:numPr>
+      </w:pPr>
+      <w:r>
+        <w:t xml:space="preserve">Body </w:t>
+      </w:r>
+    </w:p>
+    <w:p>
+      <w:r>
+        <w:lastRenderedPageBreak/>
+        <w:t xml:space="preserve">Syntax </w:t>
+      </w:r>
+    </w:p>
+    <w:p/>
+    <w:p>
+      <w:r>
+        <w:t>&lt;</w:t>
+      </w:r>
+      <w:proofErr w:type="spellStart"/>
+      <w:proofErr w:type="gramStart"/>
+      <w:r>
+        <w:t>tagName</w:t>
+      </w:r>
+      <w:proofErr w:type="spellEnd"/>
+      <w:proofErr w:type="gramEnd"/>
+      <w:r>
+        <w:t>&gt;</w:t>
+      </w:r>
+      <w:r>
+        <w:tab/>
+      </w:r>
+      <w:r>
+        <w:tab/>
+        <w:t>opening</w:t>
+      </w:r>
+      <w:r>
+        <w:tab/>
+        <w:t xml:space="preserve">tag  </w:t>
+      </w:r>
+    </w:p>
+    <w:p/>
+    <w:p>
+      <w:r>
+        <w:t>&lt;/</w:t>
+      </w:r>
+      <w:proofErr w:type="spellStart"/>
+      <w:r>
+        <w:t>tagName</w:t>
+      </w:r>
+      <w:proofErr w:type="spellEnd"/>
+      <w:r>
+        <w:t>&gt;</w:t>
+      </w:r>
+      <w:r>
+        <w:tab/>
+      </w:r>
+      <w:r>
+        <w:tab/>
+        <w:t xml:space="preserve">closing </w:t>
+      </w:r>
+      <w:r>
+        <w:tab/>
+      </w:r>
+      <w:r>
+        <w:tab/>
+        <w:t xml:space="preserve">tag </w:t>
+      </w:r>
+    </w:p>
+    <w:p/>
+    <w:p>
+      <w:r>
+        <w:t>&lt;</w:t>
+      </w:r>
+      <w:proofErr w:type="gramStart"/>
+      <w:r>
+        <w:t>html</w:t>
+      </w:r>
+      <w:proofErr w:type="gramEnd"/>
+      <w:r>
+        <w:t>&gt;</w:t>
+      </w:r>
+    </w:p>
+    <w:p>
+      <w:r>
+        <w:tab/>
+      </w:r>
+      <w:r>
+        <w:tab/>
+        <w:t>&lt;</w:t>
+      </w:r>
+      <w:proofErr w:type="gramStart"/>
+      <w:r>
+        <w:t>head</w:t>
+      </w:r>
+      <w:proofErr w:type="gramEnd"/>
+      <w:r>
+        <w:t>&gt;</w:t>
+      </w:r>
+    </w:p>
+    <w:p/>
+    <w:p>
+      <w:r>
+        <w:tab/>
+      </w:r>
+      <w:r>
+        <w:tab/>
+        <w:t>&lt;/head&gt;</w:t>
+      </w:r>
+    </w:p>
+    <w:p>
+      <w:r>
+        <w:tab/>
+      </w:r>
+      <w:r>
+        <w:tab/>
+        <w:t>&lt;</w:t>
+      </w:r>
+      <w:proofErr w:type="gramStart"/>
+      <w:r>
+        <w:t>body</w:t>
+      </w:r>
+      <w:proofErr w:type="gramEnd"/>
+      <w:r>
+        <w:t>&gt;</w:t>
+      </w:r>
+    </w:p>
+    <w:p/>
+    <w:p>
+      <w:r>
+        <w:tab/>
+      </w:r>
+      <w:r>
+        <w:tab/>
+        <w:t>&lt;/body&gt;</w:t>
+      </w:r>
+    </w:p>
+    <w:p>
+      <w:r>
+        <w:t>&lt;/html&gt;</w:t>
+      </w:r>
+      <w:r>
+        <w:tab/>
+      </w:r>
+    </w:p>
+    <w:p/>
+    <w:p>
+      <w:r>
+        <w:t>VS code (Visual studio code</w:t>
+      </w:r>
+      <w:proofErr w:type="gramStart"/>
+      <w:r>
+        <w:t>) :</w:t>
+      </w:r>
+      <w:proofErr w:type="gramEnd"/>
+    </w:p>
+    <w:p/>
+    <w:p>
+      <w:r>
+        <w:t xml:space="preserve">Open the folder in VS code editor </w:t>
+      </w:r>
+    </w:p>
+    <w:p>
+      <w:r>
+        <w:t xml:space="preserve">Then create the file with any name with extension </w:t>
+      </w:r>
       <w:bookmarkStart w:id="0" w:name="_GoBack"/>
       <w:bookmarkEnd w:id="0"/>
+      <w:r>
+        <w:rPr>
+          <w:highlight w:val="yellow"/>
+        </w:rPr>
+        <w:t>.html</w:t>
+      </w:r>
     </w:p>
     <w:p/>
     <w:p/>
@@ -28195,6 +28882,95 @@
     </w:lvl>
   </w:abstractNum>
   <w:abstractNum w:abstractNumId="20" w15:restartNumberingAfterBreak="0">
+    <w:nsid w:val="76D461FA"/>
+    <w:multiLevelType w:val="hybridMultilevel"/>
+    <w:tmpl w:val="7D8AAF0E"/>
+    <w:lvl w:ilvl="0" w:tplc="4009000F">
+      <w:start w:val="1"/>
+      <w:numFmt w:val="decimal"/>
+      <w:lvlText w:val="%1."/>
+      <w:lvlJc w:val="left"/>
+      <w:pPr>
+        <w:ind w:left="720" w:hanging="360"/>
+      </w:pPr>
+      <w:rPr>
+        <w:rFonts w:hint="default"/>
+      </w:rPr>
+    </w:lvl>
+    <w:lvl w:ilvl="1" w:tplc="40090019" w:tentative="1">
+      <w:start w:val="1"/>
+      <w:numFmt w:val="lowerLetter"/>
+      <w:lvlText w:val="%2."/>
+      <w:lvlJc w:val="left"/>
+      <w:pPr>
+        <w:ind w:left="1440" w:hanging="360"/>
+      </w:pPr>
+    </w:lvl>
+    <w:lvl w:ilvl="2" w:tplc="4009001B" w:tentative="1">
+      <w:start w:val="1"/>
+      <w:numFmt w:val="lowerRoman"/>
+      <w:lvlText w:val="%3."/>
+      <w:lvlJc w:val="right"/>
+      <w:pPr>
+        <w:ind w:left="2160" w:hanging="180"/>
+      </w:pPr>
+    </w:lvl>
+    <w:lvl w:ilvl="3" w:tplc="4009000F" w:tentative="1">
+      <w:start w:val="1"/>
+      <w:numFmt w:val="decimal"/>
+      <w:lvlText w:val="%4."/>
+      <w:lvlJc w:val="left"/>
+      <w:pPr>
+        <w:ind w:left="2880" w:hanging="360"/>
+      </w:pPr>
+    </w:lvl>
+    <w:lvl w:ilvl="4" w:tplc="40090019" w:tentative="1">
+      <w:start w:val="1"/>
+      <w:numFmt w:val="lowerLetter"/>
+      <w:lvlText w:val="%5."/>
+      <w:lvlJc w:val="left"/>
+      <w:pPr>
+        <w:ind w:left="3600" w:hanging="360"/>
+      </w:pPr>
+    </w:lvl>
+    <w:lvl w:ilvl="5" w:tplc="4009001B" w:tentative="1">
+      <w:start w:val="1"/>
+      <w:numFmt w:val="lowerRoman"/>
+      <w:lvlText w:val="%6."/>
+      <w:lvlJc w:val="right"/>
+      <w:pPr>
+        <w:ind w:left="4320" w:hanging="180"/>
+      </w:pPr>
+    </w:lvl>
+    <w:lvl w:ilvl="6" w:tplc="4009000F" w:tentative="1">
+      <w:start w:val="1"/>
+      <w:numFmt w:val="decimal"/>
+      <w:lvlText w:val="%7."/>
+      <w:lvlJc w:val="left"/>
+      <w:pPr>
+        <w:ind w:left="5040" w:hanging="360"/>
+      </w:pPr>
+    </w:lvl>
+    <w:lvl w:ilvl="7" w:tplc="40090019" w:tentative="1">
+      <w:start w:val="1"/>
+      <w:numFmt w:val="lowerLetter"/>
+      <w:lvlText w:val="%8."/>
+      <w:lvlJc w:val="left"/>
+      <w:pPr>
+        <w:ind w:left="5760" w:hanging="360"/>
+      </w:pPr>
+    </w:lvl>
+    <w:lvl w:ilvl="8" w:tplc="4009001B" w:tentative="1">
+      <w:start w:val="1"/>
+      <w:numFmt w:val="lowerRoman"/>
+      <w:lvlText w:val="%9."/>
+      <w:lvlJc w:val="right"/>
+      <w:pPr>
+        <w:ind w:left="6480" w:hanging="180"/>
+      </w:pPr>
+    </w:lvl>
+  </w:abstractNum>
+  <w:abstractNum w:abstractNumId="21" w15:restartNumberingAfterBreak="0">
     <w:nsid w:val="79B43D62"/>
     <w:multiLevelType w:val="hybridMultilevel"/>
     <w:tmpl w:val="08668C2E"/>
@@ -28296,7 +29072,7 @@
     <w:abstractNumId w:val="14"/>
   </w:num>
   <w:num w:numId="5">
-    <w:abstractNumId w:val="20"/>
+    <w:abstractNumId w:val="21"/>
   </w:num>
   <w:num w:numId="6">
     <w:abstractNumId w:val="2"/>
@@ -28345,6 +29121,9 @@
   </w:num>
   <w:num w:numId="21">
     <w:abstractNumId w:val="7"/>
+  </w:num>
+  <w:num w:numId="22">
+    <w:abstractNumId w:val="20"/>
   </w:num>
 </w:numbering>
 </file>
@@ -28781,6 +29560,17 @@
       <w:contextualSpacing/>
     </w:pPr>
   </w:style>
+  <w:style w:type="character" w:styleId="Hyperlink">
+    <w:name w:val="Hyperlink"/>
+    <w:basedOn w:val="DefaultParagraphFont"/>
+    <w:uiPriority w:val="99"/>
+    <w:unhideWhenUsed/>
+    <w:rsid w:val="00F64152"/>
+    <w:rPr>
+      <w:color w:val="0563C1" w:themeColor="hyperlink"/>
+      <w:u w:val="single"/>
+    </w:rPr>
+  </w:style>
 </w:styles>
 </file>
 

--- a/Training Notes.docx
+++ b/Training Notes.docx
@@ -26992,27 +26992,1062 @@
       <w:r>
         <w:t xml:space="preserve">Then create the file with any name with extension </w:t>
       </w:r>
+      <w:r>
+        <w:tab/>
+      </w:r>
+      <w:r>
+        <w:rPr>
+          <w:highlight w:val="yellow"/>
+        </w:rPr>
+        <w:t>.html</w:t>
+      </w:r>
+    </w:p>
+    <w:p/>
+    <w:p>
+      <w:r>
+        <w:t xml:space="preserve">Paragraph </w:t>
+      </w:r>
+      <w:proofErr w:type="gramStart"/>
+      <w:r>
+        <w:t>tag :</w:t>
+      </w:r>
+      <w:proofErr w:type="gramEnd"/>
+      <w:r>
+        <w:t xml:space="preserve"> p </w:t>
+      </w:r>
+    </w:p>
+    <w:p>
+      <w:r>
+        <w:t xml:space="preserve">P tag must be use inside a body tag. </w:t>
+      </w:r>
+    </w:p>
+    <w:p/>
+    <w:p>
+      <w:pPr>
+        <w:rPr>
+          <w:b/>
+        </w:rPr>
+      </w:pPr>
+      <w:r>
+        <w:rPr>
+          <w:b/>
+          <w:highlight w:val="yellow"/>
+        </w:rPr>
+        <w:t>29-03-2022</w:t>
+      </w:r>
+    </w:p>
+    <w:p/>
+    <w:p>
+      <w:r>
+        <w:t>Break tag : &lt;</w:t>
+      </w:r>
+      <w:proofErr w:type="spellStart"/>
+      <w:r>
+        <w:t>br</w:t>
+      </w:r>
+      <w:proofErr w:type="spellEnd"/>
+      <w:r>
+        <w:t>&gt;</w:t>
+      </w:r>
+      <w:r>
+        <w:tab/>
+      </w:r>
+      <w:r>
+        <w:tab/>
+        <w:t xml:space="preserve">or </w:t>
+      </w:r>
+      <w:r>
+        <w:tab/>
+      </w:r>
+      <w:r>
+        <w:tab/>
+        <w:t>&lt;</w:t>
+      </w:r>
+      <w:proofErr w:type="spellStart"/>
+      <w:r>
+        <w:t>br</w:t>
+      </w:r>
+      <w:proofErr w:type="spellEnd"/>
+      <w:r>
+        <w:t>/&gt;</w:t>
+      </w:r>
+    </w:p>
+    <w:p/>
+    <w:p>
+      <w:r>
+        <w:t xml:space="preserve">Heading tags </w:t>
+      </w:r>
+    </w:p>
+    <w:p>
+      <w:r>
+        <w:t xml:space="preserve">6 heading </w:t>
+      </w:r>
+    </w:p>
+    <w:p/>
+    <w:p/>
+    <w:p/>
+    <w:p>
+      <w:r>
+        <w:t xml:space="preserve">H1 </w:t>
+      </w:r>
+      <w:r>
+        <w:tab/>
+      </w:r>
+      <w:r>
+        <w:tab/>
+      </w:r>
+      <w:r>
+        <w:tab/>
+        <w:t xml:space="preserve">to </w:t>
+      </w:r>
+      <w:r>
+        <w:tab/>
+      </w:r>
+      <w:r>
+        <w:tab/>
+      </w:r>
+      <w:r>
+        <w:tab/>
+        <w:t>h6</w:t>
+      </w:r>
+    </w:p>
+    <w:p/>
+    <w:p>
+      <w:r>
+        <w:t xml:space="preserve">H1 is largest </w:t>
+      </w:r>
+    </w:p>
+    <w:p>
+      <w:r>
+        <w:t xml:space="preserve">H6 smallest </w:t>
+      </w:r>
+    </w:p>
+    <w:p/>
+    <w:p>
+      <w:r>
+        <w:rPr>
+          <w:highlight w:val="yellow"/>
+        </w:rPr>
+        <w:t>Attribute of a tag</w:t>
+      </w:r>
+      <w:r>
+        <w:t xml:space="preserve"> </w:t>
+      </w:r>
+    </w:p>
+    <w:p>
+      <w:r>
+        <w:t xml:space="preserve">Every tag contains one or more attribute. Attribute is use to describe the properties of tags. </w:t>
+      </w:r>
+    </w:p>
+    <w:p>
+      <w:r>
+        <w:t xml:space="preserve">Attribute we have to use in opening tag form of name value pairs. </w:t>
+      </w:r>
+    </w:p>
+    <w:p>
+      <w:r>
+        <w:t xml:space="preserve">Value can be in single quote or double quote or without quote. </w:t>
+      </w:r>
+    </w:p>
+    <w:p>
+      <w:r>
+        <w:t xml:space="preserve">Syntax </w:t>
+      </w:r>
+    </w:p>
+    <w:p>
+      <w:r>
+        <w:t>&lt;</w:t>
+      </w:r>
+      <w:proofErr w:type="spellStart"/>
+      <w:r>
+        <w:t>tagName</w:t>
+      </w:r>
+      <w:proofErr w:type="spellEnd"/>
+      <w:r>
+        <w:t xml:space="preserve"> name1=”value1” name2=’value2’ name3=value3&gt;</w:t>
+      </w:r>
+      <w:r>
+        <w:tab/>
+      </w:r>
+      <w:r>
+        <w:tab/>
+        <w:t>&lt;/</w:t>
+      </w:r>
+      <w:proofErr w:type="spellStart"/>
+      <w:r>
+        <w:t>tagName</w:t>
+      </w:r>
+      <w:proofErr w:type="spellEnd"/>
+      <w:r>
+        <w:t>&gt;</w:t>
+      </w:r>
+    </w:p>
+    <w:p/>
+    <w:p/>
+    <w:p>
+      <w:r>
+        <w:rPr>
+          <w:highlight w:val="yellow"/>
+        </w:rPr>
+        <w:t xml:space="preserve">Font </w:t>
+      </w:r>
+      <w:proofErr w:type="gramStart"/>
+      <w:r>
+        <w:rPr>
+          <w:highlight w:val="yellow"/>
+        </w:rPr>
+        <w:t>tag :</w:t>
+      </w:r>
+      <w:proofErr w:type="gramEnd"/>
+      <w:r>
+        <w:t xml:space="preserve"> This tag is use to c</w:t>
+      </w:r>
+      <w:r>
+        <w:t xml:space="preserve">hange font </w:t>
+      </w:r>
+      <w:proofErr w:type="spellStart"/>
+      <w:r>
+        <w:t>color</w:t>
+      </w:r>
+      <w:proofErr w:type="spellEnd"/>
+      <w:r>
+        <w:t>, size and face(</w:t>
+      </w:r>
+      <w:r>
+        <w:t>style</w:t>
+      </w:r>
+      <w:r>
+        <w:t>)</w:t>
+      </w:r>
+      <w:r>
+        <w:t xml:space="preserve"> </w:t>
+      </w:r>
+    </w:p>
+    <w:p/>
+    <w:p>
+      <w:r>
+        <w:t xml:space="preserve">Html 4.0 </w:t>
+      </w:r>
+    </w:p>
+    <w:p/>
+    <w:p>
+      <w:pPr>
+        <w:shd w:val="clear" w:color="auto" w:fill="FFFFFF"/>
+        <w:spacing w:after="0" w:line="285" w:lineRule="atLeast"/>
+        <w:rPr>
+          <w:rFonts w:ascii="Consolas" w:eastAsia="Times New Roman" w:hAnsi="Consolas" w:cs="Times New Roman"/>
+          <w:color w:val="000000"/>
+          <w:sz w:val="21"/>
+          <w:szCs w:val="21"/>
+          <w:lang w:eastAsia="en-IN"/>
+        </w:rPr>
+      </w:pPr>
+      <w:proofErr w:type="gramStart"/>
+      <w:r>
+        <w:rPr>
+          <w:rFonts w:ascii="Consolas" w:eastAsia="Times New Roman" w:hAnsi="Consolas" w:cs="Times New Roman"/>
+          <w:color w:val="800000"/>
+          <w:sz w:val="21"/>
+          <w:szCs w:val="21"/>
+          <w:lang w:eastAsia="en-IN"/>
+        </w:rPr>
+        <w:t>&lt;!DOCTYPE</w:t>
+      </w:r>
+      <w:proofErr w:type="gramEnd"/>
+      <w:r>
+        <w:rPr>
+          <w:rFonts w:ascii="Consolas" w:eastAsia="Times New Roman" w:hAnsi="Consolas" w:cs="Times New Roman"/>
+          <w:color w:val="000000"/>
+          <w:sz w:val="21"/>
+          <w:szCs w:val="21"/>
+          <w:lang w:eastAsia="en-IN"/>
+        </w:rPr>
+        <w:t xml:space="preserve"> </w:t>
+      </w:r>
+      <w:r>
+        <w:rPr>
+          <w:rFonts w:ascii="Consolas" w:eastAsia="Times New Roman" w:hAnsi="Consolas" w:cs="Times New Roman"/>
+          <w:color w:val="FF0000"/>
+          <w:sz w:val="21"/>
+          <w:szCs w:val="21"/>
+          <w:lang w:eastAsia="en-IN"/>
+        </w:rPr>
+        <w:t>HTLML</w:t>
+      </w:r>
+      <w:r>
+        <w:rPr>
+          <w:rFonts w:ascii="Consolas" w:eastAsia="Times New Roman" w:hAnsi="Consolas" w:cs="Times New Roman"/>
+          <w:color w:val="000000"/>
+          <w:sz w:val="21"/>
+          <w:szCs w:val="21"/>
+          <w:lang w:eastAsia="en-IN"/>
+        </w:rPr>
+        <w:t xml:space="preserve"> </w:t>
+      </w:r>
+      <w:r>
+        <w:rPr>
+          <w:rFonts w:ascii="Consolas" w:eastAsia="Times New Roman" w:hAnsi="Consolas" w:cs="Times New Roman"/>
+          <w:color w:val="FF0000"/>
+          <w:sz w:val="21"/>
+          <w:szCs w:val="21"/>
+          <w:lang w:eastAsia="en-IN"/>
+        </w:rPr>
+        <w:t>public</w:t>
+      </w:r>
+      <w:r>
+        <w:rPr>
+          <w:rFonts w:ascii="Consolas" w:eastAsia="Times New Roman" w:hAnsi="Consolas" w:cs="Times New Roman"/>
+          <w:color w:val="000000"/>
+          <w:sz w:val="21"/>
+          <w:szCs w:val="21"/>
+          <w:lang w:eastAsia="en-IN"/>
+        </w:rPr>
+        <w:t xml:space="preserve"> </w:t>
+      </w:r>
+      <w:proofErr w:type="spellStart"/>
+      <w:r>
+        <w:rPr>
+          <w:rFonts w:ascii="Consolas" w:eastAsia="Times New Roman" w:hAnsi="Consolas" w:cs="Times New Roman"/>
+          <w:color w:val="FF0000"/>
+          <w:sz w:val="21"/>
+          <w:szCs w:val="21"/>
+          <w:lang w:eastAsia="en-IN"/>
+        </w:rPr>
+        <w:t>url</w:t>
+      </w:r>
+      <w:proofErr w:type="spellEnd"/>
+      <w:r>
+        <w:rPr>
+          <w:rFonts w:ascii="Consolas" w:eastAsia="Times New Roman" w:hAnsi="Consolas" w:cs="Times New Roman"/>
+          <w:color w:val="FF0000"/>
+          <w:sz w:val="21"/>
+          <w:szCs w:val="21"/>
+          <w:lang w:eastAsia="en-IN"/>
+        </w:rPr>
+        <w:t>="http://www.sfdsafasfasfafasf.dtd"</w:t>
+      </w:r>
+      <w:r>
+        <w:rPr>
+          <w:rFonts w:ascii="Consolas" w:eastAsia="Times New Roman" w:hAnsi="Consolas" w:cs="Times New Roman"/>
+          <w:color w:val="800000"/>
+          <w:sz w:val="21"/>
+          <w:szCs w:val="21"/>
+          <w:lang w:eastAsia="en-IN"/>
+        </w:rPr>
+        <w:t>&gt;</w:t>
+      </w:r>
+    </w:p>
+    <w:p>
+      <w:pPr>
+        <w:shd w:val="clear" w:color="auto" w:fill="FFFFFF"/>
+        <w:spacing w:after="0" w:line="285" w:lineRule="atLeast"/>
+        <w:rPr>
+          <w:rFonts w:ascii="Consolas" w:eastAsia="Times New Roman" w:hAnsi="Consolas" w:cs="Times New Roman"/>
+          <w:color w:val="000000"/>
+          <w:sz w:val="21"/>
+          <w:szCs w:val="21"/>
+          <w:lang w:eastAsia="en-IN"/>
+        </w:rPr>
+      </w:pPr>
+      <w:r>
+        <w:rPr>
+          <w:rFonts w:ascii="Consolas" w:eastAsia="Times New Roman" w:hAnsi="Consolas" w:cs="Times New Roman"/>
+          <w:color w:val="800000"/>
+          <w:sz w:val="21"/>
+          <w:szCs w:val="21"/>
+          <w:lang w:eastAsia="en-IN"/>
+        </w:rPr>
+        <w:t>&lt;</w:t>
+      </w:r>
+      <w:proofErr w:type="gramStart"/>
+      <w:r>
+        <w:rPr>
+          <w:rFonts w:ascii="Consolas" w:eastAsia="Times New Roman" w:hAnsi="Consolas" w:cs="Times New Roman"/>
+          <w:color w:val="800000"/>
+          <w:sz w:val="21"/>
+          <w:szCs w:val="21"/>
+          <w:lang w:eastAsia="en-IN"/>
+        </w:rPr>
+        <w:t>html</w:t>
+      </w:r>
+      <w:proofErr w:type="gramEnd"/>
+      <w:r>
+        <w:rPr>
+          <w:rFonts w:ascii="Consolas" w:eastAsia="Times New Roman" w:hAnsi="Consolas" w:cs="Times New Roman"/>
+          <w:color w:val="800000"/>
+          <w:sz w:val="21"/>
+          <w:szCs w:val="21"/>
+          <w:lang w:eastAsia="en-IN"/>
+        </w:rPr>
+        <w:t>&gt;</w:t>
+      </w:r>
+    </w:p>
+    <w:p>
+      <w:pPr>
+        <w:shd w:val="clear" w:color="auto" w:fill="FFFFFF"/>
+        <w:spacing w:after="0" w:line="285" w:lineRule="atLeast"/>
+        <w:rPr>
+          <w:rFonts w:ascii="Consolas" w:eastAsia="Times New Roman" w:hAnsi="Consolas" w:cs="Times New Roman"/>
+          <w:color w:val="000000"/>
+          <w:sz w:val="21"/>
+          <w:szCs w:val="21"/>
+          <w:lang w:eastAsia="en-IN"/>
+        </w:rPr>
+      </w:pPr>
+      <w:r>
+        <w:rPr>
+          <w:rFonts w:ascii="Consolas" w:eastAsia="Times New Roman" w:hAnsi="Consolas" w:cs="Times New Roman"/>
+          <w:color w:val="000000"/>
+          <w:sz w:val="21"/>
+          <w:szCs w:val="21"/>
+          <w:lang w:eastAsia="en-IN"/>
+        </w:rPr>
+        <w:t xml:space="preserve">    </w:t>
+      </w:r>
+      <w:r>
+        <w:rPr>
+          <w:rFonts w:ascii="Consolas" w:eastAsia="Times New Roman" w:hAnsi="Consolas" w:cs="Times New Roman"/>
+          <w:color w:val="800000"/>
+          <w:sz w:val="21"/>
+          <w:szCs w:val="21"/>
+          <w:lang w:eastAsia="en-IN"/>
+        </w:rPr>
+        <w:t>&lt;</w:t>
+      </w:r>
+      <w:proofErr w:type="gramStart"/>
+      <w:r>
+        <w:rPr>
+          <w:rFonts w:ascii="Consolas" w:eastAsia="Times New Roman" w:hAnsi="Consolas" w:cs="Times New Roman"/>
+          <w:color w:val="800000"/>
+          <w:sz w:val="21"/>
+          <w:szCs w:val="21"/>
+          <w:lang w:eastAsia="en-IN"/>
+        </w:rPr>
+        <w:t>head</w:t>
+      </w:r>
+      <w:proofErr w:type="gramEnd"/>
+      <w:r>
+        <w:rPr>
+          <w:rFonts w:ascii="Consolas" w:eastAsia="Times New Roman" w:hAnsi="Consolas" w:cs="Times New Roman"/>
+          <w:color w:val="800000"/>
+          <w:sz w:val="21"/>
+          <w:szCs w:val="21"/>
+          <w:lang w:eastAsia="en-IN"/>
+        </w:rPr>
+        <w:t>&gt;</w:t>
+      </w:r>
+    </w:p>
+    <w:p>
+      <w:pPr>
+        <w:shd w:val="clear" w:color="auto" w:fill="FFFFFF"/>
+        <w:spacing w:after="0" w:line="285" w:lineRule="atLeast"/>
+        <w:rPr>
+          <w:rFonts w:ascii="Consolas" w:eastAsia="Times New Roman" w:hAnsi="Consolas" w:cs="Times New Roman"/>
+          <w:color w:val="000000"/>
+          <w:sz w:val="21"/>
+          <w:szCs w:val="21"/>
+          <w:lang w:eastAsia="en-IN"/>
+        </w:rPr>
+      </w:pPr>
+    </w:p>
+    <w:p>
+      <w:pPr>
+        <w:shd w:val="clear" w:color="auto" w:fill="FFFFFF"/>
+        <w:spacing w:after="0" w:line="285" w:lineRule="atLeast"/>
+        <w:rPr>
+          <w:rFonts w:ascii="Consolas" w:eastAsia="Times New Roman" w:hAnsi="Consolas" w:cs="Times New Roman"/>
+          <w:color w:val="000000"/>
+          <w:sz w:val="21"/>
+          <w:szCs w:val="21"/>
+          <w:lang w:eastAsia="en-IN"/>
+        </w:rPr>
+      </w:pPr>
+      <w:r>
+        <w:rPr>
+          <w:rFonts w:ascii="Consolas" w:eastAsia="Times New Roman" w:hAnsi="Consolas" w:cs="Times New Roman"/>
+          <w:color w:val="000000"/>
+          <w:sz w:val="21"/>
+          <w:szCs w:val="21"/>
+          <w:lang w:eastAsia="en-IN"/>
+        </w:rPr>
+        <w:t xml:space="preserve">    </w:t>
+      </w:r>
+      <w:r>
+        <w:rPr>
+          <w:rFonts w:ascii="Consolas" w:eastAsia="Times New Roman" w:hAnsi="Consolas" w:cs="Times New Roman"/>
+          <w:color w:val="800000"/>
+          <w:sz w:val="21"/>
+          <w:szCs w:val="21"/>
+          <w:lang w:eastAsia="en-IN"/>
+        </w:rPr>
+        <w:t>&lt;/head&gt;</w:t>
+      </w:r>
+    </w:p>
+    <w:p>
+      <w:pPr>
+        <w:shd w:val="clear" w:color="auto" w:fill="FFFFFF"/>
+        <w:spacing w:after="0" w:line="285" w:lineRule="atLeast"/>
+        <w:rPr>
+          <w:rFonts w:ascii="Consolas" w:eastAsia="Times New Roman" w:hAnsi="Consolas" w:cs="Times New Roman"/>
+          <w:color w:val="000000"/>
+          <w:sz w:val="21"/>
+          <w:szCs w:val="21"/>
+          <w:lang w:eastAsia="en-IN"/>
+        </w:rPr>
+      </w:pPr>
+      <w:r>
+        <w:rPr>
+          <w:rFonts w:ascii="Consolas" w:eastAsia="Times New Roman" w:hAnsi="Consolas" w:cs="Times New Roman"/>
+          <w:color w:val="000000"/>
+          <w:sz w:val="21"/>
+          <w:szCs w:val="21"/>
+          <w:lang w:eastAsia="en-IN"/>
+        </w:rPr>
+        <w:t xml:space="preserve">    </w:t>
+      </w:r>
+      <w:r>
+        <w:rPr>
+          <w:rFonts w:ascii="Consolas" w:eastAsia="Times New Roman" w:hAnsi="Consolas" w:cs="Times New Roman"/>
+          <w:color w:val="800000"/>
+          <w:sz w:val="21"/>
+          <w:szCs w:val="21"/>
+          <w:lang w:eastAsia="en-IN"/>
+        </w:rPr>
+        <w:t>&lt;</w:t>
+      </w:r>
+      <w:proofErr w:type="gramStart"/>
+      <w:r>
+        <w:rPr>
+          <w:rFonts w:ascii="Consolas" w:eastAsia="Times New Roman" w:hAnsi="Consolas" w:cs="Times New Roman"/>
+          <w:color w:val="800000"/>
+          <w:sz w:val="21"/>
+          <w:szCs w:val="21"/>
+          <w:lang w:eastAsia="en-IN"/>
+        </w:rPr>
+        <w:t>body</w:t>
+      </w:r>
+      <w:proofErr w:type="gramEnd"/>
+      <w:r>
+        <w:rPr>
+          <w:rFonts w:ascii="Consolas" w:eastAsia="Times New Roman" w:hAnsi="Consolas" w:cs="Times New Roman"/>
+          <w:color w:val="800000"/>
+          <w:sz w:val="21"/>
+          <w:szCs w:val="21"/>
+          <w:lang w:eastAsia="en-IN"/>
+        </w:rPr>
+        <w:t>&gt;</w:t>
+      </w:r>
+    </w:p>
+    <w:p>
+      <w:pPr>
+        <w:shd w:val="clear" w:color="auto" w:fill="FFFFFF"/>
+        <w:spacing w:after="0" w:line="285" w:lineRule="atLeast"/>
+        <w:rPr>
+          <w:rFonts w:ascii="Consolas" w:eastAsia="Times New Roman" w:hAnsi="Consolas" w:cs="Times New Roman"/>
+          <w:color w:val="000000"/>
+          <w:sz w:val="21"/>
+          <w:szCs w:val="21"/>
+          <w:lang w:eastAsia="en-IN"/>
+        </w:rPr>
+      </w:pPr>
+      <w:r>
+        <w:rPr>
+          <w:rFonts w:ascii="Consolas" w:eastAsia="Times New Roman" w:hAnsi="Consolas" w:cs="Times New Roman"/>
+          <w:color w:val="000000"/>
+          <w:sz w:val="21"/>
+          <w:szCs w:val="21"/>
+          <w:lang w:eastAsia="en-IN"/>
+        </w:rPr>
+        <w:t xml:space="preserve">        </w:t>
+      </w:r>
+      <w:r>
+        <w:rPr>
+          <w:rFonts w:ascii="Consolas" w:eastAsia="Times New Roman" w:hAnsi="Consolas" w:cs="Times New Roman"/>
+          <w:color w:val="800000"/>
+          <w:sz w:val="21"/>
+          <w:szCs w:val="21"/>
+          <w:lang w:eastAsia="en-IN"/>
+        </w:rPr>
+        <w:t>&lt;p&gt;</w:t>
+      </w:r>
+      <w:r>
+        <w:rPr>
+          <w:rFonts w:ascii="Consolas" w:eastAsia="Times New Roman" w:hAnsi="Consolas" w:cs="Times New Roman"/>
+          <w:color w:val="000000"/>
+          <w:sz w:val="21"/>
+          <w:szCs w:val="21"/>
+          <w:lang w:eastAsia="en-IN"/>
+        </w:rPr>
+        <w:t>Welcome to</w:t>
+      </w:r>
+      <w:r>
+        <w:rPr>
+          <w:rFonts w:ascii="Consolas" w:eastAsia="Times New Roman" w:hAnsi="Consolas" w:cs="Times New Roman"/>
+          <w:color w:val="800000"/>
+          <w:sz w:val="21"/>
+          <w:szCs w:val="21"/>
+          <w:lang w:eastAsia="en-IN"/>
+        </w:rPr>
+        <w:t>&lt;/p&gt;</w:t>
+      </w:r>
+    </w:p>
+    <w:p>
+      <w:pPr>
+        <w:shd w:val="clear" w:color="auto" w:fill="FFFFFF"/>
+        <w:spacing w:after="0" w:line="285" w:lineRule="atLeast"/>
+        <w:rPr>
+          <w:rFonts w:ascii="Consolas" w:eastAsia="Times New Roman" w:hAnsi="Consolas" w:cs="Times New Roman"/>
+          <w:color w:val="000000"/>
+          <w:sz w:val="21"/>
+          <w:szCs w:val="21"/>
+          <w:lang w:eastAsia="en-IN"/>
+        </w:rPr>
+      </w:pPr>
+      <w:r>
+        <w:rPr>
+          <w:rFonts w:ascii="Consolas" w:eastAsia="Times New Roman" w:hAnsi="Consolas" w:cs="Times New Roman"/>
+          <w:color w:val="000000"/>
+          <w:sz w:val="21"/>
+          <w:szCs w:val="21"/>
+          <w:lang w:eastAsia="en-IN"/>
+        </w:rPr>
+        <w:t xml:space="preserve">    </w:t>
+      </w:r>
+      <w:r>
+        <w:rPr>
+          <w:rFonts w:ascii="Consolas" w:eastAsia="Times New Roman" w:hAnsi="Consolas" w:cs="Times New Roman"/>
+          <w:color w:val="800000"/>
+          <w:sz w:val="21"/>
+          <w:szCs w:val="21"/>
+          <w:lang w:eastAsia="en-IN"/>
+        </w:rPr>
+        <w:t>&lt;/body&gt;</w:t>
+      </w:r>
+    </w:p>
+    <w:p>
+      <w:pPr>
+        <w:shd w:val="clear" w:color="auto" w:fill="FFFFFF"/>
+        <w:spacing w:after="0" w:line="285" w:lineRule="atLeast"/>
+        <w:rPr>
+          <w:rFonts w:ascii="Consolas" w:eastAsia="Times New Roman" w:hAnsi="Consolas" w:cs="Times New Roman"/>
+          <w:color w:val="000000"/>
+          <w:sz w:val="21"/>
+          <w:szCs w:val="21"/>
+          <w:lang w:eastAsia="en-IN"/>
+        </w:rPr>
+      </w:pPr>
+      <w:r>
+        <w:rPr>
+          <w:rFonts w:ascii="Consolas" w:eastAsia="Times New Roman" w:hAnsi="Consolas" w:cs="Times New Roman"/>
+          <w:color w:val="800000"/>
+          <w:sz w:val="21"/>
+          <w:szCs w:val="21"/>
+          <w:lang w:eastAsia="en-IN"/>
+        </w:rPr>
+        <w:t>&lt;/html&gt;</w:t>
+      </w:r>
+    </w:p>
+    <w:p/>
+    <w:p>
+      <w:r>
+        <w:t xml:space="preserve">Html5 </w:t>
+      </w:r>
+    </w:p>
+    <w:p>
+      <w:pPr>
+        <w:rPr>
+          <w:rFonts w:ascii="Consolas" w:eastAsia="Times New Roman" w:hAnsi="Consolas" w:cs="Times New Roman"/>
+          <w:color w:val="FF0000"/>
+          <w:sz w:val="21"/>
+          <w:szCs w:val="21"/>
+          <w:lang w:eastAsia="en-IN"/>
+        </w:rPr>
+      </w:pPr>
+      <w:proofErr w:type="gramStart"/>
+      <w:r>
+        <w:rPr>
+          <w:rFonts w:ascii="Consolas" w:eastAsia="Times New Roman" w:hAnsi="Consolas" w:cs="Times New Roman"/>
+          <w:color w:val="800000"/>
+          <w:sz w:val="21"/>
+          <w:szCs w:val="21"/>
+          <w:lang w:eastAsia="en-IN"/>
+        </w:rPr>
+        <w:t>&lt;!DOCTYPE</w:t>
+      </w:r>
+      <w:proofErr w:type="gramEnd"/>
+      <w:r>
+        <w:rPr>
+          <w:rFonts w:ascii="Consolas" w:eastAsia="Times New Roman" w:hAnsi="Consolas" w:cs="Times New Roman"/>
+          <w:color w:val="000000"/>
+          <w:sz w:val="21"/>
+          <w:szCs w:val="21"/>
+          <w:lang w:eastAsia="en-IN"/>
+        </w:rPr>
+        <w:t xml:space="preserve"> </w:t>
+      </w:r>
+      <w:r>
+        <w:rPr>
+          <w:rFonts w:ascii="Consolas" w:eastAsia="Times New Roman" w:hAnsi="Consolas" w:cs="Times New Roman"/>
+          <w:color w:val="FF0000"/>
+          <w:sz w:val="21"/>
+          <w:szCs w:val="21"/>
+          <w:lang w:eastAsia="en-IN"/>
+        </w:rPr>
+        <w:t>HTLML</w:t>
+      </w:r>
+      <w:r>
+        <w:rPr>
+          <w:rFonts w:ascii="Consolas" w:eastAsia="Times New Roman" w:hAnsi="Consolas" w:cs="Times New Roman"/>
+          <w:color w:val="FF0000"/>
+          <w:sz w:val="21"/>
+          <w:szCs w:val="21"/>
+          <w:lang w:eastAsia="en-IN"/>
+        </w:rPr>
+        <w:t>&gt;</w:t>
+      </w:r>
+    </w:p>
+    <w:p>
+      <w:pPr>
+        <w:rPr>
+          <w:rFonts w:ascii="Consolas" w:eastAsia="Times New Roman" w:hAnsi="Consolas" w:cs="Times New Roman"/>
+          <w:color w:val="FF0000"/>
+          <w:sz w:val="21"/>
+          <w:szCs w:val="21"/>
+          <w:lang w:eastAsia="en-IN"/>
+        </w:rPr>
+      </w:pPr>
+    </w:p>
+    <w:p>
+      <w:r>
+        <w:rPr>
+          <w:rFonts w:ascii="Consolas" w:eastAsia="Times New Roman" w:hAnsi="Consolas" w:cs="Times New Roman"/>
+          <w:color w:val="FF0000"/>
+          <w:sz w:val="21"/>
+          <w:szCs w:val="21"/>
+          <w:lang w:eastAsia="en-IN"/>
+        </w:rPr>
+        <w:t xml:space="preserve">Html coding </w:t>
+      </w:r>
+    </w:p>
+    <w:p/>
+    <w:p/>
+    <w:p>
+      <w:r>
+        <w:lastRenderedPageBreak/>
+        <w:t xml:space="preserve">Hyper </w:t>
+      </w:r>
+      <w:proofErr w:type="gramStart"/>
+      <w:r>
+        <w:t>link :</w:t>
+      </w:r>
+      <w:proofErr w:type="gramEnd"/>
+      <w:r>
+        <w:t xml:space="preserve"> This tag is use to connect one page to another page. </w:t>
+      </w:r>
+    </w:p>
+    <w:p>
+      <w:pPr>
+        <w:pStyle w:val="ListParagraph"/>
+        <w:numPr>
+          <w:ilvl w:val="0"/>
+          <w:numId w:val="23"/>
+        </w:numPr>
+      </w:pPr>
+      <w:r>
+        <w:t>External hyper link</w:t>
+      </w:r>
+    </w:p>
+    <w:p>
+      <w:pPr>
+        <w:pStyle w:val="ListParagraph"/>
+      </w:pPr>
+      <w:r>
+        <w:t xml:space="preserve">&lt;a </w:t>
+      </w:r>
+      <w:proofErr w:type="spellStart"/>
+      <w:r>
+        <w:t>href</w:t>
+      </w:r>
+      <w:proofErr w:type="spellEnd"/>
+      <w:r>
+        <w:t>=”pageName.html”&gt;Text&lt;/a&gt;</w:t>
+      </w:r>
+    </w:p>
+    <w:p>
+      <w:pPr>
+        <w:pStyle w:val="ListParagraph"/>
+      </w:pPr>
+    </w:p>
+    <w:p>
+      <w:pPr>
+        <w:pStyle w:val="ListParagraph"/>
+        <w:numPr>
+          <w:ilvl w:val="0"/>
+          <w:numId w:val="23"/>
+        </w:numPr>
+      </w:pPr>
+      <w:r>
+        <w:t xml:space="preserve">Internal hyper link or book mark </w:t>
+      </w:r>
+    </w:p>
+    <w:p>
+      <w:pPr>
+        <w:ind w:left="720"/>
+      </w:pPr>
+      <w:r>
+        <w:t>&lt;a name=”#a1”&gt;Text&lt;/a&gt;</w:t>
+      </w:r>
+    </w:p>
+    <w:p>
+      <w:pPr>
+        <w:ind w:left="720"/>
+      </w:pPr>
+    </w:p>
+    <w:p>
+      <w:pPr>
+        <w:ind w:left="720"/>
+      </w:pPr>
+      <w:r>
+        <w:t>&lt;a name=”a1”&gt;&lt;/a&gt;</w:t>
+      </w:r>
+    </w:p>
+    <w:p>
+      <w:pPr>
+        <w:ind w:left="720"/>
+      </w:pPr>
+    </w:p>
+    <w:p>
+      <w:pPr>
+        <w:ind w:left="720"/>
+      </w:pPr>
+    </w:p>
+    <w:p>
+      <w:pPr>
+        <w:ind w:left="720"/>
+      </w:pPr>
+      <w:r>
+        <w:t xml:space="preserve">Adding image to html </w:t>
+      </w:r>
+    </w:p>
+    <w:p>
+      <w:pPr>
+        <w:ind w:left="720"/>
+      </w:pPr>
+    </w:p>
+    <w:p>
+      <w:pPr>
+        <w:ind w:left="720"/>
+      </w:pPr>
+      <w:r>
+        <w:t>&lt;</w:t>
+      </w:r>
+      <w:proofErr w:type="spellStart"/>
+      <w:proofErr w:type="gramStart"/>
+      <w:r>
+        <w:t>img</w:t>
+      </w:r>
+      <w:proofErr w:type="spellEnd"/>
+      <w:proofErr w:type="gramEnd"/>
+      <w:r>
+        <w:t xml:space="preserve"> </w:t>
+      </w:r>
+      <w:proofErr w:type="spellStart"/>
+      <w:r>
+        <w:t>src</w:t>
+      </w:r>
+      <w:proofErr w:type="spellEnd"/>
+      <w:r>
+        <w:t>=”imageName.jpeg/gif”/&gt;</w:t>
+      </w:r>
+    </w:p>
+    <w:p>
+      <w:pPr>
+        <w:ind w:left="720"/>
+      </w:pPr>
+    </w:p>
+    <w:p>
+      <w:pPr>
+        <w:ind w:left="720"/>
+      </w:pPr>
+    </w:p>
+    <w:p>
+      <w:pPr>
+        <w:ind w:left="720"/>
+      </w:pPr>
+    </w:p>
+    <w:p>
+      <w:r>
+        <w:t xml:space="preserve"> </w:t>
+      </w:r>
+      <w:r>
+        <w:rPr>
+          <w:highlight w:val="yellow"/>
+        </w:rPr>
+        <w:t xml:space="preserve">List </w:t>
+      </w:r>
+      <w:proofErr w:type="gramStart"/>
+      <w:r>
+        <w:rPr>
+          <w:highlight w:val="yellow"/>
+        </w:rPr>
+        <w:t>tag :</w:t>
+      </w:r>
+      <w:proofErr w:type="gramEnd"/>
+      <w:r>
+        <w:t xml:space="preserve"> These tags are </w:t>
+      </w:r>
+      <w:proofErr w:type="spellStart"/>
+      <w:r>
+        <w:t>use</w:t>
+      </w:r>
+      <w:proofErr w:type="spellEnd"/>
+      <w:r>
+        <w:t xml:space="preserve"> to display the items details. </w:t>
+      </w:r>
+    </w:p>
+    <w:p>
+      <w:proofErr w:type="gramStart"/>
+      <w:r>
+        <w:t>Un</w:t>
+      </w:r>
+      <w:proofErr w:type="gramEnd"/>
+      <w:r>
+        <w:t xml:space="preserve"> order list </w:t>
+      </w:r>
+    </w:p>
+    <w:p>
+      <w:r>
+        <w:t xml:space="preserve">Order list </w:t>
+      </w:r>
+    </w:p>
+    <w:p>
+      <w:r>
+        <w:t xml:space="preserve">Definition list </w:t>
+      </w:r>
+    </w:p>
+    <w:p/>
+    <w:p>
+      <w:r>
+        <w:rPr>
+          <w:highlight w:val="yellow"/>
+        </w:rPr>
+        <w:t>Table tag</w:t>
+      </w:r>
+      <w:r>
+        <w:t xml:space="preserve"> </w:t>
+      </w:r>
+    </w:p>
+    <w:p/>
+    <w:p>
+      <w:r>
+        <w:t xml:space="preserve">Employee Details </w:t>
+      </w:r>
+    </w:p>
+    <w:p>
+      <w:pPr>
+        <w:rPr>
+          <w:b/>
+        </w:rPr>
+      </w:pPr>
+      <w:r>
+        <w:rPr>
+          <w:b/>
+        </w:rPr>
+        <w:t>Id</w:t>
+      </w:r>
+      <w:r>
+        <w:rPr>
+          <w:b/>
+        </w:rPr>
+        <w:tab/>
+      </w:r>
+      <w:r>
+        <w:rPr>
+          <w:b/>
+        </w:rPr>
+        <w:tab/>
+        <w:t>Name</w:t>
+      </w:r>
+      <w:r>
+        <w:rPr>
+          <w:b/>
+        </w:rPr>
+        <w:tab/>
+      </w:r>
+      <w:r>
+        <w:rPr>
+          <w:b/>
+        </w:rPr>
+        <w:tab/>
+        <w:t>Age</w:t>
+      </w:r>
+    </w:p>
+    <w:p>
+      <w:r>
+        <w:t>100</w:t>
+      </w:r>
+      <w:r>
+        <w:tab/>
+      </w:r>
+      <w:r>
+        <w:tab/>
+        <w:t>Raj</w:t>
+      </w:r>
+      <w:r>
+        <w:tab/>
+      </w:r>
+      <w:r>
+        <w:tab/>
+        <w:t>21</w:t>
+      </w:r>
+    </w:p>
+    <w:p>
       <w:bookmarkStart w:id="0" w:name="_GoBack"/>
       <w:bookmarkEnd w:id="0"/>
       <w:r>
-        <w:rPr>
-          <w:highlight w:val="yellow"/>
-        </w:rPr>
-        <w:t>.html</w:t>
-      </w:r>
-    </w:p>
-    <w:p/>
-    <w:p/>
-    <w:p/>
-    <w:p/>
-    <w:p/>
-    <w:p/>
-    <w:p/>
-    <w:p>
-      <w:r>
-        <w:t xml:space="preserve"> </w:t>
-      </w:r>
-    </w:p>
+        <w:t>101</w:t>
+      </w:r>
+      <w:r>
+        <w:tab/>
+      </w:r>
+      <w:r>
+        <w:tab/>
+        <w:t>Ravi</w:t>
+      </w:r>
+      <w:r>
+        <w:tab/>
+      </w:r>
+      <w:r>
+        <w:tab/>
+        <w:t>22</w:t>
+      </w:r>
+    </w:p>
+    <w:p>
+      <w:r>
+        <w:t>102</w:t>
+      </w:r>
+      <w:r>
+        <w:tab/>
+      </w:r>
+      <w:r>
+        <w:tab/>
+        <w:t>Ramesh</w:t>
+      </w:r>
+      <w:r>
+        <w:tab/>
+      </w:r>
+      <w:r>
+        <w:tab/>
+        <w:t>23</w:t>
+      </w:r>
+    </w:p>
+    <w:p/>
+    <w:p/>
+    <w:p/>
+    <w:p/>
+    <w:p/>
+    <w:p/>
+    <w:p/>
     <w:p/>
     <w:p/>
     <w:p/>
@@ -27814,9 +28849,9 @@
     </w:lvl>
   </w:abstractNum>
   <w:abstractNum w:abstractNumId="8" w15:restartNumberingAfterBreak="0">
-    <w:nsid w:val="34055AE2"/>
+    <w:nsid w:val="27C734A2"/>
     <w:multiLevelType w:val="hybridMultilevel"/>
-    <w:tmpl w:val="0B1A2EDC"/>
+    <w:tmpl w:val="67BAA38E"/>
     <w:lvl w:ilvl="0" w:tplc="4009000F">
       <w:start w:val="1"/>
       <w:numFmt w:val="decimal"/>
@@ -27903,9 +28938,9 @@
     </w:lvl>
   </w:abstractNum>
   <w:abstractNum w:abstractNumId="9" w15:restartNumberingAfterBreak="0">
-    <w:nsid w:val="3FD21088"/>
+    <w:nsid w:val="34055AE2"/>
     <w:multiLevelType w:val="hybridMultilevel"/>
-    <w:tmpl w:val="5316F3A8"/>
+    <w:tmpl w:val="0B1A2EDC"/>
     <w:lvl w:ilvl="0" w:tplc="4009000F">
       <w:start w:val="1"/>
       <w:numFmt w:val="decimal"/>
@@ -27992,16 +29027,16 @@
     </w:lvl>
   </w:abstractNum>
   <w:abstractNum w:abstractNumId="10" w15:restartNumberingAfterBreak="0">
-    <w:nsid w:val="481C1983"/>
+    <w:nsid w:val="3FD21088"/>
     <w:multiLevelType w:val="hybridMultilevel"/>
-    <w:tmpl w:val="09428D36"/>
-    <w:lvl w:ilvl="0" w:tplc="58148198">
+    <w:tmpl w:val="5316F3A8"/>
+    <w:lvl w:ilvl="0" w:tplc="4009000F">
       <w:start w:val="1"/>
-      <w:numFmt w:val="lowerLetter"/>
+      <w:numFmt w:val="decimal"/>
       <w:lvlText w:val="%1."/>
       <w:lvlJc w:val="left"/>
       <w:pPr>
-        <w:ind w:left="1080" w:hanging="360"/>
+        <w:ind w:left="720" w:hanging="360"/>
       </w:pPr>
       <w:rPr>
         <w:rFonts w:hint="default"/>
@@ -28013,7 +29048,7 @@
       <w:lvlText w:val="%2."/>
       <w:lvlJc w:val="left"/>
       <w:pPr>
-        <w:ind w:left="1800" w:hanging="360"/>
+        <w:ind w:left="1440" w:hanging="360"/>
       </w:pPr>
     </w:lvl>
     <w:lvl w:ilvl="2" w:tplc="4009001B" w:tentative="1">
@@ -28022,7 +29057,7 @@
       <w:lvlText w:val="%3."/>
       <w:lvlJc w:val="right"/>
       <w:pPr>
-        <w:ind w:left="2520" w:hanging="180"/>
+        <w:ind w:left="2160" w:hanging="180"/>
       </w:pPr>
     </w:lvl>
     <w:lvl w:ilvl="3" w:tplc="4009000F" w:tentative="1">
@@ -28031,7 +29066,7 @@
       <w:lvlText w:val="%4."/>
       <w:lvlJc w:val="left"/>
       <w:pPr>
-        <w:ind w:left="3240" w:hanging="360"/>
+        <w:ind w:left="2880" w:hanging="360"/>
       </w:pPr>
     </w:lvl>
     <w:lvl w:ilvl="4" w:tplc="40090019" w:tentative="1">
@@ -28040,7 +29075,7 @@
       <w:lvlText w:val="%5."/>
       <w:lvlJc w:val="left"/>
       <w:pPr>
-        <w:ind w:left="3960" w:hanging="360"/>
+        <w:ind w:left="3600" w:hanging="360"/>
       </w:pPr>
     </w:lvl>
     <w:lvl w:ilvl="5" w:tplc="4009001B" w:tentative="1">
@@ -28049,7 +29084,7 @@
       <w:lvlText w:val="%6."/>
       <w:lvlJc w:val="right"/>
       <w:pPr>
-        <w:ind w:left="4680" w:hanging="180"/>
+        <w:ind w:left="4320" w:hanging="180"/>
       </w:pPr>
     </w:lvl>
     <w:lvl w:ilvl="6" w:tplc="4009000F" w:tentative="1">
@@ -28058,7 +29093,7 @@
       <w:lvlText w:val="%7."/>
       <w:lvlJc w:val="left"/>
       <w:pPr>
-        <w:ind w:left="5400" w:hanging="360"/>
+        <w:ind w:left="5040" w:hanging="360"/>
       </w:pPr>
     </w:lvl>
     <w:lvl w:ilvl="7" w:tplc="40090019" w:tentative="1">
@@ -28067,7 +29102,7 @@
       <w:lvlText w:val="%8."/>
       <w:lvlJc w:val="left"/>
       <w:pPr>
-        <w:ind w:left="6120" w:hanging="360"/>
+        <w:ind w:left="5760" w:hanging="360"/>
       </w:pPr>
     </w:lvl>
     <w:lvl w:ilvl="8" w:tplc="4009001B" w:tentative="1">
@@ -28076,21 +29111,21 @@
       <w:lvlText w:val="%9."/>
       <w:lvlJc w:val="right"/>
       <w:pPr>
-        <w:ind w:left="6840" w:hanging="180"/>
+        <w:ind w:left="6480" w:hanging="180"/>
       </w:pPr>
     </w:lvl>
   </w:abstractNum>
   <w:abstractNum w:abstractNumId="11" w15:restartNumberingAfterBreak="0">
-    <w:nsid w:val="4C2D0D1F"/>
+    <w:nsid w:val="481C1983"/>
     <w:multiLevelType w:val="hybridMultilevel"/>
-    <w:tmpl w:val="74E290DE"/>
-    <w:lvl w:ilvl="0" w:tplc="4009000F">
+    <w:tmpl w:val="09428D36"/>
+    <w:lvl w:ilvl="0" w:tplc="58148198">
       <w:start w:val="1"/>
-      <w:numFmt w:val="decimal"/>
+      <w:numFmt w:val="lowerLetter"/>
       <w:lvlText w:val="%1."/>
       <w:lvlJc w:val="left"/>
       <w:pPr>
-        <w:ind w:left="720" w:hanging="360"/>
+        <w:ind w:left="1080" w:hanging="360"/>
       </w:pPr>
       <w:rPr>
         <w:rFonts w:hint="default"/>
@@ -28102,7 +29137,7 @@
       <w:lvlText w:val="%2."/>
       <w:lvlJc w:val="left"/>
       <w:pPr>
-        <w:ind w:left="1440" w:hanging="360"/>
+        <w:ind w:left="1800" w:hanging="360"/>
       </w:pPr>
     </w:lvl>
     <w:lvl w:ilvl="2" w:tplc="4009001B" w:tentative="1">
@@ -28111,7 +29146,7 @@
       <w:lvlText w:val="%3."/>
       <w:lvlJc w:val="right"/>
       <w:pPr>
-        <w:ind w:left="2160" w:hanging="180"/>
+        <w:ind w:left="2520" w:hanging="180"/>
       </w:pPr>
     </w:lvl>
     <w:lvl w:ilvl="3" w:tplc="4009000F" w:tentative="1">
@@ -28120,7 +29155,7 @@
       <w:lvlText w:val="%4."/>
       <w:lvlJc w:val="left"/>
       <w:pPr>
-        <w:ind w:left="2880" w:hanging="360"/>
+        <w:ind w:left="3240" w:hanging="360"/>
       </w:pPr>
     </w:lvl>
     <w:lvl w:ilvl="4" w:tplc="40090019" w:tentative="1">
@@ -28129,7 +29164,7 @@
       <w:lvlText w:val="%5."/>
       <w:lvlJc w:val="left"/>
       <w:pPr>
-        <w:ind w:left="3600" w:hanging="360"/>
+        <w:ind w:left="3960" w:hanging="360"/>
       </w:pPr>
     </w:lvl>
     <w:lvl w:ilvl="5" w:tplc="4009001B" w:tentative="1">
@@ -28138,7 +29173,7 @@
       <w:lvlText w:val="%6."/>
       <w:lvlJc w:val="right"/>
       <w:pPr>
-        <w:ind w:left="4320" w:hanging="180"/>
+        <w:ind w:left="4680" w:hanging="180"/>
       </w:pPr>
     </w:lvl>
     <w:lvl w:ilvl="6" w:tplc="4009000F" w:tentative="1">
@@ -28147,7 +29182,7 @@
       <w:lvlText w:val="%7."/>
       <w:lvlJc w:val="left"/>
       <w:pPr>
-        <w:ind w:left="5040" w:hanging="360"/>
+        <w:ind w:left="5400" w:hanging="360"/>
       </w:pPr>
     </w:lvl>
     <w:lvl w:ilvl="7" w:tplc="40090019" w:tentative="1">
@@ -28156,7 +29191,7 @@
       <w:lvlText w:val="%8."/>
       <w:lvlJc w:val="left"/>
       <w:pPr>
-        <w:ind w:left="5760" w:hanging="360"/>
+        <w:ind w:left="6120" w:hanging="360"/>
       </w:pPr>
     </w:lvl>
     <w:lvl w:ilvl="8" w:tplc="4009001B" w:tentative="1">
@@ -28165,21 +29200,21 @@
       <w:lvlText w:val="%9."/>
       <w:lvlJc w:val="right"/>
       <w:pPr>
-        <w:ind w:left="6480" w:hanging="180"/>
+        <w:ind w:left="6840" w:hanging="180"/>
       </w:pPr>
     </w:lvl>
   </w:abstractNum>
   <w:abstractNum w:abstractNumId="12" w15:restartNumberingAfterBreak="0">
-    <w:nsid w:val="4F5C3BCD"/>
+    <w:nsid w:val="4C2D0D1F"/>
     <w:multiLevelType w:val="hybridMultilevel"/>
-    <w:tmpl w:val="A224C920"/>
-    <w:lvl w:ilvl="0" w:tplc="6B8A1C94">
+    <w:tmpl w:val="74E290DE"/>
+    <w:lvl w:ilvl="0" w:tplc="4009000F">
       <w:start w:val="1"/>
-      <w:numFmt w:val="lowerLetter"/>
+      <w:numFmt w:val="decimal"/>
       <w:lvlText w:val="%1."/>
       <w:lvlJc w:val="left"/>
       <w:pPr>
-        <w:ind w:left="1080" w:hanging="360"/>
+        <w:ind w:left="720" w:hanging="360"/>
       </w:pPr>
       <w:rPr>
         <w:rFonts w:hint="default"/>
@@ -28191,7 +29226,7 @@
       <w:lvlText w:val="%2."/>
       <w:lvlJc w:val="left"/>
       <w:pPr>
-        <w:ind w:left="1800" w:hanging="360"/>
+        <w:ind w:left="1440" w:hanging="360"/>
       </w:pPr>
     </w:lvl>
     <w:lvl w:ilvl="2" w:tplc="4009001B" w:tentative="1">
@@ -28200,7 +29235,7 @@
       <w:lvlText w:val="%3."/>
       <w:lvlJc w:val="right"/>
       <w:pPr>
-        <w:ind w:left="2520" w:hanging="180"/>
+        <w:ind w:left="2160" w:hanging="180"/>
       </w:pPr>
     </w:lvl>
     <w:lvl w:ilvl="3" w:tplc="4009000F" w:tentative="1">
@@ -28209,7 +29244,7 @@
       <w:lvlText w:val="%4."/>
       <w:lvlJc w:val="left"/>
       <w:pPr>
-        <w:ind w:left="3240" w:hanging="360"/>
+        <w:ind w:left="2880" w:hanging="360"/>
       </w:pPr>
     </w:lvl>
     <w:lvl w:ilvl="4" w:tplc="40090019" w:tentative="1">
@@ -28218,7 +29253,7 @@
       <w:lvlText w:val="%5."/>
       <w:lvlJc w:val="left"/>
       <w:pPr>
-        <w:ind w:left="3960" w:hanging="360"/>
+        <w:ind w:left="3600" w:hanging="360"/>
       </w:pPr>
     </w:lvl>
     <w:lvl w:ilvl="5" w:tplc="4009001B" w:tentative="1">
@@ -28227,7 +29262,7 @@
       <w:lvlText w:val="%6."/>
       <w:lvlJc w:val="right"/>
       <w:pPr>
-        <w:ind w:left="4680" w:hanging="180"/>
+        <w:ind w:left="4320" w:hanging="180"/>
       </w:pPr>
     </w:lvl>
     <w:lvl w:ilvl="6" w:tplc="4009000F" w:tentative="1">
@@ -28236,7 +29271,7 @@
       <w:lvlText w:val="%7."/>
       <w:lvlJc w:val="left"/>
       <w:pPr>
-        <w:ind w:left="5400" w:hanging="360"/>
+        <w:ind w:left="5040" w:hanging="360"/>
       </w:pPr>
     </w:lvl>
     <w:lvl w:ilvl="7" w:tplc="40090019" w:tentative="1">
@@ -28245,7 +29280,7 @@
       <w:lvlText w:val="%8."/>
       <w:lvlJc w:val="left"/>
       <w:pPr>
-        <w:ind w:left="6120" w:hanging="360"/>
+        <w:ind w:left="5760" w:hanging="360"/>
       </w:pPr>
     </w:lvl>
     <w:lvl w:ilvl="8" w:tplc="4009001B" w:tentative="1">
@@ -28254,21 +29289,21 @@
       <w:lvlText w:val="%9."/>
       <w:lvlJc w:val="right"/>
       <w:pPr>
-        <w:ind w:left="6840" w:hanging="180"/>
+        <w:ind w:left="6480" w:hanging="180"/>
       </w:pPr>
     </w:lvl>
   </w:abstractNum>
   <w:abstractNum w:abstractNumId="13" w15:restartNumberingAfterBreak="0">
-    <w:nsid w:val="50C55EA7"/>
+    <w:nsid w:val="4F5C3BCD"/>
     <w:multiLevelType w:val="hybridMultilevel"/>
-    <w:tmpl w:val="E92E33A6"/>
-    <w:lvl w:ilvl="0" w:tplc="4009000F">
+    <w:tmpl w:val="A224C920"/>
+    <w:lvl w:ilvl="0" w:tplc="6B8A1C94">
       <w:start w:val="1"/>
-      <w:numFmt w:val="decimal"/>
+      <w:numFmt w:val="lowerLetter"/>
       <w:lvlText w:val="%1."/>
       <w:lvlJc w:val="left"/>
       <w:pPr>
-        <w:ind w:left="720" w:hanging="360"/>
+        <w:ind w:left="1080" w:hanging="360"/>
       </w:pPr>
       <w:rPr>
         <w:rFonts w:hint="default"/>
@@ -28280,7 +29315,7 @@
       <w:lvlText w:val="%2."/>
       <w:lvlJc w:val="left"/>
       <w:pPr>
-        <w:ind w:left="1440" w:hanging="360"/>
+        <w:ind w:left="1800" w:hanging="360"/>
       </w:pPr>
     </w:lvl>
     <w:lvl w:ilvl="2" w:tplc="4009001B" w:tentative="1">
@@ -28289,7 +29324,7 @@
       <w:lvlText w:val="%3."/>
       <w:lvlJc w:val="right"/>
       <w:pPr>
-        <w:ind w:left="2160" w:hanging="180"/>
+        <w:ind w:left="2520" w:hanging="180"/>
       </w:pPr>
     </w:lvl>
     <w:lvl w:ilvl="3" w:tplc="4009000F" w:tentative="1">
@@ -28298,7 +29333,7 @@
       <w:lvlText w:val="%4."/>
       <w:lvlJc w:val="left"/>
       <w:pPr>
-        <w:ind w:left="2880" w:hanging="360"/>
+        <w:ind w:left="3240" w:hanging="360"/>
       </w:pPr>
     </w:lvl>
     <w:lvl w:ilvl="4" w:tplc="40090019" w:tentative="1">
@@ -28307,7 +29342,7 @@
       <w:lvlText w:val="%5."/>
       <w:lvlJc w:val="left"/>
       <w:pPr>
-        <w:ind w:left="3600" w:hanging="360"/>
+        <w:ind w:left="3960" w:hanging="360"/>
       </w:pPr>
     </w:lvl>
     <w:lvl w:ilvl="5" w:tplc="4009001B" w:tentative="1">
@@ -28316,7 +29351,7 @@
       <w:lvlText w:val="%6."/>
       <w:lvlJc w:val="right"/>
       <w:pPr>
-        <w:ind w:left="4320" w:hanging="180"/>
+        <w:ind w:left="4680" w:hanging="180"/>
       </w:pPr>
     </w:lvl>
     <w:lvl w:ilvl="6" w:tplc="4009000F" w:tentative="1">
@@ -28325,7 +29360,7 @@
       <w:lvlText w:val="%7."/>
       <w:lvlJc w:val="left"/>
       <w:pPr>
-        <w:ind w:left="5040" w:hanging="360"/>
+        <w:ind w:left="5400" w:hanging="360"/>
       </w:pPr>
     </w:lvl>
     <w:lvl w:ilvl="7" w:tplc="40090019" w:tentative="1">
@@ -28334,7 +29369,7 @@
       <w:lvlText w:val="%8."/>
       <w:lvlJc w:val="left"/>
       <w:pPr>
-        <w:ind w:left="5760" w:hanging="360"/>
+        <w:ind w:left="6120" w:hanging="360"/>
       </w:pPr>
     </w:lvl>
     <w:lvl w:ilvl="8" w:tplc="4009001B" w:tentative="1">
@@ -28343,14 +29378,14 @@
       <w:lvlText w:val="%9."/>
       <w:lvlJc w:val="right"/>
       <w:pPr>
-        <w:ind w:left="6480" w:hanging="180"/>
+        <w:ind w:left="6840" w:hanging="180"/>
       </w:pPr>
     </w:lvl>
   </w:abstractNum>
   <w:abstractNum w:abstractNumId="14" w15:restartNumberingAfterBreak="0">
-    <w:nsid w:val="54103483"/>
+    <w:nsid w:val="50C55EA7"/>
     <w:multiLevelType w:val="hybridMultilevel"/>
-    <w:tmpl w:val="6AA6C02E"/>
+    <w:tmpl w:val="E92E33A6"/>
     <w:lvl w:ilvl="0" w:tplc="4009000F">
       <w:start w:val="1"/>
       <w:numFmt w:val="decimal"/>
@@ -28437,16 +29472,16 @@
     </w:lvl>
   </w:abstractNum>
   <w:abstractNum w:abstractNumId="15" w15:restartNumberingAfterBreak="0">
-    <w:nsid w:val="55D47ADD"/>
+    <w:nsid w:val="54103483"/>
     <w:multiLevelType w:val="hybridMultilevel"/>
-    <w:tmpl w:val="8FECD730"/>
-    <w:lvl w:ilvl="0" w:tplc="4DE00C7E">
+    <w:tmpl w:val="6AA6C02E"/>
+    <w:lvl w:ilvl="0" w:tplc="4009000F">
       <w:start w:val="1"/>
       <w:numFmt w:val="decimal"/>
-      <w:lvlText w:val="%1"/>
+      <w:lvlText w:val="%1."/>
       <w:lvlJc w:val="left"/>
       <w:pPr>
-        <w:ind w:left="1080" w:hanging="720"/>
+        <w:ind w:left="720" w:hanging="360"/>
       </w:pPr>
       <w:rPr>
         <w:rFonts w:hint="default"/>
@@ -28526,16 +29561,16 @@
     </w:lvl>
   </w:abstractNum>
   <w:abstractNum w:abstractNumId="16" w15:restartNumberingAfterBreak="0">
-    <w:nsid w:val="638A7238"/>
+    <w:nsid w:val="55D47ADD"/>
     <w:multiLevelType w:val="hybridMultilevel"/>
-    <w:tmpl w:val="F17809A8"/>
-    <w:lvl w:ilvl="0" w:tplc="4009000F">
+    <w:tmpl w:val="8FECD730"/>
+    <w:lvl w:ilvl="0" w:tplc="4DE00C7E">
       <w:start w:val="1"/>
       <w:numFmt w:val="decimal"/>
-      <w:lvlText w:val="%1."/>
+      <w:lvlText w:val="%1"/>
       <w:lvlJc w:val="left"/>
       <w:pPr>
-        <w:ind w:left="720" w:hanging="360"/>
+        <w:ind w:left="1080" w:hanging="720"/>
       </w:pPr>
       <w:rPr>
         <w:rFonts w:hint="default"/>
@@ -28615,6 +29650,95 @@
     </w:lvl>
   </w:abstractNum>
   <w:abstractNum w:abstractNumId="17" w15:restartNumberingAfterBreak="0">
+    <w:nsid w:val="638A7238"/>
+    <w:multiLevelType w:val="hybridMultilevel"/>
+    <w:tmpl w:val="F17809A8"/>
+    <w:lvl w:ilvl="0" w:tplc="4009000F">
+      <w:start w:val="1"/>
+      <w:numFmt w:val="decimal"/>
+      <w:lvlText w:val="%1."/>
+      <w:lvlJc w:val="left"/>
+      <w:pPr>
+        <w:ind w:left="720" w:hanging="360"/>
+      </w:pPr>
+      <w:rPr>
+        <w:rFonts w:hint="default"/>
+      </w:rPr>
+    </w:lvl>
+    <w:lvl w:ilvl="1" w:tplc="40090019" w:tentative="1">
+      <w:start w:val="1"/>
+      <w:numFmt w:val="lowerLetter"/>
+      <w:lvlText w:val="%2."/>
+      <w:lvlJc w:val="left"/>
+      <w:pPr>
+        <w:ind w:left="1440" w:hanging="360"/>
+      </w:pPr>
+    </w:lvl>
+    <w:lvl w:ilvl="2" w:tplc="4009001B" w:tentative="1">
+      <w:start w:val="1"/>
+      <w:numFmt w:val="lowerRoman"/>
+      <w:lvlText w:val="%3."/>
+      <w:lvlJc w:val="right"/>
+      <w:pPr>
+        <w:ind w:left="2160" w:hanging="180"/>
+      </w:pPr>
+    </w:lvl>
+    <w:lvl w:ilvl="3" w:tplc="4009000F" w:tentative="1">
+      <w:start w:val="1"/>
+      <w:numFmt w:val="decimal"/>
+      <w:lvlText w:val="%4."/>
+      <w:lvlJc w:val="left"/>
+      <w:pPr>
+        <w:ind w:left="2880" w:hanging="360"/>
+      </w:pPr>
+    </w:lvl>
+    <w:lvl w:ilvl="4" w:tplc="40090019" w:tentative="1">
+      <w:start w:val="1"/>
+      <w:numFmt w:val="lowerLetter"/>
+      <w:lvlText w:val="%5."/>
+      <w:lvlJc w:val="left"/>
+      <w:pPr>
+        <w:ind w:left="3600" w:hanging="360"/>
+      </w:pPr>
+    </w:lvl>
+    <w:lvl w:ilvl="5" w:tplc="4009001B" w:tentative="1">
+      <w:start w:val="1"/>
+      <w:numFmt w:val="lowerRoman"/>
+      <w:lvlText w:val="%6."/>
+      <w:lvlJc w:val="right"/>
+      <w:pPr>
+        <w:ind w:left="4320" w:hanging="180"/>
+      </w:pPr>
+    </w:lvl>
+    <w:lvl w:ilvl="6" w:tplc="4009000F" w:tentative="1">
+      <w:start w:val="1"/>
+      <w:numFmt w:val="decimal"/>
+      <w:lvlText w:val="%7."/>
+      <w:lvlJc w:val="left"/>
+      <w:pPr>
+        <w:ind w:left="5040" w:hanging="360"/>
+      </w:pPr>
+    </w:lvl>
+    <w:lvl w:ilvl="7" w:tplc="40090019" w:tentative="1">
+      <w:start w:val="1"/>
+      <w:numFmt w:val="lowerLetter"/>
+      <w:lvlText w:val="%8."/>
+      <w:lvlJc w:val="left"/>
+      <w:pPr>
+        <w:ind w:left="5760" w:hanging="360"/>
+      </w:pPr>
+    </w:lvl>
+    <w:lvl w:ilvl="8" w:tplc="4009001B" w:tentative="1">
+      <w:start w:val="1"/>
+      <w:numFmt w:val="lowerRoman"/>
+      <w:lvlText w:val="%9."/>
+      <w:lvlJc w:val="right"/>
+      <w:pPr>
+        <w:ind w:left="6480" w:hanging="180"/>
+      </w:pPr>
+    </w:lvl>
+  </w:abstractNum>
+  <w:abstractNum w:abstractNumId="18" w15:restartNumberingAfterBreak="0">
     <w:nsid w:val="645E3761"/>
     <w:multiLevelType w:val="hybridMultilevel"/>
     <w:tmpl w:val="6CD476BE"/>
@@ -28703,7 +29827,7 @@
       </w:pPr>
     </w:lvl>
   </w:abstractNum>
-  <w:abstractNum w:abstractNumId="18" w15:restartNumberingAfterBreak="0">
+  <w:abstractNum w:abstractNumId="19" w15:restartNumberingAfterBreak="0">
     <w:nsid w:val="65401E3D"/>
     <w:multiLevelType w:val="hybridMultilevel"/>
     <w:tmpl w:val="4C0CC942"/>
@@ -28792,7 +29916,7 @@
       </w:pPr>
     </w:lvl>
   </w:abstractNum>
-  <w:abstractNum w:abstractNumId="19" w15:restartNumberingAfterBreak="0">
+  <w:abstractNum w:abstractNumId="20" w15:restartNumberingAfterBreak="0">
     <w:nsid w:val="6DCC75BB"/>
     <w:multiLevelType w:val="hybridMultilevel"/>
     <w:tmpl w:val="CD747026"/>
@@ -28881,7 +30005,7 @@
       </w:pPr>
     </w:lvl>
   </w:abstractNum>
-  <w:abstractNum w:abstractNumId="20" w15:restartNumberingAfterBreak="0">
+  <w:abstractNum w:abstractNumId="21" w15:restartNumberingAfterBreak="0">
     <w:nsid w:val="76D461FA"/>
     <w:multiLevelType w:val="hybridMultilevel"/>
     <w:tmpl w:val="7D8AAF0E"/>
@@ -28970,7 +30094,7 @@
       </w:pPr>
     </w:lvl>
   </w:abstractNum>
-  <w:abstractNum w:abstractNumId="21" w15:restartNumberingAfterBreak="0">
+  <w:abstractNum w:abstractNumId="22" w15:restartNumberingAfterBreak="0">
     <w:nsid w:val="79B43D62"/>
     <w:multiLevelType w:val="hybridMultilevel"/>
     <w:tmpl w:val="08668C2E"/>
@@ -29060,52 +30184,52 @@
     </w:lvl>
   </w:abstractNum>
   <w:num w:numId="1">
+    <w:abstractNumId w:val="14"/>
+  </w:num>
+  <w:num w:numId="2">
+    <w:abstractNumId w:val="11"/>
+  </w:num>
+  <w:num w:numId="3">
     <w:abstractNumId w:val="13"/>
   </w:num>
-  <w:num w:numId="2">
-    <w:abstractNumId w:val="10"/>
-  </w:num>
-  <w:num w:numId="3">
-    <w:abstractNumId w:val="12"/>
-  </w:num>
   <w:num w:numId="4">
-    <w:abstractNumId w:val="14"/>
+    <w:abstractNumId w:val="15"/>
   </w:num>
   <w:num w:numId="5">
-    <w:abstractNumId w:val="21"/>
+    <w:abstractNumId w:val="22"/>
   </w:num>
   <w:num w:numId="6">
     <w:abstractNumId w:val="2"/>
   </w:num>
   <w:num w:numId="7">
-    <w:abstractNumId w:val="9"/>
+    <w:abstractNumId w:val="10"/>
   </w:num>
   <w:num w:numId="8">
     <w:abstractNumId w:val="5"/>
   </w:num>
   <w:num w:numId="9">
-    <w:abstractNumId w:val="16"/>
+    <w:abstractNumId w:val="17"/>
   </w:num>
   <w:num w:numId="10">
-    <w:abstractNumId w:val="19"/>
+    <w:abstractNumId w:val="20"/>
   </w:num>
   <w:num w:numId="11">
-    <w:abstractNumId w:val="17"/>
+    <w:abstractNumId w:val="18"/>
   </w:num>
   <w:num w:numId="12">
-    <w:abstractNumId w:val="18"/>
+    <w:abstractNumId w:val="19"/>
   </w:num>
   <w:num w:numId="13">
     <w:abstractNumId w:val="1"/>
   </w:num>
   <w:num w:numId="14">
-    <w:abstractNumId w:val="11"/>
+    <w:abstractNumId w:val="12"/>
   </w:num>
   <w:num w:numId="15">
     <w:abstractNumId w:val="6"/>
   </w:num>
   <w:num w:numId="16">
-    <w:abstractNumId w:val="8"/>
+    <w:abstractNumId w:val="9"/>
   </w:num>
   <w:num w:numId="17">
     <w:abstractNumId w:val="0"/>
@@ -29114,7 +30238,7 @@
     <w:abstractNumId w:val="4"/>
   </w:num>
   <w:num w:numId="19">
-    <w:abstractNumId w:val="15"/>
+    <w:abstractNumId w:val="16"/>
   </w:num>
   <w:num w:numId="20">
     <w:abstractNumId w:val="3"/>
@@ -29123,7 +30247,10 @@
     <w:abstractNumId w:val="7"/>
   </w:num>
   <w:num w:numId="22">
-    <w:abstractNumId w:val="20"/>
+    <w:abstractNumId w:val="21"/>
+  </w:num>
+  <w:num w:numId="23">
+    <w:abstractNumId w:val="8"/>
   </w:num>
 </w:numbering>
 </file>

--- a/Training Notes.docx
+++ b/Training Notes.docx
@@ -22091,10 +22091,215 @@
           <w:numId w:val="25"/>
         </w:numPr>
       </w:pPr>
+      <w:r>
+        <w:t>Local Class selector tagName.className{property:value}</w:t>
+      </w:r>
+    </w:p>
+    <w:p>
+      <w:pPr>
+        <w:pStyle w:val="ListParagraph"/>
+        <w:numPr>
+          <w:ilvl w:val="0"/>
+          <w:numId w:val="25"/>
+        </w:numPr>
+      </w:pPr>
+      <w:r>
+        <w:t>Global class selector .className{property:value}</w:t>
+      </w:r>
+    </w:p>
+    <w:p>
+      <w:pPr>
+        <w:ind w:left="360"/>
+      </w:pPr>
+    </w:p>
+    <w:p>
+      <w:pPr>
+        <w:ind w:left="360"/>
+      </w:pPr>
+    </w:p>
+    <w:p>
+      <w:pPr>
+        <w:ind w:left="360"/>
+      </w:pPr>
+    </w:p>
+    <w:p>
+      <w:pPr>
+        <w:ind w:left="360"/>
+      </w:pPr>
+    </w:p>
+    <w:p>
+      <w:pPr>
+        <w:ind w:left="360"/>
+      </w:pPr>
+    </w:p>
+    <w:p>
+      <w:pPr>
+        <w:ind w:left="360"/>
+      </w:pPr>
+    </w:p>
+    <w:p>
+      <w:pPr>
+        <w:ind w:left="360"/>
+      </w:pPr>
+    </w:p>
+    <w:p>
+      <w:pPr>
+        <w:ind w:left="360"/>
+      </w:pPr>
+    </w:p>
+    <w:p>
+      <w:pPr>
+        <w:ind w:left="360"/>
+      </w:pPr>
+    </w:p>
+    <w:p>
+      <w:pPr>
+        <w:ind w:left="360"/>
+      </w:pPr>
+    </w:p>
+    <w:p>
+      <w:pPr>
+        <w:ind w:left="360"/>
+      </w:pPr>
+    </w:p>
+    <w:p>
+      <w:pPr>
+        <w:ind w:left="360"/>
+      </w:pPr>
+    </w:p>
+    <w:p>
+      <w:pPr>
+        <w:ind w:left="360"/>
+      </w:pPr>
+    </w:p>
+    <w:p>
+      <w:pPr>
+        <w:ind w:left="360"/>
+      </w:pPr>
+    </w:p>
+    <w:p>
+      <w:pPr>
+        <w:ind w:left="360"/>
+      </w:pPr>
+    </w:p>
+    <w:p>
+      <w:pPr>
+        <w:ind w:left="360"/>
+      </w:pPr>
+    </w:p>
+    <w:p>
+      <w:pPr>
+        <w:ind w:left="360"/>
+      </w:pPr>
+    </w:p>
+    <w:p>
+      <w:pPr>
+        <w:ind w:left="360"/>
+      </w:pPr>
+    </w:p>
+    <w:p>
+      <w:pPr>
+        <w:ind w:left="360"/>
+      </w:pPr>
+    </w:p>
+    <w:p>
+      <w:pPr>
+        <w:ind w:left="360"/>
+      </w:pPr>
+    </w:p>
+    <w:p>
+      <w:pPr>
+        <w:ind w:left="360"/>
+      </w:pPr>
+    </w:p>
+    <w:p>
+      <w:pPr>
+        <w:ind w:left="360"/>
+      </w:pPr>
+      <w:r>
+        <w:lastRenderedPageBreak/>
+        <w:t xml:space="preserve">Class selector and id selector </w:t>
+      </w:r>
+    </w:p>
+    <w:p>
+      <w:pPr>
+        <w:ind w:left="360"/>
+      </w:pPr>
+      <w:r>
+        <w:t xml:space="preserve">Class : group of tags which have same name or different types. </w:t>
+      </w:r>
+    </w:p>
+    <w:p>
+      <w:pPr>
+        <w:ind w:left="360"/>
+      </w:pPr>
+      <w:r>
+        <w:t xml:space="preserve">Id : using id we can make the tag unique ness. </w:t>
+      </w:r>
+    </w:p>
+    <w:p>
+      <w:pPr>
+        <w:ind w:left="360"/>
+      </w:pPr>
+      <w:r>
+        <w:t>&lt;p class=”abc” id=”a1”&gt;First para&lt;/p&gt;</w:t>
+      </w:r>
+    </w:p>
+    <w:p>
+      <w:pPr>
+        <w:ind w:left="360"/>
+      </w:pPr>
+      <w:r>
+        <w:t>&lt;p class=”xyz” id=”a2”&gt;Second para&lt;/p&gt;</w:t>
+      </w:r>
+    </w:p>
+    <w:p>
+      <w:pPr>
+        <w:ind w:left="360"/>
+      </w:pPr>
+      <w:r>
+        <w:t>&lt;p class=”abc” id=”a3”&gt;Third para&lt;/p&gt;</w:t>
+      </w:r>
+    </w:p>
+    <w:p>
+      <w:pPr>
+        <w:ind w:left="360"/>
+      </w:pPr>
+      <w:r>
+        <w:t>&lt;p id=”a4”&gt;Fourth para&lt;/p&gt;</w:t>
+      </w:r>
+    </w:p>
+    <w:p>
+      <w:pPr>
+        <w:pStyle w:val="ListParagraph"/>
+        <w:ind w:left="360"/>
+      </w:pPr>
+      <w:r>
+        <w:t>&lt;h1 class=”abc” id=”a5”&gt;First heading &lt;/h1&gt;</w:t>
+      </w:r>
+    </w:p>
+    <w:p>
+      <w:pPr>
+        <w:pStyle w:val="ListParagraph"/>
+        <w:ind w:left="360"/>
+      </w:pPr>
+      <w:r>
+        <w:t>&lt;h1 class=”xyz” id=”a6”&gt;second heading &lt;/h1&gt;</w:t>
+      </w:r>
+    </w:p>
+    <w:p/>
+    <w:p>
+      <w:r>
+        <w:t xml:space="preserve">Flex model or Flex box : The flex box model provides for an efficient way to layout, align and distributed space among the element or tags. Even the viewport and element size is dynamic or unknown. </w:t>
+      </w:r>
+    </w:p>
+    <w:p>
       <w:bookmarkStart w:id="0" w:name="_GoBack"/>
       <w:bookmarkEnd w:id="0"/>
-    </w:p>
-    <w:p/>
+      <w:r>
+        <w:tab/>
+      </w:r>
+    </w:p>
     <w:p/>
     <w:p/>
     <w:p/>

--- a/Training Notes.docx
+++ b/Training Notes.docx
@@ -29180,17 +29180,521 @@
       </w:r>
     </w:p>
     <w:p/>
+    <w:p/>
+    <w:p/>
+    <w:p/>
+    <w:p/>
+    <w:p/>
+    <w:p/>
+    <w:p/>
+    <w:p/>
+    <w:p>
+      <w:r>
+        <w:lastRenderedPageBreak/>
+        <w:t xml:space="preserve">JavaScript </w:t>
+      </w:r>
+    </w:p>
+    <w:p>
+      <w:r>
+        <w:t xml:space="preserve">Using ES5 JavaScript </w:t>
+      </w:r>
+      <w:r>
+        <w:tab/>
+      </w:r>
+    </w:p>
+    <w:p>
+      <w:r>
+        <w:t xml:space="preserve">Till ES5 JavaScript was object based interpreter scripting language. </w:t>
+      </w:r>
+    </w:p>
+    <w:p>
+      <w:r>
+        <w:t xml:space="preserve">Java provided lot of pre-defined object or user-defined object without class keyboards. </w:t>
+      </w:r>
+    </w:p>
+    <w:p>
+      <w:r>
+        <w:t xml:space="preserve">JS is prototype base scripting language. </w:t>
+      </w:r>
+    </w:p>
+    <w:p>
+      <w:r>
+        <w:t xml:space="preserve">Syntax </w:t>
+      </w:r>
+    </w:p>
+    <w:p>
+      <w:r>
+        <w:t>&lt;script type=”text/JavaScript”&gt;</w:t>
+      </w:r>
+      <w:r>
+        <w:tab/>
+      </w:r>
+      <w:r>
+        <w:tab/>
+        <w:t xml:space="preserve">opening tag </w:t>
+      </w:r>
+    </w:p>
+    <w:p>
+      <w:r>
+        <w:tab/>
+      </w:r>
+    </w:p>
+    <w:p>
+      <w:r>
+        <w:t>&lt;/script&gt;</w:t>
+      </w:r>
+      <w:r>
+        <w:tab/>
+      </w:r>
+      <w:r>
+        <w:tab/>
+      </w:r>
+      <w:r>
+        <w:tab/>
+      </w:r>
+      <w:r>
+        <w:tab/>
+        <w:t xml:space="preserve">closing tag </w:t>
+      </w:r>
+    </w:p>
+    <w:p>
+      <w:r>
+        <w:t xml:space="preserve">This tag we can write in between head tag or body tag. In one web page we can write more than one script tag. </w:t>
+      </w:r>
+    </w:p>
+    <w:p/>
+    <w:p>
+      <w:r>
+        <w:t>In JS till ES</w:t>
+      </w:r>
+      <w:r>
+        <w:t xml:space="preserve">5 to declare the variable we can use </w:t>
+      </w:r>
+      <w:proofErr w:type="spellStart"/>
+      <w:r>
+        <w:t>var</w:t>
+      </w:r>
+      <w:proofErr w:type="spellEnd"/>
+      <w:r>
+        <w:t xml:space="preserve"> keyword. </w:t>
+      </w:r>
+    </w:p>
+    <w:p/>
+    <w:p>
+      <w:r>
+        <w:t xml:space="preserve">In JavaScript we can use all operator which present in other language. </w:t>
+      </w:r>
+    </w:p>
+    <w:p>
+      <w:r>
+        <w:t xml:space="preserve">Arithmetic operator, logical, conditional, ternary, increment/decrement, assignment etc. </w:t>
+      </w:r>
+    </w:p>
+    <w:p/>
+    <w:p>
+      <w:r>
+        <w:t>=</w:t>
+      </w:r>
+      <w:r>
+        <w:tab/>
+        <w:t>==</w:t>
+      </w:r>
+      <w:r>
+        <w:tab/>
+        <w:t>===</w:t>
+      </w:r>
+    </w:p>
+    <w:p/>
+    <w:p>
+      <w:r>
+        <w:t xml:space="preserve">= </w:t>
+      </w:r>
+      <w:r>
+        <w:tab/>
+      </w:r>
+      <w:r>
+        <w:tab/>
+        <w:t xml:space="preserve">assignment operator </w:t>
+      </w:r>
+    </w:p>
+    <w:p/>
+    <w:p>
+      <w:r>
+        <w:t xml:space="preserve">If statement </w:t>
+      </w:r>
+    </w:p>
+    <w:p>
+      <w:r>
+        <w:t xml:space="preserve">If else </w:t>
+      </w:r>
+    </w:p>
+    <w:p>
+      <w:r>
+        <w:t xml:space="preserve">If else if </w:t>
+      </w:r>
+    </w:p>
+    <w:p>
+      <w:r>
+        <w:t xml:space="preserve">Switch statement </w:t>
+      </w:r>
+    </w:p>
+    <w:p>
+      <w:r>
+        <w:t xml:space="preserve">Looping </w:t>
+      </w:r>
+    </w:p>
+    <w:p>
+      <w:r>
+        <w:t xml:space="preserve">While loop </w:t>
+      </w:r>
+    </w:p>
+    <w:p>
+      <w:r>
+        <w:t xml:space="preserve">Do while loop </w:t>
+      </w:r>
+    </w:p>
+    <w:p>
+      <w:r>
+        <w:t xml:space="preserve">For loop </w:t>
+      </w:r>
+    </w:p>
+    <w:p/>
+    <w:p/>
+    <w:p>
+      <w:r>
+        <w:lastRenderedPageBreak/>
+        <w:t xml:space="preserve">10*10  </w:t>
+      </w:r>
+    </w:p>
+    <w:p/>
+    <w:tbl>
+      <w:tblPr>
+        <w:tblStyle w:val="TableGrid"/>
+        <w:tblW w:w="0" w:type="auto"/>
+        <w:tblLook w:val="04A0" w:firstRow="1" w:lastRow="0" w:firstColumn="1" w:lastColumn="0" w:noHBand="0" w:noVBand="1"/>
+      </w:tblPr>
+      <w:tblGrid>
+        <w:gridCol w:w="1502"/>
+        <w:gridCol w:w="1502"/>
+        <w:gridCol w:w="1503"/>
+        <w:gridCol w:w="1503"/>
+        <w:gridCol w:w="1503"/>
+        <w:gridCol w:w="1503"/>
+      </w:tblGrid>
+      <w:tr>
+        <w:tc>
+          <w:tcPr>
+            <w:tcW w:w="1502" w:type="dxa"/>
+          </w:tcPr>
+          <w:p>
+            <w:r>
+              <w:t>1</w:t>
+            </w:r>
+          </w:p>
+        </w:tc>
+        <w:tc>
+          <w:tcPr>
+            <w:tcW w:w="1502" w:type="dxa"/>
+          </w:tcPr>
+          <w:p>
+            <w:r>
+              <w:t>2</w:t>
+            </w:r>
+          </w:p>
+        </w:tc>
+        <w:tc>
+          <w:tcPr>
+            <w:tcW w:w="1503" w:type="dxa"/>
+          </w:tcPr>
+          <w:p>
+            <w:r>
+              <w:t>3</w:t>
+            </w:r>
+          </w:p>
+        </w:tc>
+        <w:tc>
+          <w:tcPr>
+            <w:tcW w:w="1503" w:type="dxa"/>
+          </w:tcPr>
+          <w:p>
+            <w:r>
+              <w:t>4</w:t>
+            </w:r>
+          </w:p>
+        </w:tc>
+        <w:tc>
+          <w:tcPr>
+            <w:tcW w:w="1503" w:type="dxa"/>
+          </w:tcPr>
+          <w:p>
+            <w:r>
+              <w:t>5</w:t>
+            </w:r>
+          </w:p>
+        </w:tc>
+        <w:tc>
+          <w:tcPr>
+            <w:tcW w:w="1503" w:type="dxa"/>
+          </w:tcPr>
+          <w:p>
+            <w:r>
+              <w:t>6</w:t>
+            </w:r>
+          </w:p>
+        </w:tc>
+      </w:tr>
+      <w:tr>
+        <w:tc>
+          <w:tcPr>
+            <w:tcW w:w="1502" w:type="dxa"/>
+          </w:tcPr>
+          <w:p>
+            <w:r>
+              <w:t>2</w:t>
+            </w:r>
+          </w:p>
+        </w:tc>
+        <w:tc>
+          <w:tcPr>
+            <w:tcW w:w="1502" w:type="dxa"/>
+          </w:tcPr>
+          <w:p>
+            <w:r>
+              <w:t>4</w:t>
+            </w:r>
+          </w:p>
+        </w:tc>
+        <w:tc>
+          <w:tcPr>
+            <w:tcW w:w="1503" w:type="dxa"/>
+          </w:tcPr>
+          <w:p>
+            <w:r>
+              <w:t>6</w:t>
+            </w:r>
+          </w:p>
+        </w:tc>
+        <w:tc>
+          <w:tcPr>
+            <w:tcW w:w="1503" w:type="dxa"/>
+          </w:tcPr>
+          <w:p/>
+        </w:tc>
+        <w:tc>
+          <w:tcPr>
+            <w:tcW w:w="1503" w:type="dxa"/>
+          </w:tcPr>
+          <w:p/>
+        </w:tc>
+        <w:tc>
+          <w:tcPr>
+            <w:tcW w:w="1503" w:type="dxa"/>
+          </w:tcPr>
+          <w:p/>
+        </w:tc>
+      </w:tr>
+      <w:tr>
+        <w:tc>
+          <w:tcPr>
+            <w:tcW w:w="1502" w:type="dxa"/>
+          </w:tcPr>
+          <w:p>
+            <w:r>
+              <w:t>3</w:t>
+            </w:r>
+          </w:p>
+        </w:tc>
+        <w:tc>
+          <w:tcPr>
+            <w:tcW w:w="1502" w:type="dxa"/>
+          </w:tcPr>
+          <w:p>
+            <w:r>
+              <w:t>6</w:t>
+            </w:r>
+          </w:p>
+        </w:tc>
+        <w:tc>
+          <w:tcPr>
+            <w:tcW w:w="1503" w:type="dxa"/>
+          </w:tcPr>
+          <w:p>
+            <w:r>
+              <w:t>9</w:t>
+            </w:r>
+          </w:p>
+        </w:tc>
+        <w:tc>
+          <w:tcPr>
+            <w:tcW w:w="1503" w:type="dxa"/>
+          </w:tcPr>
+          <w:p/>
+        </w:tc>
+        <w:tc>
+          <w:tcPr>
+            <w:tcW w:w="1503" w:type="dxa"/>
+          </w:tcPr>
+          <w:p/>
+        </w:tc>
+        <w:tc>
+          <w:tcPr>
+            <w:tcW w:w="1503" w:type="dxa"/>
+          </w:tcPr>
+          <w:p/>
+        </w:tc>
+      </w:tr>
+      <w:tr>
+        <w:tc>
+          <w:tcPr>
+            <w:tcW w:w="1502" w:type="dxa"/>
+          </w:tcPr>
+          <w:p>
+            <w:r>
+              <w:t>4</w:t>
+            </w:r>
+          </w:p>
+        </w:tc>
+        <w:tc>
+          <w:tcPr>
+            <w:tcW w:w="1502" w:type="dxa"/>
+          </w:tcPr>
+          <w:p>
+            <w:r>
+              <w:t>8</w:t>
+            </w:r>
+          </w:p>
+        </w:tc>
+        <w:tc>
+          <w:tcPr>
+            <w:tcW w:w="1503" w:type="dxa"/>
+          </w:tcPr>
+          <w:p>
+            <w:r>
+              <w:t>12</w:t>
+            </w:r>
+          </w:p>
+        </w:tc>
+        <w:tc>
+          <w:tcPr>
+            <w:tcW w:w="1503" w:type="dxa"/>
+          </w:tcPr>
+          <w:p/>
+        </w:tc>
+        <w:tc>
+          <w:tcPr>
+            <w:tcW w:w="1503" w:type="dxa"/>
+          </w:tcPr>
+          <w:p/>
+        </w:tc>
+        <w:tc>
+          <w:tcPr>
+            <w:tcW w:w="1503" w:type="dxa"/>
+          </w:tcPr>
+          <w:p/>
+        </w:tc>
+      </w:tr>
+      <w:tr>
+        <w:tc>
+          <w:tcPr>
+            <w:tcW w:w="1502" w:type="dxa"/>
+          </w:tcPr>
+          <w:p/>
+        </w:tc>
+        <w:tc>
+          <w:tcPr>
+            <w:tcW w:w="1502" w:type="dxa"/>
+          </w:tcPr>
+          <w:p/>
+        </w:tc>
+        <w:tc>
+          <w:tcPr>
+            <w:tcW w:w="1503" w:type="dxa"/>
+          </w:tcPr>
+          <w:p/>
+        </w:tc>
+        <w:tc>
+          <w:tcPr>
+            <w:tcW w:w="1503" w:type="dxa"/>
+          </w:tcPr>
+          <w:p/>
+        </w:tc>
+        <w:tc>
+          <w:tcPr>
+            <w:tcW w:w="1503" w:type="dxa"/>
+          </w:tcPr>
+          <w:p/>
+        </w:tc>
+        <w:tc>
+          <w:tcPr>
+            <w:tcW w:w="1503" w:type="dxa"/>
+          </w:tcPr>
+          <w:p/>
+        </w:tc>
+      </w:tr>
+      <w:tr>
+        <w:tc>
+          <w:tcPr>
+            <w:tcW w:w="1502" w:type="dxa"/>
+          </w:tcPr>
+          <w:p/>
+        </w:tc>
+        <w:tc>
+          <w:tcPr>
+            <w:tcW w:w="1502" w:type="dxa"/>
+          </w:tcPr>
+          <w:p/>
+        </w:tc>
+        <w:tc>
+          <w:tcPr>
+            <w:tcW w:w="1503" w:type="dxa"/>
+          </w:tcPr>
+          <w:p/>
+        </w:tc>
+        <w:tc>
+          <w:tcPr>
+            <w:tcW w:w="1503" w:type="dxa"/>
+          </w:tcPr>
+          <w:p/>
+        </w:tc>
+        <w:tc>
+          <w:tcPr>
+            <w:tcW w:w="1503" w:type="dxa"/>
+          </w:tcPr>
+          <w:p/>
+        </w:tc>
+        <w:tc>
+          <w:tcPr>
+            <w:tcW w:w="1503" w:type="dxa"/>
+          </w:tcPr>
+          <w:p/>
+        </w:tc>
+      </w:tr>
+    </w:tbl>
+    <w:p/>
+    <w:p/>
     <w:p>
       <w:bookmarkStart w:id="0" w:name="_GoBack"/>
       <w:bookmarkEnd w:id="0"/>
     </w:p>
-    <w:p/>
-    <w:p/>
-    <w:p/>
-    <w:p/>
-    <w:p/>
-    <w:p/>
-    <w:p/>
+    <w:p>
+      <w:r>
+        <w:t xml:space="preserve">Using ES6 JavaScript </w:t>
+      </w:r>
+    </w:p>
+    <w:p/>
+    <w:p>
+      <w:r>
+        <w:t xml:space="preserve">ECMA </w:t>
+      </w:r>
+      <w:proofErr w:type="gramStart"/>
+      <w:r>
+        <w:t>Script :</w:t>
+      </w:r>
+      <w:proofErr w:type="gramEnd"/>
+      <w:r>
+        <w:t xml:space="preserve"> </w:t>
+      </w:r>
+    </w:p>
     <w:p/>
     <w:p/>
     <w:p/>
@@ -32019,6 +32523,25 @@
       <w:u w:val="single"/>
     </w:rPr>
   </w:style>
+  <w:style w:type="table" w:styleId="TableGrid">
+    <w:name w:val="Table Grid"/>
+    <w:basedOn w:val="TableNormal"/>
+    <w:uiPriority w:val="39"/>
+    <w:rsid w:val="009D6316"/>
+    <w:pPr>
+      <w:spacing w:after="0" w:line="240" w:lineRule="auto"/>
+    </w:pPr>
+    <w:tblPr>
+      <w:tblBorders>
+        <w:top w:val="single" w:sz="4" w:space="0" w:color="auto"/>
+        <w:left w:val="single" w:sz="4" w:space="0" w:color="auto"/>
+        <w:bottom w:val="single" w:sz="4" w:space="0" w:color="auto"/>
+        <w:right w:val="single" w:sz="4" w:space="0" w:color="auto"/>
+        <w:insideH w:val="single" w:sz="4" w:space="0" w:color="auto"/>
+        <w:insideV w:val="single" w:sz="4" w:space="0" w:color="auto"/>
+      </w:tblBorders>
+    </w:tblPr>
+  </w:style>
 </w:styles>
 </file>
 

--- a/Training Notes.docx
+++ b/Training Notes.docx
@@ -31289,17 +31289,746 @@
       </w:r>
     </w:p>
     <w:p/>
+    <w:p/>
+    <w:p/>
+    <w:p/>
+    <w:p/>
+    <w:p>
+      <w:r>
+        <w:tab/>
+      </w:r>
+      <w:r>
+        <w:tab/>
+      </w:r>
+      <w:r>
+        <w:tab/>
+      </w:r>
+      <w:r>
+        <w:tab/>
+      </w:r>
+      <w:r>
+        <w:tab/>
+        <w:t xml:space="preserve">index.html </w:t>
+      </w:r>
+    </w:p>
+    <w:p>
+      <w:r>
+        <w:tab/>
+      </w:r>
+      <w:r>
+        <w:tab/>
+      </w:r>
+      <w:r>
+        <w:tab/>
+      </w:r>
+      <w:r>
+        <w:tab/>
+      </w:r>
+      <w:r>
+        <w:tab/>
+      </w:r>
+      <w:proofErr w:type="gramStart"/>
+      <w:r>
+        <w:t>html</w:t>
+      </w:r>
+      <w:proofErr w:type="gramEnd"/>
+      <w:r>
+        <w:t xml:space="preserve"> </w:t>
+      </w:r>
+    </w:p>
+    <w:p/>
+    <w:p>
+      <w:r>
+        <w:tab/>
+      </w:r>
+      <w:proofErr w:type="gramStart"/>
+      <w:r>
+        <w:t>head</w:t>
+      </w:r>
+      <w:proofErr w:type="gramEnd"/>
+      <w:r>
+        <w:tab/>
+      </w:r>
+      <w:r>
+        <w:tab/>
+      </w:r>
+      <w:r>
+        <w:tab/>
+      </w:r>
+      <w:r>
+        <w:tab/>
+      </w:r>
+      <w:r>
+        <w:tab/>
+      </w:r>
+      <w:r>
+        <w:tab/>
+      </w:r>
+      <w:r>
+        <w:tab/>
+      </w:r>
+      <w:r>
+        <w:tab/>
+      </w:r>
+      <w:r>
+        <w:tab/>
+      </w:r>
+      <w:r>
+        <w:tab/>
+        <w:t xml:space="preserve">body </w:t>
+      </w:r>
+    </w:p>
+    <w:p>
+      <w:r>
+        <w:tab/>
+      </w:r>
+    </w:p>
+    <w:p>
+      <w:r>
+        <w:tab/>
+      </w:r>
+      <w:proofErr w:type="gramStart"/>
+      <w:r>
+        <w:t>title</w:t>
+      </w:r>
+      <w:proofErr w:type="gramEnd"/>
+      <w:r>
+        <w:t xml:space="preserve"> </w:t>
+      </w:r>
+      <w:r>
+        <w:tab/>
+      </w:r>
+      <w:r>
+        <w:tab/>
+      </w:r>
+      <w:r>
+        <w:tab/>
+      </w:r>
+      <w:r>
+        <w:tab/>
+      </w:r>
+      <w:r>
+        <w:tab/>
+      </w:r>
+      <w:r>
+        <w:tab/>
+      </w:r>
+      <w:r>
+        <w:tab/>
+      </w:r>
+      <w:r>
+        <w:tab/>
+      </w:r>
+      <w:r>
+        <w:tab/>
+      </w:r>
+      <w:r>
+        <w:tab/>
+        <w:t>p</w:t>
+      </w:r>
+    </w:p>
+    <w:p>
+      <w:r>
+        <w:tab/>
+      </w:r>
+      <w:r>
+        <w:tab/>
+      </w:r>
+      <w:proofErr w:type="spellStart"/>
+      <w:proofErr w:type="gramStart"/>
+      <w:r>
+        <w:t>textNode</w:t>
+      </w:r>
+      <w:proofErr w:type="spellEnd"/>
+      <w:proofErr w:type="gramEnd"/>
+      <w:r>
+        <w:t xml:space="preserve"> </w:t>
+      </w:r>
+      <w:r>
+        <w:sym w:font="Wingdings" w:char="F0E0"/>
+      </w:r>
+      <w:r>
+        <w:t xml:space="preserve">Welcome </w:t>
+      </w:r>
+      <w:r>
+        <w:tab/>
+      </w:r>
+      <w:r>
+        <w:tab/>
+      </w:r>
+      <w:r>
+        <w:tab/>
+      </w:r>
+      <w:r>
+        <w:tab/>
+      </w:r>
+      <w:r>
+        <w:tab/>
+      </w:r>
+      <w:proofErr w:type="spellStart"/>
+      <w:r>
+        <w:t>textNode</w:t>
+      </w:r>
+      <w:proofErr w:type="spellEnd"/>
+      <w:r>
+        <w:tab/>
+        <w:t>Hello</w:t>
+      </w:r>
+    </w:p>
+    <w:p/>
+    <w:p>
+      <w:r>
+        <w:t xml:space="preserve">DOM API (Document Object Model Application programming interface). Lot of programming language provided DOM API means functions or method which help to read, write and update html contents dynamically. </w:t>
+      </w:r>
+    </w:p>
+    <w:p>
+      <w:r>
+        <w:t xml:space="preserve">Java, Python, C# as well as JS. </w:t>
+      </w:r>
+    </w:p>
+    <w:p/>
+    <w:p>
+      <w:pPr>
+        <w:rPr>
+          <w:b/>
+        </w:rPr>
+      </w:pPr>
+      <w:r>
+        <w:rPr>
+          <w:b/>
+          <w:highlight w:val="yellow"/>
+        </w:rPr>
+        <w:t>12-04-2022</w:t>
+      </w:r>
+    </w:p>
+    <w:p/>
+    <w:p>
+      <w:pPr>
+        <w:rPr>
+          <w:b/>
+        </w:rPr>
+      </w:pPr>
+      <w:r>
+        <w:rPr>
+          <w:b/>
+        </w:rPr>
+        <w:t xml:space="preserve">Synchronous and asynchronous communication </w:t>
+      </w:r>
+    </w:p>
+    <w:p/>
+    <w:p>
+      <w:r>
+        <w:t xml:space="preserve">Statement level </w:t>
+      </w:r>
+    </w:p>
+    <w:p>
+      <w:r>
+        <w:tab/>
+        <w:t xml:space="preserve">Synchronous statement execution </w:t>
+      </w:r>
+    </w:p>
+    <w:p>
+      <w:pPr>
+        <w:ind w:firstLine="720"/>
+        <w:rPr>
+          <w:b/>
+        </w:rPr>
+      </w:pPr>
+      <w:r>
+        <w:rPr>
+          <w:b/>
+        </w:rPr>
+        <w:t>Statement1</w:t>
+      </w:r>
+    </w:p>
+    <w:p>
+      <w:pPr>
+        <w:ind w:firstLine="720"/>
+        <w:rPr>
+          <w:b/>
+        </w:rPr>
+      </w:pPr>
+      <w:r>
+        <w:rPr>
+          <w:b/>
+        </w:rPr>
+        <w:t>Statement2</w:t>
+      </w:r>
+    </w:p>
+    <w:p>
+      <w:pPr>
+        <w:ind w:firstLine="720"/>
+        <w:rPr>
+          <w:b/>
+        </w:rPr>
+      </w:pPr>
+      <w:r>
+        <w:rPr>
+          <w:b/>
+        </w:rPr>
+        <w:t>Statement3</w:t>
+      </w:r>
+    </w:p>
+    <w:p>
+      <w:r>
+        <w:tab/>
+        <w:t>As</w:t>
+      </w:r>
+      <w:r>
+        <w:t xml:space="preserve">ynchronous statement execution </w:t>
+      </w:r>
+    </w:p>
+    <w:p>
+      <w:pPr>
+        <w:ind w:left="720" w:firstLine="720"/>
+        <w:rPr>
+          <w:b/>
+        </w:rPr>
+      </w:pPr>
+      <w:r>
+        <w:rPr>
+          <w:b/>
+        </w:rPr>
+        <w:t>Statement1</w:t>
+      </w:r>
+    </w:p>
+    <w:p>
+      <w:pPr>
+        <w:ind w:left="720" w:firstLine="720"/>
+        <w:rPr>
+          <w:b/>
+        </w:rPr>
+      </w:pPr>
+      <w:r>
+        <w:rPr>
+          <w:b/>
+        </w:rPr>
+        <w:t>Statement2</w:t>
+      </w:r>
+    </w:p>
+    <w:p>
+      <w:pPr>
+        <w:ind w:firstLine="720"/>
+        <w:rPr>
+          <w:b/>
+        </w:rPr>
+      </w:pPr>
+      <w:r>
+        <w:rPr>
+          <w:b/>
+        </w:rPr>
+        <w:t>Statement3</w:t>
+      </w:r>
+    </w:p>
+    <w:p/>
+    <w:p/>
+    <w:p/>
+    <w:p/>
+    <w:p/>
+    <w:p>
+      <w:r>
+        <w:lastRenderedPageBreak/>
+        <w:t xml:space="preserve">Function call level </w:t>
+      </w:r>
+    </w:p>
+    <w:p>
+      <w:r>
+        <w:t xml:space="preserve">Synchronous </w:t>
+      </w:r>
+      <w:r>
+        <w:t>function</w:t>
+      </w:r>
+      <w:r>
+        <w:t xml:space="preserve"> execution </w:t>
+      </w:r>
+    </w:p>
+    <w:p>
+      <w:pPr>
+        <w:ind w:firstLine="720"/>
+        <w:rPr>
+          <w:b/>
+        </w:rPr>
+      </w:pPr>
+      <w:proofErr w:type="gramStart"/>
+      <w:r>
+        <w:rPr>
+          <w:b/>
+        </w:rPr>
+        <w:t>Fun1(</w:t>
+      </w:r>
+      <w:proofErr w:type="gramEnd"/>
+      <w:r>
+        <w:rPr>
+          <w:b/>
+        </w:rPr>
+        <w:t>);</w:t>
+      </w:r>
+    </w:p>
+    <w:p>
+      <w:pPr>
+        <w:ind w:firstLine="720"/>
+        <w:rPr>
+          <w:b/>
+        </w:rPr>
+      </w:pPr>
+      <w:proofErr w:type="gramStart"/>
+      <w:r>
+        <w:rPr>
+          <w:b/>
+        </w:rPr>
+        <w:t>Fun2()</w:t>
+      </w:r>
+      <w:proofErr w:type="gramEnd"/>
+    </w:p>
+    <w:p>
+      <w:pPr>
+        <w:ind w:firstLine="720"/>
+        <w:rPr>
+          <w:b/>
+        </w:rPr>
+      </w:pPr>
+      <w:proofErr w:type="gramStart"/>
+      <w:r>
+        <w:rPr>
+          <w:b/>
+        </w:rPr>
+        <w:t>Fun3(</w:t>
+      </w:r>
+      <w:proofErr w:type="gramEnd"/>
+      <w:r>
+        <w:rPr>
+          <w:b/>
+        </w:rPr>
+        <w:t>);</w:t>
+      </w:r>
+    </w:p>
+    <w:p>
+      <w:r>
+        <w:t>As</w:t>
+      </w:r>
+      <w:r>
+        <w:t xml:space="preserve">ynchronous function execution </w:t>
+      </w:r>
+    </w:p>
+    <w:p>
+      <w:pPr>
+        <w:ind w:firstLine="720"/>
+        <w:rPr>
+          <w:b/>
+        </w:rPr>
+      </w:pPr>
+      <w:proofErr w:type="gramStart"/>
+      <w:r>
+        <w:rPr>
+          <w:b/>
+        </w:rPr>
+        <w:t>Fun1(</w:t>
+      </w:r>
+      <w:proofErr w:type="gramEnd"/>
+      <w:r>
+        <w:rPr>
+          <w:b/>
+        </w:rPr>
+        <w:t>);</w:t>
+      </w:r>
+    </w:p>
+    <w:p>
+      <w:pPr>
+        <w:ind w:firstLine="720"/>
+        <w:rPr>
+          <w:b/>
+        </w:rPr>
+      </w:pPr>
+      <w:proofErr w:type="gramStart"/>
+      <w:r>
+        <w:rPr>
+          <w:b/>
+        </w:rPr>
+        <w:t>Fun2()</w:t>
+      </w:r>
+      <w:proofErr w:type="gramEnd"/>
+    </w:p>
+    <w:p>
+      <w:pPr>
+        <w:ind w:firstLine="720"/>
+      </w:pPr>
+      <w:proofErr w:type="gramStart"/>
+      <w:r>
+        <w:rPr>
+          <w:b/>
+        </w:rPr>
+        <w:t>Fun3(</w:t>
+      </w:r>
+      <w:proofErr w:type="gramEnd"/>
+      <w:r>
+        <w:rPr>
+          <w:b/>
+        </w:rPr>
+        <w:t>);</w:t>
+      </w:r>
+    </w:p>
+    <w:p/>
+    <w:p>
+      <w:r>
+        <w:t xml:space="preserve">Send request to server level </w:t>
+      </w:r>
+    </w:p>
+    <w:p>
+      <w:r>
+        <w:tab/>
+      </w:r>
+      <w:r>
+        <w:tab/>
+      </w:r>
+      <w:r>
+        <w:tab/>
+        <w:t xml:space="preserve">Synchronous communication </w:t>
+      </w:r>
+    </w:p>
+    <w:p>
+      <w:r>
+        <w:tab/>
+      </w:r>
+      <w:r>
+        <w:tab/>
+      </w:r>
+      <w:r>
+        <w:tab/>
+        <w:t>1</w:t>
+      </w:r>
+      <w:r>
+        <w:rPr>
+          <w:vertAlign w:val="superscript"/>
+        </w:rPr>
+        <w:t>st</w:t>
+      </w:r>
+      <w:r>
+        <w:t xml:space="preserve"> </w:t>
+      </w:r>
+      <w:proofErr w:type="spellStart"/>
+      <w:r>
+        <w:t>req</w:t>
+      </w:r>
+      <w:proofErr w:type="spellEnd"/>
+      <w:r>
+        <w:t xml:space="preserve"> </w:t>
+      </w:r>
+    </w:p>
+    <w:p>
+      <w:r>
+        <w:tab/>
+      </w:r>
+      <w:r>
+        <w:tab/>
+      </w:r>
+      <w:r>
+        <w:tab/>
+        <w:t>2</w:t>
+      </w:r>
+      <w:r>
+        <w:rPr>
+          <w:vertAlign w:val="superscript"/>
+        </w:rPr>
+        <w:t>nd</w:t>
+      </w:r>
+      <w:r>
+        <w:t xml:space="preserve"> </w:t>
+      </w:r>
+      <w:proofErr w:type="spellStart"/>
+      <w:r>
+        <w:t>req</w:t>
+      </w:r>
+      <w:proofErr w:type="spellEnd"/>
+      <w:r>
+        <w:t xml:space="preserve"> </w:t>
+      </w:r>
+    </w:p>
+    <w:p>
+      <w:r>
+        <w:tab/>
+      </w:r>
+      <w:r>
+        <w:tab/>
+      </w:r>
+      <w:r>
+        <w:tab/>
+        <w:t xml:space="preserve">3rd </w:t>
+      </w:r>
+      <w:proofErr w:type="spellStart"/>
+      <w:r>
+        <w:t>req</w:t>
+      </w:r>
+      <w:proofErr w:type="spellEnd"/>
+      <w:r>
+        <w:t xml:space="preserve"> </w:t>
+      </w:r>
+    </w:p>
+    <w:p>
+      <w:r>
+        <w:tab/>
+      </w:r>
+      <w:r>
+        <w:tab/>
+      </w:r>
+      <w:r>
+        <w:tab/>
+        <w:t xml:space="preserve">Asynchronous communication </w:t>
+      </w:r>
+    </w:p>
+    <w:p>
+      <w:r>
+        <w:tab/>
+      </w:r>
+      <w:r>
+        <w:tab/>
+      </w:r>
+      <w:r>
+        <w:tab/>
+      </w:r>
+      <w:r>
+        <w:t>1</w:t>
+      </w:r>
+      <w:r>
+        <w:rPr>
+          <w:vertAlign w:val="superscript"/>
+        </w:rPr>
+        <w:t>st</w:t>
+      </w:r>
+      <w:r>
+        <w:t xml:space="preserve"> </w:t>
+      </w:r>
+      <w:proofErr w:type="spellStart"/>
+      <w:r>
+        <w:t>req</w:t>
+      </w:r>
+      <w:proofErr w:type="spellEnd"/>
+      <w:r>
+        <w:t xml:space="preserve"> </w:t>
+      </w:r>
+    </w:p>
+    <w:p>
+      <w:r>
+        <w:tab/>
+      </w:r>
+      <w:r>
+        <w:tab/>
+      </w:r>
+      <w:r>
+        <w:tab/>
+        <w:t>2</w:t>
+      </w:r>
+      <w:r>
+        <w:rPr>
+          <w:vertAlign w:val="superscript"/>
+        </w:rPr>
+        <w:t>nd</w:t>
+      </w:r>
+      <w:r>
+        <w:t xml:space="preserve"> </w:t>
+      </w:r>
+      <w:proofErr w:type="spellStart"/>
+      <w:r>
+        <w:t>req</w:t>
+      </w:r>
+      <w:proofErr w:type="spellEnd"/>
+      <w:r>
+        <w:t xml:space="preserve"> </w:t>
+      </w:r>
+    </w:p>
+    <w:p>
+      <w:r>
+        <w:tab/>
+      </w:r>
+      <w:r>
+        <w:tab/>
+      </w:r>
+      <w:r>
+        <w:tab/>
+        <w:t xml:space="preserve">3rd </w:t>
+      </w:r>
+      <w:proofErr w:type="spellStart"/>
+      <w:r>
+        <w:t>req</w:t>
+      </w:r>
+      <w:proofErr w:type="spellEnd"/>
+      <w:r>
+        <w:t xml:space="preserve"> </w:t>
+      </w:r>
+    </w:p>
+    <w:p>
+      <w:r>
+        <w:t xml:space="preserve">Client </w:t>
+      </w:r>
+      <w:r>
+        <w:tab/>
+      </w:r>
+      <w:r>
+        <w:tab/>
+      </w:r>
+      <w:r>
+        <w:tab/>
+      </w:r>
+      <w:r>
+        <w:tab/>
+      </w:r>
+      <w:r>
+        <w:tab/>
+      </w:r>
+      <w:r>
+        <w:tab/>
+      </w:r>
+      <w:r>
+        <w:tab/>
+      </w:r>
+      <w:r>
+        <w:tab/>
+      </w:r>
+      <w:r>
+        <w:tab/>
+        <w:t xml:space="preserve">server </w:t>
+      </w:r>
+    </w:p>
+    <w:p/>
+    <w:p>
+      <w:r>
+        <w:t xml:space="preserve">Basic asynchronous functions </w:t>
+      </w:r>
+    </w:p>
     <w:p>
       <w:bookmarkStart w:id="0" w:name="_GoBack"/>
-      <w:bookmarkEnd w:id="0"/>
-    </w:p>
-    <w:p/>
-    <w:p/>
-    <w:p/>
-    <w:p/>
-    <w:p/>
-    <w:p/>
-    <w:p/>
+      <w:proofErr w:type="spellStart"/>
+      <w:proofErr w:type="gramStart"/>
+      <w:r>
+        <w:t>setTimeout</w:t>
+      </w:r>
+      <w:proofErr w:type="spellEnd"/>
+      <w:proofErr w:type="gramEnd"/>
+      <w:r>
+        <w:t xml:space="preserve"> </w:t>
+      </w:r>
+    </w:p>
+    <w:p>
+      <w:proofErr w:type="spellStart"/>
+      <w:proofErr w:type="gramStart"/>
+      <w:r>
+        <w:t>setInterval</w:t>
+      </w:r>
+      <w:proofErr w:type="spellEnd"/>
+      <w:proofErr w:type="gramEnd"/>
+    </w:p>
+    <w:p>
+      <w:proofErr w:type="spellStart"/>
+      <w:proofErr w:type="gramStart"/>
+      <w:r>
+        <w:t>clearInterval</w:t>
+      </w:r>
+      <w:proofErr w:type="spellEnd"/>
+      <w:proofErr w:type="gramEnd"/>
+      <w:r>
+        <w:t xml:space="preserve"> </w:t>
+      </w:r>
+    </w:p>
+    <w:bookmarkEnd w:id="0"/>
     <w:p/>
     <w:p/>
     <w:p/>

--- a/Training Notes.docx
+++ b/Training Notes.docx
@@ -25307,24 +25307,272 @@
         <w:t xml:space="preserve">If promise resoled then will call if promise rejected catch will call. </w:t>
       </w:r>
     </w:p>
+    <w:p/>
+    <w:p/>
+    <w:p>
+      <w:r>
+        <w:t xml:space="preserve">Pre-defined API with promise </w:t>
+      </w:r>
+    </w:p>
+    <w:p/>
+    <w:p>
+      <w:r>
+        <w:t xml:space="preserve">fetch(“URL details”) : this function is a part of Js which help to call backend technologies or any resources to store and retrieve data. This function return type is promise object. </w:t>
+      </w:r>
+    </w:p>
+    <w:p/>
+    <w:p/>
+    <w:p>
+      <w:pPr>
+        <w:rPr>
+          <w:b/>
+        </w:rPr>
+      </w:pPr>
+      <w:r>
+        <w:rPr>
+          <w:b/>
+        </w:rPr>
+        <w:t>14-04-2022</w:t>
+      </w:r>
+    </w:p>
+    <w:p>
+      <w:r>
+        <w:t xml:space="preserve">Node JS : Node JS is run time environment for JavaScript programs or library or framework. </w:t>
+      </w:r>
+    </w:p>
+    <w:p>
+      <w:r>
+        <w:t xml:space="preserve">Before Node JS JavaScript is known as Client side scripting language. But After node JS also known as Server Side scripting language. Using node js we can create server side programming using JavaScript. </w:t>
+      </w:r>
+    </w:p>
+    <w:p/>
+    <w:p>
+      <w:r>
+        <w:t xml:space="preserve">Check the node version using commanded as </w:t>
+      </w:r>
+    </w:p>
+    <w:p/>
+    <w:p>
+      <w:r>
+        <w:lastRenderedPageBreak/>
+        <w:t xml:space="preserve">node --version </w:t>
+      </w:r>
+    </w:p>
+    <w:p/>
+    <w:p>
+      <w:r>
+        <w:rPr>
+          <w:highlight w:val="yellow"/>
+        </w:rPr>
+        <w:t>npm</w:t>
+      </w:r>
+      <w:r>
+        <w:t xml:space="preserve"> : node package manager. </w:t>
+      </w:r>
+    </w:p>
+    <w:p/>
+    <w:p>
+      <w:r>
+        <w:t xml:space="preserve">npm --version </w:t>
+      </w:r>
+    </w:p>
+    <w:p/>
+    <w:p>
+      <w:r>
+        <w:t xml:space="preserve">using npm we can install node js external module depending upon our requirements. </w:t>
+      </w:r>
+    </w:p>
+    <w:p/>
+    <w:p>
+      <w:r>
+        <w:t xml:space="preserve">Node js provided one of pre-defined external module ie </w:t>
+      </w:r>
+      <w:r>
+        <w:rPr>
+          <w:highlight w:val="yellow"/>
+        </w:rPr>
+        <w:t>json-server</w:t>
+      </w:r>
+      <w:r>
+        <w:t xml:space="preserve"> . This module is use to make static json file as server which help to store and retrieve json data using fetch() function. </w:t>
+      </w:r>
+    </w:p>
+    <w:p/>
+    <w:p>
+      <w:r>
+        <w:rPr>
+          <w:highlight w:val="yellow"/>
+        </w:rPr>
+        <w:t>npm install –g json-server</w:t>
+      </w:r>
+      <w:r>
+        <w:t xml:space="preserve"> </w:t>
+      </w:r>
+    </w:p>
+    <w:p>
+      <w:pPr>
+        <w:ind w:firstLine="720"/>
+      </w:pPr>
+      <w:r>
+        <w:t xml:space="preserve">or </w:t>
+      </w:r>
+    </w:p>
+    <w:p>
+      <w:r>
+        <w:rPr>
+          <w:highlight w:val="yellow"/>
+        </w:rPr>
+        <w:t>npm install json-server</w:t>
+      </w:r>
+      <w:r>
+        <w:t xml:space="preserve"> </w:t>
+      </w:r>
+    </w:p>
+    <w:p>
+      <w:r>
+        <w:t xml:space="preserve">if you are getting json-server not recognized  then install without –g. </w:t>
+      </w:r>
+    </w:p>
+    <w:p/>
+    <w:p>
+      <w:r>
+        <w:t xml:space="preserve">create json file </w:t>
+      </w:r>
+    </w:p>
+    <w:p/>
+    <w:p/>
+    <w:p/>
+    <w:p/>
+    <w:p/>
+    <w:p/>
+    <w:p/>
+    <w:p/>
+    <w:p/>
+    <w:p/>
+    <w:p/>
+    <w:p/>
+    <w:p/>
+    <w:p/>
+    <w:p/>
+    <w:p>
+      <w:r>
+        <w:t xml:space="preserve">employees.json </w:t>
+      </w:r>
+    </w:p>
+    <w:p/>
+    <w:p>
+      <w:r>
+        <w:t>{</w:t>
+      </w:r>
+    </w:p>
+    <w:p>
+      <w:r>
+        <w:tab/>
+        <w:t>"employees":[</w:t>
+      </w:r>
+    </w:p>
+    <w:p>
+      <w:r>
+        <w:tab/>
+      </w:r>
+      <w:r>
+        <w:tab/>
+        <w:t>{"id":1,"name":"Ravi","age":21},</w:t>
+      </w:r>
+    </w:p>
+    <w:p>
+      <w:r>
+        <w:tab/>
+      </w:r>
+      <w:r>
+        <w:tab/>
+        <w:t>{"id":2,"name":"Ramesh","age":23},</w:t>
+      </w:r>
+    </w:p>
+    <w:p>
+      <w:r>
+        <w:tab/>
+      </w:r>
+      <w:r>
+        <w:tab/>
+        <w:t>{"id":3,"name":"Rajesh","age":24}</w:t>
+      </w:r>
+    </w:p>
+    <w:p>
+      <w:r>
+        <w:tab/>
+        <w:t>]</w:t>
+      </w:r>
+    </w:p>
+    <w:p>
+      <w:r>
+        <w:t>}</w:t>
+      </w:r>
+    </w:p>
+    <w:p/>
+    <w:p>
+      <w:r>
+        <w:t xml:space="preserve">Run this file using command as </w:t>
+      </w:r>
+    </w:p>
+    <w:p>
+      <w:pPr>
+        <w:rPr>
+          <w:highlight w:val="yellow"/>
+        </w:rPr>
+      </w:pPr>
+      <w:r>
+        <w:rPr>
+          <w:highlight w:val="yellow"/>
+        </w:rPr>
+        <w:t>j</w:t>
+      </w:r>
+      <w:r>
+        <w:rPr>
+          <w:highlight w:val="yellow"/>
+        </w:rPr>
+        <w:t xml:space="preserve">son-server employee.json </w:t>
+      </w:r>
+    </w:p>
+    <w:p>
+      <w:r>
+        <w:rPr>
+          <w:highlight w:val="yellow"/>
+        </w:rPr>
+        <w:t xml:space="preserve">json-server employee.json </w:t>
+      </w:r>
+      <w:r>
+        <w:rPr>
+          <w:highlight w:val="yellow"/>
+        </w:rPr>
+        <w:tab/>
+      </w:r>
+      <w:r>
+        <w:rPr>
+          <w:highlight w:val="yellow"/>
+        </w:rPr>
+        <w:tab/>
+        <w:t>--port=3001</w:t>
+      </w:r>
+    </w:p>
+    <w:p>
+      <w:hyperlink r:id="rId6" w:history="1">
+        <w:r>
+          <w:rPr>
+            <w:rStyle w:val="Hyperlink"/>
+          </w:rPr>
+          <w:t>http://localhost:3000/employees</w:t>
+        </w:r>
+      </w:hyperlink>
+      <w:r>
+        <w:t xml:space="preserve"> </w:t>
+      </w:r>
+    </w:p>
+    <w:p/>
     <w:p>
       <w:bookmarkStart w:id="0" w:name="_GoBack"/>
       <w:bookmarkEnd w:id="0"/>
     </w:p>
-    <w:p/>
-    <w:p>
-      <w:r>
-        <w:t xml:space="preserve">Pre-defined API with promise </w:t>
-      </w:r>
-    </w:p>
-    <w:p/>
-    <w:p/>
-    <w:p/>
-    <w:p/>
-    <w:p/>
-    <w:p/>
-    <w:p/>
-    <w:p/>
     <w:p/>
     <w:p/>
     <w:p/>
